--- a/ДММИР/курсач/вал.docx
+++ b/ДММИР/курсач/вал.docx
@@ -357,7 +357,15 @@
                           <w:sz w:val="28"/>
                           <w:szCs w:val="24"/>
                         </w:rPr>
-                        <m:t>*10</m:t>
+                        <m:t>∙</m:t>
+                      </m:r>
+                      <m:r>
+                        <w:rPr>
+                          <w:rFonts w:ascii="Cambria Math" w:hAnsi="Cambria Math"/>
+                          <w:sz w:val="28"/>
+                          <w:szCs w:val="24"/>
+                        </w:rPr>
+                        <m:t>10</m:t>
                       </m:r>
                     </m:e>
                     <m:sup>
@@ -476,7 +484,7 @@
                       <w:sz w:val="28"/>
                       <w:szCs w:val="24"/>
                     </w:rPr>
-                    <m:t>*</m:t>
+                    <m:t>∙</m:t>
                   </m:r>
                   <m:sSup>
                     <m:sSupPr>
@@ -518,7 +526,15 @@
                       <w:sz w:val="28"/>
                       <w:szCs w:val="24"/>
                     </w:rPr>
-                    <m:t>0,2*</m:t>
+                    <m:t>0,2</m:t>
+                  </m:r>
+                  <m:r>
+                    <w:rPr>
+                      <w:rFonts w:ascii="Cambria Math" w:hAnsi="Cambria Math"/>
+                      <w:sz w:val="28"/>
+                      <w:szCs w:val="24"/>
+                    </w:rPr>
+                    <m:t>∙</m:t>
                   </m:r>
                   <m:r>
                     <m:rPr>
@@ -541,23 +557,7 @@
               <w:sz w:val="28"/>
               <w:szCs w:val="24"/>
             </w:rPr>
-            <m:t>=6,</m:t>
-          </m:r>
-          <m:r>
-            <w:rPr>
-              <w:rFonts w:ascii="Cambria Math" w:hAnsi="Cambria Math"/>
-              <w:sz w:val="28"/>
-              <w:szCs w:val="24"/>
-            </w:rPr>
-            <m:t>436</m:t>
-          </m:r>
-          <m:r>
-            <w:rPr>
-              <w:rFonts w:ascii="Cambria Math" w:hAnsi="Cambria Math"/>
-              <w:sz w:val="28"/>
-              <w:szCs w:val="24"/>
-            </w:rPr>
-            <m:t xml:space="preserve"> мм,</m:t>
+            <m:t>=6,436 мм,</m:t>
           </m:r>
         </m:oMath>
       </m:oMathPara>
@@ -798,18 +798,7 @@
               <w:sz w:val="28"/>
               <w:szCs w:val="24"/>
             </w:rPr>
-            <m:t>2</m:t>
-          </m:r>
-          <m:r>
-            <m:rPr>
-              <m:sty m:val="p"/>
-            </m:rPr>
-            <w:rPr>
-              <w:rFonts w:ascii="Cambria Math" w:hAnsi="Cambria Math"/>
-              <w:sz w:val="28"/>
-              <w:szCs w:val="24"/>
-            </w:rPr>
-            <m:t>06,25</m:t>
+            <m:t>206,25</m:t>
           </m:r>
           <m:r>
             <w:rPr>
@@ -996,7 +985,7 @@
                   <w:szCs w:val="24"/>
                   <w:lang w:val="en-US"/>
                 </w:rPr>
-                <m:t>*</m:t>
+                <m:t>∙</m:t>
               </m:r>
               <m:sSup>
                 <m:sSupPr>
@@ -1515,7 +1504,15 @@
               <w:sz w:val="24"/>
               <w:szCs w:val="24"/>
             </w:rPr>
-            <m:t>=0,2*</m:t>
+            <m:t>=0,2</m:t>
+          </m:r>
+          <m:r>
+            <w:rPr>
+              <w:rFonts w:ascii="Cambria Math" w:hAnsi="Cambria Math"/>
+              <w:sz w:val="24"/>
+              <w:szCs w:val="24"/>
+            </w:rPr>
+            <m:t>∙</m:t>
           </m:r>
           <m:sSup>
             <m:sSupPr>
@@ -1538,18 +1535,7 @@
                   <w:sz w:val="28"/>
                   <w:szCs w:val="24"/>
                 </w:rPr>
-                <m:t>7,1</m:t>
-              </m:r>
-              <m:r>
-                <m:rPr>
-                  <m:sty m:val="p"/>
-                </m:rPr>
-                <w:rPr>
-                  <w:rFonts w:ascii="Cambria Math" w:hAnsi="Cambria Math"/>
-                  <w:sz w:val="28"/>
-                  <w:szCs w:val="24"/>
-                </w:rPr>
-                <m:t xml:space="preserve"> </m:t>
+                <m:t xml:space="preserve">7,1 </m:t>
               </m:r>
             </m:e>
             <m:sup>
@@ -1589,7 +1575,23 @@
                   <w:sz w:val="24"/>
                   <w:szCs w:val="24"/>
                 </w:rPr>
-                <m:t>2*1,2</m:t>
+                <m:t>2</m:t>
+              </m:r>
+              <m:r>
+                <w:rPr>
+                  <w:rFonts w:ascii="Cambria Math" w:hAnsi="Cambria Math"/>
+                  <w:sz w:val="24"/>
+                  <w:szCs w:val="24"/>
+                </w:rPr>
+                <m:t>∙</m:t>
+              </m:r>
+              <m:r>
+                <w:rPr>
+                  <w:rFonts w:ascii="Cambria Math" w:hAnsi="Cambria Math"/>
+                  <w:sz w:val="24"/>
+                  <w:szCs w:val="24"/>
+                </w:rPr>
+                <m:t>1,2</m:t>
               </m:r>
               <m:sSup>
                 <m:sSupPr>
@@ -1667,7 +1669,15 @@
                   <w:sz w:val="24"/>
                   <w:szCs w:val="24"/>
                 </w:rPr>
-                <m:t>2*</m:t>
+                <m:t>2</m:t>
+              </m:r>
+              <m:r>
+                <w:rPr>
+                  <w:rFonts w:ascii="Cambria Math" w:hAnsi="Cambria Math"/>
+                  <w:sz w:val="24"/>
+                  <w:szCs w:val="24"/>
+                </w:rPr>
+                <m:t>∙</m:t>
               </m:r>
               <m:r>
                 <m:rPr>
@@ -1678,18 +1688,7 @@
                   <w:sz w:val="28"/>
                   <w:szCs w:val="24"/>
                 </w:rPr>
-                <m:t>7,1</m:t>
-              </m:r>
-              <m:r>
-                <m:rPr>
-                  <m:sty m:val="p"/>
-                </m:rPr>
-                <w:rPr>
-                  <w:rFonts w:ascii="Cambria Math" w:hAnsi="Cambria Math"/>
-                  <w:sz w:val="28"/>
-                  <w:szCs w:val="24"/>
-                </w:rPr>
-                <m:t xml:space="preserve"> </m:t>
+                <m:t xml:space="preserve">7,1 </m:t>
               </m:r>
             </m:den>
           </m:f>
@@ -1708,16 +1707,7 @@
               <w:szCs w:val="24"/>
               <w:lang w:val="en-US"/>
             </w:rPr>
-            <m:t>65,699</m:t>
-          </m:r>
-          <m:r>
-            <w:rPr>
-              <w:rFonts w:ascii="Cambria Math" w:hAnsi="Cambria Math"/>
-              <w:sz w:val="24"/>
-              <w:szCs w:val="24"/>
-              <w:lang w:val="en-US"/>
-            </w:rPr>
-            <m:t xml:space="preserve"> </m:t>
+            <m:t xml:space="preserve">65,699 </m:t>
           </m:r>
           <m:sSup>
             <m:sSupPr>
@@ -1841,21 +1831,7 @@
           <w:sz w:val="28"/>
           <w:szCs w:val="24"/>
         </w:rPr>
-        <w:t xml:space="preserve"> = </w:t>
-      </w:r>
-      <w:r>
-        <w:rPr>
-          <w:sz w:val="28"/>
-          <w:szCs w:val="24"/>
-        </w:rPr>
-        <w:t>6,3</w:t>
-      </w:r>
-      <w:r>
-        <w:rPr>
-          <w:sz w:val="28"/>
-          <w:szCs w:val="24"/>
-        </w:rPr>
-        <w:t xml:space="preserve"> </w:t>
+        <w:t xml:space="preserve"> = 6,3 </w:t>
       </w:r>
       <w:r>
         <w:rPr>
@@ -1966,7 +1942,7 @@
                   <w:szCs w:val="24"/>
                   <w:lang w:val="en-US"/>
                 </w:rPr>
-                <m:t>*</m:t>
+                <m:t>∙</m:t>
               </m:r>
               <m:sSup>
                 <m:sSupPr>
@@ -2023,16 +1999,7 @@
               <w:szCs w:val="24"/>
               <w:lang w:val="en-US"/>
             </w:rPr>
-            <m:t>=167,43</m:t>
-          </m:r>
-          <m:r>
-            <w:rPr>
-              <w:rFonts w:ascii="Cambria Math" w:hAnsi="Cambria Math"/>
-              <w:sz w:val="28"/>
-              <w:szCs w:val="24"/>
-              <w:lang w:val="en-US"/>
-            </w:rPr>
-            <m:t xml:space="preserve"> </m:t>
+            <m:t xml:space="preserve">=167,43 </m:t>
           </m:r>
           <m:r>
             <w:rPr>
@@ -2330,10 +2297,10 @@
           <w:szCs w:val="24"/>
         </w:rPr>
         <w:drawing>
-          <wp:inline distT="0" distB="0" distL="0" distR="0" wp14:anchorId="09CDAD11" wp14:editId="32751AD3">
-            <wp:extent cx="3749040" cy="3200400"/>
-            <wp:effectExtent l="0" t="0" r="3810" b="0"/>
-            <wp:docPr id="1" name="Рисунок 1"/>
+          <wp:inline distT="0" distB="0" distL="0" distR="0" wp14:anchorId="03B278A8">
+            <wp:extent cx="4005221" cy="3503981"/>
+            <wp:effectExtent l="0" t="0" r="0" b="1270"/>
+            <wp:docPr id="3" name="Рисунок 3"/>
             <wp:cNvGraphicFramePr>
               <a:graphicFrameLocks xmlns:a="http://schemas.openxmlformats.org/drawingml/2006/main" noChangeAspect="1"/>
             </wp:cNvGraphicFramePr>
@@ -2341,7 +2308,7 @@
               <a:graphicData uri="http://schemas.openxmlformats.org/drawingml/2006/picture">
                 <pic:pic xmlns:pic="http://schemas.openxmlformats.org/drawingml/2006/picture">
                   <pic:nvPicPr>
-                    <pic:cNvPr id="0" name="Picture 1"/>
+                    <pic:cNvPr id="0" name="Picture 2"/>
                     <pic:cNvPicPr>
                       <a:picLocks noChangeAspect="1" noChangeArrowheads="1"/>
                     </pic:cNvPicPr>
@@ -2362,15 +2329,12 @@
                   <pic:spPr bwMode="auto">
                     <a:xfrm>
                       <a:off x="0" y="0"/>
-                      <a:ext cx="3749040" cy="3200400"/>
+                      <a:ext cx="4019099" cy="3516122"/>
                     </a:xfrm>
                     <a:prstGeom prst="rect">
                       <a:avLst/>
                     </a:prstGeom>
                     <a:noFill/>
-                    <a:ln>
-                      <a:noFill/>
-                    </a:ln>
                   </pic:spPr>
                 </pic:pic>
               </a:graphicData>
@@ -2803,7 +2767,23 @@
               <w:sz w:val="28"/>
               <w:szCs w:val="24"/>
             </w:rPr>
-            <m:t>=1,6*7,1=11,36</m:t>
+            <m:t>=1,6</m:t>
+          </m:r>
+          <m:r>
+            <w:rPr>
+              <w:rFonts w:ascii="Cambria Math" w:hAnsi="Cambria Math"/>
+              <w:sz w:val="28"/>
+              <w:szCs w:val="24"/>
+            </w:rPr>
+            <m:t>∙</m:t>
+          </m:r>
+          <m:r>
+            <w:rPr>
+              <w:rFonts w:ascii="Cambria Math" w:hAnsi="Cambria Math"/>
+              <w:sz w:val="28"/>
+              <w:szCs w:val="24"/>
+            </w:rPr>
+            <m:t>7,1=11,36</m:t>
           </m:r>
           <m:r>
             <w:rPr>
@@ -3012,7 +2992,7 @@
                   <w:sz w:val="28"/>
                   <w:szCs w:val="24"/>
                 </w:rPr>
-                <m:t>*</m:t>
+                <m:t>∙</m:t>
               </m:r>
               <m:sSup>
                 <m:sSupPr>
@@ -3686,7 +3666,15 @@
               <w:sz w:val="28"/>
               <w:szCs w:val="24"/>
             </w:rPr>
-            <m:t>=0,2*</m:t>
+            <m:t>=0,2</m:t>
+          </m:r>
+          <m:r>
+            <w:rPr>
+              <w:rFonts w:ascii="Cambria Math" w:hAnsi="Cambria Math"/>
+              <w:sz w:val="28"/>
+              <w:szCs w:val="24"/>
+            </w:rPr>
+            <m:t>∙</m:t>
           </m:r>
           <m:sSup>
             <m:sSupPr>
@@ -3858,7 +3846,25 @@
                       <w:szCs w:val="24"/>
                       <w:lang w:val="en-US"/>
                     </w:rPr>
-                    <m:t>2*1</m:t>
+                    <m:t>2</m:t>
+                  </m:r>
+                  <m:r>
+                    <w:rPr>
+                      <w:rFonts w:ascii="Cambria Math" w:hAnsi="Cambria Math"/>
+                      <w:sz w:val="28"/>
+                      <w:szCs w:val="24"/>
+                      <w:lang w:val="en-US"/>
+                    </w:rPr>
+                    <m:t>∙</m:t>
+                  </m:r>
+                  <m:r>
+                    <w:rPr>
+                      <w:rFonts w:ascii="Cambria Math" w:hAnsi="Cambria Math"/>
+                      <w:sz w:val="28"/>
+                      <w:szCs w:val="24"/>
+                      <w:lang w:val="en-US"/>
+                    </w:rPr>
+                    <m:t>1</m:t>
                   </m:r>
                   <m:d>
                     <m:dPr>
@@ -3880,16 +3886,7 @@
                           <w:szCs w:val="24"/>
                           <w:lang w:val="en-US"/>
                         </w:rPr>
-                        <m:t>7,1</m:t>
-                      </m:r>
-                      <m:r>
-                        <w:rPr>
-                          <w:rFonts w:ascii="Cambria Math" w:hAnsi="Cambria Math"/>
-                          <w:sz w:val="28"/>
-                          <w:szCs w:val="24"/>
-                          <w:lang w:val="en-US"/>
-                        </w:rPr>
-                        <m:t>-1</m:t>
+                        <m:t>7,1-1</m:t>
                       </m:r>
                     </m:e>
                   </m:d>
@@ -3924,23 +3921,7 @@
               <w:sz w:val="28"/>
               <w:szCs w:val="24"/>
             </w:rPr>
-            <m:t>=</m:t>
-          </m:r>
-          <m:r>
-            <w:rPr>
-              <w:rFonts w:ascii="Cambria Math" w:hAnsi="Cambria Math"/>
-              <w:sz w:val="28"/>
-              <w:szCs w:val="24"/>
-            </w:rPr>
-            <m:t xml:space="preserve"> </m:t>
-          </m:r>
-          <m:r>
-            <w:rPr>
-              <w:rFonts w:ascii="Cambria Math" w:hAnsi="Cambria Math"/>
-              <w:sz w:val="28"/>
-              <w:szCs w:val="24"/>
-            </w:rPr>
-            <m:t>292,766</m:t>
+            <m:t>= 292,766</m:t>
           </m:r>
           <m:sSup>
             <m:sSupPr>
@@ -4170,18 +4151,7 @@
             <w:sz w:val="28"/>
             <w:szCs w:val="24"/>
           </w:rPr>
-          <m:t>=7,1</m:t>
-        </m:r>
-        <m:r>
-          <m:rPr>
-            <m:sty m:val="p"/>
-          </m:rPr>
-          <w:rPr>
-            <w:rFonts w:ascii="Cambria Math" w:hAnsi="Cambria Math"/>
-            <w:sz w:val="28"/>
-            <w:szCs w:val="24"/>
-          </w:rPr>
-          <m:t xml:space="preserve"> мм</m:t>
+          <m:t>=7,1 мм</m:t>
         </m:r>
       </m:oMath>
       <w:r>
@@ -4238,18 +4208,7 @@
                 <w:sz w:val="28"/>
                 <w:szCs w:val="24"/>
               </w:rPr>
-              <m:t xml:space="preserve">   </m:t>
-            </m:r>
-            <m:r>
-              <m:rPr>
-                <m:sty m:val="p"/>
-              </m:rPr>
-              <w:rPr>
-                <w:rFonts w:ascii="Cambria Math" w:hAnsi="Cambria Math"/>
-                <w:sz w:val="28"/>
-                <w:szCs w:val="24"/>
-              </w:rPr>
-              <m:t>t</m:t>
+              <m:t xml:space="preserve">   t</m:t>
             </m:r>
           </m:e>
           <m:sub>
@@ -4364,7 +4323,7 @@
                   <w:sz w:val="28"/>
                   <w:szCs w:val="24"/>
                 </w:rPr>
-                <m:t>*</m:t>
+                <m:t>∙</m:t>
               </m:r>
               <m:sSup>
                 <m:sSupPr>
@@ -4470,7 +4429,7 @@
                   <w:sz w:val="28"/>
                   <w:szCs w:val="24"/>
                 </w:rPr>
-                <m:t>*</m:t>
+                <m:t>∙</m:t>
               </m:r>
               <m:sSup>
                 <m:sSupPr>
@@ -4523,16 +4482,7 @@
               <w:szCs w:val="24"/>
               <w:lang w:val="en-US"/>
             </w:rPr>
-            <m:t>=37,573</m:t>
-          </m:r>
-          <m:r>
-            <w:rPr>
-              <w:rFonts w:ascii="Cambria Math" w:hAnsi="Cambria Math"/>
-              <w:sz w:val="28"/>
-              <w:szCs w:val="24"/>
-              <w:lang w:val="en-US"/>
-            </w:rPr>
-            <m:t xml:space="preserve"> </m:t>
+            <m:t xml:space="preserve">=37,573 </m:t>
           </m:r>
           <m:r>
             <w:rPr>
@@ -4557,6 +4507,7 @@
           <w:sz w:val="28"/>
           <w:szCs w:val="24"/>
         </w:rPr>
+        <w:lastRenderedPageBreak/>
         <w:t>Определяем предел текучести материала вала при кручении</w:t>
       </w:r>
     </w:p>
@@ -4616,14 +4567,7 @@
           <w:sz w:val="28"/>
           <w:szCs w:val="24"/>
         </w:rPr>
-        <w:t>=</w:t>
-      </w:r>
-      <w:r>
-        <w:rPr>
-          <w:sz w:val="28"/>
-          <w:szCs w:val="24"/>
-        </w:rPr>
-        <w:t>0,55*750=412,5</w:t>
+        <w:t>=0,55*750=412,5</w:t>
       </w:r>
       <w:r>
         <w:rPr>
@@ -4652,7 +4596,6 @@
           <w:sz w:val="28"/>
           <w:szCs w:val="24"/>
         </w:rPr>
-        <w:lastRenderedPageBreak/>
         <w:t>Находим допускаемое касательное напряжение</w:t>
       </w:r>
     </w:p>
@@ -5561,7 +5504,7 @@
               <w:szCs w:val="24"/>
               <w:lang w:val="en-US"/>
             </w:rPr>
-            <m:t>+∆=</m:t>
+            <m:t>+</m:t>
           </m:r>
           <m:f>
             <m:fPr>
@@ -5583,7 +5526,7 @@
                   <w:szCs w:val="24"/>
                   <w:lang w:val="en-US"/>
                 </w:rPr>
-                <m:t>20</m:t>
+                <m:t>B</m:t>
               </m:r>
             </m:num>
             <m:den>
@@ -5605,7 +5548,87 @@
               <w:szCs w:val="24"/>
               <w:lang w:val="en-US"/>
             </w:rPr>
-            <m:t xml:space="preserve">+10+2,84=22,84 </m:t>
+            <m:t>=</m:t>
+          </m:r>
+          <m:f>
+            <m:fPr>
+              <m:ctrlPr>
+                <w:rPr>
+                  <w:rFonts w:ascii="Cambria Math" w:hAnsi="Cambria Math"/>
+                  <w:i/>
+                  <w:sz w:val="28"/>
+                  <w:szCs w:val="24"/>
+                  <w:lang w:val="en-US"/>
+                </w:rPr>
+              </m:ctrlPr>
+            </m:fPr>
+            <m:num>
+              <m:r>
+                <w:rPr>
+                  <w:rFonts w:ascii="Cambria Math" w:hAnsi="Cambria Math"/>
+                  <w:sz w:val="28"/>
+                  <w:szCs w:val="24"/>
+                  <w:lang w:val="en-US"/>
+                </w:rPr>
+                <m:t>11,6</m:t>
+              </m:r>
+            </m:num>
+            <m:den>
+              <m:r>
+                <w:rPr>
+                  <w:rFonts w:ascii="Cambria Math" w:hAnsi="Cambria Math"/>
+                  <w:sz w:val="28"/>
+                  <w:szCs w:val="24"/>
+                  <w:lang w:val="en-US"/>
+                </w:rPr>
+                <m:t>2</m:t>
+              </m:r>
+            </m:den>
+          </m:f>
+          <m:r>
+            <w:rPr>
+              <w:rFonts w:ascii="Cambria Math" w:hAnsi="Cambria Math"/>
+              <w:sz w:val="28"/>
+              <w:szCs w:val="24"/>
+              <w:lang w:val="en-US"/>
+            </w:rPr>
+            <m:t>+</m:t>
+          </m:r>
+          <m:r>
+            <w:rPr>
+              <w:rFonts w:ascii="Cambria Math" w:hAnsi="Cambria Math"/>
+              <w:sz w:val="28"/>
+              <w:szCs w:val="24"/>
+              <w:lang w:val="en-US"/>
+            </w:rPr>
+            <m:t>6</m:t>
+          </m:r>
+          <m:r>
+            <w:rPr>
+              <w:rFonts w:ascii="Cambria Math" w:hAnsi="Cambria Math"/>
+              <w:sz w:val="28"/>
+              <w:szCs w:val="24"/>
+              <w:lang w:val="en-US"/>
+            </w:rPr>
+            <m:t>=</m:t>
+          </m:r>
+          <m:r>
+            <w:rPr>
+              <w:rFonts w:ascii="Cambria Math" w:hAnsi="Cambria Math"/>
+              <w:sz w:val="28"/>
+              <w:szCs w:val="24"/>
+              <w:lang w:val="en-US"/>
+            </w:rPr>
+            <m:t>11,8</m:t>
+          </m:r>
+          <m:r>
+            <w:rPr>
+              <w:rFonts w:ascii="Cambria Math" w:hAnsi="Cambria Math"/>
+              <w:sz w:val="28"/>
+              <w:szCs w:val="24"/>
+              <w:lang w:val="en-US"/>
+            </w:rPr>
+            <m:t xml:space="preserve"> </m:t>
           </m:r>
           <m:r>
             <w:rPr>
@@ -5805,7 +5828,7 @@
               <w:szCs w:val="24"/>
               <w:lang w:val="en-US"/>
             </w:rPr>
-            <m:t>+∆=</m:t>
+            <m:t>+</m:t>
           </m:r>
           <m:f>
             <m:fPr>
@@ -5827,7 +5850,7 @@
                   <w:szCs w:val="24"/>
                   <w:lang w:val="en-US"/>
                 </w:rPr>
-                <m:t>20</m:t>
+                <m:t>B</m:t>
               </m:r>
             </m:num>
             <m:den>
@@ -5849,7 +5872,87 @@
               <w:szCs w:val="24"/>
               <w:lang w:val="en-US"/>
             </w:rPr>
-            <m:t>+10+2,84=22,84 мм;</m:t>
+            <m:t>=</m:t>
+          </m:r>
+          <m:f>
+            <m:fPr>
+              <m:ctrlPr>
+                <w:rPr>
+                  <w:rFonts w:ascii="Cambria Math" w:hAnsi="Cambria Math"/>
+                  <w:i/>
+                  <w:sz w:val="28"/>
+                  <w:szCs w:val="24"/>
+                  <w:lang w:val="en-US"/>
+                </w:rPr>
+              </m:ctrlPr>
+            </m:fPr>
+            <m:num>
+              <m:r>
+                <w:rPr>
+                  <w:rFonts w:ascii="Cambria Math" w:hAnsi="Cambria Math"/>
+                  <w:sz w:val="28"/>
+                  <w:szCs w:val="24"/>
+                  <w:lang w:val="en-US"/>
+                </w:rPr>
+                <m:t>11,6</m:t>
+              </m:r>
+            </m:num>
+            <m:den>
+              <m:r>
+                <w:rPr>
+                  <w:rFonts w:ascii="Cambria Math" w:hAnsi="Cambria Math"/>
+                  <w:sz w:val="28"/>
+                  <w:szCs w:val="24"/>
+                  <w:lang w:val="en-US"/>
+                </w:rPr>
+                <m:t>2</m:t>
+              </m:r>
+            </m:den>
+          </m:f>
+          <m:r>
+            <w:rPr>
+              <w:rFonts w:ascii="Cambria Math" w:hAnsi="Cambria Math"/>
+              <w:sz w:val="28"/>
+              <w:szCs w:val="24"/>
+              <w:lang w:val="en-US"/>
+            </w:rPr>
+            <m:t>+</m:t>
+          </m:r>
+          <m:r>
+            <w:rPr>
+              <w:rFonts w:ascii="Cambria Math" w:hAnsi="Cambria Math"/>
+              <w:sz w:val="28"/>
+              <w:szCs w:val="24"/>
+              <w:lang w:val="en-US"/>
+            </w:rPr>
+            <m:t>6</m:t>
+          </m:r>
+          <m:r>
+            <w:rPr>
+              <w:rFonts w:ascii="Cambria Math" w:hAnsi="Cambria Math"/>
+              <w:sz w:val="28"/>
+              <w:szCs w:val="24"/>
+              <w:lang w:val="en-US"/>
+            </w:rPr>
+            <m:t>=</m:t>
+          </m:r>
+          <m:r>
+            <w:rPr>
+              <w:rFonts w:ascii="Cambria Math" w:hAnsi="Cambria Math"/>
+              <w:sz w:val="28"/>
+              <w:szCs w:val="24"/>
+              <w:lang w:val="en-US"/>
+            </w:rPr>
+            <m:t>11,8</m:t>
+          </m:r>
+          <m:r>
+            <w:rPr>
+              <w:rFonts w:ascii="Cambria Math" w:hAnsi="Cambria Math"/>
+              <w:sz w:val="28"/>
+              <w:szCs w:val="24"/>
+              <w:lang w:val="en-US"/>
+            </w:rPr>
+            <m:t xml:space="preserve"> мм;</m:t>
           </m:r>
         </m:oMath>
       </m:oMathPara>
@@ -5907,345 +6010,14 @@
           <w:sz w:val="28"/>
           <w:szCs w:val="24"/>
         </w:rPr>
-        <w:t xml:space="preserve"> – ширина зубчатого венца шестерни; </w:t>
-      </w:r>
-      <w:r>
-        <w:rPr>
-          <w:sz w:val="28"/>
-          <w:szCs w:val="24"/>
-          <w:lang w:val="en-US"/>
-        </w:rPr>
-        <w:t>C</w:t>
-      </w:r>
-      <w:r>
-        <w:rPr>
-          <w:sz w:val="28"/>
-          <w:szCs w:val="24"/>
-          <w:vertAlign w:val="subscript"/>
-        </w:rPr>
-        <w:t>1</w:t>
-      </w:r>
-      <w:r>
-        <w:rPr>
-          <w:sz w:val="28"/>
-          <w:szCs w:val="24"/>
-        </w:rPr>
-        <w:t xml:space="preserve"> = (5…10) мм – ширина упорного буртика; </w:t>
-      </w:r>
-      <w:r>
-        <w:rPr>
-          <w:sz w:val="28"/>
-          <w:szCs w:val="24"/>
-          <w:lang w:val="en-US"/>
-        </w:rPr>
-        <w:t>C</w:t>
-      </w:r>
-      <w:r>
-        <w:rPr>
-          <w:sz w:val="28"/>
-          <w:szCs w:val="24"/>
-          <w:vertAlign w:val="subscript"/>
-        </w:rPr>
-        <w:t>2</w:t>
-      </w:r>
-      <w:r>
-        <w:rPr>
-          <w:sz w:val="28"/>
-          <w:szCs w:val="24"/>
-        </w:rPr>
-        <w:t xml:space="preserve"> = (5…10) мм – ширина распорного кольца;</w:t>
-      </w:r>
-    </w:p>
-    <w:p>
-      <w:pPr>
-        <w:rPr>
-          <w:sz w:val="28"/>
-          <w:szCs w:val="24"/>
-        </w:rPr>
-      </w:pPr>
-      <m:oMath>
-        <m:r>
-          <w:rPr>
-            <w:rFonts w:ascii="Cambria Math" w:hAnsi="Cambria Math"/>
-            <w:sz w:val="28"/>
-            <w:szCs w:val="24"/>
-          </w:rPr>
-          <m:t>∆</m:t>
-        </m:r>
-      </m:oMath>
-      <w:r>
-        <w:rPr>
-          <w:i/>
-          <w:sz w:val="28"/>
-          <w:szCs w:val="24"/>
-        </w:rPr>
-        <w:t xml:space="preserve">- </w:t>
-      </w:r>
-      <w:r>
-        <w:rPr>
-          <w:sz w:val="28"/>
-          <w:szCs w:val="24"/>
-        </w:rPr>
-        <w:t xml:space="preserve">смещение точки приложения радиальной реакции от торца подшипника </w:t>
-      </w:r>
-    </w:p>
-    <w:p>
-      <w:pPr>
-        <w:rPr>
-          <w:i/>
-          <w:sz w:val="28"/>
-          <w:szCs w:val="24"/>
-          <w:lang w:val="en-US"/>
-        </w:rPr>
-      </w:pPr>
-      <m:oMathPara>
-        <m:oMath>
-          <m:r>
-            <w:rPr>
-              <w:rFonts w:ascii="Cambria Math" w:hAnsi="Cambria Math"/>
-              <w:sz w:val="28"/>
-              <w:szCs w:val="24"/>
-              <w:lang w:val="en-US"/>
-            </w:rPr>
-            <m:t>∆=0,5B-</m:t>
-          </m:r>
-          <m:f>
-            <m:fPr>
-              <m:ctrlPr>
-                <w:rPr>
-                  <w:rFonts w:ascii="Cambria Math" w:hAnsi="Cambria Math"/>
-                  <w:i/>
-                  <w:sz w:val="28"/>
-                  <w:szCs w:val="24"/>
-                  <w:lang w:val="en-US"/>
-                </w:rPr>
-              </m:ctrlPr>
-            </m:fPr>
-            <m:num>
-              <m:sSub>
-                <m:sSubPr>
-                  <m:ctrlPr>
-                    <w:rPr>
-                      <w:rFonts w:ascii="Cambria Math" w:hAnsi="Cambria Math"/>
-                      <w:i/>
-                      <w:sz w:val="28"/>
-                      <w:szCs w:val="24"/>
-                      <w:lang w:val="en-US"/>
-                    </w:rPr>
-                  </m:ctrlPr>
-                </m:sSubPr>
-                <m:e>
-                  <m:r>
-                    <w:rPr>
-                      <w:rFonts w:ascii="Cambria Math" w:hAnsi="Cambria Math"/>
-                      <w:sz w:val="28"/>
-                      <w:szCs w:val="24"/>
-                      <w:lang w:val="en-US"/>
-                    </w:rPr>
-                    <m:t>d</m:t>
-                  </m:r>
-                </m:e>
-                <m:sub>
-                  <m:r>
-                    <w:rPr>
-                      <w:rFonts w:ascii="Cambria Math" w:hAnsi="Cambria Math"/>
-                      <w:sz w:val="28"/>
-                      <w:szCs w:val="24"/>
-                      <w:lang w:val="en-US"/>
-                    </w:rPr>
-                    <m:t>1</m:t>
-                  </m:r>
-                  <m:r>
-                    <w:rPr>
-                      <w:rFonts w:ascii="Cambria Math" w:hAnsi="Cambria Math"/>
-                      <w:sz w:val="28"/>
-                      <w:szCs w:val="24"/>
-                    </w:rPr>
-                    <m:t>П</m:t>
-                  </m:r>
-                </m:sub>
-              </m:sSub>
-              <m:r>
-                <w:rPr>
-                  <w:rFonts w:ascii="Cambria Math" w:hAnsi="Cambria Math"/>
-                  <w:sz w:val="28"/>
-                  <w:szCs w:val="24"/>
-                  <w:lang w:val="en-US"/>
-                </w:rPr>
-                <m:t>+</m:t>
-              </m:r>
-              <m:sSub>
-                <m:sSubPr>
-                  <m:ctrlPr>
-                    <w:rPr>
-                      <w:rFonts w:ascii="Cambria Math" w:hAnsi="Cambria Math"/>
-                      <w:i/>
-                      <w:sz w:val="28"/>
-                      <w:szCs w:val="24"/>
-                      <w:lang w:val="en-US"/>
-                    </w:rPr>
-                  </m:ctrlPr>
-                </m:sSubPr>
-                <m:e>
-                  <m:r>
-                    <w:rPr>
-                      <w:rFonts w:ascii="Cambria Math" w:hAnsi="Cambria Math"/>
-                      <w:sz w:val="28"/>
-                      <w:szCs w:val="24"/>
-                      <w:lang w:val="en-US"/>
-                    </w:rPr>
-                    <m:t>D</m:t>
-                  </m:r>
-                </m:e>
-                <m:sub>
-                  <m:r>
-                    <w:rPr>
-                      <w:rFonts w:ascii="Cambria Math" w:hAnsi="Cambria Math"/>
-                      <w:sz w:val="28"/>
-                      <w:szCs w:val="24"/>
-                      <w:lang w:val="en-US"/>
-                    </w:rPr>
-                    <m:t>1</m:t>
-                  </m:r>
-                  <m:r>
-                    <w:rPr>
-                      <w:rFonts w:ascii="Cambria Math" w:hAnsi="Cambria Math"/>
-                      <w:sz w:val="28"/>
-                      <w:szCs w:val="24"/>
-                    </w:rPr>
-                    <m:t>П</m:t>
-                  </m:r>
-                </m:sub>
-              </m:sSub>
-            </m:num>
-            <m:den>
-              <m:r>
-                <w:rPr>
-                  <w:rFonts w:ascii="Cambria Math" w:hAnsi="Cambria Math"/>
-                  <w:sz w:val="28"/>
-                  <w:szCs w:val="24"/>
-                  <w:lang w:val="en-US"/>
-                </w:rPr>
-                <m:t>4</m:t>
-              </m:r>
-            </m:den>
-          </m:f>
-          <m:r>
-            <w:rPr>
-              <w:rFonts w:ascii="Cambria Math" w:hAnsi="Cambria Math"/>
-              <w:sz w:val="28"/>
-              <w:szCs w:val="24"/>
-              <w:lang w:val="en-US"/>
-            </w:rPr>
-            <m:t>tgα=0,5*11-</m:t>
-          </m:r>
-          <m:f>
-            <m:fPr>
-              <m:ctrlPr>
-                <w:rPr>
-                  <w:rFonts w:ascii="Cambria Math" w:hAnsi="Cambria Math"/>
-                  <w:i/>
-                  <w:sz w:val="28"/>
-                  <w:szCs w:val="24"/>
-                  <w:lang w:val="en-US"/>
-                </w:rPr>
-              </m:ctrlPr>
-            </m:fPr>
-            <m:num>
-              <m:r>
-                <w:rPr>
-                  <w:rFonts w:ascii="Cambria Math" w:hAnsi="Cambria Math"/>
-                  <w:sz w:val="28"/>
-                  <w:szCs w:val="24"/>
-                  <w:lang w:val="en-US"/>
-                </w:rPr>
-                <m:t>15+35</m:t>
-              </m:r>
-            </m:num>
-            <m:den>
-              <m:r>
-                <w:rPr>
-                  <w:rFonts w:ascii="Cambria Math" w:hAnsi="Cambria Math"/>
-                  <w:sz w:val="28"/>
-                  <w:szCs w:val="24"/>
-                  <w:lang w:val="en-US"/>
-                </w:rPr>
-                <m:t>4</m:t>
-              </m:r>
-            </m:den>
-          </m:f>
-          <m:func>
-            <m:funcPr>
-              <m:ctrlPr>
-                <w:rPr>
-                  <w:rFonts w:ascii="Cambria Math" w:hAnsi="Cambria Math"/>
-                  <w:i/>
-                  <w:sz w:val="28"/>
-                  <w:szCs w:val="24"/>
-                  <w:lang w:val="en-US"/>
-                </w:rPr>
-              </m:ctrlPr>
-            </m:funcPr>
-            <m:fName>
-              <m:r>
-                <m:rPr>
-                  <m:sty m:val="p"/>
-                </m:rPr>
-                <w:rPr>
-                  <w:rFonts w:ascii="Cambria Math" w:hAnsi="Cambria Math"/>
-                  <w:sz w:val="28"/>
-                  <w:szCs w:val="24"/>
-                  <w:lang w:val="en-US"/>
-                </w:rPr>
-                <m:t>t</m:t>
-              </m:r>
-              <m:r>
-                <w:rPr>
-                  <w:rFonts w:ascii="Cambria Math" w:hAnsi="Cambria Math"/>
-                  <w:sz w:val="28"/>
-                  <w:szCs w:val="24"/>
-                  <w:lang w:val="en-US"/>
-                </w:rPr>
-                <m:t>g</m:t>
-              </m:r>
-            </m:fName>
-            <m:e>
-              <m:r>
-                <w:rPr>
-                  <w:rFonts w:ascii="Cambria Math" w:hAnsi="Cambria Math"/>
-                  <w:sz w:val="28"/>
-                  <w:szCs w:val="24"/>
-                  <w:lang w:val="en-US"/>
-                </w:rPr>
-                <m:t>12°</m:t>
-              </m:r>
-            </m:e>
-          </m:func>
-          <m:r>
-            <w:rPr>
-              <w:rFonts w:ascii="Cambria Math" w:hAnsi="Cambria Math"/>
-              <w:sz w:val="28"/>
-              <w:szCs w:val="24"/>
-              <w:lang w:val="en-US"/>
-            </w:rPr>
-            <m:t>=2,84 мм.</m:t>
-          </m:r>
-        </m:oMath>
-      </m:oMathPara>
-    </w:p>
-    <w:p>
-      <w:pPr>
-        <w:rPr>
-          <w:sz w:val="28"/>
-          <w:szCs w:val="24"/>
-        </w:rPr>
-      </w:pPr>
-      <w:r>
-        <w:rPr>
-          <w:sz w:val="28"/>
-          <w:szCs w:val="24"/>
-        </w:rPr>
-        <w:t xml:space="preserve">Здесь </w:t>
+        <w:t xml:space="preserve"> – ширина зубчатого венца шестерни</w:t>
+      </w:r>
+      <w:r>
+        <w:rPr>
+          <w:sz w:val="28"/>
+          <w:szCs w:val="24"/>
+        </w:rPr>
+        <w:t xml:space="preserve"> (</w:t>
       </w:r>
       <m:oMath>
         <m:sSub>
@@ -6253,55 +6025,78 @@
             <m:ctrlPr>
               <w:rPr>
                 <w:rFonts w:ascii="Cambria Math" w:hAnsi="Cambria Math"/>
-                <w:sz w:val="28"/>
+                <w:i/>
+                <w:sz w:val="24"/>
                 <w:szCs w:val="24"/>
-                <w:lang w:val="en-US"/>
               </w:rPr>
             </m:ctrlPr>
           </m:sSubPr>
           <m:e>
             <m:r>
-              <m:rPr>
-                <m:sty m:val="p"/>
-              </m:rPr>
               <w:rPr>
                 <w:rFonts w:ascii="Cambria Math" w:hAnsi="Cambria Math"/>
-                <w:sz w:val="28"/>
+                <w:sz w:val="24"/>
                 <w:szCs w:val="24"/>
-                <w:lang w:val="en-US"/>
               </w:rPr>
-              <m:t>d</m:t>
+              <m:t>b</m:t>
             </m:r>
           </m:e>
           <m:sub>
             <m:r>
-              <m:rPr>
-                <m:sty m:val="p"/>
-              </m:rPr>
               <w:rPr>
                 <w:rFonts w:ascii="Cambria Math" w:hAnsi="Cambria Math"/>
-                <w:sz w:val="28"/>
+                <w:sz w:val="24"/>
                 <w:szCs w:val="24"/>
               </w:rPr>
-              <m:t>1П</m:t>
+              <m:t>w</m:t>
             </m:r>
           </m:sub>
         </m:sSub>
-        <m:r>
-          <w:rPr>
-            <w:rFonts w:ascii="Cambria Math" w:hAnsi="Cambria Math"/>
-            <w:sz w:val="28"/>
-            <w:szCs w:val="24"/>
-          </w:rPr>
-          <m:t>=15 мм</m:t>
-        </m:r>
       </m:oMath>
       <w:r>
         <w:rPr>
           <w:sz w:val="28"/>
           <w:szCs w:val="24"/>
         </w:rPr>
-        <w:t xml:space="preserve">  – внутренний диаметр </w:t>
+        <w:t>)</w:t>
+      </w:r>
+      <w:r>
+        <w:rPr>
+          <w:sz w:val="28"/>
+          <w:szCs w:val="24"/>
+        </w:rPr>
+        <w:t xml:space="preserve">; </w:t>
+      </w:r>
+    </w:p>
+    <w:p>
+      <w:pPr>
+        <w:rPr>
+          <w:sz w:val="28"/>
+          <w:szCs w:val="24"/>
+        </w:rPr>
+      </w:pPr>
+      <w:r>
+        <w:rPr>
+          <w:sz w:val="28"/>
+          <w:szCs w:val="24"/>
+          <w:lang w:val="en-US"/>
+        </w:rPr>
+        <w:t>C</w:t>
+      </w:r>
+      <w:r>
+        <w:rPr>
+          <w:sz w:val="28"/>
+          <w:szCs w:val="24"/>
+          <w:vertAlign w:val="subscript"/>
+        </w:rPr>
+        <w:t>1</w:t>
+      </w:r>
+      <w:r>
+        <w:rPr>
+          <w:sz w:val="28"/>
+          <w:szCs w:val="24"/>
+        </w:rPr>
+        <w:t xml:space="preserve"> = </w:t>
       </w:r>
       <w:proofErr w:type="gramStart"/>
       <w:r>
@@ -6309,66 +6104,7 @@
           <w:sz w:val="28"/>
           <w:szCs w:val="24"/>
         </w:rPr>
-        <w:t xml:space="preserve">подшипника; </w:t>
-      </w:r>
-      <m:oMath>
-        <m:sSub>
-          <m:sSubPr>
-            <m:ctrlPr>
-              <w:rPr>
-                <w:rFonts w:ascii="Cambria Math" w:hAnsi="Cambria Math"/>
-                <w:sz w:val="28"/>
-                <w:szCs w:val="24"/>
-                <w:lang w:val="en-US"/>
-              </w:rPr>
-            </m:ctrlPr>
-          </m:sSubPr>
-          <m:e>
-            <m:r>
-              <m:rPr>
-                <m:sty m:val="p"/>
-              </m:rPr>
-              <w:rPr>
-                <w:rFonts w:ascii="Cambria Math" w:hAnsi="Cambria Math"/>
-                <w:sz w:val="28"/>
-                <w:szCs w:val="24"/>
-                <w:lang w:val="en-US"/>
-              </w:rPr>
-              <m:t>D</m:t>
-            </m:r>
-          </m:e>
-          <m:sub>
-            <m:r>
-              <m:rPr>
-                <m:sty m:val="p"/>
-              </m:rPr>
-              <w:rPr>
-                <w:rFonts w:ascii="Cambria Math" w:hAnsi="Cambria Math"/>
-                <w:sz w:val="28"/>
-                <w:szCs w:val="24"/>
-              </w:rPr>
-              <m:t>1П</m:t>
-            </m:r>
-          </m:sub>
-        </m:sSub>
-        <m:r>
-          <m:rPr>
-            <m:sty m:val="p"/>
-          </m:rPr>
-          <w:rPr>
-            <w:rFonts w:ascii="Cambria Math" w:hAnsi="Cambria Math"/>
-            <w:sz w:val="28"/>
-            <w:szCs w:val="24"/>
-          </w:rPr>
-          <m:t>=35 мм</m:t>
-        </m:r>
-      </m:oMath>
-      <w:r>
-        <w:rPr>
-          <w:sz w:val="28"/>
-          <w:szCs w:val="24"/>
-        </w:rPr>
-        <w:t xml:space="preserve"> –</w:t>
+        <w:t>5…</w:t>
       </w:r>
       <w:proofErr w:type="gramEnd"/>
       <w:r>
@@ -6376,10 +6112,198 @@
           <w:sz w:val="28"/>
           <w:szCs w:val="24"/>
         </w:rPr>
-        <w:t xml:space="preserve"> внешний диаметр подшипника; </w:t>
-      </w:r>
-      <w:r>
-        <w:rPr>
+        <w:t>10</w:t>
+      </w:r>
+      <w:r>
+        <w:rPr>
+          <w:sz w:val="28"/>
+          <w:szCs w:val="24"/>
+        </w:rPr>
+        <w:t xml:space="preserve"> мм – ширина упорного буртика</w:t>
+      </w:r>
+      <w:r>
+        <w:rPr>
+          <w:sz w:val="28"/>
+          <w:szCs w:val="24"/>
+        </w:rPr>
+        <w:t xml:space="preserve">. </w:t>
+      </w:r>
+      <w:r>
+        <w:rPr>
+          <w:sz w:val="28"/>
+          <w:szCs w:val="24"/>
+        </w:rPr>
+        <w:t xml:space="preserve"> </w:t>
+      </w:r>
+      <w:r>
+        <w:rPr>
+          <w:sz w:val="28"/>
+          <w:szCs w:val="24"/>
+        </w:rPr>
+        <w:t xml:space="preserve">Принимаем </w:t>
+      </w:r>
+      <w:r>
+        <w:rPr>
+          <w:sz w:val="28"/>
+          <w:szCs w:val="24"/>
+          <w:lang w:val="en-US"/>
+        </w:rPr>
+        <w:t>C</w:t>
+      </w:r>
+      <w:r>
+        <w:rPr>
+          <w:sz w:val="28"/>
+          <w:szCs w:val="24"/>
+          <w:vertAlign w:val="subscript"/>
+        </w:rPr>
+        <w:t>1</w:t>
+      </w:r>
+      <w:r>
+        <w:rPr>
+          <w:sz w:val="28"/>
+          <w:szCs w:val="24"/>
+        </w:rPr>
+        <w:t xml:space="preserve"> = </w:t>
+      </w:r>
+      <w:r>
+        <w:rPr>
+          <w:sz w:val="28"/>
+          <w:szCs w:val="24"/>
+        </w:rPr>
+        <w:t>6</w:t>
+      </w:r>
+      <w:r>
+        <w:rPr>
+          <w:sz w:val="28"/>
+          <w:szCs w:val="24"/>
+        </w:rPr>
+        <w:t>;</w:t>
+      </w:r>
+    </w:p>
+    <w:p>
+      <w:pPr>
+        <w:rPr>
+          <w:sz w:val="28"/>
+          <w:szCs w:val="24"/>
+        </w:rPr>
+      </w:pPr>
+      <w:r>
+        <w:rPr>
+          <w:sz w:val="28"/>
+          <w:szCs w:val="24"/>
+          <w:lang w:val="en-US"/>
+        </w:rPr>
+        <w:t>C</w:t>
+      </w:r>
+      <w:r>
+        <w:rPr>
+          <w:sz w:val="28"/>
+          <w:szCs w:val="24"/>
+          <w:vertAlign w:val="subscript"/>
+        </w:rPr>
+        <w:t>2</w:t>
+      </w:r>
+      <w:r>
+        <w:rPr>
+          <w:sz w:val="28"/>
+          <w:szCs w:val="24"/>
+        </w:rPr>
+        <w:t xml:space="preserve"> = </w:t>
+      </w:r>
+      <w:proofErr w:type="gramStart"/>
+      <w:r>
+        <w:rPr>
+          <w:sz w:val="28"/>
+          <w:szCs w:val="24"/>
+        </w:rPr>
+        <w:t>5…</w:t>
+      </w:r>
+      <w:proofErr w:type="gramEnd"/>
+      <w:r>
+        <w:rPr>
+          <w:sz w:val="28"/>
+          <w:szCs w:val="24"/>
+        </w:rPr>
+        <w:t>10</w:t>
+      </w:r>
+      <w:r>
+        <w:rPr>
+          <w:sz w:val="28"/>
+          <w:szCs w:val="24"/>
+        </w:rPr>
+        <w:t xml:space="preserve"> мм – ширина распорного кольца</w:t>
+      </w:r>
+      <w:r>
+        <w:rPr>
+          <w:sz w:val="28"/>
+          <w:szCs w:val="24"/>
+        </w:rPr>
+        <w:t xml:space="preserve">. </w:t>
+      </w:r>
+      <w:r>
+        <w:rPr>
+          <w:sz w:val="28"/>
+          <w:szCs w:val="24"/>
+        </w:rPr>
+        <w:t xml:space="preserve">Принимаем </w:t>
+      </w:r>
+      <w:r>
+        <w:rPr>
+          <w:sz w:val="28"/>
+          <w:szCs w:val="24"/>
+          <w:lang w:val="en-US"/>
+        </w:rPr>
+        <w:t>C</w:t>
+      </w:r>
+      <w:r>
+        <w:rPr>
+          <w:sz w:val="28"/>
+          <w:szCs w:val="24"/>
+          <w:vertAlign w:val="subscript"/>
+        </w:rPr>
+        <w:t>2</w:t>
+      </w:r>
+      <w:r>
+        <w:rPr>
+          <w:sz w:val="28"/>
+          <w:szCs w:val="24"/>
+        </w:rPr>
+        <w:t xml:space="preserve"> = </w:t>
+      </w:r>
+      <w:r>
+        <w:rPr>
+          <w:sz w:val="28"/>
+          <w:szCs w:val="24"/>
+        </w:rPr>
+        <w:t>6</w:t>
+      </w:r>
+      <w:r>
+        <w:rPr>
+          <w:sz w:val="28"/>
+          <w:szCs w:val="24"/>
+        </w:rPr>
+        <w:t>;</w:t>
+      </w:r>
+    </w:p>
+    <w:p>
+      <w:pPr>
+        <w:rPr>
+          <w:sz w:val="28"/>
+          <w:szCs w:val="24"/>
+        </w:rPr>
+      </w:pPr>
+    </w:p>
+    <w:p>
+      <w:pPr>
+        <w:rPr>
+          <w:color w:val="FF0000"/>
+          <w:sz w:val="28"/>
+          <w:szCs w:val="24"/>
+        </w:rPr>
+      </w:pPr>
+      <w:r>
+        <w:rPr>
+          <w:color w:val="FF0000"/>
           <w:sz w:val="28"/>
           <w:szCs w:val="24"/>
           <w:lang w:val="en-US"/>
@@ -6393,6 +6317,7 @@
           </m:rPr>
           <w:rPr>
             <w:rFonts w:ascii="Cambria Math" w:hAnsi="Cambria Math"/>
+            <w:color w:val="FF0000"/>
             <w:sz w:val="28"/>
             <w:szCs w:val="24"/>
           </w:rPr>
@@ -6401,51 +6326,45 @@
       </m:oMath>
       <w:r>
         <w:rPr>
-          <w:sz w:val="28"/>
-          <w:szCs w:val="24"/>
-        </w:rPr>
-        <w:t xml:space="preserve"> -ширина радиально-упорного подшипника; </w:t>
-      </w:r>
-      <m:oMath>
-        <m:r>
-          <m:rPr>
-            <m:sty m:val="p"/>
-          </m:rPr>
-          <w:rPr>
-            <w:rFonts w:ascii="Cambria Math" w:hAnsi="Cambria Math"/>
-            <w:sz w:val="28"/>
-            <w:szCs w:val="24"/>
-            <w:lang w:val="en-US"/>
-          </w:rPr>
-          <m:t>α</m:t>
-        </m:r>
-      </m:oMath>
-      <w:r>
-        <w:rPr>
-          <w:sz w:val="28"/>
-          <w:szCs w:val="24"/>
-        </w:rPr>
-        <w:t xml:space="preserve"> </w:t>
-      </w:r>
-      <m:oMath>
-        <m:r>
-          <m:rPr>
-            <m:sty m:val="p"/>
-          </m:rPr>
-          <w:rPr>
-            <w:rFonts w:ascii="Cambria Math" w:hAnsi="Cambria Math"/>
-            <w:sz w:val="28"/>
-            <w:szCs w:val="24"/>
-          </w:rPr>
-          <m:t xml:space="preserve">=12° </m:t>
-        </m:r>
-      </m:oMath>
-      <w:r>
-        <w:rPr>
-          <w:sz w:val="28"/>
-          <w:szCs w:val="24"/>
-        </w:rPr>
-        <w:t>– угол контакта тел качения с кольцами подшипника. Условное обозначение радиально-упорных подшипников – 36202.</w:t>
+          <w:color w:val="FF0000"/>
+          <w:sz w:val="28"/>
+          <w:szCs w:val="24"/>
+        </w:rPr>
+        <w:t xml:space="preserve"> -</w:t>
+      </w:r>
+      <w:bookmarkStart w:id="0" w:name="_GoBack"/>
+      <w:r>
+        <w:rPr>
+          <w:color w:val="FF0000"/>
+          <w:sz w:val="28"/>
+          <w:szCs w:val="24"/>
+        </w:rPr>
+        <w:t>ширина радиально</w:t>
+      </w:r>
+      <w:r>
+        <w:rPr>
+          <w:color w:val="FF0000"/>
+          <w:sz w:val="28"/>
+          <w:szCs w:val="24"/>
+        </w:rPr>
+        <w:t>го</w:t>
+      </w:r>
+      <w:r>
+        <w:rPr>
+          <w:color w:val="FF0000"/>
+          <w:sz w:val="28"/>
+          <w:szCs w:val="24"/>
+        </w:rPr>
+        <w:t xml:space="preserve"> подшипника</w:t>
+      </w:r>
+      <w:bookmarkEnd w:id="0"/>
+      <w:r>
+        <w:rPr>
+          <w:color w:val="FF0000"/>
+          <w:sz w:val="28"/>
+          <w:szCs w:val="24"/>
+        </w:rPr>
+        <w:t>; Условное обозначение радиально-упорных подшипников – 36202.</w:t>
       </w:r>
     </w:p>
     <w:p>
@@ -6629,7 +6548,32 @@
               <w:sz w:val="28"/>
               <w:szCs w:val="24"/>
             </w:rPr>
-            <m:t>=1,6*8=13 мм;</m:t>
+            <m:t>=</m:t>
+          </m:r>
+          <m:r>
+            <w:rPr>
+              <w:rFonts w:ascii="Cambria Math" w:hAnsi="Cambria Math"/>
+              <w:sz w:val="28"/>
+              <w:szCs w:val="24"/>
+            </w:rPr>
+            <m:t>1,6∙7,1=11,36</m:t>
+          </m:r>
+          <m:r>
+            <w:rPr>
+              <w:rFonts w:ascii="Cambria Math" w:hAnsi="Cambria Math"/>
+              <w:sz w:val="28"/>
+              <w:szCs w:val="24"/>
+              <w:lang w:val="en-US"/>
+            </w:rPr>
+            <m:t xml:space="preserve"> </m:t>
+          </m:r>
+          <m:r>
+            <w:rPr>
+              <w:rFonts w:ascii="Cambria Math" w:hAnsi="Cambria Math"/>
+              <w:sz w:val="28"/>
+              <w:szCs w:val="24"/>
+            </w:rPr>
+            <m:t xml:space="preserve"> мм;</m:t>
           </m:r>
         </m:oMath>
       </m:oMathPara>
@@ -6770,7 +6714,31 @@
               <w:sz w:val="28"/>
               <w:szCs w:val="24"/>
             </w:rPr>
-            <m:t xml:space="preserve"> мм=13+2=15 мм;</m:t>
+            <m:t xml:space="preserve"> мм=</m:t>
+          </m:r>
+          <m:r>
+            <w:rPr>
+              <w:rFonts w:ascii="Cambria Math" w:hAnsi="Cambria Math"/>
+              <w:sz w:val="28"/>
+              <w:szCs w:val="24"/>
+            </w:rPr>
+            <m:t>11,36</m:t>
+          </m:r>
+          <m:r>
+            <w:rPr>
+              <w:rFonts w:ascii="Cambria Math" w:hAnsi="Cambria Math"/>
+              <w:sz w:val="28"/>
+              <w:szCs w:val="24"/>
+            </w:rPr>
+            <m:t>+3=14,6</m:t>
+          </m:r>
+          <m:r>
+            <w:rPr>
+              <w:rFonts w:ascii="Cambria Math" w:hAnsi="Cambria Math"/>
+              <w:sz w:val="28"/>
+              <w:szCs w:val="24"/>
+            </w:rPr>
+            <m:t xml:space="preserve"> мм;</m:t>
           </m:r>
         </m:oMath>
       </m:oMathPara>
@@ -6910,7 +6878,55 @@
               <w:sz w:val="28"/>
               <w:szCs w:val="24"/>
             </w:rPr>
-            <m:t>=15+4=19 мм.</m:t>
+            <m:t>=</m:t>
+          </m:r>
+          <m:r>
+            <w:rPr>
+              <w:rFonts w:ascii="Cambria Math" w:hAnsi="Cambria Math"/>
+              <w:sz w:val="28"/>
+              <w:szCs w:val="24"/>
+            </w:rPr>
+            <m:t>14,6</m:t>
+          </m:r>
+          <m:r>
+            <w:rPr>
+              <w:rFonts w:ascii="Cambria Math" w:hAnsi="Cambria Math"/>
+              <w:sz w:val="28"/>
+              <w:szCs w:val="24"/>
+            </w:rPr>
+            <m:t>+4</m:t>
+          </m:r>
+          <m:r>
+            <w:rPr>
+              <w:rFonts w:ascii="Cambria Math" w:hAnsi="Cambria Math"/>
+              <w:sz w:val="28"/>
+              <w:szCs w:val="24"/>
+            </w:rPr>
+            <m:t>,5</m:t>
+          </m:r>
+          <m:r>
+            <w:rPr>
+              <w:rFonts w:ascii="Cambria Math" w:hAnsi="Cambria Math"/>
+              <w:sz w:val="28"/>
+              <w:szCs w:val="24"/>
+            </w:rPr>
+            <m:t>=19</m:t>
+          </m:r>
+          <m:r>
+            <w:rPr>
+              <w:rFonts w:ascii="Cambria Math" w:hAnsi="Cambria Math"/>
+              <w:sz w:val="28"/>
+              <w:szCs w:val="24"/>
+            </w:rPr>
+            <m:t>,1</m:t>
+          </m:r>
+          <m:r>
+            <w:rPr>
+              <w:rFonts w:ascii="Cambria Math" w:hAnsi="Cambria Math"/>
+              <w:sz w:val="28"/>
+              <w:szCs w:val="24"/>
+            </w:rPr>
+            <m:t xml:space="preserve"> мм.</m:t>
           </m:r>
         </m:oMath>
       </m:oMathPara>
@@ -7020,7 +7036,23 @@
               <w:sz w:val="28"/>
               <w:szCs w:val="24"/>
             </w:rPr>
-            <m:t>=19 мм.</m:t>
+            <m:t>=19</m:t>
+          </m:r>
+          <m:r>
+            <w:rPr>
+              <w:rFonts w:ascii="Cambria Math" w:hAnsi="Cambria Math"/>
+              <w:sz w:val="28"/>
+              <w:szCs w:val="24"/>
+            </w:rPr>
+            <m:t>,1</m:t>
+          </m:r>
+          <m:r>
+            <w:rPr>
+              <w:rFonts w:ascii="Cambria Math" w:hAnsi="Cambria Math"/>
+              <w:sz w:val="28"/>
+              <w:szCs w:val="24"/>
+            </w:rPr>
+            <m:t xml:space="preserve"> мм.</m:t>
           </m:r>
         </m:oMath>
       </m:oMathPara>
@@ -7130,7 +7162,47 @@
               <w:sz w:val="28"/>
               <w:szCs w:val="24"/>
             </w:rPr>
-            <m:t>+1мм=15+1=16 мм.</m:t>
+            <m:t>+1мм=</m:t>
+          </m:r>
+          <m:r>
+            <w:rPr>
+              <w:rFonts w:ascii="Cambria Math" w:hAnsi="Cambria Math"/>
+              <w:sz w:val="28"/>
+              <w:szCs w:val="24"/>
+            </w:rPr>
+            <m:t xml:space="preserve">14,6 </m:t>
+          </m:r>
+          <m:r>
+            <w:rPr>
+              <w:rFonts w:ascii="Cambria Math" w:hAnsi="Cambria Math"/>
+              <w:sz w:val="28"/>
+              <w:szCs w:val="24"/>
+            </w:rPr>
+            <m:t>+1=</m:t>
+          </m:r>
+          <m:r>
+            <w:rPr>
+              <w:rFonts w:ascii="Cambria Math" w:hAnsi="Cambria Math"/>
+              <w:sz w:val="28"/>
+              <w:szCs w:val="24"/>
+            </w:rPr>
+            <m:t>15</m:t>
+          </m:r>
+          <m:r>
+            <w:rPr>
+              <w:rFonts w:ascii="Cambria Math" w:hAnsi="Cambria Math"/>
+              <w:sz w:val="28"/>
+              <w:szCs w:val="24"/>
+            </w:rPr>
+            <m:t xml:space="preserve">,6 </m:t>
+          </m:r>
+          <m:r>
+            <w:rPr>
+              <w:rFonts w:ascii="Cambria Math" w:hAnsi="Cambria Math"/>
+              <w:sz w:val="28"/>
+              <w:szCs w:val="24"/>
+            </w:rPr>
+            <m:t>мм.</m:t>
           </m:r>
         </m:oMath>
       </m:oMathPara>
@@ -7142,12 +7214,82 @@
           <w:szCs w:val="24"/>
         </w:rPr>
       </w:pPr>
-      <w:bookmarkStart w:id="0" w:name="_GoBack"/>
-      <w:bookmarkEnd w:id="0"/>
-    </w:p>
-    <w:p>
-      <w:pPr>
-        <w:rPr>
+    </w:p>
+    <w:p>
+      <w:pPr>
+        <w:rPr>
+          <w:sz w:val="28"/>
+          <w:szCs w:val="24"/>
+        </w:rPr>
+      </w:pPr>
+    </w:p>
+    <w:p>
+      <w:pPr>
+        <w:rPr>
+          <w:i/>
+          <w:sz w:val="28"/>
+          <w:szCs w:val="24"/>
+        </w:rPr>
+      </w:pPr>
+    </w:p>
+    <w:p>
+      <w:pPr>
+        <w:rPr>
+          <w:i/>
+          <w:sz w:val="28"/>
+          <w:szCs w:val="24"/>
+        </w:rPr>
+      </w:pPr>
+    </w:p>
+    <w:p>
+      <w:pPr>
+        <w:rPr>
+          <w:i/>
+          <w:sz w:val="28"/>
+          <w:szCs w:val="24"/>
+        </w:rPr>
+      </w:pPr>
+    </w:p>
+    <w:p>
+      <w:pPr>
+        <w:rPr>
+          <w:i/>
+          <w:sz w:val="28"/>
+          <w:szCs w:val="24"/>
+        </w:rPr>
+      </w:pPr>
+    </w:p>
+    <w:p>
+      <w:pPr>
+        <w:rPr>
+          <w:i/>
+          <w:sz w:val="28"/>
+          <w:szCs w:val="24"/>
+        </w:rPr>
+      </w:pPr>
+    </w:p>
+    <w:p>
+      <w:pPr>
+        <w:rPr>
+          <w:i/>
+          <w:sz w:val="28"/>
+          <w:szCs w:val="24"/>
+        </w:rPr>
+      </w:pPr>
+    </w:p>
+    <w:p>
+      <w:pPr>
+        <w:rPr>
+          <w:i/>
+          <w:sz w:val="28"/>
+          <w:szCs w:val="24"/>
+        </w:rPr>
+      </w:pPr>
+    </w:p>
+    <w:p>
+      <w:pPr>
+        <w:rPr>
+          <w:i/>
           <w:sz w:val="28"/>
           <w:szCs w:val="24"/>
         </w:rPr>
@@ -7177,476 +7319,12 @@
         <w:jc w:val="center"/>
       </w:pPr>
       <w:r>
+        <w:lastRenderedPageBreak/>
         <w:t>Реакции опор входного вала</w:t>
       </w:r>
     </w:p>
     <w:p>
       <w:pPr>
-        <w:rPr>
-          <w:sz w:val="28"/>
-          <w:szCs w:val="24"/>
-        </w:rPr>
-      </w:pPr>
-      <w:r>
-        <w:rPr>
-          <w:sz w:val="28"/>
-          <w:szCs w:val="24"/>
-        </w:rPr>
-        <w:t xml:space="preserve">Входной вал двигателя </w:t>
-      </w:r>
-      <w:proofErr w:type="spellStart"/>
-      <w:r>
-        <w:rPr>
-          <w:sz w:val="28"/>
-          <w:szCs w:val="24"/>
-        </w:rPr>
-        <w:t>мехатронного</w:t>
-      </w:r>
-      <w:proofErr w:type="spellEnd"/>
-      <w:r>
-        <w:rPr>
-          <w:sz w:val="28"/>
-          <w:szCs w:val="24"/>
-        </w:rPr>
-        <w:t xml:space="preserve"> модуля находится под действием вращающего момент Т</w:t>
-      </w:r>
-      <w:r>
-        <w:rPr>
-          <w:sz w:val="28"/>
-          <w:szCs w:val="24"/>
-          <w:vertAlign w:val="subscript"/>
-        </w:rPr>
-        <w:t>1</w:t>
-      </w:r>
-      <w:r>
-        <w:rPr>
-          <w:sz w:val="28"/>
-          <w:szCs w:val="24"/>
-        </w:rPr>
-        <w:t xml:space="preserve"> и двух изгибающих моментов в вертикальной плоскости, возникающих от действия </w:t>
-      </w:r>
-      <w:proofErr w:type="gramStart"/>
-      <w:r>
-        <w:rPr>
-          <w:sz w:val="28"/>
-          <w:szCs w:val="24"/>
-        </w:rPr>
-        <w:t xml:space="preserve">радиальной </w:t>
-      </w:r>
-      <m:oMath>
-        <m:sSub>
-          <m:sSubPr>
-            <m:ctrlPr>
-              <w:rPr>
-                <w:rFonts w:ascii="Cambria Math" w:hAnsi="Cambria Math"/>
-                <w:sz w:val="28"/>
-                <w:szCs w:val="24"/>
-              </w:rPr>
-            </m:ctrlPr>
-          </m:sSubPr>
-          <m:e>
-            <m:r>
-              <m:rPr>
-                <m:sty m:val="p"/>
-              </m:rPr>
-              <w:rPr>
-                <w:rFonts w:ascii="Cambria Math" w:hAnsi="Cambria Math"/>
-                <w:sz w:val="28"/>
-                <w:szCs w:val="24"/>
-              </w:rPr>
-              <m:t>F</m:t>
-            </m:r>
-          </m:e>
-          <m:sub>
-            <m:sSub>
-              <m:sSubPr>
-                <m:ctrlPr>
-                  <w:rPr>
-                    <w:rFonts w:ascii="Cambria Math" w:hAnsi="Cambria Math"/>
-                    <w:sz w:val="28"/>
-                    <w:szCs w:val="24"/>
-                  </w:rPr>
-                </m:ctrlPr>
-              </m:sSubPr>
-              <m:e>
-                <m:r>
-                  <m:rPr>
-                    <m:sty m:val="p"/>
-                  </m:rPr>
-                  <w:rPr>
-                    <w:rFonts w:ascii="Cambria Math" w:hAnsi="Cambria Math"/>
-                    <w:sz w:val="28"/>
-                    <w:szCs w:val="24"/>
-                  </w:rPr>
-                  <m:t>r</m:t>
-                </m:r>
-              </m:e>
-              <m:sub>
-                <m:r>
-                  <m:rPr>
-                    <m:sty m:val="p"/>
-                  </m:rPr>
-                  <w:rPr>
-                    <w:rFonts w:ascii="Cambria Math" w:hAnsi="Cambria Math"/>
-                    <w:sz w:val="28"/>
-                    <w:szCs w:val="24"/>
-                  </w:rPr>
-                  <m:t>1</m:t>
-                </m:r>
-              </m:sub>
-            </m:sSub>
-          </m:sub>
-        </m:sSub>
-      </m:oMath>
-      <w:r>
-        <w:rPr>
-          <w:sz w:val="28"/>
-          <w:szCs w:val="24"/>
-        </w:rPr>
-        <w:t xml:space="preserve"> и</w:t>
-      </w:r>
-      <w:proofErr w:type="gramEnd"/>
-      <w:r>
-        <w:rPr>
-          <w:sz w:val="28"/>
-          <w:szCs w:val="24"/>
-        </w:rPr>
-        <w:t xml:space="preserve"> осевой </w:t>
-      </w:r>
-      <m:oMath>
-        <m:sSub>
-          <m:sSubPr>
-            <m:ctrlPr>
-              <w:rPr>
-                <w:rFonts w:ascii="Cambria Math" w:hAnsi="Cambria Math"/>
-                <w:sz w:val="28"/>
-                <w:szCs w:val="24"/>
-              </w:rPr>
-            </m:ctrlPr>
-          </m:sSubPr>
-          <m:e>
-            <m:r>
-              <m:rPr>
-                <m:sty m:val="p"/>
-              </m:rPr>
-              <w:rPr>
-                <w:rFonts w:ascii="Cambria Math" w:hAnsi="Cambria Math"/>
-                <w:sz w:val="28"/>
-                <w:szCs w:val="24"/>
-              </w:rPr>
-              <m:t>F</m:t>
-            </m:r>
-          </m:e>
-          <m:sub>
-            <m:sSub>
-              <m:sSubPr>
-                <m:ctrlPr>
-                  <w:rPr>
-                    <w:rFonts w:ascii="Cambria Math" w:hAnsi="Cambria Math"/>
-                    <w:sz w:val="28"/>
-                    <w:szCs w:val="24"/>
-                  </w:rPr>
-                </m:ctrlPr>
-              </m:sSubPr>
-              <m:e>
-                <m:r>
-                  <m:rPr>
-                    <m:sty m:val="p"/>
-                  </m:rPr>
-                  <w:rPr>
-                    <w:rFonts w:ascii="Cambria Math" w:hAnsi="Cambria Math"/>
-                    <w:sz w:val="28"/>
-                    <w:szCs w:val="24"/>
-                  </w:rPr>
-                  <m:t>a</m:t>
-                </m:r>
-              </m:e>
-              <m:sub>
-                <m:r>
-                  <m:rPr>
-                    <m:sty m:val="p"/>
-                  </m:rPr>
-                  <w:rPr>
-                    <w:rFonts w:ascii="Cambria Math" w:hAnsi="Cambria Math"/>
-                    <w:sz w:val="28"/>
-                    <w:szCs w:val="24"/>
-                  </w:rPr>
-                  <m:t>1</m:t>
-                </m:r>
-              </m:sub>
-            </m:sSub>
-          </m:sub>
-        </m:sSub>
-      </m:oMath>
-      <w:r>
-        <w:rPr>
-          <w:sz w:val="28"/>
-          <w:szCs w:val="24"/>
-        </w:rPr>
-        <w:t xml:space="preserve"> сил, а также изгибающего момента в горизонтальной плоскости от окружной силы </w:t>
-      </w:r>
-      <m:oMath>
-        <m:sSub>
-          <m:sSubPr>
-            <m:ctrlPr>
-              <w:rPr>
-                <w:rFonts w:ascii="Cambria Math" w:hAnsi="Cambria Math"/>
-                <w:sz w:val="28"/>
-                <w:szCs w:val="24"/>
-              </w:rPr>
-            </m:ctrlPr>
-          </m:sSubPr>
-          <m:e>
-            <m:r>
-              <m:rPr>
-                <m:sty m:val="p"/>
-              </m:rPr>
-              <w:rPr>
-                <w:rFonts w:ascii="Cambria Math" w:hAnsi="Cambria Math"/>
-                <w:sz w:val="28"/>
-                <w:szCs w:val="24"/>
-              </w:rPr>
-              <m:t>F</m:t>
-            </m:r>
-          </m:e>
-          <m:sub>
-            <m:sSub>
-              <m:sSubPr>
-                <m:ctrlPr>
-                  <w:rPr>
-                    <w:rFonts w:ascii="Cambria Math" w:hAnsi="Cambria Math"/>
-                    <w:sz w:val="28"/>
-                    <w:szCs w:val="24"/>
-                  </w:rPr>
-                </m:ctrlPr>
-              </m:sSubPr>
-              <m:e>
-                <m:r>
-                  <m:rPr>
-                    <m:sty m:val="p"/>
-                  </m:rPr>
-                  <w:rPr>
-                    <w:rFonts w:ascii="Cambria Math" w:hAnsi="Cambria Math"/>
-                    <w:sz w:val="28"/>
-                    <w:szCs w:val="24"/>
-                    <w:lang w:val="en-US"/>
-                  </w:rPr>
-                  <m:t>t</m:t>
-                </m:r>
-              </m:e>
-              <m:sub>
-                <m:r>
-                  <m:rPr>
-                    <m:sty m:val="p"/>
-                  </m:rPr>
-                  <w:rPr>
-                    <w:rFonts w:ascii="Cambria Math" w:hAnsi="Cambria Math"/>
-                    <w:sz w:val="28"/>
-                    <w:szCs w:val="24"/>
-                  </w:rPr>
-                  <m:t>1</m:t>
-                </m:r>
-              </m:sub>
-            </m:sSub>
-          </m:sub>
-        </m:sSub>
-      </m:oMath>
-      <w:r>
-        <w:rPr>
-          <w:sz w:val="28"/>
-          <w:szCs w:val="24"/>
-        </w:rPr>
-        <w:t>.</w:t>
-      </w:r>
-    </w:p>
-    <w:p>
-      <w:pPr>
-        <w:rPr>
-          <w:sz w:val="28"/>
-          <w:szCs w:val="24"/>
-        </w:rPr>
-      </w:pPr>
-      <w:r>
-        <w:rPr>
-          <w:sz w:val="28"/>
-          <w:szCs w:val="24"/>
-        </w:rPr>
-        <w:t xml:space="preserve">Рисуем схему вала и на ней расставляем все указанные силы в соответствии с их действительным расположением на шестерне. Затем рассматриваем схему вала, находящегося под действием только радиальной </w:t>
-      </w:r>
-      <m:oMath>
-        <m:sSub>
-          <m:sSubPr>
-            <m:ctrlPr>
-              <w:rPr>
-                <w:rFonts w:ascii="Cambria Math" w:hAnsi="Cambria Math"/>
-                <w:sz w:val="28"/>
-                <w:szCs w:val="24"/>
-              </w:rPr>
-            </m:ctrlPr>
-          </m:sSubPr>
-          <m:e>
-            <m:r>
-              <m:rPr>
-                <m:sty m:val="p"/>
-              </m:rPr>
-              <w:rPr>
-                <w:rFonts w:ascii="Cambria Math" w:hAnsi="Cambria Math"/>
-                <w:sz w:val="28"/>
-                <w:szCs w:val="24"/>
-              </w:rPr>
-              <m:t>F</m:t>
-            </m:r>
-          </m:e>
-          <m:sub>
-            <m:sSub>
-              <m:sSubPr>
-                <m:ctrlPr>
-                  <w:rPr>
-                    <w:rFonts w:ascii="Cambria Math" w:hAnsi="Cambria Math"/>
-                    <w:sz w:val="28"/>
-                    <w:szCs w:val="24"/>
-                  </w:rPr>
-                </m:ctrlPr>
-              </m:sSubPr>
-              <m:e>
-                <m:r>
-                  <m:rPr>
-                    <m:sty m:val="p"/>
-                  </m:rPr>
-                  <w:rPr>
-                    <w:rFonts w:ascii="Cambria Math" w:hAnsi="Cambria Math"/>
-                    <w:sz w:val="28"/>
-                    <w:szCs w:val="24"/>
-                  </w:rPr>
-                  <m:t>r</m:t>
-                </m:r>
-              </m:e>
-              <m:sub>
-                <m:r>
-                  <m:rPr>
-                    <m:sty m:val="p"/>
-                  </m:rPr>
-                  <w:rPr>
-                    <w:rFonts w:ascii="Cambria Math" w:hAnsi="Cambria Math"/>
-                    <w:sz w:val="28"/>
-                    <w:szCs w:val="24"/>
-                  </w:rPr>
-                  <m:t>1</m:t>
-                </m:r>
-              </m:sub>
-            </m:sSub>
-          </m:sub>
-        </m:sSub>
-        <m:r>
-          <m:rPr>
-            <m:sty m:val="p"/>
-          </m:rPr>
-          <w:rPr>
-            <w:rFonts w:ascii="Cambria Math" w:hAnsi="Cambria Math"/>
-            <w:sz w:val="28"/>
-            <w:szCs w:val="24"/>
-          </w:rPr>
-          <m:t xml:space="preserve"> </m:t>
-        </m:r>
-      </m:oMath>
-      <w:r>
-        <w:rPr>
-          <w:sz w:val="28"/>
-          <w:szCs w:val="24"/>
-        </w:rPr>
-        <w:t xml:space="preserve">и </w:t>
-      </w:r>
-      <w:proofErr w:type="gramStart"/>
-      <w:r>
-        <w:rPr>
-          <w:sz w:val="28"/>
-          <w:szCs w:val="24"/>
-        </w:rPr>
-        <w:t xml:space="preserve">осевой </w:t>
-      </w:r>
-      <m:oMath>
-        <m:sSub>
-          <m:sSubPr>
-            <m:ctrlPr>
-              <w:rPr>
-                <w:rFonts w:ascii="Cambria Math" w:hAnsi="Cambria Math"/>
-                <w:sz w:val="28"/>
-                <w:szCs w:val="24"/>
-              </w:rPr>
-            </m:ctrlPr>
-          </m:sSubPr>
-          <m:e>
-            <m:r>
-              <m:rPr>
-                <m:sty m:val="p"/>
-              </m:rPr>
-              <w:rPr>
-                <w:rFonts w:ascii="Cambria Math" w:hAnsi="Cambria Math"/>
-                <w:sz w:val="28"/>
-                <w:szCs w:val="24"/>
-              </w:rPr>
-              <m:t>F</m:t>
-            </m:r>
-          </m:e>
-          <m:sub>
-            <m:sSub>
-              <m:sSubPr>
-                <m:ctrlPr>
-                  <w:rPr>
-                    <w:rFonts w:ascii="Cambria Math" w:hAnsi="Cambria Math"/>
-                    <w:sz w:val="28"/>
-                    <w:szCs w:val="24"/>
-                  </w:rPr>
-                </m:ctrlPr>
-              </m:sSubPr>
-              <m:e>
-                <m:r>
-                  <m:rPr>
-                    <m:sty m:val="p"/>
-                  </m:rPr>
-                  <w:rPr>
-                    <w:rFonts w:ascii="Cambria Math" w:hAnsi="Cambria Math"/>
-                    <w:sz w:val="28"/>
-                    <w:szCs w:val="24"/>
-                  </w:rPr>
-                  <m:t>a</m:t>
-                </m:r>
-              </m:e>
-              <m:sub>
-                <m:r>
-                  <m:rPr>
-                    <m:sty m:val="p"/>
-                  </m:rPr>
-                  <w:rPr>
-                    <w:rFonts w:ascii="Cambria Math" w:hAnsi="Cambria Math"/>
-                    <w:sz w:val="28"/>
-                    <w:szCs w:val="24"/>
-                  </w:rPr>
-                  <m:t>1</m:t>
-                </m:r>
-              </m:sub>
-            </m:sSub>
-          </m:sub>
-        </m:sSub>
-      </m:oMath>
-      <w:r>
-        <w:rPr>
-          <w:sz w:val="28"/>
-          <w:szCs w:val="24"/>
-        </w:rPr>
-        <w:t xml:space="preserve"> сил</w:t>
-      </w:r>
-      <w:proofErr w:type="gramEnd"/>
-      <w:r>
-        <w:rPr>
-          <w:sz w:val="28"/>
-          <w:szCs w:val="24"/>
-        </w:rPr>
-        <w:t>.</w:t>
-      </w:r>
-    </w:p>
-    <w:p>
-      <w:pPr>
         <w:jc w:val="center"/>
         <w:rPr>
           <w:sz w:val="28"/>
@@ -7659,12 +7337,11 @@
           <w:sz w:val="28"/>
           <w:szCs w:val="24"/>
         </w:rPr>
-        <w:lastRenderedPageBreak/>
         <w:drawing>
-          <wp:inline distT="0" distB="0" distL="0" distR="0" wp14:anchorId="5192EC97" wp14:editId="0C8B31D4">
-            <wp:extent cx="2663825" cy="3625850"/>
-            <wp:effectExtent l="0" t="0" r="3175" b="0"/>
-            <wp:docPr id="6" name="Рисунок 6"/>
+          <wp:inline distT="0" distB="0" distL="0" distR="0" wp14:anchorId="28CFE066">
+            <wp:extent cx="3065069" cy="4379816"/>
+            <wp:effectExtent l="0" t="0" r="2540" b="1905"/>
+            <wp:docPr id="4" name="Рисунок 4"/>
             <wp:cNvGraphicFramePr>
               <a:graphicFrameLocks xmlns:a="http://schemas.openxmlformats.org/drawingml/2006/main" noChangeAspect="1"/>
             </wp:cNvGraphicFramePr>
@@ -7693,15 +7370,12 @@
                   <pic:spPr bwMode="auto">
                     <a:xfrm>
                       <a:off x="0" y="0"/>
-                      <a:ext cx="2663825" cy="3625850"/>
+                      <a:ext cx="3067573" cy="4383395"/>
                     </a:xfrm>
                     <a:prstGeom prst="rect">
                       <a:avLst/>
                     </a:prstGeom>
                     <a:noFill/>
-                    <a:ln>
-                      <a:noFill/>
-                    </a:ln>
                   </pic:spPr>
                 </pic:pic>
               </a:graphicData>
@@ -8621,7 +8295,15 @@
                   <w:sz w:val="28"/>
                   <w:szCs w:val="24"/>
                 </w:rPr>
-                <m:t>351*</m:t>
+                <m:t>351</m:t>
+              </m:r>
+              <m:r>
+                <w:rPr>
+                  <w:rFonts w:ascii="Cambria Math" w:hAnsi="Cambria Math"/>
+                  <w:sz w:val="28"/>
+                  <w:szCs w:val="24"/>
+                </w:rPr>
+                <m:t>∙</m:t>
               </m:r>
               <m:f>
                 <m:fPr>
@@ -8661,7 +8343,15 @@
                   <w:sz w:val="28"/>
                   <w:szCs w:val="24"/>
                 </w:rPr>
-                <m:t>-2835*</m:t>
+                <m:t>-2835</m:t>
+              </m:r>
+              <m:r>
+                <w:rPr>
+                  <w:rFonts w:ascii="Cambria Math" w:hAnsi="Cambria Math"/>
+                  <w:sz w:val="28"/>
+                  <w:szCs w:val="24"/>
+                </w:rPr>
+                <m:t>∙</m:t>
               </m:r>
               <m:r>
                 <w:rPr>
@@ -9561,7 +9251,15 @@
                   <w:sz w:val="28"/>
                   <w:szCs w:val="24"/>
                 </w:rPr>
-                <m:t>+2835*</m:t>
+                <m:t>+2835</m:t>
+              </m:r>
+              <m:r>
+                <w:rPr>
+                  <w:rFonts w:ascii="Cambria Math" w:hAnsi="Cambria Math"/>
+                  <w:sz w:val="28"/>
+                  <w:szCs w:val="24"/>
+                </w:rPr>
+                <m:t>∙</m:t>
               </m:r>
               <m:r>
                 <w:rPr>
@@ -10121,6 +9819,7 @@
           <w:sz w:val="28"/>
           <w:szCs w:val="24"/>
         </w:rPr>
+        <w:lastRenderedPageBreak/>
         <w:t xml:space="preserve">Откуда реакция опоры </w:t>
       </w:r>
       <w:r>
@@ -10319,7 +10018,16 @@
                   <w:szCs w:val="24"/>
                   <w:lang w:val="en-US"/>
                 </w:rPr>
-                <m:t>1490*</m:t>
+                <m:t>1490</m:t>
+              </m:r>
+              <m:r>
+                <w:rPr>
+                  <w:rFonts w:ascii="Cambria Math" w:hAnsi="Cambria Math"/>
+                  <w:sz w:val="28"/>
+                  <w:szCs w:val="24"/>
+                  <w:lang w:val="en-US"/>
+                </w:rPr>
+                <m:t>∙</m:t>
               </m:r>
               <m:r>
                 <w:rPr>
@@ -10623,7 +10331,6 @@
           <w:sz w:val="28"/>
           <w:szCs w:val="24"/>
         </w:rPr>
-        <w:lastRenderedPageBreak/>
         <w:t xml:space="preserve">Откуда реакция опоры </w:t>
       </w:r>
       <w:r>
@@ -10825,7 +10532,27 @@
                   <w:highlight w:val="yellow"/>
                   <w:lang w:val="en-US"/>
                 </w:rPr>
-                <m:t>1490*22,8</m:t>
+                <m:t>1490</m:t>
+              </m:r>
+              <m:r>
+                <w:rPr>
+                  <w:rFonts w:ascii="Cambria Math" w:hAnsi="Cambria Math"/>
+                  <w:sz w:val="28"/>
+                  <w:szCs w:val="24"/>
+                  <w:highlight w:val="yellow"/>
+                  <w:lang w:val="en-US"/>
+                </w:rPr>
+                <m:t>∙</m:t>
+              </m:r>
+              <m:r>
+                <w:rPr>
+                  <w:rFonts w:ascii="Cambria Math" w:hAnsi="Cambria Math"/>
+                  <w:sz w:val="28"/>
+                  <w:szCs w:val="24"/>
+                  <w:highlight w:val="yellow"/>
+                  <w:lang w:val="en-US"/>
+                </w:rPr>
+                <m:t>22,8</m:t>
               </m:r>
             </m:num>
             <m:den>
@@ -12031,6 +11758,7 @@
           <w:sz w:val="28"/>
           <w:szCs w:val="24"/>
         </w:rPr>
+        <w:lastRenderedPageBreak/>
         <w:drawing>
           <wp:inline distT="0" distB="0" distL="0" distR="0" wp14:anchorId="530344BE" wp14:editId="3F7105BD">
             <wp:extent cx="3490595" cy="3609975"/>
@@ -12110,7 +11838,6 @@
           <w:sz w:val="28"/>
           <w:szCs w:val="24"/>
         </w:rPr>
-        <w:lastRenderedPageBreak/>
         <w:t>Определяем диаметр выходного конца тихоходного вала из условия статической прочности по текучести при кручении для схемы вала с зубчатым колесом.</w:t>
       </w:r>
     </w:p>
@@ -12272,7 +11999,15 @@
                           <w:sz w:val="28"/>
                           <w:szCs w:val="24"/>
                         </w:rPr>
-                        <m:t>*10</m:t>
+                        <m:t>∙</m:t>
+                      </m:r>
+                      <m:r>
+                        <w:rPr>
+                          <w:rFonts w:ascii="Cambria Math" w:hAnsi="Cambria Math"/>
+                          <w:sz w:val="28"/>
+                          <w:szCs w:val="24"/>
+                        </w:rPr>
+                        <m:t>10</m:t>
                       </m:r>
                     </m:e>
                     <m:sup>
@@ -12383,7 +12118,15 @@
                       <w:sz w:val="28"/>
                       <w:szCs w:val="24"/>
                     </w:rPr>
-                    <m:t>44,35 *</m:t>
+                    <m:t xml:space="preserve">44,35 </m:t>
+                  </m:r>
+                  <m:r>
+                    <w:rPr>
+                      <w:rFonts w:ascii="Cambria Math" w:hAnsi="Cambria Math"/>
+                      <w:sz w:val="28"/>
+                      <w:szCs w:val="24"/>
+                    </w:rPr>
+                    <m:t>∙</m:t>
                   </m:r>
                   <m:sSup>
                     <m:sSupPr>
@@ -12425,7 +12168,15 @@
                       <w:sz w:val="28"/>
                       <w:szCs w:val="24"/>
                     </w:rPr>
-                    <m:t>0,2*</m:t>
+                    <m:t>0,2</m:t>
+                  </m:r>
+                  <m:r>
+                    <w:rPr>
+                      <w:rFonts w:ascii="Cambria Math" w:hAnsi="Cambria Math"/>
+                      <w:sz w:val="28"/>
+                      <w:szCs w:val="24"/>
+                    </w:rPr>
+                    <m:t>∙</m:t>
                   </m:r>
                   <m:r>
                     <w:rPr>
@@ -12635,7 +12386,7 @@
                   <w:sz w:val="28"/>
                   <w:szCs w:val="24"/>
                 </w:rPr>
-                <m:t>*</m:t>
+                <m:t>∙</m:t>
               </m:r>
               <m:sSup>
                 <m:sSupPr>
@@ -13144,7 +12895,15 @@
               <w:sz w:val="28"/>
               <w:szCs w:val="24"/>
             </w:rPr>
-            <m:t>=0,2*</m:t>
+            <m:t>=0,2</m:t>
+          </m:r>
+          <m:r>
+            <w:rPr>
+              <w:rFonts w:ascii="Cambria Math" w:hAnsi="Cambria Math"/>
+              <w:sz w:val="28"/>
+              <w:szCs w:val="24"/>
+            </w:rPr>
+            <m:t>∙</m:t>
           </m:r>
           <m:sSup>
             <m:sSupPr>
@@ -13204,7 +12963,23 @@
                   <w:sz w:val="28"/>
                   <w:szCs w:val="24"/>
                 </w:rPr>
-                <m:t>3*1,8</m:t>
+                <m:t>3</m:t>
+              </m:r>
+              <m:r>
+                <w:rPr>
+                  <w:rFonts w:ascii="Cambria Math" w:hAnsi="Cambria Math"/>
+                  <w:sz w:val="28"/>
+                  <w:szCs w:val="24"/>
+                </w:rPr>
+                <m:t>∙</m:t>
+              </m:r>
+              <m:r>
+                <w:rPr>
+                  <w:rFonts w:ascii="Cambria Math" w:hAnsi="Cambria Math"/>
+                  <w:sz w:val="28"/>
+                  <w:szCs w:val="24"/>
+                </w:rPr>
+                <m:t>1,8</m:t>
               </m:r>
               <m:sSup>
                 <m:sSupPr>
@@ -13260,7 +13035,23 @@
                   <w:sz w:val="28"/>
                   <w:szCs w:val="24"/>
                 </w:rPr>
-                <m:t>2*10</m:t>
+                <m:t>2</m:t>
+              </m:r>
+              <m:r>
+                <w:rPr>
+                  <w:rFonts w:ascii="Cambria Math" w:hAnsi="Cambria Math"/>
+                  <w:sz w:val="28"/>
+                  <w:szCs w:val="24"/>
+                </w:rPr>
+                <m:t>∙</m:t>
+              </m:r>
+              <m:r>
+                <w:rPr>
+                  <w:rFonts w:ascii="Cambria Math" w:hAnsi="Cambria Math"/>
+                  <w:sz w:val="28"/>
+                  <w:szCs w:val="24"/>
+                </w:rPr>
+                <m:t>10</m:t>
               </m:r>
             </m:den>
           </m:f>
@@ -13599,7 +13390,7 @@
                   <w:sz w:val="28"/>
                   <w:szCs w:val="24"/>
                 </w:rPr>
-                <m:t>*</m:t>
+                <m:t>∙</m:t>
               </m:r>
               <m:sSup>
                 <m:sSupPr>
@@ -13697,7 +13488,15 @@
                   <w:sz w:val="28"/>
                   <w:szCs w:val="24"/>
                 </w:rPr>
-                <m:t>44,35*</m:t>
+                <m:t>44,35</m:t>
+              </m:r>
+              <m:r>
+                <w:rPr>
+                  <w:rFonts w:ascii="Cambria Math" w:hAnsi="Cambria Math"/>
+                  <w:sz w:val="28"/>
+                  <w:szCs w:val="24"/>
+                </w:rPr>
+                <m:t>∙</m:t>
               </m:r>
               <m:sSup>
                 <m:sSupPr>
@@ -13890,6 +13689,7 @@
           <w:sz w:val="28"/>
           <w:szCs w:val="24"/>
         </w:rPr>
+        <w:lastRenderedPageBreak/>
         <w:t>Условие статической прочности выходного конца тихоходного вала по текучести при кручении обеспечено.</w:t>
       </w:r>
     </w:p>
@@ -15072,7 +14872,25 @@
               <w:szCs w:val="24"/>
               <w:lang w:val="en-US"/>
             </w:rPr>
-            <m:t>tgα=0,5*10-</m:t>
+            <m:t>tgα=0,5</m:t>
+          </m:r>
+          <m:r>
+            <w:rPr>
+              <w:rFonts w:ascii="Cambria Math" w:hAnsi="Cambria Math"/>
+              <w:sz w:val="28"/>
+              <w:szCs w:val="24"/>
+              <w:lang w:val="en-US"/>
+            </w:rPr>
+            <m:t>∙</m:t>
+          </m:r>
+          <m:r>
+            <w:rPr>
+              <w:rFonts w:ascii="Cambria Math" w:hAnsi="Cambria Math"/>
+              <w:sz w:val="28"/>
+              <w:szCs w:val="24"/>
+              <w:lang w:val="en-US"/>
+            </w:rPr>
+            <m:t>10-</m:t>
           </m:r>
           <m:f>
             <m:fPr>
@@ -15198,6 +15016,7 @@
           <w:szCs w:val="24"/>
           <w:lang w:val="en-US"/>
         </w:rPr>
+        <w:lastRenderedPageBreak/>
         <w:t>B</w:t>
       </w:r>
       <w:r>
@@ -16094,7 +15913,6 @@
           <w:sz w:val="28"/>
           <w:szCs w:val="24"/>
         </w:rPr>
-        <w:lastRenderedPageBreak/>
         <w:t>Выходной вал находится под действием вращающего момент Т</w:t>
       </w:r>
       <w:r>
@@ -17696,7 +17514,15 @@
                   <w:sz w:val="28"/>
                   <w:szCs w:val="24"/>
                 </w:rPr>
-                <m:t>351*</m:t>
+                <m:t>351</m:t>
+              </m:r>
+              <m:r>
+                <w:rPr>
+                  <w:rFonts w:ascii="Cambria Math" w:hAnsi="Cambria Math"/>
+                  <w:sz w:val="28"/>
+                  <w:szCs w:val="24"/>
+                </w:rPr>
+                <m:t>∙</m:t>
               </m:r>
               <m:f>
                 <m:fPr>
@@ -17736,7 +17562,23 @@
                   <w:sz w:val="28"/>
                   <w:szCs w:val="24"/>
                 </w:rPr>
-                <m:t>+2835*22,8</m:t>
+                <m:t>+2835</m:t>
+              </m:r>
+              <m:r>
+                <w:rPr>
+                  <w:rFonts w:ascii="Cambria Math" w:hAnsi="Cambria Math"/>
+                  <w:sz w:val="28"/>
+                  <w:szCs w:val="24"/>
+                </w:rPr>
+                <m:t>∙</m:t>
+              </m:r>
+              <m:r>
+                <w:rPr>
+                  <w:rFonts w:ascii="Cambria Math" w:hAnsi="Cambria Math"/>
+                  <w:sz w:val="28"/>
+                  <w:szCs w:val="24"/>
+                </w:rPr>
+                <m:t>22,8</m:t>
               </m:r>
             </m:num>
             <m:den>
@@ -18530,7 +18372,15 @@
                   <w:sz w:val="28"/>
                   <w:szCs w:val="24"/>
                 </w:rPr>
-                <m:t>-2835*</m:t>
+                <m:t>-2835</m:t>
+              </m:r>
+              <m:r>
+                <w:rPr>
+                  <w:rFonts w:ascii="Cambria Math" w:hAnsi="Cambria Math"/>
+                  <w:sz w:val="28"/>
+                  <w:szCs w:val="24"/>
+                </w:rPr>
+                <m:t>∙</m:t>
               </m:r>
               <m:r>
                 <w:rPr>
@@ -19507,7 +19357,31 @@
             <w:sz w:val="28"/>
             <w:szCs w:val="24"/>
           </w:rPr>
-          <m:t>=1185*22,8*</m:t>
+          <m:t>=1185</m:t>
+        </m:r>
+        <m:r>
+          <w:rPr>
+            <w:rFonts w:ascii="Cambria Math" w:hAnsi="Cambria Math"/>
+            <w:sz w:val="28"/>
+            <w:szCs w:val="24"/>
+          </w:rPr>
+          <m:t>∙</m:t>
+        </m:r>
+        <m:r>
+          <w:rPr>
+            <w:rFonts w:ascii="Cambria Math" w:hAnsi="Cambria Math"/>
+            <w:sz w:val="28"/>
+            <w:szCs w:val="24"/>
+          </w:rPr>
+          <m:t>22,8</m:t>
+        </m:r>
+        <m:r>
+          <w:rPr>
+            <w:rFonts w:ascii="Cambria Math" w:hAnsi="Cambria Math"/>
+            <w:sz w:val="28"/>
+            <w:szCs w:val="24"/>
+          </w:rPr>
+          <m:t>∙</m:t>
         </m:r>
         <m:sSup>
           <m:sSupPr>
@@ -19547,7 +19421,23 @@
             <w:sz w:val="28"/>
             <w:szCs w:val="24"/>
           </w:rPr>
-          <m:t>=27 Н*м.</m:t>
+          <m:t>=27 Н</m:t>
+        </m:r>
+        <m:r>
+          <w:rPr>
+            <w:rFonts w:ascii="Cambria Math" w:hAnsi="Cambria Math"/>
+            <w:sz w:val="28"/>
+            <w:szCs w:val="24"/>
+          </w:rPr>
+          <m:t>∙</m:t>
+        </m:r>
+        <m:r>
+          <w:rPr>
+            <w:rFonts w:ascii="Cambria Math" w:hAnsi="Cambria Math"/>
+            <w:sz w:val="28"/>
+            <w:szCs w:val="24"/>
+          </w:rPr>
+          <m:t>м.</m:t>
         </m:r>
       </m:oMath>
     </w:p>
@@ -20149,7 +20039,31 @@
             <w:sz w:val="28"/>
             <w:szCs w:val="24"/>
           </w:rPr>
-          <m:t>=1650*22,8*</m:t>
+          <m:t>=1650</m:t>
+        </m:r>
+        <m:r>
+          <w:rPr>
+            <w:rFonts w:ascii="Cambria Math" w:hAnsi="Cambria Math"/>
+            <w:sz w:val="28"/>
+            <w:szCs w:val="24"/>
+          </w:rPr>
+          <m:t>∙</m:t>
+        </m:r>
+        <m:r>
+          <w:rPr>
+            <w:rFonts w:ascii="Cambria Math" w:hAnsi="Cambria Math"/>
+            <w:sz w:val="28"/>
+            <w:szCs w:val="24"/>
+          </w:rPr>
+          <m:t>22,8</m:t>
+        </m:r>
+        <m:r>
+          <w:rPr>
+            <w:rFonts w:ascii="Cambria Math" w:hAnsi="Cambria Math"/>
+            <w:sz w:val="28"/>
+            <w:szCs w:val="24"/>
+          </w:rPr>
+          <m:t>∙</m:t>
         </m:r>
         <m:sSup>
           <m:sSupPr>
@@ -20189,7 +20103,23 @@
             <w:sz w:val="28"/>
             <w:szCs w:val="24"/>
           </w:rPr>
-          <m:t>=37,6 Н*м.</m:t>
+          <m:t>=37,6 Н</m:t>
+        </m:r>
+        <m:r>
+          <w:rPr>
+            <w:rFonts w:ascii="Cambria Math" w:hAnsi="Cambria Math"/>
+            <w:sz w:val="28"/>
+            <w:szCs w:val="24"/>
+          </w:rPr>
+          <m:t>∙</m:t>
+        </m:r>
+        <m:r>
+          <w:rPr>
+            <w:rFonts w:ascii="Cambria Math" w:hAnsi="Cambria Math"/>
+            <w:sz w:val="28"/>
+            <w:szCs w:val="24"/>
+          </w:rPr>
+          <m:t>м.</m:t>
         </m:r>
       </m:oMath>
     </w:p>
@@ -20669,7 +20599,16 @@
                   <w:szCs w:val="24"/>
                   <w:lang w:val="en-US"/>
                 </w:rPr>
-                <m:t>*22,8</m:t>
+                <m:t>∙</m:t>
+              </m:r>
+              <m:r>
+                <w:rPr>
+                  <w:rFonts w:ascii="Cambria Math" w:hAnsi="Cambria Math"/>
+                  <w:sz w:val="28"/>
+                  <w:szCs w:val="24"/>
+                  <w:lang w:val="en-US"/>
+                </w:rPr>
+                <m:t>22,8</m:t>
               </m:r>
             </m:num>
             <m:den>
@@ -21159,7 +21098,16 @@
                   <w:szCs w:val="24"/>
                   <w:lang w:val="en-US"/>
                 </w:rPr>
-                <m:t>*22,8</m:t>
+                <m:t>∙</m:t>
+              </m:r>
+              <m:r>
+                <w:rPr>
+                  <w:rFonts w:ascii="Cambria Math" w:hAnsi="Cambria Math"/>
+                  <w:sz w:val="28"/>
+                  <w:szCs w:val="24"/>
+                  <w:lang w:val="en-US"/>
+                </w:rPr>
+                <m:t>22,8</m:t>
               </m:r>
             </m:num>
             <m:den>
@@ -22044,7 +21992,31 @@
             <w:sz w:val="28"/>
             <w:szCs w:val="24"/>
           </w:rPr>
-          <m:t>=745*22,8*</m:t>
+          <m:t>=745</m:t>
+        </m:r>
+        <m:r>
+          <w:rPr>
+            <w:rFonts w:ascii="Cambria Math" w:hAnsi="Cambria Math"/>
+            <w:sz w:val="28"/>
+            <w:szCs w:val="24"/>
+          </w:rPr>
+          <m:t>∙</m:t>
+        </m:r>
+        <m:r>
+          <w:rPr>
+            <w:rFonts w:ascii="Cambria Math" w:hAnsi="Cambria Math"/>
+            <w:sz w:val="28"/>
+            <w:szCs w:val="24"/>
+          </w:rPr>
+          <m:t>22,8</m:t>
+        </m:r>
+        <m:r>
+          <w:rPr>
+            <w:rFonts w:ascii="Cambria Math" w:hAnsi="Cambria Math"/>
+            <w:sz w:val="28"/>
+            <w:szCs w:val="24"/>
+          </w:rPr>
+          <m:t>∙</m:t>
         </m:r>
         <m:sSup>
           <m:sSupPr>
@@ -22084,7 +22056,23 @@
             <w:sz w:val="28"/>
             <w:szCs w:val="24"/>
           </w:rPr>
-          <m:t>=17 Н*м.</m:t>
+          <m:t>=17 Н</m:t>
+        </m:r>
+        <m:r>
+          <w:rPr>
+            <w:rFonts w:ascii="Cambria Math" w:hAnsi="Cambria Math"/>
+            <w:sz w:val="28"/>
+            <w:szCs w:val="24"/>
+          </w:rPr>
+          <m:t>∙</m:t>
+        </m:r>
+        <m:r>
+          <w:rPr>
+            <w:rFonts w:ascii="Cambria Math" w:hAnsi="Cambria Math"/>
+            <w:sz w:val="28"/>
+            <w:szCs w:val="24"/>
+          </w:rPr>
+          <m:t>м.</m:t>
         </m:r>
       </m:oMath>
     </w:p>
@@ -22686,7 +22674,31 @@
             <w:sz w:val="28"/>
             <w:szCs w:val="24"/>
           </w:rPr>
-          <m:t>=745*22,8*</m:t>
+          <m:t>=745</m:t>
+        </m:r>
+        <m:r>
+          <w:rPr>
+            <w:rFonts w:ascii="Cambria Math" w:hAnsi="Cambria Math"/>
+            <w:sz w:val="28"/>
+            <w:szCs w:val="24"/>
+          </w:rPr>
+          <m:t>∙</m:t>
+        </m:r>
+        <m:r>
+          <w:rPr>
+            <w:rFonts w:ascii="Cambria Math" w:hAnsi="Cambria Math"/>
+            <w:sz w:val="28"/>
+            <w:szCs w:val="24"/>
+          </w:rPr>
+          <m:t>22,8</m:t>
+        </m:r>
+        <m:r>
+          <w:rPr>
+            <w:rFonts w:ascii="Cambria Math" w:hAnsi="Cambria Math"/>
+            <w:sz w:val="28"/>
+            <w:szCs w:val="24"/>
+          </w:rPr>
+          <m:t>∙</m:t>
         </m:r>
         <m:sSup>
           <m:sSupPr>
@@ -22726,7 +22738,23 @@
             <w:sz w:val="28"/>
             <w:szCs w:val="24"/>
           </w:rPr>
-          <m:t>=17 Н*м.</m:t>
+          <m:t>=17 Н</m:t>
+        </m:r>
+        <m:r>
+          <w:rPr>
+            <w:rFonts w:ascii="Cambria Math" w:hAnsi="Cambria Math"/>
+            <w:sz w:val="28"/>
+            <w:szCs w:val="24"/>
+          </w:rPr>
+          <m:t>∙</m:t>
+        </m:r>
+        <m:r>
+          <w:rPr>
+            <w:rFonts w:ascii="Cambria Math" w:hAnsi="Cambria Math"/>
+            <w:sz w:val="28"/>
+            <w:szCs w:val="24"/>
+          </w:rPr>
+          <m:t>м.</m:t>
         </m:r>
       </m:oMath>
     </w:p>
@@ -22757,7 +22785,6 @@
           <w:sz w:val="28"/>
           <w:szCs w:val="24"/>
         </w:rPr>
-        <w:lastRenderedPageBreak/>
         <w:t xml:space="preserve">Вычисляем крутящий момент на валу от действия окружной силы </w:t>
       </w:r>
       <m:oMath>
@@ -23029,7 +23056,15 @@
               <w:sz w:val="28"/>
               <w:szCs w:val="24"/>
             </w:rPr>
-            <m:t>=1490*</m:t>
+            <m:t>=1490</m:t>
+          </m:r>
+          <m:r>
+            <w:rPr>
+              <w:rFonts w:ascii="Cambria Math" w:hAnsi="Cambria Math"/>
+              <w:sz w:val="28"/>
+              <w:szCs w:val="24"/>
+            </w:rPr>
+            <m:t>∙</m:t>
           </m:r>
           <m:f>
             <m:fPr>
@@ -23049,7 +23084,15 @@
                   <w:sz w:val="28"/>
                   <w:szCs w:val="24"/>
                 </w:rPr>
-                <m:t>60,36*</m:t>
+                <m:t>60,36</m:t>
+              </m:r>
+              <m:r>
+                <w:rPr>
+                  <w:rFonts w:ascii="Cambria Math" w:hAnsi="Cambria Math"/>
+                  <w:sz w:val="28"/>
+                  <w:szCs w:val="24"/>
+                </w:rPr>
+                <m:t>∙</m:t>
               </m:r>
               <m:sSup>
                 <m:sSupPr>
@@ -23101,7 +23144,23 @@
               <w:sz w:val="28"/>
               <w:szCs w:val="24"/>
             </w:rPr>
-            <m:t>=45 Н*м.</m:t>
+            <m:t>=45 Н</m:t>
+          </m:r>
+          <m:r>
+            <w:rPr>
+              <w:rFonts w:ascii="Cambria Math" w:hAnsi="Cambria Math"/>
+              <w:sz w:val="28"/>
+              <w:szCs w:val="24"/>
+            </w:rPr>
+            <m:t>∙</m:t>
+          </m:r>
+          <m:r>
+            <w:rPr>
+              <w:rFonts w:ascii="Cambria Math" w:hAnsi="Cambria Math"/>
+              <w:sz w:val="28"/>
+              <w:szCs w:val="24"/>
+            </w:rPr>
+            <m:t>м.</m:t>
           </m:r>
         </m:oMath>
       </m:oMathPara>
@@ -23580,7 +23639,23 @@
               <w:sz w:val="28"/>
               <w:szCs w:val="24"/>
             </w:rPr>
-            <m:t>Н*м.</m:t>
+            <m:t>Н</m:t>
+          </m:r>
+          <m:r>
+            <w:rPr>
+              <w:rFonts w:ascii="Cambria Math" w:hAnsi="Cambria Math"/>
+              <w:sz w:val="28"/>
+              <w:szCs w:val="24"/>
+            </w:rPr>
+            <m:t>∙</m:t>
+          </m:r>
+          <m:r>
+            <w:rPr>
+              <w:rFonts w:ascii="Cambria Math" w:hAnsi="Cambria Math"/>
+              <w:sz w:val="28"/>
+              <w:szCs w:val="24"/>
+            </w:rPr>
+            <m:t>м.</m:t>
           </m:r>
         </m:oMath>
       </m:oMathPara>
@@ -24642,7 +24717,16 @@
                       <w:szCs w:val="24"/>
                       <w:lang w:val="en-US"/>
                     </w:rPr>
-                    <m:t>*20</m:t>
+                    <m:t>∙</m:t>
+                  </m:r>
+                  <m:r>
+                    <w:rPr>
+                      <w:rFonts w:ascii="Cambria Math" w:hAnsi="Cambria Math"/>
+                      <w:sz w:val="28"/>
+                      <w:szCs w:val="24"/>
+                      <w:lang w:val="en-US"/>
+                    </w:rPr>
+                    <m:t>20</m:t>
                   </m:r>
                 </m:e>
                 <m:sup>
@@ -24686,7 +24770,25 @@
                       <w:szCs w:val="24"/>
                       <w:lang w:val="en-US"/>
                     </w:rPr>
-                    <m:t>3*1,8</m:t>
+                    <m:t>3</m:t>
+                  </m:r>
+                  <m:r>
+                    <w:rPr>
+                      <w:rFonts w:ascii="Cambria Math" w:hAnsi="Cambria Math"/>
+                      <w:sz w:val="28"/>
+                      <w:szCs w:val="24"/>
+                      <w:lang w:val="en-US"/>
+                    </w:rPr>
+                    <m:t>∙</m:t>
+                  </m:r>
+                  <m:r>
+                    <w:rPr>
+                      <w:rFonts w:ascii="Cambria Math" w:hAnsi="Cambria Math"/>
+                      <w:sz w:val="28"/>
+                      <w:szCs w:val="24"/>
+                      <w:lang w:val="en-US"/>
+                    </w:rPr>
+                    <m:t>1,8</m:t>
                   </m:r>
                   <m:sSup>
                     <m:sSupPr>
@@ -24732,7 +24834,25 @@
                       <w:szCs w:val="24"/>
                       <w:lang w:val="en-US"/>
                     </w:rPr>
-                    <m:t>2*20</m:t>
+                    <m:t>2</m:t>
+                  </m:r>
+                  <m:r>
+                    <w:rPr>
+                      <w:rFonts w:ascii="Cambria Math" w:hAnsi="Cambria Math"/>
+                      <w:sz w:val="28"/>
+                      <w:szCs w:val="24"/>
+                      <w:lang w:val="en-US"/>
+                    </w:rPr>
+                    <m:t>∙</m:t>
+                  </m:r>
+                  <m:r>
+                    <w:rPr>
+                      <w:rFonts w:ascii="Cambria Math" w:hAnsi="Cambria Math"/>
+                      <w:sz w:val="28"/>
+                      <w:szCs w:val="24"/>
+                      <w:lang w:val="en-US"/>
+                    </w:rPr>
+                    <m:t>20</m:t>
                   </m:r>
                 </m:den>
               </m:f>
@@ -24744,7 +24864,7 @@
               <w:sz w:val="28"/>
               <w:szCs w:val="24"/>
             </w:rPr>
-            <m:t>*</m:t>
+            <m:t>∙</m:t>
           </m:r>
           <m:sSup>
             <m:sSupPr>
@@ -25804,7 +25924,16 @@
                       <w:szCs w:val="24"/>
                       <w:lang w:val="en-US"/>
                     </w:rPr>
-                    <m:t>*20</m:t>
+                    <m:t>∙</m:t>
+                  </m:r>
+                  <m:r>
+                    <w:rPr>
+                      <w:rFonts w:ascii="Cambria Math" w:hAnsi="Cambria Math"/>
+                      <w:sz w:val="28"/>
+                      <w:szCs w:val="24"/>
+                      <w:lang w:val="en-US"/>
+                    </w:rPr>
+                    <m:t>20</m:t>
                   </m:r>
                 </m:e>
                 <m:sup>
@@ -25848,7 +25977,25 @@
                       <w:szCs w:val="24"/>
                       <w:lang w:val="en-US"/>
                     </w:rPr>
-                    <m:t>3*1,8</m:t>
+                    <m:t>3</m:t>
+                  </m:r>
+                  <m:r>
+                    <w:rPr>
+                      <w:rFonts w:ascii="Cambria Math" w:hAnsi="Cambria Math"/>
+                      <w:sz w:val="28"/>
+                      <w:szCs w:val="24"/>
+                      <w:lang w:val="en-US"/>
+                    </w:rPr>
+                    <m:t>∙</m:t>
+                  </m:r>
+                  <m:r>
+                    <w:rPr>
+                      <w:rFonts w:ascii="Cambria Math" w:hAnsi="Cambria Math"/>
+                      <w:sz w:val="28"/>
+                      <w:szCs w:val="24"/>
+                      <w:lang w:val="en-US"/>
+                    </w:rPr>
+                    <m:t>1,8</m:t>
                   </m:r>
                   <m:sSup>
                     <m:sSupPr>
@@ -25894,7 +26041,25 @@
                       <w:szCs w:val="24"/>
                       <w:lang w:val="en-US"/>
                     </w:rPr>
-                    <m:t>2*20</m:t>
+                    <m:t>2</m:t>
+                  </m:r>
+                  <m:r>
+                    <w:rPr>
+                      <w:rFonts w:ascii="Cambria Math" w:hAnsi="Cambria Math"/>
+                      <w:sz w:val="28"/>
+                      <w:szCs w:val="24"/>
+                      <w:lang w:val="en-US"/>
+                    </w:rPr>
+                    <m:t>∙</m:t>
+                  </m:r>
+                  <m:r>
+                    <w:rPr>
+                      <w:rFonts w:ascii="Cambria Math" w:hAnsi="Cambria Math"/>
+                      <w:sz w:val="28"/>
+                      <w:szCs w:val="24"/>
+                      <w:lang w:val="en-US"/>
+                    </w:rPr>
+                    <m:t>20</m:t>
                   </m:r>
                 </m:den>
               </m:f>
@@ -25906,7 +26071,7 @@
               <w:sz w:val="28"/>
               <w:szCs w:val="24"/>
             </w:rPr>
-            <m:t>*</m:t>
+            <m:t>∙</m:t>
           </m:r>
           <m:sSup>
             <m:sSupPr>
@@ -26855,7 +27020,15 @@
                   <w:sz w:val="28"/>
                   <w:szCs w:val="24"/>
                 </w:rPr>
-                <m:t>+3*</m:t>
+                <m:t>+3</m:t>
+              </m:r>
+              <m:r>
+                <w:rPr>
+                  <w:rFonts w:ascii="Cambria Math" w:hAnsi="Cambria Math"/>
+                  <w:sz w:val="28"/>
+                  <w:szCs w:val="24"/>
+                </w:rPr>
+                <m:t>∙</m:t>
               </m:r>
               <m:sSup>
                 <m:sSupPr>

--- a/ДММИР/курсач/вал.docx
+++ b/ДММИР/курсач/вал.docx
@@ -357,15 +357,7 @@
                           <w:sz w:val="28"/>
                           <w:szCs w:val="24"/>
                         </w:rPr>
-                        <m:t>∙</m:t>
-                      </m:r>
-                      <m:r>
-                        <w:rPr>
-                          <w:rFonts w:ascii="Cambria Math" w:hAnsi="Cambria Math"/>
-                          <w:sz w:val="28"/>
-                          <w:szCs w:val="24"/>
-                        </w:rPr>
-                        <m:t>10</m:t>
+                        <m:t>∙10</m:t>
                       </m:r>
                     </m:e>
                     <m:sup>
@@ -476,15 +468,7 @@
                       <w:sz w:val="28"/>
                       <w:szCs w:val="24"/>
                     </w:rPr>
-                    <m:t>11</m:t>
-                  </m:r>
-                  <m:r>
-                    <w:rPr>
-                      <w:rFonts w:ascii="Cambria Math" w:hAnsi="Cambria Math"/>
-                      <w:sz w:val="28"/>
-                      <w:szCs w:val="24"/>
-                    </w:rPr>
-                    <m:t>∙</m:t>
+                    <m:t>11∙</m:t>
                   </m:r>
                   <m:sSup>
                     <m:sSupPr>
@@ -526,15 +510,7 @@
                       <w:sz w:val="28"/>
                       <w:szCs w:val="24"/>
                     </w:rPr>
-                    <m:t>0,2</m:t>
-                  </m:r>
-                  <m:r>
-                    <w:rPr>
-                      <w:rFonts w:ascii="Cambria Math" w:hAnsi="Cambria Math"/>
-                      <w:sz w:val="28"/>
-                      <w:szCs w:val="24"/>
-                    </w:rPr>
-                    <m:t>∙</m:t>
+                    <m:t>0,2∙</m:t>
                   </m:r>
                   <m:r>
                     <m:rPr>
@@ -887,7 +863,7 @@
           <w:sz w:val="28"/>
           <w:szCs w:val="24"/>
         </w:rPr>
-        <w:t>=7,1</w:t>
+        <w:t>=7</w:t>
       </w:r>
       <w:r>
         <w:rPr>
@@ -1504,15 +1480,7 @@
               <w:sz w:val="24"/>
               <w:szCs w:val="24"/>
             </w:rPr>
-            <m:t>=0,2</m:t>
-          </m:r>
-          <m:r>
-            <w:rPr>
-              <w:rFonts w:ascii="Cambria Math" w:hAnsi="Cambria Math"/>
-              <w:sz w:val="24"/>
-              <w:szCs w:val="24"/>
-            </w:rPr>
-            <m:t>∙</m:t>
+            <m:t>=0,2∙</m:t>
           </m:r>
           <m:sSup>
             <m:sSupPr>
@@ -1535,7 +1503,18 @@
                   <w:sz w:val="28"/>
                   <w:szCs w:val="24"/>
                 </w:rPr>
-                <m:t xml:space="preserve">7,1 </m:t>
+                <m:t>7</m:t>
+              </m:r>
+              <m:r>
+                <m:rPr>
+                  <m:sty m:val="p"/>
+                </m:rPr>
+                <w:rPr>
+                  <w:rFonts w:ascii="Cambria Math" w:hAnsi="Cambria Math"/>
+                  <w:sz w:val="28"/>
+                  <w:szCs w:val="24"/>
+                </w:rPr>
+                <m:t xml:space="preserve"> </m:t>
               </m:r>
             </m:e>
             <m:sup>
@@ -1575,23 +1554,7 @@
                   <w:sz w:val="24"/>
                   <w:szCs w:val="24"/>
                 </w:rPr>
-                <m:t>2</m:t>
-              </m:r>
-              <m:r>
-                <w:rPr>
-                  <w:rFonts w:ascii="Cambria Math" w:hAnsi="Cambria Math"/>
-                  <w:sz w:val="24"/>
-                  <w:szCs w:val="24"/>
-                </w:rPr>
-                <m:t>∙</m:t>
-              </m:r>
-              <m:r>
-                <w:rPr>
-                  <w:rFonts w:ascii="Cambria Math" w:hAnsi="Cambria Math"/>
-                  <w:sz w:val="24"/>
-                  <w:szCs w:val="24"/>
-                </w:rPr>
-                <m:t>1,2</m:t>
+                <m:t>2∙1,2</m:t>
               </m:r>
               <m:sSup>
                 <m:sSupPr>
@@ -1626,7 +1589,7 @@
                           <w:sz w:val="28"/>
                           <w:szCs w:val="24"/>
                         </w:rPr>
-                        <m:t>7,1</m:t>
+                        <m:t>7</m:t>
                       </m:r>
                       <m:r>
                         <m:rPr>
@@ -1669,15 +1632,7 @@
                   <w:sz w:val="24"/>
                   <w:szCs w:val="24"/>
                 </w:rPr>
-                <m:t>2</m:t>
-              </m:r>
-              <m:r>
-                <w:rPr>
-                  <w:rFonts w:ascii="Cambria Math" w:hAnsi="Cambria Math"/>
-                  <w:sz w:val="24"/>
-                  <w:szCs w:val="24"/>
-                </w:rPr>
-                <m:t>∙</m:t>
+                <m:t>2∙</m:t>
               </m:r>
               <m:r>
                 <m:rPr>
@@ -1688,7 +1643,18 @@
                   <w:sz w:val="28"/>
                   <w:szCs w:val="24"/>
                 </w:rPr>
-                <m:t xml:space="preserve">7,1 </m:t>
+                <m:t>7</m:t>
+              </m:r>
+              <m:r>
+                <m:rPr>
+                  <m:sty m:val="p"/>
+                </m:rPr>
+                <w:rPr>
+                  <w:rFonts w:ascii="Cambria Math" w:hAnsi="Cambria Math"/>
+                  <w:sz w:val="28"/>
+                  <w:szCs w:val="24"/>
+                </w:rPr>
+                <m:t xml:space="preserve"> </m:t>
               </m:r>
             </m:den>
           </m:f>
@@ -1707,7 +1673,16 @@
               <w:szCs w:val="24"/>
               <w:lang w:val="en-US"/>
             </w:rPr>
-            <m:t xml:space="preserve">65,699 </m:t>
+            <m:t>62.833</m:t>
+          </m:r>
+          <m:r>
+            <w:rPr>
+              <w:rFonts w:ascii="Cambria Math" w:hAnsi="Cambria Math"/>
+              <w:sz w:val="24"/>
+              <w:szCs w:val="24"/>
+              <w:lang w:val="en-US"/>
+            </w:rPr>
+            <m:t xml:space="preserve"> </m:t>
           </m:r>
           <m:sSup>
             <m:sSupPr>
@@ -1831,7 +1806,14 @@
           <w:sz w:val="28"/>
           <w:szCs w:val="24"/>
         </w:rPr>
-        <w:t xml:space="preserve"> = 6,3 </w:t>
+        <w:t xml:space="preserve"> = 7</w:t>
+      </w:r>
+      <w:r>
+        <w:rPr>
+          <w:sz w:val="28"/>
+          <w:szCs w:val="24"/>
+        </w:rPr>
+        <w:t xml:space="preserve"> </w:t>
       </w:r>
       <w:r>
         <w:rPr>
@@ -1933,16 +1915,7 @@
                   <w:szCs w:val="24"/>
                   <w:lang w:val="en-US"/>
                 </w:rPr>
-                <m:t>11</m:t>
-              </m:r>
-              <m:r>
-                <w:rPr>
-                  <w:rFonts w:ascii="Cambria Math" w:hAnsi="Cambria Math" w:cstheme="minorHAnsi"/>
-                  <w:sz w:val="28"/>
-                  <w:szCs w:val="24"/>
-                  <w:lang w:val="en-US"/>
-                </w:rPr>
-                <m:t>∙</m:t>
+                <m:t>11∙</m:t>
               </m:r>
               <m:sSup>
                 <m:sSupPr>
@@ -1988,7 +1961,7 @@
                   <w:szCs w:val="24"/>
                   <w:lang w:val="en-US"/>
                 </w:rPr>
-                <m:t>65,699</m:t>
+                <m:t xml:space="preserve">62.833 </m:t>
               </m:r>
             </m:den>
           </m:f>
@@ -1999,7 +1972,16 @@
               <w:szCs w:val="24"/>
               <w:lang w:val="en-US"/>
             </w:rPr>
-            <m:t xml:space="preserve">=167,43 </m:t>
+            <m:t>=175,067</m:t>
+          </m:r>
+          <m:r>
+            <w:rPr>
+              <w:rFonts w:ascii="Cambria Math" w:hAnsi="Cambria Math"/>
+              <w:sz w:val="28"/>
+              <w:szCs w:val="24"/>
+              <w:lang w:val="en-US"/>
+            </w:rPr>
+            <m:t xml:space="preserve"> </m:t>
           </m:r>
           <m:r>
             <w:rPr>
@@ -2055,15 +2037,15 @@
               <w:szCs w:val="24"/>
               <w:lang w:val="en-US"/>
             </w:rPr>
-            <m:t>167,43</m:t>
-          </m:r>
-          <m:r>
-            <w:rPr>
-              <w:rFonts w:ascii="Cambria Math" w:hAnsi="Cambria Math"/>
-              <w:sz w:val="28"/>
-              <w:szCs w:val="24"/>
-            </w:rPr>
-            <m:t xml:space="preserve"> МПа</m:t>
+            <m:t xml:space="preserve">175,067 </m:t>
+          </m:r>
+          <m:r>
+            <w:rPr>
+              <w:rFonts w:ascii="Cambria Math" w:hAnsi="Cambria Math"/>
+              <w:sz w:val="28"/>
+              <w:szCs w:val="24"/>
+            </w:rPr>
+            <m:t>МПа</m:t>
           </m:r>
           <m:r>
             <w:rPr>
@@ -2767,23 +2749,7 @@
               <w:sz w:val="28"/>
               <w:szCs w:val="24"/>
             </w:rPr>
-            <m:t>=1,6</m:t>
-          </m:r>
-          <m:r>
-            <w:rPr>
-              <w:rFonts w:ascii="Cambria Math" w:hAnsi="Cambria Math"/>
-              <w:sz w:val="28"/>
-              <w:szCs w:val="24"/>
-            </w:rPr>
-            <m:t>∙</m:t>
-          </m:r>
-          <m:r>
-            <w:rPr>
-              <w:rFonts w:ascii="Cambria Math" w:hAnsi="Cambria Math"/>
-              <w:sz w:val="28"/>
-              <w:szCs w:val="24"/>
-            </w:rPr>
-            <m:t>7,1=11,36</m:t>
+            <m:t>=1,6∙7=11,2</m:t>
           </m:r>
           <m:r>
             <w:rPr>
@@ -3666,15 +3632,7 @@
               <w:sz w:val="28"/>
               <w:szCs w:val="24"/>
             </w:rPr>
-            <m:t>=0,2</m:t>
-          </m:r>
-          <m:r>
-            <w:rPr>
-              <w:rFonts w:ascii="Cambria Math" w:hAnsi="Cambria Math"/>
-              <w:sz w:val="28"/>
-              <w:szCs w:val="24"/>
-            </w:rPr>
-            <m:t>∙</m:t>
+            <m:t>=0,2∙</m:t>
           </m:r>
           <m:sSup>
             <m:sSupPr>
@@ -3776,7 +3734,7 @@
                               <w:sz w:val="28"/>
                               <w:szCs w:val="24"/>
                             </w:rPr>
-                            <m:t>7,1</m:t>
+                            <m:t>7</m:t>
                           </m:r>
                         </m:num>
                         <m:den>
@@ -3846,25 +3804,7 @@
                       <w:szCs w:val="24"/>
                       <w:lang w:val="en-US"/>
                     </w:rPr>
-                    <m:t>2</m:t>
-                  </m:r>
-                  <m:r>
-                    <w:rPr>
-                      <w:rFonts w:ascii="Cambria Math" w:hAnsi="Cambria Math"/>
-                      <w:sz w:val="28"/>
-                      <w:szCs w:val="24"/>
-                      <w:lang w:val="en-US"/>
-                    </w:rPr>
-                    <m:t>∙</m:t>
-                  </m:r>
-                  <m:r>
-                    <w:rPr>
-                      <w:rFonts w:ascii="Cambria Math" w:hAnsi="Cambria Math"/>
-                      <w:sz w:val="28"/>
-                      <w:szCs w:val="24"/>
-                      <w:lang w:val="en-US"/>
-                    </w:rPr>
-                    <m:t>1</m:t>
+                    <m:t>2∙1</m:t>
                   </m:r>
                   <m:d>
                     <m:dPr>
@@ -3886,7 +3826,16 @@
                           <w:szCs w:val="24"/>
                           <w:lang w:val="en-US"/>
                         </w:rPr>
-                        <m:t>7,1-1</m:t>
+                        <m:t>7</m:t>
+                      </m:r>
+                      <m:r>
+                        <w:rPr>
+                          <w:rFonts w:ascii="Cambria Math" w:hAnsi="Cambria Math"/>
+                          <w:sz w:val="28"/>
+                          <w:szCs w:val="24"/>
+                          <w:lang w:val="en-US"/>
+                        </w:rPr>
+                        <m:t>-1</m:t>
                       </m:r>
                     </m:e>
                   </m:d>
@@ -3911,7 +3860,7 @@
                   <w:sz w:val="28"/>
                   <w:szCs w:val="24"/>
                 </w:rPr>
-                <m:t>7,1</m:t>
+                <m:t>7</m:t>
               </m:r>
             </m:den>
           </m:f>
@@ -3921,7 +3870,7 @@
               <w:sz w:val="28"/>
               <w:szCs w:val="24"/>
             </w:rPr>
-            <m:t>= 292,766</m:t>
+            <m:t>= 295,297</m:t>
           </m:r>
           <m:sSup>
             <m:sSupPr>
@@ -4151,7 +4100,20 @@
             <w:sz w:val="28"/>
             <w:szCs w:val="24"/>
           </w:rPr>
-          <m:t>=7,1 мм</m:t>
+          <m:t>=7</m:t>
+        </m:r>
+        <w:bookmarkStart w:id="0" w:name="_GoBack"/>
+        <w:bookmarkEnd w:id="0"/>
+        <m:r>
+          <m:rPr>
+            <m:sty m:val="p"/>
+          </m:rPr>
+          <w:rPr>
+            <w:rFonts w:ascii="Cambria Math" w:hAnsi="Cambria Math"/>
+            <w:sz w:val="28"/>
+            <w:szCs w:val="24"/>
+          </w:rPr>
+          <m:t xml:space="preserve"> мм</m:t>
         </m:r>
       </m:oMath>
       <w:r>
@@ -4421,15 +4383,7 @@
                   <w:sz w:val="28"/>
                   <w:szCs w:val="24"/>
                 </w:rPr>
-                <m:t>11</m:t>
-              </m:r>
-              <m:r>
-                <w:rPr>
-                  <w:rFonts w:ascii="Cambria Math" w:hAnsi="Cambria Math"/>
-                  <w:sz w:val="28"/>
-                  <w:szCs w:val="24"/>
-                </w:rPr>
-                <m:t>∙</m:t>
+                <m:t>11∙</m:t>
               </m:r>
               <m:sSup>
                 <m:sSupPr>
@@ -4471,7 +4425,7 @@
                   <w:sz w:val="28"/>
                   <w:szCs w:val="24"/>
                 </w:rPr>
-                <m:t>292,766</m:t>
+                <m:t>295,297</m:t>
               </m:r>
             </m:den>
           </m:f>
@@ -4482,7 +4436,16 @@
               <w:szCs w:val="24"/>
               <w:lang w:val="en-US"/>
             </w:rPr>
-            <m:t xml:space="preserve">=37,573 </m:t>
+            <m:t>=37,25</m:t>
+          </m:r>
+          <m:r>
+            <w:rPr>
+              <w:rFonts w:ascii="Cambria Math" w:hAnsi="Cambria Math"/>
+              <w:sz w:val="28"/>
+              <w:szCs w:val="24"/>
+              <w:lang w:val="en-US"/>
+            </w:rPr>
+            <m:t xml:space="preserve"> </m:t>
           </m:r>
           <m:r>
             <w:rPr>
@@ -4817,15 +4780,15 @@
               <w:szCs w:val="24"/>
               <w:lang w:val="en-US"/>
             </w:rPr>
-            <m:t>37,573</m:t>
-          </m:r>
-          <m:r>
-            <w:rPr>
-              <w:rFonts w:ascii="Cambria Math" w:hAnsi="Cambria Math"/>
-              <w:sz w:val="28"/>
-              <w:szCs w:val="24"/>
-            </w:rPr>
-            <m:t xml:space="preserve"> МПа</m:t>
+            <m:t xml:space="preserve">37,25 </m:t>
+          </m:r>
+          <m:r>
+            <w:rPr>
+              <w:rFonts w:ascii="Cambria Math" w:hAnsi="Cambria Math"/>
+              <w:sz w:val="28"/>
+              <w:szCs w:val="24"/>
+            </w:rPr>
+            <m:t>МПа</m:t>
           </m:r>
           <m:r>
             <w:rPr>
@@ -5592,43 +5555,7 @@
               <w:szCs w:val="24"/>
               <w:lang w:val="en-US"/>
             </w:rPr>
-            <m:t>+</m:t>
-          </m:r>
-          <m:r>
-            <w:rPr>
-              <w:rFonts w:ascii="Cambria Math" w:hAnsi="Cambria Math"/>
-              <w:sz w:val="28"/>
-              <w:szCs w:val="24"/>
-              <w:lang w:val="en-US"/>
-            </w:rPr>
-            <m:t>6</m:t>
-          </m:r>
-          <m:r>
-            <w:rPr>
-              <w:rFonts w:ascii="Cambria Math" w:hAnsi="Cambria Math"/>
-              <w:sz w:val="28"/>
-              <w:szCs w:val="24"/>
-              <w:lang w:val="en-US"/>
-            </w:rPr>
-            <m:t>=</m:t>
-          </m:r>
-          <m:r>
-            <w:rPr>
-              <w:rFonts w:ascii="Cambria Math" w:hAnsi="Cambria Math"/>
-              <w:sz w:val="28"/>
-              <w:szCs w:val="24"/>
-              <w:lang w:val="en-US"/>
-            </w:rPr>
-            <m:t>11,8</m:t>
-          </m:r>
-          <m:r>
-            <w:rPr>
-              <w:rFonts w:ascii="Cambria Math" w:hAnsi="Cambria Math"/>
-              <w:sz w:val="28"/>
-              <w:szCs w:val="24"/>
-              <w:lang w:val="en-US"/>
-            </w:rPr>
-            <m:t xml:space="preserve"> </m:t>
+            <m:t xml:space="preserve">+6=11,8 </m:t>
           </m:r>
           <m:r>
             <w:rPr>
@@ -5916,43 +5843,7 @@
               <w:szCs w:val="24"/>
               <w:lang w:val="en-US"/>
             </w:rPr>
-            <m:t>+</m:t>
-          </m:r>
-          <m:r>
-            <w:rPr>
-              <w:rFonts w:ascii="Cambria Math" w:hAnsi="Cambria Math"/>
-              <w:sz w:val="28"/>
-              <w:szCs w:val="24"/>
-              <w:lang w:val="en-US"/>
-            </w:rPr>
-            <m:t>6</m:t>
-          </m:r>
-          <m:r>
-            <w:rPr>
-              <w:rFonts w:ascii="Cambria Math" w:hAnsi="Cambria Math"/>
-              <w:sz w:val="28"/>
-              <w:szCs w:val="24"/>
-              <w:lang w:val="en-US"/>
-            </w:rPr>
-            <m:t>=</m:t>
-          </m:r>
-          <m:r>
-            <w:rPr>
-              <w:rFonts w:ascii="Cambria Math" w:hAnsi="Cambria Math"/>
-              <w:sz w:val="28"/>
-              <w:szCs w:val="24"/>
-              <w:lang w:val="en-US"/>
-            </w:rPr>
-            <m:t>11,8</m:t>
-          </m:r>
-          <m:r>
-            <w:rPr>
-              <w:rFonts w:ascii="Cambria Math" w:hAnsi="Cambria Math"/>
-              <w:sz w:val="28"/>
-              <w:szCs w:val="24"/>
-              <w:lang w:val="en-US"/>
-            </w:rPr>
-            <m:t xml:space="preserve"> мм;</m:t>
+            <m:t>+6=11,8 мм;</m:t>
           </m:r>
         </m:oMath>
       </m:oMathPara>
@@ -6238,14 +6129,7 @@
           <w:sz w:val="28"/>
           <w:szCs w:val="24"/>
         </w:rPr>
-        <w:t xml:space="preserve">. </w:t>
-      </w:r>
-      <w:r>
-        <w:rPr>
-          <w:sz w:val="28"/>
-          <w:szCs w:val="24"/>
-        </w:rPr>
-        <w:t xml:space="preserve">Принимаем </w:t>
+        <w:t xml:space="preserve">. Принимаем </w:t>
       </w:r>
       <w:r>
         <w:rPr>
@@ -6330,16 +6214,15 @@
           <w:sz w:val="28"/>
           <w:szCs w:val="24"/>
         </w:rPr>
-        <w:t xml:space="preserve"> -</w:t>
-      </w:r>
-      <w:bookmarkStart w:id="0" w:name="_GoBack"/>
+        <w:t xml:space="preserve"> -ширина радиально</w:t>
+      </w:r>
       <w:r>
         <w:rPr>
           <w:color w:val="FF0000"/>
           <w:sz w:val="28"/>
           <w:szCs w:val="24"/>
         </w:rPr>
-        <w:t>ширина радиально</w:t>
+        <w:t>го</w:t>
       </w:r>
       <w:r>
         <w:rPr>
@@ -6347,24 +6230,7 @@
           <w:sz w:val="28"/>
           <w:szCs w:val="24"/>
         </w:rPr>
-        <w:t>го</w:t>
-      </w:r>
-      <w:r>
-        <w:rPr>
-          <w:color w:val="FF0000"/>
-          <w:sz w:val="28"/>
-          <w:szCs w:val="24"/>
-        </w:rPr>
-        <w:t xml:space="preserve"> подшипника</w:t>
-      </w:r>
-      <w:bookmarkEnd w:id="0"/>
-      <w:r>
-        <w:rPr>
-          <w:color w:val="FF0000"/>
-          <w:sz w:val="28"/>
-          <w:szCs w:val="24"/>
-        </w:rPr>
-        <w:t>; Условное обозначение радиально-упорных подшипников – 36202.</w:t>
+        <w:t xml:space="preserve"> подшипника; Условное обозначение радиально-упорных подшипников – 36202.</w:t>
       </w:r>
     </w:p>
     <w:p>
@@ -6548,15 +6414,7 @@
               <w:sz w:val="28"/>
               <w:szCs w:val="24"/>
             </w:rPr>
-            <m:t>=</m:t>
-          </m:r>
-          <m:r>
-            <w:rPr>
-              <w:rFonts w:ascii="Cambria Math" w:hAnsi="Cambria Math"/>
-              <w:sz w:val="28"/>
-              <w:szCs w:val="24"/>
-            </w:rPr>
-            <m:t>1,6∙7,1=11,36</m:t>
+            <m:t>=1,6∙7,1=11,36</m:t>
           </m:r>
           <m:r>
             <w:rPr>
@@ -6714,31 +6572,7 @@
               <w:sz w:val="28"/>
               <w:szCs w:val="24"/>
             </w:rPr>
-            <m:t xml:space="preserve"> мм=</m:t>
-          </m:r>
-          <m:r>
-            <w:rPr>
-              <w:rFonts w:ascii="Cambria Math" w:hAnsi="Cambria Math"/>
-              <w:sz w:val="28"/>
-              <w:szCs w:val="24"/>
-            </w:rPr>
-            <m:t>11,36</m:t>
-          </m:r>
-          <m:r>
-            <w:rPr>
-              <w:rFonts w:ascii="Cambria Math" w:hAnsi="Cambria Math"/>
-              <w:sz w:val="28"/>
-              <w:szCs w:val="24"/>
-            </w:rPr>
-            <m:t>+3=14,6</m:t>
-          </m:r>
-          <m:r>
-            <w:rPr>
-              <w:rFonts w:ascii="Cambria Math" w:hAnsi="Cambria Math"/>
-              <w:sz w:val="28"/>
-              <w:szCs w:val="24"/>
-            </w:rPr>
-            <m:t xml:space="preserve"> мм;</m:t>
+            <m:t xml:space="preserve"> мм=11,36+3=14,6 мм;</m:t>
           </m:r>
         </m:oMath>
       </m:oMathPara>
@@ -6755,7 +6589,14 @@
           <w:sz w:val="28"/>
           <w:szCs w:val="24"/>
         </w:rPr>
-        <w:t>диаметр упорного буртика для шестерни</w:t>
+        <w:t>диаме</w:t>
+      </w:r>
+      <w:r>
+        <w:rPr>
+          <w:sz w:val="28"/>
+          <w:szCs w:val="24"/>
+        </w:rPr>
+        <w:t>тр упорного буртика для шестерни</w:t>
       </w:r>
     </w:p>
     <w:p>
@@ -6878,55 +6719,7 @@
               <w:sz w:val="28"/>
               <w:szCs w:val="24"/>
             </w:rPr>
-            <m:t>=</m:t>
-          </m:r>
-          <m:r>
-            <w:rPr>
-              <w:rFonts w:ascii="Cambria Math" w:hAnsi="Cambria Math"/>
-              <w:sz w:val="28"/>
-              <w:szCs w:val="24"/>
-            </w:rPr>
-            <m:t>14,6</m:t>
-          </m:r>
-          <m:r>
-            <w:rPr>
-              <w:rFonts w:ascii="Cambria Math" w:hAnsi="Cambria Math"/>
-              <w:sz w:val="28"/>
-              <w:szCs w:val="24"/>
-            </w:rPr>
-            <m:t>+4</m:t>
-          </m:r>
-          <m:r>
-            <w:rPr>
-              <w:rFonts w:ascii="Cambria Math" w:hAnsi="Cambria Math"/>
-              <w:sz w:val="28"/>
-              <w:szCs w:val="24"/>
-            </w:rPr>
-            <m:t>,5</m:t>
-          </m:r>
-          <m:r>
-            <w:rPr>
-              <w:rFonts w:ascii="Cambria Math" w:hAnsi="Cambria Math"/>
-              <w:sz w:val="28"/>
-              <w:szCs w:val="24"/>
-            </w:rPr>
-            <m:t>=19</m:t>
-          </m:r>
-          <m:r>
-            <w:rPr>
-              <w:rFonts w:ascii="Cambria Math" w:hAnsi="Cambria Math"/>
-              <w:sz w:val="28"/>
-              <w:szCs w:val="24"/>
-            </w:rPr>
-            <m:t>,1</m:t>
-          </m:r>
-          <m:r>
-            <w:rPr>
-              <w:rFonts w:ascii="Cambria Math" w:hAnsi="Cambria Math"/>
-              <w:sz w:val="28"/>
-              <w:szCs w:val="24"/>
-            </w:rPr>
-            <m:t xml:space="preserve"> мм.</m:t>
+            <m:t>=14,6+4,5=19,1 мм.</m:t>
           </m:r>
         </m:oMath>
       </m:oMathPara>
@@ -6943,7 +6736,14 @@
           <w:sz w:val="28"/>
           <w:szCs w:val="24"/>
         </w:rPr>
-        <w:t>Наружный диаметр распорной втулки входного вала1</w:t>
+        <w:t>Наружный диаметр</w:t>
+      </w:r>
+      <w:r>
+        <w:rPr>
+          <w:sz w:val="28"/>
+          <w:szCs w:val="24"/>
+        </w:rPr>
+        <w:t xml:space="preserve"> распорной втулки входного вала:</w:t>
       </w:r>
     </w:p>
     <w:p>
@@ -7036,23 +6836,7 @@
               <w:sz w:val="28"/>
               <w:szCs w:val="24"/>
             </w:rPr>
-            <m:t>=19</m:t>
-          </m:r>
-          <m:r>
-            <w:rPr>
-              <w:rFonts w:ascii="Cambria Math" w:hAnsi="Cambria Math"/>
-              <w:sz w:val="28"/>
-              <w:szCs w:val="24"/>
-            </w:rPr>
-            <m:t>,1</m:t>
-          </m:r>
-          <m:r>
-            <w:rPr>
-              <w:rFonts w:ascii="Cambria Math" w:hAnsi="Cambria Math"/>
-              <w:sz w:val="28"/>
-              <w:szCs w:val="24"/>
-            </w:rPr>
-            <m:t xml:space="preserve"> мм.</m:t>
+            <m:t>=19,1 мм.</m:t>
           </m:r>
         </m:oMath>
       </m:oMathPara>
@@ -7162,47 +6946,7 @@
               <w:sz w:val="28"/>
               <w:szCs w:val="24"/>
             </w:rPr>
-            <m:t>+1мм=</m:t>
-          </m:r>
-          <m:r>
-            <w:rPr>
-              <w:rFonts w:ascii="Cambria Math" w:hAnsi="Cambria Math"/>
-              <w:sz w:val="28"/>
-              <w:szCs w:val="24"/>
-            </w:rPr>
-            <m:t xml:space="preserve">14,6 </m:t>
-          </m:r>
-          <m:r>
-            <w:rPr>
-              <w:rFonts w:ascii="Cambria Math" w:hAnsi="Cambria Math"/>
-              <w:sz w:val="28"/>
-              <w:szCs w:val="24"/>
-            </w:rPr>
-            <m:t>+1=</m:t>
-          </m:r>
-          <m:r>
-            <w:rPr>
-              <w:rFonts w:ascii="Cambria Math" w:hAnsi="Cambria Math"/>
-              <w:sz w:val="28"/>
-              <w:szCs w:val="24"/>
-            </w:rPr>
-            <m:t>15</m:t>
-          </m:r>
-          <m:r>
-            <w:rPr>
-              <w:rFonts w:ascii="Cambria Math" w:hAnsi="Cambria Math"/>
-              <w:sz w:val="28"/>
-              <w:szCs w:val="24"/>
-            </w:rPr>
-            <m:t xml:space="preserve">,6 </m:t>
-          </m:r>
-          <m:r>
-            <w:rPr>
-              <w:rFonts w:ascii="Cambria Math" w:hAnsi="Cambria Math"/>
-              <w:sz w:val="28"/>
-              <w:szCs w:val="24"/>
-            </w:rPr>
-            <m:t>мм.</m:t>
+            <m:t>+1мм=14,6 +1=15,6 мм.</m:t>
           </m:r>
         </m:oMath>
       </m:oMathPara>
@@ -8295,15 +8039,7 @@
                   <w:sz w:val="28"/>
                   <w:szCs w:val="24"/>
                 </w:rPr>
-                <m:t>351</m:t>
-              </m:r>
-              <m:r>
-                <w:rPr>
-                  <w:rFonts w:ascii="Cambria Math" w:hAnsi="Cambria Math"/>
-                  <w:sz w:val="28"/>
-                  <w:szCs w:val="24"/>
-                </w:rPr>
-                <m:t>∙</m:t>
+                <m:t>351∙</m:t>
               </m:r>
               <m:f>
                 <m:fPr>
@@ -8343,15 +8079,7 @@
                   <w:sz w:val="28"/>
                   <w:szCs w:val="24"/>
                 </w:rPr>
-                <m:t>-2835</m:t>
-              </m:r>
-              <m:r>
-                <w:rPr>
-                  <w:rFonts w:ascii="Cambria Math" w:hAnsi="Cambria Math"/>
-                  <w:sz w:val="28"/>
-                  <w:szCs w:val="24"/>
-                </w:rPr>
-                <m:t>∙</m:t>
+                <m:t>-2835∙</m:t>
               </m:r>
               <m:r>
                 <w:rPr>
@@ -9251,15 +8979,7 @@
                   <w:sz w:val="28"/>
                   <w:szCs w:val="24"/>
                 </w:rPr>
-                <m:t>+2835</m:t>
-              </m:r>
-              <m:r>
-                <w:rPr>
-                  <w:rFonts w:ascii="Cambria Math" w:hAnsi="Cambria Math"/>
-                  <w:sz w:val="28"/>
-                  <w:szCs w:val="24"/>
-                </w:rPr>
-                <m:t>∙</m:t>
+                <m:t>+2835∙</m:t>
               </m:r>
               <m:r>
                 <w:rPr>
@@ -10018,16 +9738,7 @@
                   <w:szCs w:val="24"/>
                   <w:lang w:val="en-US"/>
                 </w:rPr>
-                <m:t>1490</m:t>
-              </m:r>
-              <m:r>
-                <w:rPr>
-                  <w:rFonts w:ascii="Cambria Math" w:hAnsi="Cambria Math"/>
-                  <w:sz w:val="28"/>
-                  <w:szCs w:val="24"/>
-                  <w:lang w:val="en-US"/>
-                </w:rPr>
-                <m:t>∙</m:t>
+                <m:t>1490∙</m:t>
               </m:r>
               <m:r>
                 <w:rPr>
@@ -10532,27 +10243,7 @@
                   <w:highlight w:val="yellow"/>
                   <w:lang w:val="en-US"/>
                 </w:rPr>
-                <m:t>1490</m:t>
-              </m:r>
-              <m:r>
-                <w:rPr>
-                  <w:rFonts w:ascii="Cambria Math" w:hAnsi="Cambria Math"/>
-                  <w:sz w:val="28"/>
-                  <w:szCs w:val="24"/>
-                  <w:highlight w:val="yellow"/>
-                  <w:lang w:val="en-US"/>
-                </w:rPr>
-                <m:t>∙</m:t>
-              </m:r>
-              <m:r>
-                <w:rPr>
-                  <w:rFonts w:ascii="Cambria Math" w:hAnsi="Cambria Math"/>
-                  <w:sz w:val="28"/>
-                  <w:szCs w:val="24"/>
-                  <w:highlight w:val="yellow"/>
-                  <w:lang w:val="en-US"/>
-                </w:rPr>
-                <m:t>22,8</m:t>
+                <m:t>1490∙22,8</m:t>
               </m:r>
             </m:num>
             <m:den>
@@ -11999,15 +11690,7 @@
                           <w:sz w:val="28"/>
                           <w:szCs w:val="24"/>
                         </w:rPr>
-                        <m:t>∙</m:t>
-                      </m:r>
-                      <m:r>
-                        <w:rPr>
-                          <w:rFonts w:ascii="Cambria Math" w:hAnsi="Cambria Math"/>
-                          <w:sz w:val="28"/>
-                          <w:szCs w:val="24"/>
-                        </w:rPr>
-                        <m:t>10</m:t>
+                        <m:t>∙10</m:t>
                       </m:r>
                     </m:e>
                     <m:sup>
@@ -12118,15 +11801,7 @@
                       <w:sz w:val="28"/>
                       <w:szCs w:val="24"/>
                     </w:rPr>
-                    <m:t xml:space="preserve">44,35 </m:t>
-                  </m:r>
-                  <m:r>
-                    <w:rPr>
-                      <w:rFonts w:ascii="Cambria Math" w:hAnsi="Cambria Math"/>
-                      <w:sz w:val="28"/>
-                      <w:szCs w:val="24"/>
-                    </w:rPr>
-                    <m:t>∙</m:t>
+                    <m:t>44,35 ∙</m:t>
                   </m:r>
                   <m:sSup>
                     <m:sSupPr>
@@ -12168,15 +11843,7 @@
                       <w:sz w:val="28"/>
                       <w:szCs w:val="24"/>
                     </w:rPr>
-                    <m:t>0,2</m:t>
-                  </m:r>
-                  <m:r>
-                    <w:rPr>
-                      <w:rFonts w:ascii="Cambria Math" w:hAnsi="Cambria Math"/>
-                      <w:sz w:val="28"/>
-                      <w:szCs w:val="24"/>
-                    </w:rPr>
-                    <m:t>∙</m:t>
+                    <m:t>0,2∙</m:t>
                   </m:r>
                   <m:r>
                     <w:rPr>
@@ -12895,15 +12562,7 @@
               <w:sz w:val="28"/>
               <w:szCs w:val="24"/>
             </w:rPr>
-            <m:t>=0,2</m:t>
-          </m:r>
-          <m:r>
-            <w:rPr>
-              <w:rFonts w:ascii="Cambria Math" w:hAnsi="Cambria Math"/>
-              <w:sz w:val="28"/>
-              <w:szCs w:val="24"/>
-            </w:rPr>
-            <m:t>∙</m:t>
+            <m:t>=0,2∙</m:t>
           </m:r>
           <m:sSup>
             <m:sSupPr>
@@ -12963,23 +12622,7 @@
                   <w:sz w:val="28"/>
                   <w:szCs w:val="24"/>
                 </w:rPr>
-                <m:t>3</m:t>
-              </m:r>
-              <m:r>
-                <w:rPr>
-                  <w:rFonts w:ascii="Cambria Math" w:hAnsi="Cambria Math"/>
-                  <w:sz w:val="28"/>
-                  <w:szCs w:val="24"/>
-                </w:rPr>
-                <m:t>∙</m:t>
-              </m:r>
-              <m:r>
-                <w:rPr>
-                  <w:rFonts w:ascii="Cambria Math" w:hAnsi="Cambria Math"/>
-                  <w:sz w:val="28"/>
-                  <w:szCs w:val="24"/>
-                </w:rPr>
-                <m:t>1,8</m:t>
+                <m:t>3∙1,8</m:t>
               </m:r>
               <m:sSup>
                 <m:sSupPr>
@@ -13035,23 +12678,7 @@
                   <w:sz w:val="28"/>
                   <w:szCs w:val="24"/>
                 </w:rPr>
-                <m:t>2</m:t>
-              </m:r>
-              <m:r>
-                <w:rPr>
-                  <w:rFonts w:ascii="Cambria Math" w:hAnsi="Cambria Math"/>
-                  <w:sz w:val="28"/>
-                  <w:szCs w:val="24"/>
-                </w:rPr>
-                <m:t>∙</m:t>
-              </m:r>
-              <m:r>
-                <w:rPr>
-                  <w:rFonts w:ascii="Cambria Math" w:hAnsi="Cambria Math"/>
-                  <w:sz w:val="28"/>
-                  <w:szCs w:val="24"/>
-                </w:rPr>
-                <m:t>10</m:t>
+                <m:t>2∙10</m:t>
               </m:r>
             </m:den>
           </m:f>
@@ -13488,15 +13115,7 @@
                   <w:sz w:val="28"/>
                   <w:szCs w:val="24"/>
                 </w:rPr>
-                <m:t>44,35</m:t>
-              </m:r>
-              <m:r>
-                <w:rPr>
-                  <w:rFonts w:ascii="Cambria Math" w:hAnsi="Cambria Math"/>
-                  <w:sz w:val="28"/>
-                  <w:szCs w:val="24"/>
-                </w:rPr>
-                <m:t>∙</m:t>
+                <m:t>44,35∙</m:t>
               </m:r>
               <m:sSup>
                 <m:sSupPr>
@@ -14872,25 +14491,7 @@
               <w:szCs w:val="24"/>
               <w:lang w:val="en-US"/>
             </w:rPr>
-            <m:t>tgα=0,5</m:t>
-          </m:r>
-          <m:r>
-            <w:rPr>
-              <w:rFonts w:ascii="Cambria Math" w:hAnsi="Cambria Math"/>
-              <w:sz w:val="28"/>
-              <w:szCs w:val="24"/>
-              <w:lang w:val="en-US"/>
-            </w:rPr>
-            <m:t>∙</m:t>
-          </m:r>
-          <m:r>
-            <w:rPr>
-              <w:rFonts w:ascii="Cambria Math" w:hAnsi="Cambria Math"/>
-              <w:sz w:val="28"/>
-              <w:szCs w:val="24"/>
-              <w:lang w:val="en-US"/>
-            </w:rPr>
-            <m:t>10-</m:t>
+            <m:t>tgα=0,5∙10-</m:t>
           </m:r>
           <m:f>
             <m:fPr>
@@ -17514,15 +17115,7 @@
                   <w:sz w:val="28"/>
                   <w:szCs w:val="24"/>
                 </w:rPr>
-                <m:t>351</m:t>
-              </m:r>
-              <m:r>
-                <w:rPr>
-                  <w:rFonts w:ascii="Cambria Math" w:hAnsi="Cambria Math"/>
-                  <w:sz w:val="28"/>
-                  <w:szCs w:val="24"/>
-                </w:rPr>
-                <m:t>∙</m:t>
+                <m:t>351∙</m:t>
               </m:r>
               <m:f>
                 <m:fPr>
@@ -17562,23 +17155,7 @@
                   <w:sz w:val="28"/>
                   <w:szCs w:val="24"/>
                 </w:rPr>
-                <m:t>+2835</m:t>
-              </m:r>
-              <m:r>
-                <w:rPr>
-                  <w:rFonts w:ascii="Cambria Math" w:hAnsi="Cambria Math"/>
-                  <w:sz w:val="28"/>
-                  <w:szCs w:val="24"/>
-                </w:rPr>
-                <m:t>∙</m:t>
-              </m:r>
-              <m:r>
-                <w:rPr>
-                  <w:rFonts w:ascii="Cambria Math" w:hAnsi="Cambria Math"/>
-                  <w:sz w:val="28"/>
-                  <w:szCs w:val="24"/>
-                </w:rPr>
-                <m:t>22,8</m:t>
+                <m:t>+2835∙22,8</m:t>
               </m:r>
             </m:num>
             <m:den>
@@ -18372,15 +17949,7 @@
                   <w:sz w:val="28"/>
                   <w:szCs w:val="24"/>
                 </w:rPr>
-                <m:t>-2835</m:t>
-              </m:r>
-              <m:r>
-                <w:rPr>
-                  <w:rFonts w:ascii="Cambria Math" w:hAnsi="Cambria Math"/>
-                  <w:sz w:val="28"/>
-                  <w:szCs w:val="24"/>
-                </w:rPr>
-                <m:t>∙</m:t>
+                <m:t>-2835∙</m:t>
               </m:r>
               <m:r>
                 <w:rPr>
@@ -19357,31 +18926,7 @@
             <w:sz w:val="28"/>
             <w:szCs w:val="24"/>
           </w:rPr>
-          <m:t>=1185</m:t>
-        </m:r>
-        <m:r>
-          <w:rPr>
-            <w:rFonts w:ascii="Cambria Math" w:hAnsi="Cambria Math"/>
-            <w:sz w:val="28"/>
-            <w:szCs w:val="24"/>
-          </w:rPr>
-          <m:t>∙</m:t>
-        </m:r>
-        <m:r>
-          <w:rPr>
-            <w:rFonts w:ascii="Cambria Math" w:hAnsi="Cambria Math"/>
-            <w:sz w:val="28"/>
-            <w:szCs w:val="24"/>
-          </w:rPr>
-          <m:t>22,8</m:t>
-        </m:r>
-        <m:r>
-          <w:rPr>
-            <w:rFonts w:ascii="Cambria Math" w:hAnsi="Cambria Math"/>
-            <w:sz w:val="28"/>
-            <w:szCs w:val="24"/>
-          </w:rPr>
-          <m:t>∙</m:t>
+          <m:t>=1185∙22,8∙</m:t>
         </m:r>
         <m:sSup>
           <m:sSupPr>
@@ -19421,23 +18966,7 @@
             <w:sz w:val="28"/>
             <w:szCs w:val="24"/>
           </w:rPr>
-          <m:t>=27 Н</m:t>
-        </m:r>
-        <m:r>
-          <w:rPr>
-            <w:rFonts w:ascii="Cambria Math" w:hAnsi="Cambria Math"/>
-            <w:sz w:val="28"/>
-            <w:szCs w:val="24"/>
-          </w:rPr>
-          <m:t>∙</m:t>
-        </m:r>
-        <m:r>
-          <w:rPr>
-            <w:rFonts w:ascii="Cambria Math" w:hAnsi="Cambria Math"/>
-            <w:sz w:val="28"/>
-            <w:szCs w:val="24"/>
-          </w:rPr>
-          <m:t>м.</m:t>
+          <m:t>=27 Н∙м.</m:t>
         </m:r>
       </m:oMath>
     </w:p>
@@ -20039,31 +19568,7 @@
             <w:sz w:val="28"/>
             <w:szCs w:val="24"/>
           </w:rPr>
-          <m:t>=1650</m:t>
-        </m:r>
-        <m:r>
-          <w:rPr>
-            <w:rFonts w:ascii="Cambria Math" w:hAnsi="Cambria Math"/>
-            <w:sz w:val="28"/>
-            <w:szCs w:val="24"/>
-          </w:rPr>
-          <m:t>∙</m:t>
-        </m:r>
-        <m:r>
-          <w:rPr>
-            <w:rFonts w:ascii="Cambria Math" w:hAnsi="Cambria Math"/>
-            <w:sz w:val="28"/>
-            <w:szCs w:val="24"/>
-          </w:rPr>
-          <m:t>22,8</m:t>
-        </m:r>
-        <m:r>
-          <w:rPr>
-            <w:rFonts w:ascii="Cambria Math" w:hAnsi="Cambria Math"/>
-            <w:sz w:val="28"/>
-            <w:szCs w:val="24"/>
-          </w:rPr>
-          <m:t>∙</m:t>
+          <m:t>=1650∙22,8∙</m:t>
         </m:r>
         <m:sSup>
           <m:sSupPr>
@@ -20103,23 +19608,7 @@
             <w:sz w:val="28"/>
             <w:szCs w:val="24"/>
           </w:rPr>
-          <m:t>=37,6 Н</m:t>
-        </m:r>
-        <m:r>
-          <w:rPr>
-            <w:rFonts w:ascii="Cambria Math" w:hAnsi="Cambria Math"/>
-            <w:sz w:val="28"/>
-            <w:szCs w:val="24"/>
-          </w:rPr>
-          <m:t>∙</m:t>
-        </m:r>
-        <m:r>
-          <w:rPr>
-            <w:rFonts w:ascii="Cambria Math" w:hAnsi="Cambria Math"/>
-            <w:sz w:val="28"/>
-            <w:szCs w:val="24"/>
-          </w:rPr>
-          <m:t>м.</m:t>
+          <m:t>=37,6 Н∙м.</m:t>
         </m:r>
       </m:oMath>
     </w:p>
@@ -20599,16 +20088,7 @@
                   <w:szCs w:val="24"/>
                   <w:lang w:val="en-US"/>
                 </w:rPr>
-                <m:t>∙</m:t>
-              </m:r>
-              <m:r>
-                <w:rPr>
-                  <w:rFonts w:ascii="Cambria Math" w:hAnsi="Cambria Math"/>
-                  <w:sz w:val="28"/>
-                  <w:szCs w:val="24"/>
-                  <w:lang w:val="en-US"/>
-                </w:rPr>
-                <m:t>22,8</m:t>
+                <m:t>∙22,8</m:t>
               </m:r>
             </m:num>
             <m:den>
@@ -21098,16 +20578,7 @@
                   <w:szCs w:val="24"/>
                   <w:lang w:val="en-US"/>
                 </w:rPr>
-                <m:t>∙</m:t>
-              </m:r>
-              <m:r>
-                <w:rPr>
-                  <w:rFonts w:ascii="Cambria Math" w:hAnsi="Cambria Math"/>
-                  <w:sz w:val="28"/>
-                  <w:szCs w:val="24"/>
-                  <w:lang w:val="en-US"/>
-                </w:rPr>
-                <m:t>22,8</m:t>
+                <m:t>∙22,8</m:t>
               </m:r>
             </m:num>
             <m:den>
@@ -21992,31 +21463,7 @@
             <w:sz w:val="28"/>
             <w:szCs w:val="24"/>
           </w:rPr>
-          <m:t>=745</m:t>
-        </m:r>
-        <m:r>
-          <w:rPr>
-            <w:rFonts w:ascii="Cambria Math" w:hAnsi="Cambria Math"/>
-            <w:sz w:val="28"/>
-            <w:szCs w:val="24"/>
-          </w:rPr>
-          <m:t>∙</m:t>
-        </m:r>
-        <m:r>
-          <w:rPr>
-            <w:rFonts w:ascii="Cambria Math" w:hAnsi="Cambria Math"/>
-            <w:sz w:val="28"/>
-            <w:szCs w:val="24"/>
-          </w:rPr>
-          <m:t>22,8</m:t>
-        </m:r>
-        <m:r>
-          <w:rPr>
-            <w:rFonts w:ascii="Cambria Math" w:hAnsi="Cambria Math"/>
-            <w:sz w:val="28"/>
-            <w:szCs w:val="24"/>
-          </w:rPr>
-          <m:t>∙</m:t>
+          <m:t>=745∙22,8∙</m:t>
         </m:r>
         <m:sSup>
           <m:sSupPr>
@@ -22056,23 +21503,7 @@
             <w:sz w:val="28"/>
             <w:szCs w:val="24"/>
           </w:rPr>
-          <m:t>=17 Н</m:t>
-        </m:r>
-        <m:r>
-          <w:rPr>
-            <w:rFonts w:ascii="Cambria Math" w:hAnsi="Cambria Math"/>
-            <w:sz w:val="28"/>
-            <w:szCs w:val="24"/>
-          </w:rPr>
-          <m:t>∙</m:t>
-        </m:r>
-        <m:r>
-          <w:rPr>
-            <w:rFonts w:ascii="Cambria Math" w:hAnsi="Cambria Math"/>
-            <w:sz w:val="28"/>
-            <w:szCs w:val="24"/>
-          </w:rPr>
-          <m:t>м.</m:t>
+          <m:t>=17 Н∙м.</m:t>
         </m:r>
       </m:oMath>
     </w:p>
@@ -22674,31 +22105,7 @@
             <w:sz w:val="28"/>
             <w:szCs w:val="24"/>
           </w:rPr>
-          <m:t>=745</m:t>
-        </m:r>
-        <m:r>
-          <w:rPr>
-            <w:rFonts w:ascii="Cambria Math" w:hAnsi="Cambria Math"/>
-            <w:sz w:val="28"/>
-            <w:szCs w:val="24"/>
-          </w:rPr>
-          <m:t>∙</m:t>
-        </m:r>
-        <m:r>
-          <w:rPr>
-            <w:rFonts w:ascii="Cambria Math" w:hAnsi="Cambria Math"/>
-            <w:sz w:val="28"/>
-            <w:szCs w:val="24"/>
-          </w:rPr>
-          <m:t>22,8</m:t>
-        </m:r>
-        <m:r>
-          <w:rPr>
-            <w:rFonts w:ascii="Cambria Math" w:hAnsi="Cambria Math"/>
-            <w:sz w:val="28"/>
-            <w:szCs w:val="24"/>
-          </w:rPr>
-          <m:t>∙</m:t>
+          <m:t>=745∙22,8∙</m:t>
         </m:r>
         <m:sSup>
           <m:sSupPr>
@@ -22738,23 +22145,7 @@
             <w:sz w:val="28"/>
             <w:szCs w:val="24"/>
           </w:rPr>
-          <m:t>=17 Н</m:t>
-        </m:r>
-        <m:r>
-          <w:rPr>
-            <w:rFonts w:ascii="Cambria Math" w:hAnsi="Cambria Math"/>
-            <w:sz w:val="28"/>
-            <w:szCs w:val="24"/>
-          </w:rPr>
-          <m:t>∙</m:t>
-        </m:r>
-        <m:r>
-          <w:rPr>
-            <w:rFonts w:ascii="Cambria Math" w:hAnsi="Cambria Math"/>
-            <w:sz w:val="28"/>
-            <w:szCs w:val="24"/>
-          </w:rPr>
-          <m:t>м.</m:t>
+          <m:t>=17 Н∙м.</m:t>
         </m:r>
       </m:oMath>
     </w:p>
@@ -23056,15 +22447,7 @@
               <w:sz w:val="28"/>
               <w:szCs w:val="24"/>
             </w:rPr>
-            <m:t>=1490</m:t>
-          </m:r>
-          <m:r>
-            <w:rPr>
-              <w:rFonts w:ascii="Cambria Math" w:hAnsi="Cambria Math"/>
-              <w:sz w:val="28"/>
-              <w:szCs w:val="24"/>
-            </w:rPr>
-            <m:t>∙</m:t>
+            <m:t>=1490∙</m:t>
           </m:r>
           <m:f>
             <m:fPr>
@@ -23084,15 +22467,7 @@
                   <w:sz w:val="28"/>
                   <w:szCs w:val="24"/>
                 </w:rPr>
-                <m:t>60,36</m:t>
-              </m:r>
-              <m:r>
-                <w:rPr>
-                  <w:rFonts w:ascii="Cambria Math" w:hAnsi="Cambria Math"/>
-                  <w:sz w:val="28"/>
-                  <w:szCs w:val="24"/>
-                </w:rPr>
-                <m:t>∙</m:t>
+                <m:t>60,36∙</m:t>
               </m:r>
               <m:sSup>
                 <m:sSupPr>
@@ -23144,23 +22519,7 @@
               <w:sz w:val="28"/>
               <w:szCs w:val="24"/>
             </w:rPr>
-            <m:t>=45 Н</m:t>
-          </m:r>
-          <m:r>
-            <w:rPr>
-              <w:rFonts w:ascii="Cambria Math" w:hAnsi="Cambria Math"/>
-              <w:sz w:val="28"/>
-              <w:szCs w:val="24"/>
-            </w:rPr>
-            <m:t>∙</m:t>
-          </m:r>
-          <m:r>
-            <w:rPr>
-              <w:rFonts w:ascii="Cambria Math" w:hAnsi="Cambria Math"/>
-              <w:sz w:val="28"/>
-              <w:szCs w:val="24"/>
-            </w:rPr>
-            <m:t>м.</m:t>
+            <m:t>=45 Н∙м.</m:t>
           </m:r>
         </m:oMath>
       </m:oMathPara>
@@ -23639,23 +22998,7 @@
               <w:sz w:val="28"/>
               <w:szCs w:val="24"/>
             </w:rPr>
-            <m:t>Н</m:t>
-          </m:r>
-          <m:r>
-            <w:rPr>
-              <w:rFonts w:ascii="Cambria Math" w:hAnsi="Cambria Math"/>
-              <w:sz w:val="28"/>
-              <w:szCs w:val="24"/>
-            </w:rPr>
-            <m:t>∙</m:t>
-          </m:r>
-          <m:r>
-            <w:rPr>
-              <w:rFonts w:ascii="Cambria Math" w:hAnsi="Cambria Math"/>
-              <w:sz w:val="28"/>
-              <w:szCs w:val="24"/>
-            </w:rPr>
-            <m:t>м.</m:t>
+            <m:t>Н∙м.</m:t>
           </m:r>
         </m:oMath>
       </m:oMathPara>
@@ -24717,16 +24060,7 @@
                       <w:szCs w:val="24"/>
                       <w:lang w:val="en-US"/>
                     </w:rPr>
-                    <m:t>∙</m:t>
-                  </m:r>
-                  <m:r>
-                    <w:rPr>
-                      <w:rFonts w:ascii="Cambria Math" w:hAnsi="Cambria Math"/>
-                      <w:sz w:val="28"/>
-                      <w:szCs w:val="24"/>
-                      <w:lang w:val="en-US"/>
-                    </w:rPr>
-                    <m:t>20</m:t>
+                    <m:t>∙20</m:t>
                   </m:r>
                 </m:e>
                 <m:sup>
@@ -24770,25 +24104,7 @@
                       <w:szCs w:val="24"/>
                       <w:lang w:val="en-US"/>
                     </w:rPr>
-                    <m:t>3</m:t>
-                  </m:r>
-                  <m:r>
-                    <w:rPr>
-                      <w:rFonts w:ascii="Cambria Math" w:hAnsi="Cambria Math"/>
-                      <w:sz w:val="28"/>
-                      <w:szCs w:val="24"/>
-                      <w:lang w:val="en-US"/>
-                    </w:rPr>
-                    <m:t>∙</m:t>
-                  </m:r>
-                  <m:r>
-                    <w:rPr>
-                      <w:rFonts w:ascii="Cambria Math" w:hAnsi="Cambria Math"/>
-                      <w:sz w:val="28"/>
-                      <w:szCs w:val="24"/>
-                      <w:lang w:val="en-US"/>
-                    </w:rPr>
-                    <m:t>1,8</m:t>
+                    <m:t>3∙1,8</m:t>
                   </m:r>
                   <m:sSup>
                     <m:sSupPr>
@@ -24834,25 +24150,7 @@
                       <w:szCs w:val="24"/>
                       <w:lang w:val="en-US"/>
                     </w:rPr>
-                    <m:t>2</m:t>
-                  </m:r>
-                  <m:r>
-                    <w:rPr>
-                      <w:rFonts w:ascii="Cambria Math" w:hAnsi="Cambria Math"/>
-                      <w:sz w:val="28"/>
-                      <w:szCs w:val="24"/>
-                      <w:lang w:val="en-US"/>
-                    </w:rPr>
-                    <m:t>∙</m:t>
-                  </m:r>
-                  <m:r>
-                    <w:rPr>
-                      <w:rFonts w:ascii="Cambria Math" w:hAnsi="Cambria Math"/>
-                      <w:sz w:val="28"/>
-                      <w:szCs w:val="24"/>
-                      <w:lang w:val="en-US"/>
-                    </w:rPr>
-                    <m:t>20</m:t>
+                    <m:t>2∙20</m:t>
                   </m:r>
                 </m:den>
               </m:f>
@@ -25924,16 +25222,7 @@
                       <w:szCs w:val="24"/>
                       <w:lang w:val="en-US"/>
                     </w:rPr>
-                    <m:t>∙</m:t>
-                  </m:r>
-                  <m:r>
-                    <w:rPr>
-                      <w:rFonts w:ascii="Cambria Math" w:hAnsi="Cambria Math"/>
-                      <w:sz w:val="28"/>
-                      <w:szCs w:val="24"/>
-                      <w:lang w:val="en-US"/>
-                    </w:rPr>
-                    <m:t>20</m:t>
+                    <m:t>∙20</m:t>
                   </m:r>
                 </m:e>
                 <m:sup>
@@ -25977,25 +25266,7 @@
                       <w:szCs w:val="24"/>
                       <w:lang w:val="en-US"/>
                     </w:rPr>
-                    <m:t>3</m:t>
-                  </m:r>
-                  <m:r>
-                    <w:rPr>
-                      <w:rFonts w:ascii="Cambria Math" w:hAnsi="Cambria Math"/>
-                      <w:sz w:val="28"/>
-                      <w:szCs w:val="24"/>
-                      <w:lang w:val="en-US"/>
-                    </w:rPr>
-                    <m:t>∙</m:t>
-                  </m:r>
-                  <m:r>
-                    <w:rPr>
-                      <w:rFonts w:ascii="Cambria Math" w:hAnsi="Cambria Math"/>
-                      <w:sz w:val="28"/>
-                      <w:szCs w:val="24"/>
-                      <w:lang w:val="en-US"/>
-                    </w:rPr>
-                    <m:t>1,8</m:t>
+                    <m:t>3∙1,8</m:t>
                   </m:r>
                   <m:sSup>
                     <m:sSupPr>
@@ -26041,25 +25312,7 @@
                       <w:szCs w:val="24"/>
                       <w:lang w:val="en-US"/>
                     </w:rPr>
-                    <m:t>2</m:t>
-                  </m:r>
-                  <m:r>
-                    <w:rPr>
-                      <w:rFonts w:ascii="Cambria Math" w:hAnsi="Cambria Math"/>
-                      <w:sz w:val="28"/>
-                      <w:szCs w:val="24"/>
-                      <w:lang w:val="en-US"/>
-                    </w:rPr>
-                    <m:t>∙</m:t>
-                  </m:r>
-                  <m:r>
-                    <w:rPr>
-                      <w:rFonts w:ascii="Cambria Math" w:hAnsi="Cambria Math"/>
-                      <w:sz w:val="28"/>
-                      <w:szCs w:val="24"/>
-                      <w:lang w:val="en-US"/>
-                    </w:rPr>
-                    <m:t>20</m:t>
+                    <m:t>2∙20</m:t>
                   </m:r>
                 </m:den>
               </m:f>
@@ -27020,15 +26273,7 @@
                   <w:sz w:val="28"/>
                   <w:szCs w:val="24"/>
                 </w:rPr>
-                <m:t>+3</m:t>
-              </m:r>
-              <m:r>
-                <w:rPr>
-                  <w:rFonts w:ascii="Cambria Math" w:hAnsi="Cambria Math"/>
-                  <w:sz w:val="28"/>
-                  <w:szCs w:val="24"/>
-                </w:rPr>
-                <m:t>∙</m:t>
+                <m:t>+3∙</m:t>
               </m:r>
               <m:sSup>
                 <m:sSupPr>

--- a/ДММИР/курсач/вал.docx
+++ b/ДММИР/курсач/вал.docx
@@ -357,7 +357,15 @@
                           <w:sz w:val="28"/>
                           <w:szCs w:val="24"/>
                         </w:rPr>
-                        <m:t>∙10</m:t>
+                        <m:t>∙</m:t>
+                      </m:r>
+                      <m:r>
+                        <w:rPr>
+                          <w:rFonts w:ascii="Cambria Math" w:hAnsi="Cambria Math"/>
+                          <w:sz w:val="28"/>
+                          <w:szCs w:val="24"/>
+                        </w:rPr>
+                        <m:t>10</m:t>
                       </m:r>
                     </m:e>
                     <m:sup>
@@ -468,7 +476,15 @@
                       <w:sz w:val="28"/>
                       <w:szCs w:val="24"/>
                     </w:rPr>
-                    <m:t>11∙</m:t>
+                    <m:t>11</m:t>
+                  </m:r>
+                  <m:r>
+                    <w:rPr>
+                      <w:rFonts w:ascii="Cambria Math" w:hAnsi="Cambria Math"/>
+                      <w:sz w:val="28"/>
+                      <w:szCs w:val="24"/>
+                    </w:rPr>
+                    <m:t>∙</m:t>
                   </m:r>
                   <m:sSup>
                     <m:sSupPr>
@@ -510,7 +526,15 @@
                       <w:sz w:val="28"/>
                       <w:szCs w:val="24"/>
                     </w:rPr>
-                    <m:t>0,2∙</m:t>
+                    <m:t>0,2</m:t>
+                  </m:r>
+                  <m:r>
+                    <w:rPr>
+                      <w:rFonts w:ascii="Cambria Math" w:hAnsi="Cambria Math"/>
+                      <w:sz w:val="28"/>
+                      <w:szCs w:val="24"/>
+                    </w:rPr>
+                    <m:t>∙</m:t>
                   </m:r>
                   <m:r>
                     <m:rPr>
@@ -863,7 +887,7 @@
           <w:sz w:val="28"/>
           <w:szCs w:val="24"/>
         </w:rPr>
-        <w:t>=7</w:t>
+        <w:t>=7,1</w:t>
       </w:r>
       <w:r>
         <w:rPr>
@@ -1480,7 +1504,15 @@
               <w:sz w:val="24"/>
               <w:szCs w:val="24"/>
             </w:rPr>
-            <m:t>=0,2∙</m:t>
+            <m:t>=0,2</m:t>
+          </m:r>
+          <m:r>
+            <w:rPr>
+              <w:rFonts w:ascii="Cambria Math" w:hAnsi="Cambria Math"/>
+              <w:sz w:val="24"/>
+              <w:szCs w:val="24"/>
+            </w:rPr>
+            <m:t>∙</m:t>
           </m:r>
           <m:sSup>
             <m:sSupPr>
@@ -1503,18 +1535,7 @@
                   <w:sz w:val="28"/>
                   <w:szCs w:val="24"/>
                 </w:rPr>
-                <m:t>7</m:t>
-              </m:r>
-              <m:r>
-                <m:rPr>
-                  <m:sty m:val="p"/>
-                </m:rPr>
-                <w:rPr>
-                  <w:rFonts w:ascii="Cambria Math" w:hAnsi="Cambria Math"/>
-                  <w:sz w:val="28"/>
-                  <w:szCs w:val="24"/>
-                </w:rPr>
-                <m:t xml:space="preserve"> </m:t>
+                <m:t xml:space="preserve">7,1 </m:t>
               </m:r>
             </m:e>
             <m:sup>
@@ -1554,7 +1575,23 @@
                   <w:sz w:val="24"/>
                   <w:szCs w:val="24"/>
                 </w:rPr>
-                <m:t>2∙1,2</m:t>
+                <m:t>2</m:t>
+              </m:r>
+              <m:r>
+                <w:rPr>
+                  <w:rFonts w:ascii="Cambria Math" w:hAnsi="Cambria Math"/>
+                  <w:sz w:val="24"/>
+                  <w:szCs w:val="24"/>
+                </w:rPr>
+                <m:t>∙</m:t>
+              </m:r>
+              <m:r>
+                <w:rPr>
+                  <w:rFonts w:ascii="Cambria Math" w:hAnsi="Cambria Math"/>
+                  <w:sz w:val="24"/>
+                  <w:szCs w:val="24"/>
+                </w:rPr>
+                <m:t>1,2</m:t>
               </m:r>
               <m:sSup>
                 <m:sSupPr>
@@ -1589,7 +1626,7 @@
                           <w:sz w:val="28"/>
                           <w:szCs w:val="24"/>
                         </w:rPr>
-                        <m:t>7</m:t>
+                        <m:t>7,1</m:t>
                       </m:r>
                       <m:r>
                         <m:rPr>
@@ -1632,7 +1669,15 @@
                   <w:sz w:val="24"/>
                   <w:szCs w:val="24"/>
                 </w:rPr>
-                <m:t>2∙</m:t>
+                <m:t>2</m:t>
+              </m:r>
+              <m:r>
+                <w:rPr>
+                  <w:rFonts w:ascii="Cambria Math" w:hAnsi="Cambria Math"/>
+                  <w:sz w:val="24"/>
+                  <w:szCs w:val="24"/>
+                </w:rPr>
+                <m:t>∙</m:t>
               </m:r>
               <m:r>
                 <m:rPr>
@@ -1643,18 +1688,7 @@
                   <w:sz w:val="28"/>
                   <w:szCs w:val="24"/>
                 </w:rPr>
-                <m:t>7</m:t>
-              </m:r>
-              <m:r>
-                <m:rPr>
-                  <m:sty m:val="p"/>
-                </m:rPr>
-                <w:rPr>
-                  <w:rFonts w:ascii="Cambria Math" w:hAnsi="Cambria Math"/>
-                  <w:sz w:val="28"/>
-                  <w:szCs w:val="24"/>
-                </w:rPr>
-                <m:t xml:space="preserve"> </m:t>
+                <m:t xml:space="preserve">7,1 </m:t>
               </m:r>
             </m:den>
           </m:f>
@@ -1673,16 +1707,7 @@
               <w:szCs w:val="24"/>
               <w:lang w:val="en-US"/>
             </w:rPr>
-            <m:t>62.833</m:t>
-          </m:r>
-          <m:r>
-            <w:rPr>
-              <w:rFonts w:ascii="Cambria Math" w:hAnsi="Cambria Math"/>
-              <w:sz w:val="24"/>
-              <w:szCs w:val="24"/>
-              <w:lang w:val="en-US"/>
-            </w:rPr>
-            <m:t xml:space="preserve"> </m:t>
+            <m:t xml:space="preserve">65,699 </m:t>
           </m:r>
           <m:sSup>
             <m:sSupPr>
@@ -1806,14 +1831,7 @@
           <w:sz w:val="28"/>
           <w:szCs w:val="24"/>
         </w:rPr>
-        <w:t xml:space="preserve"> = 7</w:t>
-      </w:r>
-      <w:r>
-        <w:rPr>
-          <w:sz w:val="28"/>
-          <w:szCs w:val="24"/>
-        </w:rPr>
-        <w:t xml:space="preserve"> </w:t>
+        <w:t xml:space="preserve"> = 6,3 </w:t>
       </w:r>
       <w:r>
         <w:rPr>
@@ -1915,7 +1933,16 @@
                   <w:szCs w:val="24"/>
                   <w:lang w:val="en-US"/>
                 </w:rPr>
-                <m:t>11∙</m:t>
+                <m:t>11</m:t>
+              </m:r>
+              <m:r>
+                <w:rPr>
+                  <w:rFonts w:ascii="Cambria Math" w:hAnsi="Cambria Math" w:cstheme="minorHAnsi"/>
+                  <w:sz w:val="28"/>
+                  <w:szCs w:val="24"/>
+                  <w:lang w:val="en-US"/>
+                </w:rPr>
+                <m:t>∙</m:t>
               </m:r>
               <m:sSup>
                 <m:sSupPr>
@@ -1961,7 +1988,7 @@
                   <w:szCs w:val="24"/>
                   <w:lang w:val="en-US"/>
                 </w:rPr>
-                <m:t xml:space="preserve">62.833 </m:t>
+                <m:t>65,699</m:t>
               </m:r>
             </m:den>
           </m:f>
@@ -1972,16 +1999,7 @@
               <w:szCs w:val="24"/>
               <w:lang w:val="en-US"/>
             </w:rPr>
-            <m:t>=175,067</m:t>
-          </m:r>
-          <m:r>
-            <w:rPr>
-              <w:rFonts w:ascii="Cambria Math" w:hAnsi="Cambria Math"/>
-              <w:sz w:val="28"/>
-              <w:szCs w:val="24"/>
-              <w:lang w:val="en-US"/>
-            </w:rPr>
-            <m:t xml:space="preserve"> </m:t>
+            <m:t xml:space="preserve">=167,43 </m:t>
           </m:r>
           <m:r>
             <w:rPr>
@@ -2037,15 +2055,15 @@
               <w:szCs w:val="24"/>
               <w:lang w:val="en-US"/>
             </w:rPr>
-            <m:t xml:space="preserve">175,067 </m:t>
-          </m:r>
-          <m:r>
-            <w:rPr>
-              <w:rFonts w:ascii="Cambria Math" w:hAnsi="Cambria Math"/>
-              <w:sz w:val="28"/>
-              <w:szCs w:val="24"/>
-            </w:rPr>
-            <m:t>МПа</m:t>
+            <m:t>167,43</m:t>
+          </m:r>
+          <m:r>
+            <w:rPr>
+              <w:rFonts w:ascii="Cambria Math" w:hAnsi="Cambria Math"/>
+              <w:sz w:val="28"/>
+              <w:szCs w:val="24"/>
+            </w:rPr>
+            <m:t xml:space="preserve"> МПа</m:t>
           </m:r>
           <m:r>
             <w:rPr>
@@ -2749,7 +2767,23 @@
               <w:sz w:val="28"/>
               <w:szCs w:val="24"/>
             </w:rPr>
-            <m:t>=1,6∙7=11,2</m:t>
+            <m:t>=1,6</m:t>
+          </m:r>
+          <m:r>
+            <w:rPr>
+              <w:rFonts w:ascii="Cambria Math" w:hAnsi="Cambria Math"/>
+              <w:sz w:val="28"/>
+              <w:szCs w:val="24"/>
+            </w:rPr>
+            <m:t>∙</m:t>
+          </m:r>
+          <m:r>
+            <w:rPr>
+              <w:rFonts w:ascii="Cambria Math" w:hAnsi="Cambria Math"/>
+              <w:sz w:val="28"/>
+              <w:szCs w:val="24"/>
+            </w:rPr>
+            <m:t>7,1=11,36</m:t>
           </m:r>
           <m:r>
             <w:rPr>
@@ -3632,7 +3666,15 @@
               <w:sz w:val="28"/>
               <w:szCs w:val="24"/>
             </w:rPr>
-            <m:t>=0,2∙</m:t>
+            <m:t>=0,2</m:t>
+          </m:r>
+          <m:r>
+            <w:rPr>
+              <w:rFonts w:ascii="Cambria Math" w:hAnsi="Cambria Math"/>
+              <w:sz w:val="28"/>
+              <w:szCs w:val="24"/>
+            </w:rPr>
+            <m:t>∙</m:t>
           </m:r>
           <m:sSup>
             <m:sSupPr>
@@ -3734,7 +3776,7 @@
                               <w:sz w:val="28"/>
                               <w:szCs w:val="24"/>
                             </w:rPr>
-                            <m:t>7</m:t>
+                            <m:t>7,1</m:t>
                           </m:r>
                         </m:num>
                         <m:den>
@@ -3804,7 +3846,25 @@
                       <w:szCs w:val="24"/>
                       <w:lang w:val="en-US"/>
                     </w:rPr>
-                    <m:t>2∙1</m:t>
+                    <m:t>2</m:t>
+                  </m:r>
+                  <m:r>
+                    <w:rPr>
+                      <w:rFonts w:ascii="Cambria Math" w:hAnsi="Cambria Math"/>
+                      <w:sz w:val="28"/>
+                      <w:szCs w:val="24"/>
+                      <w:lang w:val="en-US"/>
+                    </w:rPr>
+                    <m:t>∙</m:t>
+                  </m:r>
+                  <m:r>
+                    <w:rPr>
+                      <w:rFonts w:ascii="Cambria Math" w:hAnsi="Cambria Math"/>
+                      <w:sz w:val="28"/>
+                      <w:szCs w:val="24"/>
+                      <w:lang w:val="en-US"/>
+                    </w:rPr>
+                    <m:t>1</m:t>
                   </m:r>
                   <m:d>
                     <m:dPr>
@@ -3826,16 +3886,7 @@
                           <w:szCs w:val="24"/>
                           <w:lang w:val="en-US"/>
                         </w:rPr>
-                        <m:t>7</m:t>
-                      </m:r>
-                      <m:r>
-                        <w:rPr>
-                          <w:rFonts w:ascii="Cambria Math" w:hAnsi="Cambria Math"/>
-                          <w:sz w:val="28"/>
-                          <w:szCs w:val="24"/>
-                          <w:lang w:val="en-US"/>
-                        </w:rPr>
-                        <m:t>-1</m:t>
+                        <m:t>7,1-1</m:t>
                       </m:r>
                     </m:e>
                   </m:d>
@@ -3860,7 +3911,7 @@
                   <w:sz w:val="28"/>
                   <w:szCs w:val="24"/>
                 </w:rPr>
-                <m:t>7</m:t>
+                <m:t>7,1</m:t>
               </m:r>
             </m:den>
           </m:f>
@@ -3870,7 +3921,7 @@
               <w:sz w:val="28"/>
               <w:szCs w:val="24"/>
             </w:rPr>
-            <m:t>= 295,297</m:t>
+            <m:t>= 292,766</m:t>
           </m:r>
           <m:sSup>
             <m:sSupPr>
@@ -4100,20 +4151,7 @@
             <w:sz w:val="28"/>
             <w:szCs w:val="24"/>
           </w:rPr>
-          <m:t>=7</m:t>
-        </m:r>
-        <w:bookmarkStart w:id="0" w:name="_GoBack"/>
-        <w:bookmarkEnd w:id="0"/>
-        <m:r>
-          <m:rPr>
-            <m:sty m:val="p"/>
-          </m:rPr>
-          <w:rPr>
-            <w:rFonts w:ascii="Cambria Math" w:hAnsi="Cambria Math"/>
-            <w:sz w:val="28"/>
-            <w:szCs w:val="24"/>
-          </w:rPr>
-          <m:t xml:space="preserve"> мм</m:t>
+          <m:t>=7,1 мм</m:t>
         </m:r>
       </m:oMath>
       <w:r>
@@ -4383,7 +4421,15 @@
                   <w:sz w:val="28"/>
                   <w:szCs w:val="24"/>
                 </w:rPr>
-                <m:t>11∙</m:t>
+                <m:t>11</m:t>
+              </m:r>
+              <m:r>
+                <w:rPr>
+                  <w:rFonts w:ascii="Cambria Math" w:hAnsi="Cambria Math"/>
+                  <w:sz w:val="28"/>
+                  <w:szCs w:val="24"/>
+                </w:rPr>
+                <m:t>∙</m:t>
               </m:r>
               <m:sSup>
                 <m:sSupPr>
@@ -4425,7 +4471,7 @@
                   <w:sz w:val="28"/>
                   <w:szCs w:val="24"/>
                 </w:rPr>
-                <m:t>295,297</m:t>
+                <m:t>292,766</m:t>
               </m:r>
             </m:den>
           </m:f>
@@ -4436,16 +4482,7 @@
               <w:szCs w:val="24"/>
               <w:lang w:val="en-US"/>
             </w:rPr>
-            <m:t>=37,25</m:t>
-          </m:r>
-          <m:r>
-            <w:rPr>
-              <w:rFonts w:ascii="Cambria Math" w:hAnsi="Cambria Math"/>
-              <w:sz w:val="28"/>
-              <w:szCs w:val="24"/>
-              <w:lang w:val="en-US"/>
-            </w:rPr>
-            <m:t xml:space="preserve"> </m:t>
+            <m:t xml:space="preserve">=37,573 </m:t>
           </m:r>
           <m:r>
             <w:rPr>
@@ -4780,15 +4817,15 @@
               <w:szCs w:val="24"/>
               <w:lang w:val="en-US"/>
             </w:rPr>
-            <m:t xml:space="preserve">37,25 </m:t>
-          </m:r>
-          <m:r>
-            <w:rPr>
-              <w:rFonts w:ascii="Cambria Math" w:hAnsi="Cambria Math"/>
-              <w:sz w:val="28"/>
-              <w:szCs w:val="24"/>
-            </w:rPr>
-            <m:t>МПа</m:t>
+            <m:t>37,573</m:t>
+          </m:r>
+          <m:r>
+            <w:rPr>
+              <w:rFonts w:ascii="Cambria Math" w:hAnsi="Cambria Math"/>
+              <w:sz w:val="28"/>
+              <w:szCs w:val="24"/>
+            </w:rPr>
+            <m:t xml:space="preserve"> МПа</m:t>
           </m:r>
           <m:r>
             <w:rPr>
@@ -5555,7 +5592,43 @@
               <w:szCs w:val="24"/>
               <w:lang w:val="en-US"/>
             </w:rPr>
-            <m:t xml:space="preserve">+6=11,8 </m:t>
+            <m:t>+</m:t>
+          </m:r>
+          <m:r>
+            <w:rPr>
+              <w:rFonts w:ascii="Cambria Math" w:hAnsi="Cambria Math"/>
+              <w:sz w:val="28"/>
+              <w:szCs w:val="24"/>
+              <w:lang w:val="en-US"/>
+            </w:rPr>
+            <m:t>6</m:t>
+          </m:r>
+          <m:r>
+            <w:rPr>
+              <w:rFonts w:ascii="Cambria Math" w:hAnsi="Cambria Math"/>
+              <w:sz w:val="28"/>
+              <w:szCs w:val="24"/>
+              <w:lang w:val="en-US"/>
+            </w:rPr>
+            <m:t>=</m:t>
+          </m:r>
+          <m:r>
+            <w:rPr>
+              <w:rFonts w:ascii="Cambria Math" w:hAnsi="Cambria Math"/>
+              <w:sz w:val="28"/>
+              <w:szCs w:val="24"/>
+              <w:lang w:val="en-US"/>
+            </w:rPr>
+            <m:t>11,8</m:t>
+          </m:r>
+          <m:r>
+            <w:rPr>
+              <w:rFonts w:ascii="Cambria Math" w:hAnsi="Cambria Math"/>
+              <w:sz w:val="28"/>
+              <w:szCs w:val="24"/>
+              <w:lang w:val="en-US"/>
+            </w:rPr>
+            <m:t xml:space="preserve"> </m:t>
           </m:r>
           <m:r>
             <w:rPr>
@@ -5843,7 +5916,43 @@
               <w:szCs w:val="24"/>
               <w:lang w:val="en-US"/>
             </w:rPr>
-            <m:t>+6=11,8 мм;</m:t>
+            <m:t>+</m:t>
+          </m:r>
+          <m:r>
+            <w:rPr>
+              <w:rFonts w:ascii="Cambria Math" w:hAnsi="Cambria Math"/>
+              <w:sz w:val="28"/>
+              <w:szCs w:val="24"/>
+              <w:lang w:val="en-US"/>
+            </w:rPr>
+            <m:t>6</m:t>
+          </m:r>
+          <m:r>
+            <w:rPr>
+              <w:rFonts w:ascii="Cambria Math" w:hAnsi="Cambria Math"/>
+              <w:sz w:val="28"/>
+              <w:szCs w:val="24"/>
+              <w:lang w:val="en-US"/>
+            </w:rPr>
+            <m:t>=</m:t>
+          </m:r>
+          <m:r>
+            <w:rPr>
+              <w:rFonts w:ascii="Cambria Math" w:hAnsi="Cambria Math"/>
+              <w:sz w:val="28"/>
+              <w:szCs w:val="24"/>
+              <w:lang w:val="en-US"/>
+            </w:rPr>
+            <m:t>11,8</m:t>
+          </m:r>
+          <m:r>
+            <w:rPr>
+              <w:rFonts w:ascii="Cambria Math" w:hAnsi="Cambria Math"/>
+              <w:sz w:val="28"/>
+              <w:szCs w:val="24"/>
+              <w:lang w:val="en-US"/>
+            </w:rPr>
+            <m:t xml:space="preserve"> мм;</m:t>
           </m:r>
         </m:oMath>
       </m:oMathPara>
@@ -6129,7 +6238,14 @@
           <w:sz w:val="28"/>
           <w:szCs w:val="24"/>
         </w:rPr>
-        <w:t xml:space="preserve">. Принимаем </w:t>
+        <w:t xml:space="preserve">. </w:t>
+      </w:r>
+      <w:r>
+        <w:rPr>
+          <w:sz w:val="28"/>
+          <w:szCs w:val="24"/>
+        </w:rPr>
+        <w:t xml:space="preserve">Принимаем </w:t>
       </w:r>
       <w:r>
         <w:rPr>
@@ -6214,14 +6330,23 @@
           <w:sz w:val="28"/>
           <w:szCs w:val="24"/>
         </w:rPr>
-        <w:t xml:space="preserve"> -ширина радиально</w:t>
-      </w:r>
+        <w:t xml:space="preserve"> -</w:t>
+      </w:r>
+      <w:bookmarkStart w:id="0" w:name="_GoBack"/>
       <w:r>
         <w:rPr>
           <w:color w:val="FF0000"/>
           <w:sz w:val="28"/>
           <w:szCs w:val="24"/>
         </w:rPr>
+        <w:t>ширина радиально</w:t>
+      </w:r>
+      <w:r>
+        <w:rPr>
+          <w:color w:val="FF0000"/>
+          <w:sz w:val="28"/>
+          <w:szCs w:val="24"/>
+        </w:rPr>
         <w:t>го</w:t>
       </w:r>
       <w:r>
@@ -6230,7 +6355,16 @@
           <w:sz w:val="28"/>
           <w:szCs w:val="24"/>
         </w:rPr>
-        <w:t xml:space="preserve"> подшипника; Условное обозначение радиально-упорных подшипников – 36202.</w:t>
+        <w:t xml:space="preserve"> подшипника</w:t>
+      </w:r>
+      <w:bookmarkEnd w:id="0"/>
+      <w:r>
+        <w:rPr>
+          <w:color w:val="FF0000"/>
+          <w:sz w:val="28"/>
+          <w:szCs w:val="24"/>
+        </w:rPr>
+        <w:t>; Условное обозначение радиально-упорных подшипников – 36202.</w:t>
       </w:r>
     </w:p>
     <w:p>
@@ -6414,7 +6548,15 @@
               <w:sz w:val="28"/>
               <w:szCs w:val="24"/>
             </w:rPr>
-            <m:t>=1,6∙7,1=11,36</m:t>
+            <m:t>=</m:t>
+          </m:r>
+          <m:r>
+            <w:rPr>
+              <w:rFonts w:ascii="Cambria Math" w:hAnsi="Cambria Math"/>
+              <w:sz w:val="28"/>
+              <w:szCs w:val="24"/>
+            </w:rPr>
+            <m:t>1,6∙7,1=11,36</m:t>
           </m:r>
           <m:r>
             <w:rPr>
@@ -6572,7 +6714,31 @@
               <w:sz w:val="28"/>
               <w:szCs w:val="24"/>
             </w:rPr>
-            <m:t xml:space="preserve"> мм=11,36+3=14,6 мм;</m:t>
+            <m:t xml:space="preserve"> мм=</m:t>
+          </m:r>
+          <m:r>
+            <w:rPr>
+              <w:rFonts w:ascii="Cambria Math" w:hAnsi="Cambria Math"/>
+              <w:sz w:val="28"/>
+              <w:szCs w:val="24"/>
+            </w:rPr>
+            <m:t>11,36</m:t>
+          </m:r>
+          <m:r>
+            <w:rPr>
+              <w:rFonts w:ascii="Cambria Math" w:hAnsi="Cambria Math"/>
+              <w:sz w:val="28"/>
+              <w:szCs w:val="24"/>
+            </w:rPr>
+            <m:t>+3=14,6</m:t>
+          </m:r>
+          <m:r>
+            <w:rPr>
+              <w:rFonts w:ascii="Cambria Math" w:hAnsi="Cambria Math"/>
+              <w:sz w:val="28"/>
+              <w:szCs w:val="24"/>
+            </w:rPr>
+            <m:t xml:space="preserve"> мм;</m:t>
           </m:r>
         </m:oMath>
       </m:oMathPara>
@@ -6589,14 +6755,7 @@
           <w:sz w:val="28"/>
           <w:szCs w:val="24"/>
         </w:rPr>
-        <w:t>диаме</w:t>
-      </w:r>
-      <w:r>
-        <w:rPr>
-          <w:sz w:val="28"/>
-          <w:szCs w:val="24"/>
-        </w:rPr>
-        <w:t>тр упорного буртика для шестерни</w:t>
+        <w:t>диаметр упорного буртика для шестерни</w:t>
       </w:r>
     </w:p>
     <w:p>
@@ -6719,7 +6878,55 @@
               <w:sz w:val="28"/>
               <w:szCs w:val="24"/>
             </w:rPr>
-            <m:t>=14,6+4,5=19,1 мм.</m:t>
+            <m:t>=</m:t>
+          </m:r>
+          <m:r>
+            <w:rPr>
+              <w:rFonts w:ascii="Cambria Math" w:hAnsi="Cambria Math"/>
+              <w:sz w:val="28"/>
+              <w:szCs w:val="24"/>
+            </w:rPr>
+            <m:t>14,6</m:t>
+          </m:r>
+          <m:r>
+            <w:rPr>
+              <w:rFonts w:ascii="Cambria Math" w:hAnsi="Cambria Math"/>
+              <w:sz w:val="28"/>
+              <w:szCs w:val="24"/>
+            </w:rPr>
+            <m:t>+4</m:t>
+          </m:r>
+          <m:r>
+            <w:rPr>
+              <w:rFonts w:ascii="Cambria Math" w:hAnsi="Cambria Math"/>
+              <w:sz w:val="28"/>
+              <w:szCs w:val="24"/>
+            </w:rPr>
+            <m:t>,5</m:t>
+          </m:r>
+          <m:r>
+            <w:rPr>
+              <w:rFonts w:ascii="Cambria Math" w:hAnsi="Cambria Math"/>
+              <w:sz w:val="28"/>
+              <w:szCs w:val="24"/>
+            </w:rPr>
+            <m:t>=19</m:t>
+          </m:r>
+          <m:r>
+            <w:rPr>
+              <w:rFonts w:ascii="Cambria Math" w:hAnsi="Cambria Math"/>
+              <w:sz w:val="28"/>
+              <w:szCs w:val="24"/>
+            </w:rPr>
+            <m:t>,1</m:t>
+          </m:r>
+          <m:r>
+            <w:rPr>
+              <w:rFonts w:ascii="Cambria Math" w:hAnsi="Cambria Math"/>
+              <w:sz w:val="28"/>
+              <w:szCs w:val="24"/>
+            </w:rPr>
+            <m:t xml:space="preserve"> мм.</m:t>
           </m:r>
         </m:oMath>
       </m:oMathPara>
@@ -6736,14 +6943,7 @@
           <w:sz w:val="28"/>
           <w:szCs w:val="24"/>
         </w:rPr>
-        <w:t>Наружный диаметр</w:t>
-      </w:r>
-      <w:r>
-        <w:rPr>
-          <w:sz w:val="28"/>
-          <w:szCs w:val="24"/>
-        </w:rPr>
-        <w:t xml:space="preserve"> распорной втулки входного вала:</w:t>
+        <w:t>Наружный диаметр распорной втулки входного вала1</w:t>
       </w:r>
     </w:p>
     <w:p>
@@ -6836,7 +7036,23 @@
               <w:sz w:val="28"/>
               <w:szCs w:val="24"/>
             </w:rPr>
-            <m:t>=19,1 мм.</m:t>
+            <m:t>=19</m:t>
+          </m:r>
+          <m:r>
+            <w:rPr>
+              <w:rFonts w:ascii="Cambria Math" w:hAnsi="Cambria Math"/>
+              <w:sz w:val="28"/>
+              <w:szCs w:val="24"/>
+            </w:rPr>
+            <m:t>,1</m:t>
+          </m:r>
+          <m:r>
+            <w:rPr>
+              <w:rFonts w:ascii="Cambria Math" w:hAnsi="Cambria Math"/>
+              <w:sz w:val="28"/>
+              <w:szCs w:val="24"/>
+            </w:rPr>
+            <m:t xml:space="preserve"> мм.</m:t>
           </m:r>
         </m:oMath>
       </m:oMathPara>
@@ -6946,7 +7162,47 @@
               <w:sz w:val="28"/>
               <w:szCs w:val="24"/>
             </w:rPr>
-            <m:t>+1мм=14,6 +1=15,6 мм.</m:t>
+            <m:t>+1мм=</m:t>
+          </m:r>
+          <m:r>
+            <w:rPr>
+              <w:rFonts w:ascii="Cambria Math" w:hAnsi="Cambria Math"/>
+              <w:sz w:val="28"/>
+              <w:szCs w:val="24"/>
+            </w:rPr>
+            <m:t xml:space="preserve">14,6 </m:t>
+          </m:r>
+          <m:r>
+            <w:rPr>
+              <w:rFonts w:ascii="Cambria Math" w:hAnsi="Cambria Math"/>
+              <w:sz w:val="28"/>
+              <w:szCs w:val="24"/>
+            </w:rPr>
+            <m:t>+1=</m:t>
+          </m:r>
+          <m:r>
+            <w:rPr>
+              <w:rFonts w:ascii="Cambria Math" w:hAnsi="Cambria Math"/>
+              <w:sz w:val="28"/>
+              <w:szCs w:val="24"/>
+            </w:rPr>
+            <m:t>15</m:t>
+          </m:r>
+          <m:r>
+            <w:rPr>
+              <w:rFonts w:ascii="Cambria Math" w:hAnsi="Cambria Math"/>
+              <w:sz w:val="28"/>
+              <w:szCs w:val="24"/>
+            </w:rPr>
+            <m:t xml:space="preserve">,6 </m:t>
+          </m:r>
+          <m:r>
+            <w:rPr>
+              <w:rFonts w:ascii="Cambria Math" w:hAnsi="Cambria Math"/>
+              <w:sz w:val="28"/>
+              <w:szCs w:val="24"/>
+            </w:rPr>
+            <m:t>мм.</m:t>
           </m:r>
         </m:oMath>
       </m:oMathPara>
@@ -8039,7 +8295,15 @@
                   <w:sz w:val="28"/>
                   <w:szCs w:val="24"/>
                 </w:rPr>
-                <m:t>351∙</m:t>
+                <m:t>351</m:t>
+              </m:r>
+              <m:r>
+                <w:rPr>
+                  <w:rFonts w:ascii="Cambria Math" w:hAnsi="Cambria Math"/>
+                  <w:sz w:val="28"/>
+                  <w:szCs w:val="24"/>
+                </w:rPr>
+                <m:t>∙</m:t>
               </m:r>
               <m:f>
                 <m:fPr>
@@ -8079,7 +8343,15 @@
                   <w:sz w:val="28"/>
                   <w:szCs w:val="24"/>
                 </w:rPr>
-                <m:t>-2835∙</m:t>
+                <m:t>-2835</m:t>
+              </m:r>
+              <m:r>
+                <w:rPr>
+                  <w:rFonts w:ascii="Cambria Math" w:hAnsi="Cambria Math"/>
+                  <w:sz w:val="28"/>
+                  <w:szCs w:val="24"/>
+                </w:rPr>
+                <m:t>∙</m:t>
               </m:r>
               <m:r>
                 <w:rPr>
@@ -8979,7 +9251,15 @@
                   <w:sz w:val="28"/>
                   <w:szCs w:val="24"/>
                 </w:rPr>
-                <m:t>+2835∙</m:t>
+                <m:t>+2835</m:t>
+              </m:r>
+              <m:r>
+                <w:rPr>
+                  <w:rFonts w:ascii="Cambria Math" w:hAnsi="Cambria Math"/>
+                  <w:sz w:val="28"/>
+                  <w:szCs w:val="24"/>
+                </w:rPr>
+                <m:t>∙</m:t>
               </m:r>
               <m:r>
                 <w:rPr>
@@ -9738,7 +10018,16 @@
                   <w:szCs w:val="24"/>
                   <w:lang w:val="en-US"/>
                 </w:rPr>
-                <m:t>1490∙</m:t>
+                <m:t>1490</m:t>
+              </m:r>
+              <m:r>
+                <w:rPr>
+                  <w:rFonts w:ascii="Cambria Math" w:hAnsi="Cambria Math"/>
+                  <w:sz w:val="28"/>
+                  <w:szCs w:val="24"/>
+                  <w:lang w:val="en-US"/>
+                </w:rPr>
+                <m:t>∙</m:t>
               </m:r>
               <m:r>
                 <w:rPr>
@@ -10243,7 +10532,27 @@
                   <w:highlight w:val="yellow"/>
                   <w:lang w:val="en-US"/>
                 </w:rPr>
-                <m:t>1490∙22,8</m:t>
+                <m:t>1490</m:t>
+              </m:r>
+              <m:r>
+                <w:rPr>
+                  <w:rFonts w:ascii="Cambria Math" w:hAnsi="Cambria Math"/>
+                  <w:sz w:val="28"/>
+                  <w:szCs w:val="24"/>
+                  <w:highlight w:val="yellow"/>
+                  <w:lang w:val="en-US"/>
+                </w:rPr>
+                <m:t>∙</m:t>
+              </m:r>
+              <m:r>
+                <w:rPr>
+                  <w:rFonts w:ascii="Cambria Math" w:hAnsi="Cambria Math"/>
+                  <w:sz w:val="28"/>
+                  <w:szCs w:val="24"/>
+                  <w:highlight w:val="yellow"/>
+                  <w:lang w:val="en-US"/>
+                </w:rPr>
+                <m:t>22,8</m:t>
               </m:r>
             </m:num>
             <m:den>
@@ -11690,7 +11999,15 @@
                           <w:sz w:val="28"/>
                           <w:szCs w:val="24"/>
                         </w:rPr>
-                        <m:t>∙10</m:t>
+                        <m:t>∙</m:t>
+                      </m:r>
+                      <m:r>
+                        <w:rPr>
+                          <w:rFonts w:ascii="Cambria Math" w:hAnsi="Cambria Math"/>
+                          <w:sz w:val="28"/>
+                          <w:szCs w:val="24"/>
+                        </w:rPr>
+                        <m:t>10</m:t>
                       </m:r>
                     </m:e>
                     <m:sup>
@@ -11801,7 +12118,15 @@
                       <w:sz w:val="28"/>
                       <w:szCs w:val="24"/>
                     </w:rPr>
-                    <m:t>44,35 ∙</m:t>
+                    <m:t xml:space="preserve">44,35 </m:t>
+                  </m:r>
+                  <m:r>
+                    <w:rPr>
+                      <w:rFonts w:ascii="Cambria Math" w:hAnsi="Cambria Math"/>
+                      <w:sz w:val="28"/>
+                      <w:szCs w:val="24"/>
+                    </w:rPr>
+                    <m:t>∙</m:t>
                   </m:r>
                   <m:sSup>
                     <m:sSupPr>
@@ -11843,7 +12168,15 @@
                       <w:sz w:val="28"/>
                       <w:szCs w:val="24"/>
                     </w:rPr>
-                    <m:t>0,2∙</m:t>
+                    <m:t>0,2</m:t>
+                  </m:r>
+                  <m:r>
+                    <w:rPr>
+                      <w:rFonts w:ascii="Cambria Math" w:hAnsi="Cambria Math"/>
+                      <w:sz w:val="28"/>
+                      <w:szCs w:val="24"/>
+                    </w:rPr>
+                    <m:t>∙</m:t>
                   </m:r>
                   <m:r>
                     <w:rPr>
@@ -12562,7 +12895,15 @@
               <w:sz w:val="28"/>
               <w:szCs w:val="24"/>
             </w:rPr>
-            <m:t>=0,2∙</m:t>
+            <m:t>=0,2</m:t>
+          </m:r>
+          <m:r>
+            <w:rPr>
+              <w:rFonts w:ascii="Cambria Math" w:hAnsi="Cambria Math"/>
+              <w:sz w:val="28"/>
+              <w:szCs w:val="24"/>
+            </w:rPr>
+            <m:t>∙</m:t>
           </m:r>
           <m:sSup>
             <m:sSupPr>
@@ -12622,7 +12963,23 @@
                   <w:sz w:val="28"/>
                   <w:szCs w:val="24"/>
                 </w:rPr>
-                <m:t>3∙1,8</m:t>
+                <m:t>3</m:t>
+              </m:r>
+              <m:r>
+                <w:rPr>
+                  <w:rFonts w:ascii="Cambria Math" w:hAnsi="Cambria Math"/>
+                  <w:sz w:val="28"/>
+                  <w:szCs w:val="24"/>
+                </w:rPr>
+                <m:t>∙</m:t>
+              </m:r>
+              <m:r>
+                <w:rPr>
+                  <w:rFonts w:ascii="Cambria Math" w:hAnsi="Cambria Math"/>
+                  <w:sz w:val="28"/>
+                  <w:szCs w:val="24"/>
+                </w:rPr>
+                <m:t>1,8</m:t>
               </m:r>
               <m:sSup>
                 <m:sSupPr>
@@ -12678,7 +13035,23 @@
                   <w:sz w:val="28"/>
                   <w:szCs w:val="24"/>
                 </w:rPr>
-                <m:t>2∙10</m:t>
+                <m:t>2</m:t>
+              </m:r>
+              <m:r>
+                <w:rPr>
+                  <w:rFonts w:ascii="Cambria Math" w:hAnsi="Cambria Math"/>
+                  <w:sz w:val="28"/>
+                  <w:szCs w:val="24"/>
+                </w:rPr>
+                <m:t>∙</m:t>
+              </m:r>
+              <m:r>
+                <w:rPr>
+                  <w:rFonts w:ascii="Cambria Math" w:hAnsi="Cambria Math"/>
+                  <w:sz w:val="28"/>
+                  <w:szCs w:val="24"/>
+                </w:rPr>
+                <m:t>10</m:t>
               </m:r>
             </m:den>
           </m:f>
@@ -13115,7 +13488,15 @@
                   <w:sz w:val="28"/>
                   <w:szCs w:val="24"/>
                 </w:rPr>
-                <m:t>44,35∙</m:t>
+                <m:t>44,35</m:t>
+              </m:r>
+              <m:r>
+                <w:rPr>
+                  <w:rFonts w:ascii="Cambria Math" w:hAnsi="Cambria Math"/>
+                  <w:sz w:val="28"/>
+                  <w:szCs w:val="24"/>
+                </w:rPr>
+                <m:t>∙</m:t>
               </m:r>
               <m:sSup>
                 <m:sSupPr>
@@ -14491,7 +14872,25 @@
               <w:szCs w:val="24"/>
               <w:lang w:val="en-US"/>
             </w:rPr>
-            <m:t>tgα=0,5∙10-</m:t>
+            <m:t>tgα=0,5</m:t>
+          </m:r>
+          <m:r>
+            <w:rPr>
+              <w:rFonts w:ascii="Cambria Math" w:hAnsi="Cambria Math"/>
+              <w:sz w:val="28"/>
+              <w:szCs w:val="24"/>
+              <w:lang w:val="en-US"/>
+            </w:rPr>
+            <m:t>∙</m:t>
+          </m:r>
+          <m:r>
+            <w:rPr>
+              <w:rFonts w:ascii="Cambria Math" w:hAnsi="Cambria Math"/>
+              <w:sz w:val="28"/>
+              <w:szCs w:val="24"/>
+              <w:lang w:val="en-US"/>
+            </w:rPr>
+            <m:t>10-</m:t>
           </m:r>
           <m:f>
             <m:fPr>
@@ -17115,7 +17514,15 @@
                   <w:sz w:val="28"/>
                   <w:szCs w:val="24"/>
                 </w:rPr>
-                <m:t>351∙</m:t>
+                <m:t>351</m:t>
+              </m:r>
+              <m:r>
+                <w:rPr>
+                  <w:rFonts w:ascii="Cambria Math" w:hAnsi="Cambria Math"/>
+                  <w:sz w:val="28"/>
+                  <w:szCs w:val="24"/>
+                </w:rPr>
+                <m:t>∙</m:t>
               </m:r>
               <m:f>
                 <m:fPr>
@@ -17155,7 +17562,23 @@
                   <w:sz w:val="28"/>
                   <w:szCs w:val="24"/>
                 </w:rPr>
-                <m:t>+2835∙22,8</m:t>
+                <m:t>+2835</m:t>
+              </m:r>
+              <m:r>
+                <w:rPr>
+                  <w:rFonts w:ascii="Cambria Math" w:hAnsi="Cambria Math"/>
+                  <w:sz w:val="28"/>
+                  <w:szCs w:val="24"/>
+                </w:rPr>
+                <m:t>∙</m:t>
+              </m:r>
+              <m:r>
+                <w:rPr>
+                  <w:rFonts w:ascii="Cambria Math" w:hAnsi="Cambria Math"/>
+                  <w:sz w:val="28"/>
+                  <w:szCs w:val="24"/>
+                </w:rPr>
+                <m:t>22,8</m:t>
               </m:r>
             </m:num>
             <m:den>
@@ -17949,7 +18372,15 @@
                   <w:sz w:val="28"/>
                   <w:szCs w:val="24"/>
                 </w:rPr>
-                <m:t>-2835∙</m:t>
+                <m:t>-2835</m:t>
+              </m:r>
+              <m:r>
+                <w:rPr>
+                  <w:rFonts w:ascii="Cambria Math" w:hAnsi="Cambria Math"/>
+                  <w:sz w:val="28"/>
+                  <w:szCs w:val="24"/>
+                </w:rPr>
+                <m:t>∙</m:t>
               </m:r>
               <m:r>
                 <w:rPr>
@@ -18926,7 +19357,31 @@
             <w:sz w:val="28"/>
             <w:szCs w:val="24"/>
           </w:rPr>
-          <m:t>=1185∙22,8∙</m:t>
+          <m:t>=1185</m:t>
+        </m:r>
+        <m:r>
+          <w:rPr>
+            <w:rFonts w:ascii="Cambria Math" w:hAnsi="Cambria Math"/>
+            <w:sz w:val="28"/>
+            <w:szCs w:val="24"/>
+          </w:rPr>
+          <m:t>∙</m:t>
+        </m:r>
+        <m:r>
+          <w:rPr>
+            <w:rFonts w:ascii="Cambria Math" w:hAnsi="Cambria Math"/>
+            <w:sz w:val="28"/>
+            <w:szCs w:val="24"/>
+          </w:rPr>
+          <m:t>22,8</m:t>
+        </m:r>
+        <m:r>
+          <w:rPr>
+            <w:rFonts w:ascii="Cambria Math" w:hAnsi="Cambria Math"/>
+            <w:sz w:val="28"/>
+            <w:szCs w:val="24"/>
+          </w:rPr>
+          <m:t>∙</m:t>
         </m:r>
         <m:sSup>
           <m:sSupPr>
@@ -18966,7 +19421,23 @@
             <w:sz w:val="28"/>
             <w:szCs w:val="24"/>
           </w:rPr>
-          <m:t>=27 Н∙м.</m:t>
+          <m:t>=27 Н</m:t>
+        </m:r>
+        <m:r>
+          <w:rPr>
+            <w:rFonts w:ascii="Cambria Math" w:hAnsi="Cambria Math"/>
+            <w:sz w:val="28"/>
+            <w:szCs w:val="24"/>
+          </w:rPr>
+          <m:t>∙</m:t>
+        </m:r>
+        <m:r>
+          <w:rPr>
+            <w:rFonts w:ascii="Cambria Math" w:hAnsi="Cambria Math"/>
+            <w:sz w:val="28"/>
+            <w:szCs w:val="24"/>
+          </w:rPr>
+          <m:t>м.</m:t>
         </m:r>
       </m:oMath>
     </w:p>
@@ -19568,7 +20039,31 @@
             <w:sz w:val="28"/>
             <w:szCs w:val="24"/>
           </w:rPr>
-          <m:t>=1650∙22,8∙</m:t>
+          <m:t>=1650</m:t>
+        </m:r>
+        <m:r>
+          <w:rPr>
+            <w:rFonts w:ascii="Cambria Math" w:hAnsi="Cambria Math"/>
+            <w:sz w:val="28"/>
+            <w:szCs w:val="24"/>
+          </w:rPr>
+          <m:t>∙</m:t>
+        </m:r>
+        <m:r>
+          <w:rPr>
+            <w:rFonts w:ascii="Cambria Math" w:hAnsi="Cambria Math"/>
+            <w:sz w:val="28"/>
+            <w:szCs w:val="24"/>
+          </w:rPr>
+          <m:t>22,8</m:t>
+        </m:r>
+        <m:r>
+          <w:rPr>
+            <w:rFonts w:ascii="Cambria Math" w:hAnsi="Cambria Math"/>
+            <w:sz w:val="28"/>
+            <w:szCs w:val="24"/>
+          </w:rPr>
+          <m:t>∙</m:t>
         </m:r>
         <m:sSup>
           <m:sSupPr>
@@ -19608,7 +20103,23 @@
             <w:sz w:val="28"/>
             <w:szCs w:val="24"/>
           </w:rPr>
-          <m:t>=37,6 Н∙м.</m:t>
+          <m:t>=37,6 Н</m:t>
+        </m:r>
+        <m:r>
+          <w:rPr>
+            <w:rFonts w:ascii="Cambria Math" w:hAnsi="Cambria Math"/>
+            <w:sz w:val="28"/>
+            <w:szCs w:val="24"/>
+          </w:rPr>
+          <m:t>∙</m:t>
+        </m:r>
+        <m:r>
+          <w:rPr>
+            <w:rFonts w:ascii="Cambria Math" w:hAnsi="Cambria Math"/>
+            <w:sz w:val="28"/>
+            <w:szCs w:val="24"/>
+          </w:rPr>
+          <m:t>м.</m:t>
         </m:r>
       </m:oMath>
     </w:p>
@@ -20088,7 +20599,16 @@
                   <w:szCs w:val="24"/>
                   <w:lang w:val="en-US"/>
                 </w:rPr>
-                <m:t>∙22,8</m:t>
+                <m:t>∙</m:t>
+              </m:r>
+              <m:r>
+                <w:rPr>
+                  <w:rFonts w:ascii="Cambria Math" w:hAnsi="Cambria Math"/>
+                  <w:sz w:val="28"/>
+                  <w:szCs w:val="24"/>
+                  <w:lang w:val="en-US"/>
+                </w:rPr>
+                <m:t>22,8</m:t>
               </m:r>
             </m:num>
             <m:den>
@@ -20578,7 +21098,16 @@
                   <w:szCs w:val="24"/>
                   <w:lang w:val="en-US"/>
                 </w:rPr>
-                <m:t>∙22,8</m:t>
+                <m:t>∙</m:t>
+              </m:r>
+              <m:r>
+                <w:rPr>
+                  <w:rFonts w:ascii="Cambria Math" w:hAnsi="Cambria Math"/>
+                  <w:sz w:val="28"/>
+                  <w:szCs w:val="24"/>
+                  <w:lang w:val="en-US"/>
+                </w:rPr>
+                <m:t>22,8</m:t>
               </m:r>
             </m:num>
             <m:den>
@@ -21463,7 +21992,31 @@
             <w:sz w:val="28"/>
             <w:szCs w:val="24"/>
           </w:rPr>
-          <m:t>=745∙22,8∙</m:t>
+          <m:t>=745</m:t>
+        </m:r>
+        <m:r>
+          <w:rPr>
+            <w:rFonts w:ascii="Cambria Math" w:hAnsi="Cambria Math"/>
+            <w:sz w:val="28"/>
+            <w:szCs w:val="24"/>
+          </w:rPr>
+          <m:t>∙</m:t>
+        </m:r>
+        <m:r>
+          <w:rPr>
+            <w:rFonts w:ascii="Cambria Math" w:hAnsi="Cambria Math"/>
+            <w:sz w:val="28"/>
+            <w:szCs w:val="24"/>
+          </w:rPr>
+          <m:t>22,8</m:t>
+        </m:r>
+        <m:r>
+          <w:rPr>
+            <w:rFonts w:ascii="Cambria Math" w:hAnsi="Cambria Math"/>
+            <w:sz w:val="28"/>
+            <w:szCs w:val="24"/>
+          </w:rPr>
+          <m:t>∙</m:t>
         </m:r>
         <m:sSup>
           <m:sSupPr>
@@ -21503,7 +22056,23 @@
             <w:sz w:val="28"/>
             <w:szCs w:val="24"/>
           </w:rPr>
-          <m:t>=17 Н∙м.</m:t>
+          <m:t>=17 Н</m:t>
+        </m:r>
+        <m:r>
+          <w:rPr>
+            <w:rFonts w:ascii="Cambria Math" w:hAnsi="Cambria Math"/>
+            <w:sz w:val="28"/>
+            <w:szCs w:val="24"/>
+          </w:rPr>
+          <m:t>∙</m:t>
+        </m:r>
+        <m:r>
+          <w:rPr>
+            <w:rFonts w:ascii="Cambria Math" w:hAnsi="Cambria Math"/>
+            <w:sz w:val="28"/>
+            <w:szCs w:val="24"/>
+          </w:rPr>
+          <m:t>м.</m:t>
         </m:r>
       </m:oMath>
     </w:p>
@@ -22105,7 +22674,31 @@
             <w:sz w:val="28"/>
             <w:szCs w:val="24"/>
           </w:rPr>
-          <m:t>=745∙22,8∙</m:t>
+          <m:t>=745</m:t>
+        </m:r>
+        <m:r>
+          <w:rPr>
+            <w:rFonts w:ascii="Cambria Math" w:hAnsi="Cambria Math"/>
+            <w:sz w:val="28"/>
+            <w:szCs w:val="24"/>
+          </w:rPr>
+          <m:t>∙</m:t>
+        </m:r>
+        <m:r>
+          <w:rPr>
+            <w:rFonts w:ascii="Cambria Math" w:hAnsi="Cambria Math"/>
+            <w:sz w:val="28"/>
+            <w:szCs w:val="24"/>
+          </w:rPr>
+          <m:t>22,8</m:t>
+        </m:r>
+        <m:r>
+          <w:rPr>
+            <w:rFonts w:ascii="Cambria Math" w:hAnsi="Cambria Math"/>
+            <w:sz w:val="28"/>
+            <w:szCs w:val="24"/>
+          </w:rPr>
+          <m:t>∙</m:t>
         </m:r>
         <m:sSup>
           <m:sSupPr>
@@ -22145,7 +22738,23 @@
             <w:sz w:val="28"/>
             <w:szCs w:val="24"/>
           </w:rPr>
-          <m:t>=17 Н∙м.</m:t>
+          <m:t>=17 Н</m:t>
+        </m:r>
+        <m:r>
+          <w:rPr>
+            <w:rFonts w:ascii="Cambria Math" w:hAnsi="Cambria Math"/>
+            <w:sz w:val="28"/>
+            <w:szCs w:val="24"/>
+          </w:rPr>
+          <m:t>∙</m:t>
+        </m:r>
+        <m:r>
+          <w:rPr>
+            <w:rFonts w:ascii="Cambria Math" w:hAnsi="Cambria Math"/>
+            <w:sz w:val="28"/>
+            <w:szCs w:val="24"/>
+          </w:rPr>
+          <m:t>м.</m:t>
         </m:r>
       </m:oMath>
     </w:p>
@@ -22447,7 +23056,15 @@
               <w:sz w:val="28"/>
               <w:szCs w:val="24"/>
             </w:rPr>
-            <m:t>=1490∙</m:t>
+            <m:t>=1490</m:t>
+          </m:r>
+          <m:r>
+            <w:rPr>
+              <w:rFonts w:ascii="Cambria Math" w:hAnsi="Cambria Math"/>
+              <w:sz w:val="28"/>
+              <w:szCs w:val="24"/>
+            </w:rPr>
+            <m:t>∙</m:t>
           </m:r>
           <m:f>
             <m:fPr>
@@ -22467,7 +23084,15 @@
                   <w:sz w:val="28"/>
                   <w:szCs w:val="24"/>
                 </w:rPr>
-                <m:t>60,36∙</m:t>
+                <m:t>60,36</m:t>
+              </m:r>
+              <m:r>
+                <w:rPr>
+                  <w:rFonts w:ascii="Cambria Math" w:hAnsi="Cambria Math"/>
+                  <w:sz w:val="28"/>
+                  <w:szCs w:val="24"/>
+                </w:rPr>
+                <m:t>∙</m:t>
               </m:r>
               <m:sSup>
                 <m:sSupPr>
@@ -22519,7 +23144,23 @@
               <w:sz w:val="28"/>
               <w:szCs w:val="24"/>
             </w:rPr>
-            <m:t>=45 Н∙м.</m:t>
+            <m:t>=45 Н</m:t>
+          </m:r>
+          <m:r>
+            <w:rPr>
+              <w:rFonts w:ascii="Cambria Math" w:hAnsi="Cambria Math"/>
+              <w:sz w:val="28"/>
+              <w:szCs w:val="24"/>
+            </w:rPr>
+            <m:t>∙</m:t>
+          </m:r>
+          <m:r>
+            <w:rPr>
+              <w:rFonts w:ascii="Cambria Math" w:hAnsi="Cambria Math"/>
+              <w:sz w:val="28"/>
+              <w:szCs w:val="24"/>
+            </w:rPr>
+            <m:t>м.</m:t>
           </m:r>
         </m:oMath>
       </m:oMathPara>
@@ -22998,7 +23639,23 @@
               <w:sz w:val="28"/>
               <w:szCs w:val="24"/>
             </w:rPr>
-            <m:t>Н∙м.</m:t>
+            <m:t>Н</m:t>
+          </m:r>
+          <m:r>
+            <w:rPr>
+              <w:rFonts w:ascii="Cambria Math" w:hAnsi="Cambria Math"/>
+              <w:sz w:val="28"/>
+              <w:szCs w:val="24"/>
+            </w:rPr>
+            <m:t>∙</m:t>
+          </m:r>
+          <m:r>
+            <w:rPr>
+              <w:rFonts w:ascii="Cambria Math" w:hAnsi="Cambria Math"/>
+              <w:sz w:val="28"/>
+              <w:szCs w:val="24"/>
+            </w:rPr>
+            <m:t>м.</m:t>
           </m:r>
         </m:oMath>
       </m:oMathPara>
@@ -24060,7 +24717,16 @@
                       <w:szCs w:val="24"/>
                       <w:lang w:val="en-US"/>
                     </w:rPr>
-                    <m:t>∙20</m:t>
+                    <m:t>∙</m:t>
+                  </m:r>
+                  <m:r>
+                    <w:rPr>
+                      <w:rFonts w:ascii="Cambria Math" w:hAnsi="Cambria Math"/>
+                      <w:sz w:val="28"/>
+                      <w:szCs w:val="24"/>
+                      <w:lang w:val="en-US"/>
+                    </w:rPr>
+                    <m:t>20</m:t>
                   </m:r>
                 </m:e>
                 <m:sup>
@@ -24104,7 +24770,25 @@
                       <w:szCs w:val="24"/>
                       <w:lang w:val="en-US"/>
                     </w:rPr>
-                    <m:t>3∙1,8</m:t>
+                    <m:t>3</m:t>
+                  </m:r>
+                  <m:r>
+                    <w:rPr>
+                      <w:rFonts w:ascii="Cambria Math" w:hAnsi="Cambria Math"/>
+                      <w:sz w:val="28"/>
+                      <w:szCs w:val="24"/>
+                      <w:lang w:val="en-US"/>
+                    </w:rPr>
+                    <m:t>∙</m:t>
+                  </m:r>
+                  <m:r>
+                    <w:rPr>
+                      <w:rFonts w:ascii="Cambria Math" w:hAnsi="Cambria Math"/>
+                      <w:sz w:val="28"/>
+                      <w:szCs w:val="24"/>
+                      <w:lang w:val="en-US"/>
+                    </w:rPr>
+                    <m:t>1,8</m:t>
                   </m:r>
                   <m:sSup>
                     <m:sSupPr>
@@ -24150,7 +24834,25 @@
                       <w:szCs w:val="24"/>
                       <w:lang w:val="en-US"/>
                     </w:rPr>
-                    <m:t>2∙20</m:t>
+                    <m:t>2</m:t>
+                  </m:r>
+                  <m:r>
+                    <w:rPr>
+                      <w:rFonts w:ascii="Cambria Math" w:hAnsi="Cambria Math"/>
+                      <w:sz w:val="28"/>
+                      <w:szCs w:val="24"/>
+                      <w:lang w:val="en-US"/>
+                    </w:rPr>
+                    <m:t>∙</m:t>
+                  </m:r>
+                  <m:r>
+                    <w:rPr>
+                      <w:rFonts w:ascii="Cambria Math" w:hAnsi="Cambria Math"/>
+                      <w:sz w:val="28"/>
+                      <w:szCs w:val="24"/>
+                      <w:lang w:val="en-US"/>
+                    </w:rPr>
+                    <m:t>20</m:t>
                   </m:r>
                 </m:den>
               </m:f>
@@ -25222,7 +25924,16 @@
                       <w:szCs w:val="24"/>
                       <w:lang w:val="en-US"/>
                     </w:rPr>
-                    <m:t>∙20</m:t>
+                    <m:t>∙</m:t>
+                  </m:r>
+                  <m:r>
+                    <w:rPr>
+                      <w:rFonts w:ascii="Cambria Math" w:hAnsi="Cambria Math"/>
+                      <w:sz w:val="28"/>
+                      <w:szCs w:val="24"/>
+                      <w:lang w:val="en-US"/>
+                    </w:rPr>
+                    <m:t>20</m:t>
                   </m:r>
                 </m:e>
                 <m:sup>
@@ -25266,7 +25977,25 @@
                       <w:szCs w:val="24"/>
                       <w:lang w:val="en-US"/>
                     </w:rPr>
-                    <m:t>3∙1,8</m:t>
+                    <m:t>3</m:t>
+                  </m:r>
+                  <m:r>
+                    <w:rPr>
+                      <w:rFonts w:ascii="Cambria Math" w:hAnsi="Cambria Math"/>
+                      <w:sz w:val="28"/>
+                      <w:szCs w:val="24"/>
+                      <w:lang w:val="en-US"/>
+                    </w:rPr>
+                    <m:t>∙</m:t>
+                  </m:r>
+                  <m:r>
+                    <w:rPr>
+                      <w:rFonts w:ascii="Cambria Math" w:hAnsi="Cambria Math"/>
+                      <w:sz w:val="28"/>
+                      <w:szCs w:val="24"/>
+                      <w:lang w:val="en-US"/>
+                    </w:rPr>
+                    <m:t>1,8</m:t>
                   </m:r>
                   <m:sSup>
                     <m:sSupPr>
@@ -25312,7 +26041,25 @@
                       <w:szCs w:val="24"/>
                       <w:lang w:val="en-US"/>
                     </w:rPr>
-                    <m:t>2∙20</m:t>
+                    <m:t>2</m:t>
+                  </m:r>
+                  <m:r>
+                    <w:rPr>
+                      <w:rFonts w:ascii="Cambria Math" w:hAnsi="Cambria Math"/>
+                      <w:sz w:val="28"/>
+                      <w:szCs w:val="24"/>
+                      <w:lang w:val="en-US"/>
+                    </w:rPr>
+                    <m:t>∙</m:t>
+                  </m:r>
+                  <m:r>
+                    <w:rPr>
+                      <w:rFonts w:ascii="Cambria Math" w:hAnsi="Cambria Math"/>
+                      <w:sz w:val="28"/>
+                      <w:szCs w:val="24"/>
+                      <w:lang w:val="en-US"/>
+                    </w:rPr>
+                    <m:t>20</m:t>
                   </m:r>
                 </m:den>
               </m:f>
@@ -26273,7 +27020,15 @@
                   <w:sz w:val="28"/>
                   <w:szCs w:val="24"/>
                 </w:rPr>
-                <m:t>+3∙</m:t>
+                <m:t>+3</m:t>
+              </m:r>
+              <m:r>
+                <w:rPr>
+                  <w:rFonts w:ascii="Cambria Math" w:hAnsi="Cambria Math"/>
+                  <w:sz w:val="28"/>
+                  <w:szCs w:val="24"/>
+                </w:rPr>
+                <m:t>∙</m:t>
               </m:r>
               <m:sSup>
                 <m:sSupPr>

--- a/ДММИР/курсач/вал.docx
+++ b/ДММИР/курсач/вал.docx
@@ -357,15 +357,7 @@
                           <w:sz w:val="28"/>
                           <w:szCs w:val="24"/>
                         </w:rPr>
-                        <m:t>∙</m:t>
-                      </m:r>
-                      <m:r>
-                        <w:rPr>
-                          <w:rFonts w:ascii="Cambria Math" w:hAnsi="Cambria Math"/>
-                          <w:sz w:val="28"/>
-                          <w:szCs w:val="24"/>
-                        </w:rPr>
-                        <m:t>10</m:t>
+                        <m:t>∙10</m:t>
                       </m:r>
                     </m:e>
                     <m:sup>
@@ -476,15 +468,7 @@
                       <w:sz w:val="28"/>
                       <w:szCs w:val="24"/>
                     </w:rPr>
-                    <m:t>11</m:t>
-                  </m:r>
-                  <m:r>
-                    <w:rPr>
-                      <w:rFonts w:ascii="Cambria Math" w:hAnsi="Cambria Math"/>
-                      <w:sz w:val="28"/>
-                      <w:szCs w:val="24"/>
-                    </w:rPr>
-                    <m:t>∙</m:t>
+                    <m:t>11∙</m:t>
                   </m:r>
                   <m:sSup>
                     <m:sSupPr>
@@ -526,15 +510,7 @@
                       <w:sz w:val="28"/>
                       <w:szCs w:val="24"/>
                     </w:rPr>
-                    <m:t>0,2</m:t>
-                  </m:r>
-                  <m:r>
-                    <w:rPr>
-                      <w:rFonts w:ascii="Cambria Math" w:hAnsi="Cambria Math"/>
-                      <w:sz w:val="28"/>
-                      <w:szCs w:val="24"/>
-                    </w:rPr>
-                    <m:t>∙</m:t>
+                    <m:t>0,2∙</m:t>
                   </m:r>
                   <m:r>
                     <m:rPr>
@@ -1504,15 +1480,7 @@
               <w:sz w:val="24"/>
               <w:szCs w:val="24"/>
             </w:rPr>
-            <m:t>=0,2</m:t>
-          </m:r>
-          <m:r>
-            <w:rPr>
-              <w:rFonts w:ascii="Cambria Math" w:hAnsi="Cambria Math"/>
-              <w:sz w:val="24"/>
-              <w:szCs w:val="24"/>
-            </w:rPr>
-            <m:t>∙</m:t>
+            <m:t>=0,2∙</m:t>
           </m:r>
           <m:sSup>
             <m:sSupPr>
@@ -1575,23 +1543,7 @@
                   <w:sz w:val="24"/>
                   <w:szCs w:val="24"/>
                 </w:rPr>
-                <m:t>2</m:t>
-              </m:r>
-              <m:r>
-                <w:rPr>
-                  <w:rFonts w:ascii="Cambria Math" w:hAnsi="Cambria Math"/>
-                  <w:sz w:val="24"/>
-                  <w:szCs w:val="24"/>
-                </w:rPr>
-                <m:t>∙</m:t>
-              </m:r>
-              <m:r>
-                <w:rPr>
-                  <w:rFonts w:ascii="Cambria Math" w:hAnsi="Cambria Math"/>
-                  <w:sz w:val="24"/>
-                  <w:szCs w:val="24"/>
-                </w:rPr>
-                <m:t>1,2</m:t>
+                <m:t>2∙1,2</m:t>
               </m:r>
               <m:sSup>
                 <m:sSupPr>
@@ -1669,15 +1621,7 @@
                   <w:sz w:val="24"/>
                   <w:szCs w:val="24"/>
                 </w:rPr>
-                <m:t>2</m:t>
-              </m:r>
-              <m:r>
-                <w:rPr>
-                  <w:rFonts w:ascii="Cambria Math" w:hAnsi="Cambria Math"/>
-                  <w:sz w:val="24"/>
-                  <w:szCs w:val="24"/>
-                </w:rPr>
-                <m:t>∙</m:t>
+                <m:t>2∙</m:t>
               </m:r>
               <m:r>
                 <m:rPr>
@@ -1933,16 +1877,7 @@
                   <w:szCs w:val="24"/>
                   <w:lang w:val="en-US"/>
                 </w:rPr>
-                <m:t>11</m:t>
-              </m:r>
-              <m:r>
-                <w:rPr>
-                  <w:rFonts w:ascii="Cambria Math" w:hAnsi="Cambria Math" w:cstheme="minorHAnsi"/>
-                  <w:sz w:val="28"/>
-                  <w:szCs w:val="24"/>
-                  <w:lang w:val="en-US"/>
-                </w:rPr>
-                <m:t>∙</m:t>
+                <m:t>11∙</m:t>
               </m:r>
               <m:sSup>
                 <m:sSupPr>
@@ -2314,7 +2249,7 @@
                     </pic:cNvPicPr>
                   </pic:nvPicPr>
                   <pic:blipFill>
-                    <a:blip r:embed="rId5">
+                    <a:blip r:embed="rId7">
                       <a:extLst>
                         <a:ext uri="{28A0092B-C50C-407E-A947-70E740481C1C}">
                           <a14:useLocalDpi xmlns:a14="http://schemas.microsoft.com/office/drawing/2010/main" val="0"/>
@@ -2767,23 +2702,7 @@
               <w:sz w:val="28"/>
               <w:szCs w:val="24"/>
             </w:rPr>
-            <m:t>=1,6</m:t>
-          </m:r>
-          <m:r>
-            <w:rPr>
-              <w:rFonts w:ascii="Cambria Math" w:hAnsi="Cambria Math"/>
-              <w:sz w:val="28"/>
-              <w:szCs w:val="24"/>
-            </w:rPr>
-            <m:t>∙</m:t>
-          </m:r>
-          <m:r>
-            <w:rPr>
-              <w:rFonts w:ascii="Cambria Math" w:hAnsi="Cambria Math"/>
-              <w:sz w:val="28"/>
-              <w:szCs w:val="24"/>
-            </w:rPr>
-            <m:t>7,1=11,36</m:t>
+            <m:t>=1,6∙7,1=11,36</m:t>
           </m:r>
           <m:r>
             <w:rPr>
@@ -3666,15 +3585,7 @@
               <w:sz w:val="28"/>
               <w:szCs w:val="24"/>
             </w:rPr>
-            <m:t>=0,2</m:t>
-          </m:r>
-          <m:r>
-            <w:rPr>
-              <w:rFonts w:ascii="Cambria Math" w:hAnsi="Cambria Math"/>
-              <w:sz w:val="28"/>
-              <w:szCs w:val="24"/>
-            </w:rPr>
-            <m:t>∙</m:t>
+            <m:t>=0,2∙</m:t>
           </m:r>
           <m:sSup>
             <m:sSupPr>
@@ -3846,25 +3757,7 @@
                       <w:szCs w:val="24"/>
                       <w:lang w:val="en-US"/>
                     </w:rPr>
-                    <m:t>2</m:t>
-                  </m:r>
-                  <m:r>
-                    <w:rPr>
-                      <w:rFonts w:ascii="Cambria Math" w:hAnsi="Cambria Math"/>
-                      <w:sz w:val="28"/>
-                      <w:szCs w:val="24"/>
-                      <w:lang w:val="en-US"/>
-                    </w:rPr>
-                    <m:t>∙</m:t>
-                  </m:r>
-                  <m:r>
-                    <w:rPr>
-                      <w:rFonts w:ascii="Cambria Math" w:hAnsi="Cambria Math"/>
-                      <w:sz w:val="28"/>
-                      <w:szCs w:val="24"/>
-                      <w:lang w:val="en-US"/>
-                    </w:rPr>
-                    <m:t>1</m:t>
+                    <m:t>2∙1</m:t>
                   </m:r>
                   <m:d>
                     <m:dPr>
@@ -4421,15 +4314,7 @@
                   <w:sz w:val="28"/>
                   <w:szCs w:val="24"/>
                 </w:rPr>
-                <m:t>11</m:t>
-              </m:r>
-              <m:r>
-                <w:rPr>
-                  <w:rFonts w:ascii="Cambria Math" w:hAnsi="Cambria Math"/>
-                  <w:sz w:val="28"/>
-                  <w:szCs w:val="24"/>
-                </w:rPr>
-                <m:t>∙</m:t>
+                <m:t>11∙</m:t>
               </m:r>
               <m:sSup>
                 <m:sSupPr>
@@ -5293,7 +5178,7 @@
               <w:szCs w:val="24"/>
               <w:lang w:val="en-US"/>
             </w:rPr>
-            <m:t>22,8</m:t>
+            <m:t>17,3</m:t>
           </m:r>
           <m:r>
             <w:rPr>
@@ -5310,15 +5195,31 @@
               <w:szCs w:val="24"/>
               <w:lang w:val="en-US"/>
             </w:rPr>
-            <m:t>22,8</m:t>
-          </m:r>
-          <m:r>
-            <w:rPr>
-              <w:rFonts w:ascii="Cambria Math" w:hAnsi="Cambria Math"/>
-              <w:sz w:val="28"/>
-              <w:szCs w:val="24"/>
-            </w:rPr>
-            <m:t>=45,6 мм</m:t>
+            <m:t>17,3</m:t>
+          </m:r>
+          <m:r>
+            <w:rPr>
+              <w:rFonts w:ascii="Cambria Math" w:hAnsi="Cambria Math"/>
+              <w:sz w:val="28"/>
+              <w:szCs w:val="24"/>
+            </w:rPr>
+            <m:t>=</m:t>
+          </m:r>
+          <m:r>
+            <w:rPr>
+              <w:rFonts w:ascii="Cambria Math" w:hAnsi="Cambria Math"/>
+              <w:sz w:val="28"/>
+              <w:szCs w:val="24"/>
+            </w:rPr>
+            <m:t>34,6</m:t>
+          </m:r>
+          <m:r>
+            <w:rPr>
+              <w:rFonts w:ascii="Cambria Math" w:hAnsi="Cambria Math"/>
+              <w:sz w:val="28"/>
+              <w:szCs w:val="24"/>
+            </w:rPr>
+            <m:t xml:space="preserve"> мм</m:t>
           </m:r>
           <m:r>
             <w:rPr>
@@ -5592,8 +5493,52 @@
               <w:szCs w:val="24"/>
               <w:lang w:val="en-US"/>
             </w:rPr>
+            <m:t>+6</m:t>
+          </m:r>
+          <m:r>
+            <w:rPr>
+              <w:rFonts w:ascii="Cambria Math" w:hAnsi="Cambria Math"/>
+              <w:sz w:val="28"/>
+              <w:szCs w:val="24"/>
+              <w:lang w:val="en-US"/>
+            </w:rPr>
             <m:t>+</m:t>
           </m:r>
+          <m:f>
+            <m:fPr>
+              <m:ctrlPr>
+                <w:rPr>
+                  <w:rFonts w:ascii="Cambria Math" w:hAnsi="Cambria Math"/>
+                  <w:i/>
+                  <w:sz w:val="28"/>
+                  <w:szCs w:val="24"/>
+                  <w:lang w:val="en-US"/>
+                </w:rPr>
+              </m:ctrlPr>
+            </m:fPr>
+            <m:num>
+              <m:r>
+                <w:rPr>
+                  <w:rFonts w:ascii="Cambria Math" w:hAnsi="Cambria Math"/>
+                  <w:sz w:val="28"/>
+                  <w:szCs w:val="24"/>
+                  <w:lang w:val="en-US"/>
+                </w:rPr>
+                <m:t>11</m:t>
+              </m:r>
+            </m:num>
+            <m:den>
+              <m:r>
+                <w:rPr>
+                  <w:rFonts w:ascii="Cambria Math" w:hAnsi="Cambria Math"/>
+                  <w:sz w:val="28"/>
+                  <w:szCs w:val="24"/>
+                  <w:lang w:val="en-US"/>
+                </w:rPr>
+                <m:t>2</m:t>
+              </m:r>
+            </m:den>
+          </m:f>
           <m:r>
             <w:rPr>
               <w:rFonts w:ascii="Cambria Math" w:hAnsi="Cambria Math"/>
@@ -5601,25 +5546,7 @@
               <w:szCs w:val="24"/>
               <w:lang w:val="en-US"/>
             </w:rPr>
-            <m:t>6</m:t>
-          </m:r>
-          <m:r>
-            <w:rPr>
-              <w:rFonts w:ascii="Cambria Math" w:hAnsi="Cambria Math"/>
-              <w:sz w:val="28"/>
-              <w:szCs w:val="24"/>
-              <w:lang w:val="en-US"/>
-            </w:rPr>
-            <m:t>=</m:t>
-          </m:r>
-          <m:r>
-            <w:rPr>
-              <w:rFonts w:ascii="Cambria Math" w:hAnsi="Cambria Math"/>
-              <w:sz w:val="28"/>
-              <w:szCs w:val="24"/>
-              <w:lang w:val="en-US"/>
-            </w:rPr>
-            <m:t>11,8</m:t>
+            <m:t>=17,3</m:t>
           </m:r>
           <m:r>
             <w:rPr>
@@ -5934,6 +5861,50 @@
               <w:szCs w:val="24"/>
               <w:lang w:val="en-US"/>
             </w:rPr>
+            <m:t>+</m:t>
+          </m:r>
+          <m:f>
+            <m:fPr>
+              <m:ctrlPr>
+                <w:rPr>
+                  <w:rFonts w:ascii="Cambria Math" w:hAnsi="Cambria Math"/>
+                  <w:i/>
+                  <w:sz w:val="28"/>
+                  <w:szCs w:val="24"/>
+                  <w:lang w:val="en-US"/>
+                </w:rPr>
+              </m:ctrlPr>
+            </m:fPr>
+            <m:num>
+              <m:r>
+                <w:rPr>
+                  <w:rFonts w:ascii="Cambria Math" w:hAnsi="Cambria Math"/>
+                  <w:sz w:val="28"/>
+                  <w:szCs w:val="24"/>
+                  <w:lang w:val="en-US"/>
+                </w:rPr>
+                <m:t>11</m:t>
+              </m:r>
+            </m:num>
+            <m:den>
+              <m:r>
+                <w:rPr>
+                  <w:rFonts w:ascii="Cambria Math" w:hAnsi="Cambria Math"/>
+                  <w:sz w:val="28"/>
+                  <w:szCs w:val="24"/>
+                  <w:lang w:val="en-US"/>
+                </w:rPr>
+                <m:t>2</m:t>
+              </m:r>
+            </m:den>
+          </m:f>
+          <m:r>
+            <w:rPr>
+              <w:rFonts w:ascii="Cambria Math" w:hAnsi="Cambria Math"/>
+              <w:sz w:val="28"/>
+              <w:szCs w:val="24"/>
+              <w:lang w:val="en-US"/>
+            </w:rPr>
             <m:t>=</m:t>
           </m:r>
           <m:r>
@@ -5943,7 +5914,7 @@
               <w:szCs w:val="24"/>
               <w:lang w:val="en-US"/>
             </w:rPr>
-            <m:t>11,8</m:t>
+            <m:t xml:space="preserve">17,3 </m:t>
           </m:r>
           <m:r>
             <w:rPr>
@@ -5952,7 +5923,7 @@
               <w:szCs w:val="24"/>
               <w:lang w:val="en-US"/>
             </w:rPr>
-            <m:t xml:space="preserve"> мм;</m:t>
+            <m:t>мм;</m:t>
           </m:r>
         </m:oMath>
       </m:oMathPara>
@@ -6238,14 +6209,7 @@
           <w:sz w:val="28"/>
           <w:szCs w:val="24"/>
         </w:rPr>
-        <w:t xml:space="preserve">. </w:t>
-      </w:r>
-      <w:r>
-        <w:rPr>
-          <w:sz w:val="28"/>
-          <w:szCs w:val="24"/>
-        </w:rPr>
-        <w:t xml:space="preserve">Принимаем </w:t>
+        <w:t xml:space="preserve">. Принимаем </w:t>
       </w:r>
       <w:r>
         <w:rPr>
@@ -6296,76 +6260,121 @@
     <w:p>
       <w:pPr>
         <w:rPr>
-          <w:color w:val="FF0000"/>
-          <w:sz w:val="28"/>
-          <w:szCs w:val="24"/>
-        </w:rPr>
-      </w:pPr>
-      <w:r>
-        <w:rPr>
-          <w:color w:val="FF0000"/>
-          <w:sz w:val="28"/>
-          <w:szCs w:val="24"/>
-          <w:lang w:val="en-US"/>
-        </w:rPr>
-        <w:t>B</w:t>
-      </w:r>
-      <m:oMath>
-        <m:r>
-          <m:rPr>
-            <m:sty m:val="p"/>
-          </m:rPr>
-          <w:rPr>
-            <w:rFonts w:ascii="Cambria Math" w:hAnsi="Cambria Math"/>
-            <w:color w:val="FF0000"/>
-            <w:sz w:val="28"/>
-            <w:szCs w:val="24"/>
-          </w:rPr>
-          <m:t>=11 мм</m:t>
-        </m:r>
-      </m:oMath>
-      <w:r>
-        <w:rPr>
-          <w:color w:val="FF0000"/>
-          <w:sz w:val="28"/>
-          <w:szCs w:val="24"/>
-        </w:rPr>
-        <w:t xml:space="preserve"> -</w:t>
-      </w:r>
-      <w:bookmarkStart w:id="0" w:name="_GoBack"/>
-      <w:r>
-        <w:rPr>
-          <w:color w:val="FF0000"/>
-          <w:sz w:val="28"/>
-          <w:szCs w:val="24"/>
-        </w:rPr>
-        <w:t>ширина радиально</w:t>
-      </w:r>
-      <w:r>
-        <w:rPr>
-          <w:color w:val="FF0000"/>
-          <w:sz w:val="28"/>
-          <w:szCs w:val="24"/>
-        </w:rPr>
-        <w:t>го</w:t>
-      </w:r>
-      <w:r>
-        <w:rPr>
-          <w:color w:val="FF0000"/>
-          <w:sz w:val="28"/>
-          <w:szCs w:val="24"/>
-        </w:rPr>
-        <w:t xml:space="preserve"> подшипника</w:t>
-      </w:r>
-      <w:bookmarkEnd w:id="0"/>
-      <w:r>
-        <w:rPr>
-          <w:color w:val="FF0000"/>
-          <w:sz w:val="28"/>
-          <w:szCs w:val="24"/>
-        </w:rPr>
-        <w:t>; Условное обозначение радиально-упорных подшипников – 36202.</w:t>
-      </w:r>
+          <w:sz w:val="28"/>
+          <w:szCs w:val="24"/>
+        </w:rPr>
+      </w:pPr>
+      <w:r>
+        <w:rPr>
+          <w:sz w:val="28"/>
+          <w:szCs w:val="24"/>
+        </w:rPr>
+        <w:t>Здесь d</w:t>
+      </w:r>
+      <w:r>
+        <w:rPr>
+          <w:sz w:val="28"/>
+          <w:szCs w:val="24"/>
+          <w:vertAlign w:val="subscript"/>
+        </w:rPr>
+        <w:t>1П</w:t>
+      </w:r>
+      <w:r>
+        <w:rPr>
+          <w:sz w:val="28"/>
+          <w:szCs w:val="24"/>
+        </w:rPr>
+        <w:t xml:space="preserve">=15 мм – внутренний диаметр подшипника; </w:t>
+      </w:r>
+    </w:p>
+    <w:p>
+      <w:pPr>
+        <w:rPr>
+          <w:sz w:val="28"/>
+          <w:szCs w:val="24"/>
+        </w:rPr>
+      </w:pPr>
+      <w:r>
+        <w:rPr>
+          <w:sz w:val="28"/>
+          <w:szCs w:val="24"/>
+        </w:rPr>
+        <w:t>D</w:t>
+      </w:r>
+      <w:r>
+        <w:rPr>
+          <w:sz w:val="28"/>
+          <w:szCs w:val="24"/>
+          <w:vertAlign w:val="subscript"/>
+        </w:rPr>
+        <w:t>1П</w:t>
+      </w:r>
+      <w:r>
+        <w:rPr>
+          <w:sz w:val="28"/>
+          <w:szCs w:val="24"/>
+        </w:rPr>
+        <w:t xml:space="preserve">=35 мм – внешний диаметр подшипника; </w:t>
+      </w:r>
+    </w:p>
+    <w:p>
+      <w:pPr>
+        <w:rPr>
+          <w:sz w:val="28"/>
+          <w:szCs w:val="24"/>
+        </w:rPr>
+      </w:pPr>
+      <w:r>
+        <w:rPr>
+          <w:sz w:val="28"/>
+          <w:szCs w:val="24"/>
+        </w:rPr>
+        <w:t xml:space="preserve">B=11 мм -ширина радиально-упорного подшипника; </w:t>
+      </w:r>
+    </w:p>
+    <w:p>
+      <w:pPr>
+        <w:rPr>
+          <w:sz w:val="28"/>
+          <w:szCs w:val="24"/>
+        </w:rPr>
+      </w:pPr>
+      <w:r>
+        <w:rPr>
+          <w:sz w:val="28"/>
+          <w:szCs w:val="24"/>
+        </w:rPr>
+        <w:t>Условное обозначение радиальных</w:t>
+      </w:r>
+      <w:r>
+        <w:rPr>
+          <w:sz w:val="28"/>
+          <w:szCs w:val="24"/>
+        </w:rPr>
+        <w:t xml:space="preserve"> подшипников – </w:t>
+      </w:r>
+      <w:r>
+        <w:rPr>
+          <w:sz w:val="28"/>
+          <w:szCs w:val="24"/>
+        </w:rPr>
+        <w:t>6202</w:t>
+      </w:r>
+      <w:r>
+        <w:rPr>
+          <w:sz w:val="28"/>
+          <w:szCs w:val="24"/>
+        </w:rPr>
+        <w:t>.</w:t>
+      </w:r>
+    </w:p>
+    <w:p>
+      <w:pPr>
+        <w:rPr>
+          <w:sz w:val="28"/>
+          <w:szCs w:val="24"/>
+        </w:rPr>
+      </w:pPr>
     </w:p>
     <w:p>
       <w:pPr>
@@ -6548,15 +6557,7 @@
               <w:sz w:val="28"/>
               <w:szCs w:val="24"/>
             </w:rPr>
-            <m:t>=</m:t>
-          </m:r>
-          <m:r>
-            <w:rPr>
-              <w:rFonts w:ascii="Cambria Math" w:hAnsi="Cambria Math"/>
-              <w:sz w:val="28"/>
-              <w:szCs w:val="24"/>
-            </w:rPr>
-            <m:t>1,6∙7,1=11,36</m:t>
+            <m:t>=1,6∙7,1=11,36</m:t>
           </m:r>
           <m:r>
             <w:rPr>
@@ -6714,23 +6715,15 @@
               <w:sz w:val="28"/>
               <w:szCs w:val="24"/>
             </w:rPr>
-            <m:t xml:space="preserve"> мм=</m:t>
-          </m:r>
-          <m:r>
-            <w:rPr>
-              <w:rFonts w:ascii="Cambria Math" w:hAnsi="Cambria Math"/>
-              <w:sz w:val="28"/>
-              <w:szCs w:val="24"/>
-            </w:rPr>
-            <m:t>11,36</m:t>
-          </m:r>
-          <m:r>
-            <w:rPr>
-              <w:rFonts w:ascii="Cambria Math" w:hAnsi="Cambria Math"/>
-              <w:sz w:val="28"/>
-              <w:szCs w:val="24"/>
-            </w:rPr>
-            <m:t>+3=14,6</m:t>
+            <m:t xml:space="preserve"> мм=11,36+3</m:t>
+          </m:r>
+          <m:r>
+            <w:rPr>
+              <w:rFonts w:ascii="Cambria Math" w:hAnsi="Cambria Math"/>
+              <w:sz w:val="28"/>
+              <w:szCs w:val="24"/>
+            </w:rPr>
+            <m:t>,64=15</m:t>
           </m:r>
           <m:r>
             <w:rPr>
@@ -6878,47 +6871,7 @@
               <w:sz w:val="28"/>
               <w:szCs w:val="24"/>
             </w:rPr>
-            <m:t>=</m:t>
-          </m:r>
-          <m:r>
-            <w:rPr>
-              <w:rFonts w:ascii="Cambria Math" w:hAnsi="Cambria Math"/>
-              <w:sz w:val="28"/>
-              <w:szCs w:val="24"/>
-            </w:rPr>
-            <m:t>14,6</m:t>
-          </m:r>
-          <m:r>
-            <w:rPr>
-              <w:rFonts w:ascii="Cambria Math" w:hAnsi="Cambria Math"/>
-              <w:sz w:val="28"/>
-              <w:szCs w:val="24"/>
-            </w:rPr>
-            <m:t>+4</m:t>
-          </m:r>
-          <m:r>
-            <w:rPr>
-              <w:rFonts w:ascii="Cambria Math" w:hAnsi="Cambria Math"/>
-              <w:sz w:val="28"/>
-              <w:szCs w:val="24"/>
-            </w:rPr>
-            <m:t>,5</m:t>
-          </m:r>
-          <m:r>
-            <w:rPr>
-              <w:rFonts w:ascii="Cambria Math" w:hAnsi="Cambria Math"/>
-              <w:sz w:val="28"/>
-              <w:szCs w:val="24"/>
-            </w:rPr>
-            <m:t>=19</m:t>
-          </m:r>
-          <m:r>
-            <w:rPr>
-              <w:rFonts w:ascii="Cambria Math" w:hAnsi="Cambria Math"/>
-              <w:sz w:val="28"/>
-              <w:szCs w:val="24"/>
-            </w:rPr>
-            <m:t>,1</m:t>
+            <m:t>=15+4=19</m:t>
           </m:r>
           <m:r>
             <w:rPr>
@@ -7044,14 +6997,6 @@
               <w:sz w:val="28"/>
               <w:szCs w:val="24"/>
             </w:rPr>
-            <m:t>,1</m:t>
-          </m:r>
-          <m:r>
-            <w:rPr>
-              <w:rFonts w:ascii="Cambria Math" w:hAnsi="Cambria Math"/>
-              <w:sz w:val="28"/>
-              <w:szCs w:val="24"/>
-            </w:rPr>
             <m:t xml:space="preserve"> мм.</m:t>
           </m:r>
         </m:oMath>
@@ -7162,47 +7107,15 @@
               <w:sz w:val="28"/>
               <w:szCs w:val="24"/>
             </w:rPr>
-            <m:t>+1мм=</m:t>
-          </m:r>
-          <m:r>
-            <w:rPr>
-              <w:rFonts w:ascii="Cambria Math" w:hAnsi="Cambria Math"/>
-              <w:sz w:val="28"/>
-              <w:szCs w:val="24"/>
-            </w:rPr>
-            <m:t xml:space="preserve">14,6 </m:t>
-          </m:r>
-          <m:r>
-            <w:rPr>
-              <w:rFonts w:ascii="Cambria Math" w:hAnsi="Cambria Math"/>
-              <w:sz w:val="28"/>
-              <w:szCs w:val="24"/>
-            </w:rPr>
-            <m:t>+1=</m:t>
-          </m:r>
-          <m:r>
-            <w:rPr>
-              <w:rFonts w:ascii="Cambria Math" w:hAnsi="Cambria Math"/>
-              <w:sz w:val="28"/>
-              <w:szCs w:val="24"/>
-            </w:rPr>
-            <m:t>15</m:t>
-          </m:r>
-          <m:r>
-            <w:rPr>
-              <w:rFonts w:ascii="Cambria Math" w:hAnsi="Cambria Math"/>
-              <w:sz w:val="28"/>
-              <w:szCs w:val="24"/>
-            </w:rPr>
-            <m:t xml:space="preserve">,6 </m:t>
-          </m:r>
-          <m:r>
-            <w:rPr>
-              <w:rFonts w:ascii="Cambria Math" w:hAnsi="Cambria Math"/>
-              <w:sz w:val="28"/>
-              <w:szCs w:val="24"/>
-            </w:rPr>
-            <m:t>мм.</m:t>
+            <m:t>+1мм=15 +1=1</m:t>
+          </m:r>
+          <m:r>
+            <w:rPr>
+              <w:rFonts w:ascii="Cambria Math" w:hAnsi="Cambria Math"/>
+              <w:sz w:val="28"/>
+              <w:szCs w:val="24"/>
+            </w:rPr>
+            <m:t>6 мм.</m:t>
           </m:r>
         </m:oMath>
       </m:oMathPara>
@@ -7355,7 +7268,7 @@
                     </pic:cNvPicPr>
                   </pic:nvPicPr>
                   <pic:blipFill>
-                    <a:blip r:embed="rId6">
+                    <a:blip r:embed="rId8">
                       <a:extLst>
                         <a:ext uri="{28A0092B-C50C-407E-A947-70E740481C1C}">
                           <a14:useLocalDpi xmlns:a14="http://schemas.microsoft.com/office/drawing/2010/main" val="0"/>
@@ -7520,20 +7433,10 @@
       </w:r>
       <w:r>
         <w:rPr>
-          <w:color w:val="FF0000"/>
-          <w:sz w:val="28"/>
-          <w:szCs w:val="24"/>
-          <w:highlight w:val="yellow"/>
-        </w:rPr>
-        <w:t>вверх или вниз</w:t>
-      </w:r>
-      <w:r>
-        <w:rPr>
-          <w:sz w:val="28"/>
-          <w:szCs w:val="24"/>
-          <w:highlight w:val="yellow"/>
-        </w:rPr>
-        <w:t>).</w:t>
+          <w:sz w:val="28"/>
+          <w:szCs w:val="24"/>
+        </w:rPr>
+        <w:t>вверх или вниз).</w:t>
       </w:r>
     </w:p>
     <w:p>
@@ -8071,6 +7974,7 @@
               </m:ctrlPr>
             </m:fPr>
             <m:num>
+              <w:bookmarkStart w:id="0" w:name="_GoBack"/>
               <m:sSub>
                 <m:sSubPr>
                   <m:ctrlPr>
@@ -8127,6 +8031,7 @@
                   </m:sSub>
                 </m:sub>
               </m:sSub>
+              <w:bookmarkEnd w:id="0"/>
               <m:f>
                 <m:fPr>
                   <m:ctrlPr>
@@ -8295,15 +8200,7 @@
                   <w:sz w:val="28"/>
                   <w:szCs w:val="24"/>
                 </w:rPr>
-                <m:t>351</m:t>
-              </m:r>
-              <m:r>
-                <w:rPr>
-                  <w:rFonts w:ascii="Cambria Math" w:hAnsi="Cambria Math"/>
-                  <w:sz w:val="28"/>
-                  <w:szCs w:val="24"/>
-                </w:rPr>
-                <m:t>∙</m:t>
+                <m:t>351∙</m:t>
               </m:r>
               <m:f>
                 <m:fPr>
@@ -8323,7 +8220,7 @@
                       <w:sz w:val="28"/>
                       <w:szCs w:val="24"/>
                     </w:rPr>
-                    <m:t>29,54</m:t>
+                    <m:t>11,36</m:t>
                   </m:r>
                 </m:num>
                 <m:den>
@@ -8343,15 +8240,7 @@
                   <w:sz w:val="28"/>
                   <w:szCs w:val="24"/>
                 </w:rPr>
-                <m:t>-2835</m:t>
-              </m:r>
-              <m:r>
-                <w:rPr>
-                  <w:rFonts w:ascii="Cambria Math" w:hAnsi="Cambria Math"/>
-                  <w:sz w:val="28"/>
-                  <w:szCs w:val="24"/>
-                </w:rPr>
-                <m:t>∙</m:t>
+                <m:t>-2835∙</m:t>
               </m:r>
               <m:r>
                 <w:rPr>
@@ -9251,15 +9140,7 @@
                   <w:sz w:val="28"/>
                   <w:szCs w:val="24"/>
                 </w:rPr>
-                <m:t>+2835</m:t>
-              </m:r>
-              <m:r>
-                <w:rPr>
-                  <w:rFonts w:ascii="Cambria Math" w:hAnsi="Cambria Math"/>
-                  <w:sz w:val="28"/>
-                  <w:szCs w:val="24"/>
-                </w:rPr>
-                <m:t>∙</m:t>
+                <m:t>+2835∙</m:t>
               </m:r>
               <m:r>
                 <w:rPr>
@@ -10018,16 +9899,7 @@
                   <w:szCs w:val="24"/>
                   <w:lang w:val="en-US"/>
                 </w:rPr>
-                <m:t>1490</m:t>
-              </m:r>
-              <m:r>
-                <w:rPr>
-                  <w:rFonts w:ascii="Cambria Math" w:hAnsi="Cambria Math"/>
-                  <w:sz w:val="28"/>
-                  <w:szCs w:val="24"/>
-                  <w:lang w:val="en-US"/>
-                </w:rPr>
-                <m:t>∙</m:t>
+                <m:t>1490∙</m:t>
               </m:r>
               <m:r>
                 <w:rPr>
@@ -10532,27 +10404,7 @@
                   <w:highlight w:val="yellow"/>
                   <w:lang w:val="en-US"/>
                 </w:rPr>
-                <m:t>1490</m:t>
-              </m:r>
-              <m:r>
-                <w:rPr>
-                  <w:rFonts w:ascii="Cambria Math" w:hAnsi="Cambria Math"/>
-                  <w:sz w:val="28"/>
-                  <w:szCs w:val="24"/>
-                  <w:highlight w:val="yellow"/>
-                  <w:lang w:val="en-US"/>
-                </w:rPr>
-                <m:t>∙</m:t>
-              </m:r>
-              <m:r>
-                <w:rPr>
-                  <w:rFonts w:ascii="Cambria Math" w:hAnsi="Cambria Math"/>
-                  <w:sz w:val="28"/>
-                  <w:szCs w:val="24"/>
-                  <w:highlight w:val="yellow"/>
-                  <w:lang w:val="en-US"/>
-                </w:rPr>
-                <m:t>22,8</m:t>
+                <m:t>1490∙22,8</m:t>
               </m:r>
             </m:num>
             <m:den>
@@ -11777,7 +11629,7 @@
                     </pic:cNvPicPr>
                   </pic:nvPicPr>
                   <pic:blipFill>
-                    <a:blip r:embed="rId7">
+                    <a:blip r:embed="rId9">
                       <a:extLst>
                         <a:ext uri="{28A0092B-C50C-407E-A947-70E740481C1C}">
                           <a14:useLocalDpi xmlns:a14="http://schemas.microsoft.com/office/drawing/2010/main" val="0"/>
@@ -11999,15 +11851,7 @@
                           <w:sz w:val="28"/>
                           <w:szCs w:val="24"/>
                         </w:rPr>
-                        <m:t>∙</m:t>
-                      </m:r>
-                      <m:r>
-                        <w:rPr>
-                          <w:rFonts w:ascii="Cambria Math" w:hAnsi="Cambria Math"/>
-                          <w:sz w:val="28"/>
-                          <w:szCs w:val="24"/>
-                        </w:rPr>
-                        <m:t>10</m:t>
+                        <m:t>∙10</m:t>
                       </m:r>
                     </m:e>
                     <m:sup>
@@ -12118,15 +11962,7 @@
                       <w:sz w:val="28"/>
                       <w:szCs w:val="24"/>
                     </w:rPr>
-                    <m:t xml:space="preserve">44,35 </m:t>
-                  </m:r>
-                  <m:r>
-                    <w:rPr>
-                      <w:rFonts w:ascii="Cambria Math" w:hAnsi="Cambria Math"/>
-                      <w:sz w:val="28"/>
-                      <w:szCs w:val="24"/>
-                    </w:rPr>
-                    <m:t>∙</m:t>
+                    <m:t>44,35 ∙</m:t>
                   </m:r>
                   <m:sSup>
                     <m:sSupPr>
@@ -12168,15 +12004,7 @@
                       <w:sz w:val="28"/>
                       <w:szCs w:val="24"/>
                     </w:rPr>
-                    <m:t>0,2</m:t>
-                  </m:r>
-                  <m:r>
-                    <w:rPr>
-                      <w:rFonts w:ascii="Cambria Math" w:hAnsi="Cambria Math"/>
-                      <w:sz w:val="28"/>
-                      <w:szCs w:val="24"/>
-                    </w:rPr>
-                    <m:t>∙</m:t>
+                    <m:t>0,2∙</m:t>
                   </m:r>
                   <m:r>
                     <w:rPr>
@@ -12895,15 +12723,7 @@
               <w:sz w:val="28"/>
               <w:szCs w:val="24"/>
             </w:rPr>
-            <m:t>=0,2</m:t>
-          </m:r>
-          <m:r>
-            <w:rPr>
-              <w:rFonts w:ascii="Cambria Math" w:hAnsi="Cambria Math"/>
-              <w:sz w:val="28"/>
-              <w:szCs w:val="24"/>
-            </w:rPr>
-            <m:t>∙</m:t>
+            <m:t>=0,2∙</m:t>
           </m:r>
           <m:sSup>
             <m:sSupPr>
@@ -12963,23 +12783,7 @@
                   <w:sz w:val="28"/>
                   <w:szCs w:val="24"/>
                 </w:rPr>
-                <m:t>3</m:t>
-              </m:r>
-              <m:r>
-                <w:rPr>
-                  <w:rFonts w:ascii="Cambria Math" w:hAnsi="Cambria Math"/>
-                  <w:sz w:val="28"/>
-                  <w:szCs w:val="24"/>
-                </w:rPr>
-                <m:t>∙</m:t>
-              </m:r>
-              <m:r>
-                <w:rPr>
-                  <w:rFonts w:ascii="Cambria Math" w:hAnsi="Cambria Math"/>
-                  <w:sz w:val="28"/>
-                  <w:szCs w:val="24"/>
-                </w:rPr>
-                <m:t>1,8</m:t>
+                <m:t>3∙1,8</m:t>
               </m:r>
               <m:sSup>
                 <m:sSupPr>
@@ -13035,23 +12839,7 @@
                   <w:sz w:val="28"/>
                   <w:szCs w:val="24"/>
                 </w:rPr>
-                <m:t>2</m:t>
-              </m:r>
-              <m:r>
-                <w:rPr>
-                  <w:rFonts w:ascii="Cambria Math" w:hAnsi="Cambria Math"/>
-                  <w:sz w:val="28"/>
-                  <w:szCs w:val="24"/>
-                </w:rPr>
-                <m:t>∙</m:t>
-              </m:r>
-              <m:r>
-                <w:rPr>
-                  <w:rFonts w:ascii="Cambria Math" w:hAnsi="Cambria Math"/>
-                  <w:sz w:val="28"/>
-                  <w:szCs w:val="24"/>
-                </w:rPr>
-                <m:t>10</m:t>
+                <m:t>2∙10</m:t>
               </m:r>
             </m:den>
           </m:f>
@@ -13488,15 +13276,7 @@
                   <w:sz w:val="28"/>
                   <w:szCs w:val="24"/>
                 </w:rPr>
-                <m:t>44,35</m:t>
-              </m:r>
-              <m:r>
-                <w:rPr>
-                  <w:rFonts w:ascii="Cambria Math" w:hAnsi="Cambria Math"/>
-                  <w:sz w:val="28"/>
-                  <w:szCs w:val="24"/>
-                </w:rPr>
-                <m:t>∙</m:t>
+                <m:t>44,35∙</m:t>
               </m:r>
               <m:sSup>
                 <m:sSupPr>
@@ -14872,25 +14652,7 @@
               <w:szCs w:val="24"/>
               <w:lang w:val="en-US"/>
             </w:rPr>
-            <m:t>tgα=0,5</m:t>
-          </m:r>
-          <m:r>
-            <w:rPr>
-              <w:rFonts w:ascii="Cambria Math" w:hAnsi="Cambria Math"/>
-              <w:sz w:val="28"/>
-              <w:szCs w:val="24"/>
-              <w:lang w:val="en-US"/>
-            </w:rPr>
-            <m:t>∙</m:t>
-          </m:r>
-          <m:r>
-            <w:rPr>
-              <w:rFonts w:ascii="Cambria Math" w:hAnsi="Cambria Math"/>
-              <w:sz w:val="28"/>
-              <w:szCs w:val="24"/>
-              <w:lang w:val="en-US"/>
-            </w:rPr>
-            <m:t>10-</m:t>
+            <m:t>tgα=0,5∙10-</m:t>
           </m:r>
           <m:f>
             <m:fPr>
@@ -17514,15 +17276,7 @@
                   <w:sz w:val="28"/>
                   <w:szCs w:val="24"/>
                 </w:rPr>
-                <m:t>351</m:t>
-              </m:r>
-              <m:r>
-                <w:rPr>
-                  <w:rFonts w:ascii="Cambria Math" w:hAnsi="Cambria Math"/>
-                  <w:sz w:val="28"/>
-                  <w:szCs w:val="24"/>
-                </w:rPr>
-                <m:t>∙</m:t>
+                <m:t>351∙</m:t>
               </m:r>
               <m:f>
                 <m:fPr>
@@ -17562,23 +17316,7 @@
                   <w:sz w:val="28"/>
                   <w:szCs w:val="24"/>
                 </w:rPr>
-                <m:t>+2835</m:t>
-              </m:r>
-              <m:r>
-                <w:rPr>
-                  <w:rFonts w:ascii="Cambria Math" w:hAnsi="Cambria Math"/>
-                  <w:sz w:val="28"/>
-                  <w:szCs w:val="24"/>
-                </w:rPr>
-                <m:t>∙</m:t>
-              </m:r>
-              <m:r>
-                <w:rPr>
-                  <w:rFonts w:ascii="Cambria Math" w:hAnsi="Cambria Math"/>
-                  <w:sz w:val="28"/>
-                  <w:szCs w:val="24"/>
-                </w:rPr>
-                <m:t>22,8</m:t>
+                <m:t>+2835∙22,8</m:t>
               </m:r>
             </m:num>
             <m:den>
@@ -18372,15 +18110,7 @@
                   <w:sz w:val="28"/>
                   <w:szCs w:val="24"/>
                 </w:rPr>
-                <m:t>-2835</m:t>
-              </m:r>
-              <m:r>
-                <w:rPr>
-                  <w:rFonts w:ascii="Cambria Math" w:hAnsi="Cambria Math"/>
-                  <w:sz w:val="28"/>
-                  <w:szCs w:val="24"/>
-                </w:rPr>
-                <m:t>∙</m:t>
+                <m:t>-2835∙</m:t>
               </m:r>
               <m:r>
                 <w:rPr>
@@ -19357,31 +19087,7 @@
             <w:sz w:val="28"/>
             <w:szCs w:val="24"/>
           </w:rPr>
-          <m:t>=1185</m:t>
-        </m:r>
-        <m:r>
-          <w:rPr>
-            <w:rFonts w:ascii="Cambria Math" w:hAnsi="Cambria Math"/>
-            <w:sz w:val="28"/>
-            <w:szCs w:val="24"/>
-          </w:rPr>
-          <m:t>∙</m:t>
-        </m:r>
-        <m:r>
-          <w:rPr>
-            <w:rFonts w:ascii="Cambria Math" w:hAnsi="Cambria Math"/>
-            <w:sz w:val="28"/>
-            <w:szCs w:val="24"/>
-          </w:rPr>
-          <m:t>22,8</m:t>
-        </m:r>
-        <m:r>
-          <w:rPr>
-            <w:rFonts w:ascii="Cambria Math" w:hAnsi="Cambria Math"/>
-            <w:sz w:val="28"/>
-            <w:szCs w:val="24"/>
-          </w:rPr>
-          <m:t>∙</m:t>
+          <m:t>=1185∙22,8∙</m:t>
         </m:r>
         <m:sSup>
           <m:sSupPr>
@@ -19421,23 +19127,7 @@
             <w:sz w:val="28"/>
             <w:szCs w:val="24"/>
           </w:rPr>
-          <m:t>=27 Н</m:t>
-        </m:r>
-        <m:r>
-          <w:rPr>
-            <w:rFonts w:ascii="Cambria Math" w:hAnsi="Cambria Math"/>
-            <w:sz w:val="28"/>
-            <w:szCs w:val="24"/>
-          </w:rPr>
-          <m:t>∙</m:t>
-        </m:r>
-        <m:r>
-          <w:rPr>
-            <w:rFonts w:ascii="Cambria Math" w:hAnsi="Cambria Math"/>
-            <w:sz w:val="28"/>
-            <w:szCs w:val="24"/>
-          </w:rPr>
-          <m:t>м.</m:t>
+          <m:t>=27 Н∙м.</m:t>
         </m:r>
       </m:oMath>
     </w:p>
@@ -20039,31 +19729,7 @@
             <w:sz w:val="28"/>
             <w:szCs w:val="24"/>
           </w:rPr>
-          <m:t>=1650</m:t>
-        </m:r>
-        <m:r>
-          <w:rPr>
-            <w:rFonts w:ascii="Cambria Math" w:hAnsi="Cambria Math"/>
-            <w:sz w:val="28"/>
-            <w:szCs w:val="24"/>
-          </w:rPr>
-          <m:t>∙</m:t>
-        </m:r>
-        <m:r>
-          <w:rPr>
-            <w:rFonts w:ascii="Cambria Math" w:hAnsi="Cambria Math"/>
-            <w:sz w:val="28"/>
-            <w:szCs w:val="24"/>
-          </w:rPr>
-          <m:t>22,8</m:t>
-        </m:r>
-        <m:r>
-          <w:rPr>
-            <w:rFonts w:ascii="Cambria Math" w:hAnsi="Cambria Math"/>
-            <w:sz w:val="28"/>
-            <w:szCs w:val="24"/>
-          </w:rPr>
-          <m:t>∙</m:t>
+          <m:t>=1650∙22,8∙</m:t>
         </m:r>
         <m:sSup>
           <m:sSupPr>
@@ -20103,23 +19769,7 @@
             <w:sz w:val="28"/>
             <w:szCs w:val="24"/>
           </w:rPr>
-          <m:t>=37,6 Н</m:t>
-        </m:r>
-        <m:r>
-          <w:rPr>
-            <w:rFonts w:ascii="Cambria Math" w:hAnsi="Cambria Math"/>
-            <w:sz w:val="28"/>
-            <w:szCs w:val="24"/>
-          </w:rPr>
-          <m:t>∙</m:t>
-        </m:r>
-        <m:r>
-          <w:rPr>
-            <w:rFonts w:ascii="Cambria Math" w:hAnsi="Cambria Math"/>
-            <w:sz w:val="28"/>
-            <w:szCs w:val="24"/>
-          </w:rPr>
-          <m:t>м.</m:t>
+          <m:t>=37,6 Н∙м.</m:t>
         </m:r>
       </m:oMath>
     </w:p>
@@ -20599,16 +20249,7 @@
                   <w:szCs w:val="24"/>
                   <w:lang w:val="en-US"/>
                 </w:rPr>
-                <m:t>∙</m:t>
-              </m:r>
-              <m:r>
-                <w:rPr>
-                  <w:rFonts w:ascii="Cambria Math" w:hAnsi="Cambria Math"/>
-                  <w:sz w:val="28"/>
-                  <w:szCs w:val="24"/>
-                  <w:lang w:val="en-US"/>
-                </w:rPr>
-                <m:t>22,8</m:t>
+                <m:t>∙22,8</m:t>
               </m:r>
             </m:num>
             <m:den>
@@ -21098,16 +20739,7 @@
                   <w:szCs w:val="24"/>
                   <w:lang w:val="en-US"/>
                 </w:rPr>
-                <m:t>∙</m:t>
-              </m:r>
-              <m:r>
-                <w:rPr>
-                  <w:rFonts w:ascii="Cambria Math" w:hAnsi="Cambria Math"/>
-                  <w:sz w:val="28"/>
-                  <w:szCs w:val="24"/>
-                  <w:lang w:val="en-US"/>
-                </w:rPr>
-                <m:t>22,8</m:t>
+                <m:t>∙22,8</m:t>
               </m:r>
             </m:num>
             <m:den>
@@ -21992,31 +21624,7 @@
             <w:sz w:val="28"/>
             <w:szCs w:val="24"/>
           </w:rPr>
-          <m:t>=745</m:t>
-        </m:r>
-        <m:r>
-          <w:rPr>
-            <w:rFonts w:ascii="Cambria Math" w:hAnsi="Cambria Math"/>
-            <w:sz w:val="28"/>
-            <w:szCs w:val="24"/>
-          </w:rPr>
-          <m:t>∙</m:t>
-        </m:r>
-        <m:r>
-          <w:rPr>
-            <w:rFonts w:ascii="Cambria Math" w:hAnsi="Cambria Math"/>
-            <w:sz w:val="28"/>
-            <w:szCs w:val="24"/>
-          </w:rPr>
-          <m:t>22,8</m:t>
-        </m:r>
-        <m:r>
-          <w:rPr>
-            <w:rFonts w:ascii="Cambria Math" w:hAnsi="Cambria Math"/>
-            <w:sz w:val="28"/>
-            <w:szCs w:val="24"/>
-          </w:rPr>
-          <m:t>∙</m:t>
+          <m:t>=745∙22,8∙</m:t>
         </m:r>
         <m:sSup>
           <m:sSupPr>
@@ -22056,23 +21664,7 @@
             <w:sz w:val="28"/>
             <w:szCs w:val="24"/>
           </w:rPr>
-          <m:t>=17 Н</m:t>
-        </m:r>
-        <m:r>
-          <w:rPr>
-            <w:rFonts w:ascii="Cambria Math" w:hAnsi="Cambria Math"/>
-            <w:sz w:val="28"/>
-            <w:szCs w:val="24"/>
-          </w:rPr>
-          <m:t>∙</m:t>
-        </m:r>
-        <m:r>
-          <w:rPr>
-            <w:rFonts w:ascii="Cambria Math" w:hAnsi="Cambria Math"/>
-            <w:sz w:val="28"/>
-            <w:szCs w:val="24"/>
-          </w:rPr>
-          <m:t>м.</m:t>
+          <m:t>=17 Н∙м.</m:t>
         </m:r>
       </m:oMath>
     </w:p>
@@ -22674,31 +22266,7 @@
             <w:sz w:val="28"/>
             <w:szCs w:val="24"/>
           </w:rPr>
-          <m:t>=745</m:t>
-        </m:r>
-        <m:r>
-          <w:rPr>
-            <w:rFonts w:ascii="Cambria Math" w:hAnsi="Cambria Math"/>
-            <w:sz w:val="28"/>
-            <w:szCs w:val="24"/>
-          </w:rPr>
-          <m:t>∙</m:t>
-        </m:r>
-        <m:r>
-          <w:rPr>
-            <w:rFonts w:ascii="Cambria Math" w:hAnsi="Cambria Math"/>
-            <w:sz w:val="28"/>
-            <w:szCs w:val="24"/>
-          </w:rPr>
-          <m:t>22,8</m:t>
-        </m:r>
-        <m:r>
-          <w:rPr>
-            <w:rFonts w:ascii="Cambria Math" w:hAnsi="Cambria Math"/>
-            <w:sz w:val="28"/>
-            <w:szCs w:val="24"/>
-          </w:rPr>
-          <m:t>∙</m:t>
+          <m:t>=745∙22,8∙</m:t>
         </m:r>
         <m:sSup>
           <m:sSupPr>
@@ -22738,23 +22306,7 @@
             <w:sz w:val="28"/>
             <w:szCs w:val="24"/>
           </w:rPr>
-          <m:t>=17 Н</m:t>
-        </m:r>
-        <m:r>
-          <w:rPr>
-            <w:rFonts w:ascii="Cambria Math" w:hAnsi="Cambria Math"/>
-            <w:sz w:val="28"/>
-            <w:szCs w:val="24"/>
-          </w:rPr>
-          <m:t>∙</m:t>
-        </m:r>
-        <m:r>
-          <w:rPr>
-            <w:rFonts w:ascii="Cambria Math" w:hAnsi="Cambria Math"/>
-            <w:sz w:val="28"/>
-            <w:szCs w:val="24"/>
-          </w:rPr>
-          <m:t>м.</m:t>
+          <m:t>=17 Н∙м.</m:t>
         </m:r>
       </m:oMath>
     </w:p>
@@ -23056,15 +22608,7 @@
               <w:sz w:val="28"/>
               <w:szCs w:val="24"/>
             </w:rPr>
-            <m:t>=1490</m:t>
-          </m:r>
-          <m:r>
-            <w:rPr>
-              <w:rFonts w:ascii="Cambria Math" w:hAnsi="Cambria Math"/>
-              <w:sz w:val="28"/>
-              <w:szCs w:val="24"/>
-            </w:rPr>
-            <m:t>∙</m:t>
+            <m:t>=1490∙</m:t>
           </m:r>
           <m:f>
             <m:fPr>
@@ -23084,15 +22628,7 @@
                   <w:sz w:val="28"/>
                   <w:szCs w:val="24"/>
                 </w:rPr>
-                <m:t>60,36</m:t>
-              </m:r>
-              <m:r>
-                <w:rPr>
-                  <w:rFonts w:ascii="Cambria Math" w:hAnsi="Cambria Math"/>
-                  <w:sz w:val="28"/>
-                  <w:szCs w:val="24"/>
-                </w:rPr>
-                <m:t>∙</m:t>
+                <m:t>60,36∙</m:t>
               </m:r>
               <m:sSup>
                 <m:sSupPr>
@@ -23144,23 +22680,7 @@
               <w:sz w:val="28"/>
               <w:szCs w:val="24"/>
             </w:rPr>
-            <m:t>=45 Н</m:t>
-          </m:r>
-          <m:r>
-            <w:rPr>
-              <w:rFonts w:ascii="Cambria Math" w:hAnsi="Cambria Math"/>
-              <w:sz w:val="28"/>
-              <w:szCs w:val="24"/>
-            </w:rPr>
-            <m:t>∙</m:t>
-          </m:r>
-          <m:r>
-            <w:rPr>
-              <w:rFonts w:ascii="Cambria Math" w:hAnsi="Cambria Math"/>
-              <w:sz w:val="28"/>
-              <w:szCs w:val="24"/>
-            </w:rPr>
-            <m:t>м.</m:t>
+            <m:t>=45 Н∙м.</m:t>
           </m:r>
         </m:oMath>
       </m:oMathPara>
@@ -23639,23 +23159,7 @@
               <w:sz w:val="28"/>
               <w:szCs w:val="24"/>
             </w:rPr>
-            <m:t>Н</m:t>
-          </m:r>
-          <m:r>
-            <w:rPr>
-              <w:rFonts w:ascii="Cambria Math" w:hAnsi="Cambria Math"/>
-              <w:sz w:val="28"/>
-              <w:szCs w:val="24"/>
-            </w:rPr>
-            <m:t>∙</m:t>
-          </m:r>
-          <m:r>
-            <w:rPr>
-              <w:rFonts w:ascii="Cambria Math" w:hAnsi="Cambria Math"/>
-              <w:sz w:val="28"/>
-              <w:szCs w:val="24"/>
-            </w:rPr>
-            <m:t>м.</m:t>
+            <m:t>Н∙м.</m:t>
           </m:r>
         </m:oMath>
       </m:oMathPara>
@@ -24717,16 +24221,7 @@
                       <w:szCs w:val="24"/>
                       <w:lang w:val="en-US"/>
                     </w:rPr>
-                    <m:t>∙</m:t>
-                  </m:r>
-                  <m:r>
-                    <w:rPr>
-                      <w:rFonts w:ascii="Cambria Math" w:hAnsi="Cambria Math"/>
-                      <w:sz w:val="28"/>
-                      <w:szCs w:val="24"/>
-                      <w:lang w:val="en-US"/>
-                    </w:rPr>
-                    <m:t>20</m:t>
+                    <m:t>∙20</m:t>
                   </m:r>
                 </m:e>
                 <m:sup>
@@ -24770,25 +24265,7 @@
                       <w:szCs w:val="24"/>
                       <w:lang w:val="en-US"/>
                     </w:rPr>
-                    <m:t>3</m:t>
-                  </m:r>
-                  <m:r>
-                    <w:rPr>
-                      <w:rFonts w:ascii="Cambria Math" w:hAnsi="Cambria Math"/>
-                      <w:sz w:val="28"/>
-                      <w:szCs w:val="24"/>
-                      <w:lang w:val="en-US"/>
-                    </w:rPr>
-                    <m:t>∙</m:t>
-                  </m:r>
-                  <m:r>
-                    <w:rPr>
-                      <w:rFonts w:ascii="Cambria Math" w:hAnsi="Cambria Math"/>
-                      <w:sz w:val="28"/>
-                      <w:szCs w:val="24"/>
-                      <w:lang w:val="en-US"/>
-                    </w:rPr>
-                    <m:t>1,8</m:t>
+                    <m:t>3∙1,8</m:t>
                   </m:r>
                   <m:sSup>
                     <m:sSupPr>
@@ -24834,25 +24311,7 @@
                       <w:szCs w:val="24"/>
                       <w:lang w:val="en-US"/>
                     </w:rPr>
-                    <m:t>2</m:t>
-                  </m:r>
-                  <m:r>
-                    <w:rPr>
-                      <w:rFonts w:ascii="Cambria Math" w:hAnsi="Cambria Math"/>
-                      <w:sz w:val="28"/>
-                      <w:szCs w:val="24"/>
-                      <w:lang w:val="en-US"/>
-                    </w:rPr>
-                    <m:t>∙</m:t>
-                  </m:r>
-                  <m:r>
-                    <w:rPr>
-                      <w:rFonts w:ascii="Cambria Math" w:hAnsi="Cambria Math"/>
-                      <w:sz w:val="28"/>
-                      <w:szCs w:val="24"/>
-                      <w:lang w:val="en-US"/>
-                    </w:rPr>
-                    <m:t>20</m:t>
+                    <m:t>2∙20</m:t>
                   </m:r>
                 </m:den>
               </m:f>
@@ -25924,16 +25383,7 @@
                       <w:szCs w:val="24"/>
                       <w:lang w:val="en-US"/>
                     </w:rPr>
-                    <m:t>∙</m:t>
-                  </m:r>
-                  <m:r>
-                    <w:rPr>
-                      <w:rFonts w:ascii="Cambria Math" w:hAnsi="Cambria Math"/>
-                      <w:sz w:val="28"/>
-                      <w:szCs w:val="24"/>
-                      <w:lang w:val="en-US"/>
-                    </w:rPr>
-                    <m:t>20</m:t>
+                    <m:t>∙20</m:t>
                   </m:r>
                 </m:e>
                 <m:sup>
@@ -25977,25 +25427,7 @@
                       <w:szCs w:val="24"/>
                       <w:lang w:val="en-US"/>
                     </w:rPr>
-                    <m:t>3</m:t>
-                  </m:r>
-                  <m:r>
-                    <w:rPr>
-                      <w:rFonts w:ascii="Cambria Math" w:hAnsi="Cambria Math"/>
-                      <w:sz w:val="28"/>
-                      <w:szCs w:val="24"/>
-                      <w:lang w:val="en-US"/>
-                    </w:rPr>
-                    <m:t>∙</m:t>
-                  </m:r>
-                  <m:r>
-                    <w:rPr>
-                      <w:rFonts w:ascii="Cambria Math" w:hAnsi="Cambria Math"/>
-                      <w:sz w:val="28"/>
-                      <w:szCs w:val="24"/>
-                      <w:lang w:val="en-US"/>
-                    </w:rPr>
-                    <m:t>1,8</m:t>
+                    <m:t>3∙1,8</m:t>
                   </m:r>
                   <m:sSup>
                     <m:sSupPr>
@@ -26041,25 +25473,7 @@
                       <w:szCs w:val="24"/>
                       <w:lang w:val="en-US"/>
                     </w:rPr>
-                    <m:t>2</m:t>
-                  </m:r>
-                  <m:r>
-                    <w:rPr>
-                      <w:rFonts w:ascii="Cambria Math" w:hAnsi="Cambria Math"/>
-                      <w:sz w:val="28"/>
-                      <w:szCs w:val="24"/>
-                      <w:lang w:val="en-US"/>
-                    </w:rPr>
-                    <m:t>∙</m:t>
-                  </m:r>
-                  <m:r>
-                    <w:rPr>
-                      <w:rFonts w:ascii="Cambria Math" w:hAnsi="Cambria Math"/>
-                      <w:sz w:val="28"/>
-                      <w:szCs w:val="24"/>
-                      <w:lang w:val="en-US"/>
-                    </w:rPr>
-                    <m:t>20</m:t>
+                    <m:t>2∙20</m:t>
                   </m:r>
                 </m:den>
               </m:f>
@@ -27020,15 +26434,7 @@
                   <w:sz w:val="28"/>
                   <w:szCs w:val="24"/>
                 </w:rPr>
-                <m:t>+3</m:t>
-              </m:r>
-              <m:r>
-                <w:rPr>
-                  <w:rFonts w:ascii="Cambria Math" w:hAnsi="Cambria Math"/>
-                  <w:sz w:val="28"/>
-                  <w:szCs w:val="24"/>
-                </w:rPr>
-                <m:t>∙</m:t>
+                <m:t>+3∙</m:t>
               </m:r>
               <m:sSup>
                 <m:sSupPr>
@@ -27143,6 +26549,7 @@
       </w:pPr>
     </w:p>
     <w:sectPr>
+      <w:footerReference w:type="default" r:id="rId10"/>
       <w:pgSz w:w="11906" w:h="16838"/>
       <w:pgMar w:top="1134" w:right="850" w:bottom="1134" w:left="1701" w:header="708" w:footer="708" w:gutter="0"/>
       <w:cols w:space="708"/>
@@ -27150,6 +26557,89 @@
     </w:sectPr>
   </w:body>
 </w:document>
+</file>
+
+<file path=word/endnotes.xml><?xml version="1.0" encoding="utf-8"?>
+<w:endnotes xmlns:wpc="http://schemas.microsoft.com/office/word/2010/wordprocessingCanvas" xmlns:mc="http://schemas.openxmlformats.org/markup-compatibility/2006" xmlns:o="urn:schemas-microsoft-com:office:office" xmlns:r="http://schemas.openxmlformats.org/officeDocument/2006/relationships" xmlns:m="http://schemas.openxmlformats.org/officeDocument/2006/math" xmlns:v="urn:schemas-microsoft-com:vml" xmlns:wp14="http://schemas.microsoft.com/office/word/2010/wordprocessingDrawing" xmlns:wp="http://schemas.openxmlformats.org/drawingml/2006/wordprocessingDrawing" xmlns:w10="urn:schemas-microsoft-com:office:word" xmlns:w="http://schemas.openxmlformats.org/wordprocessingml/2006/main" xmlns:w14="http://schemas.microsoft.com/office/word/2010/wordml" xmlns:w15="http://schemas.microsoft.com/office/word/2012/wordml" xmlns:wpg="http://schemas.microsoft.com/office/word/2010/wordprocessingGroup" xmlns:wpi="http://schemas.microsoft.com/office/word/2010/wordprocessingInk" xmlns:wne="http://schemas.microsoft.com/office/word/2006/wordml" xmlns:wps="http://schemas.microsoft.com/office/word/2010/wordprocessingShape" mc:Ignorable="w14 w15 wp14">
+  <w:endnote w:type="separator" w:id="-1">
+    <w:p>
+      <w:r>
+        <w:separator/>
+      </w:r>
+    </w:p>
+  </w:endnote>
+  <w:endnote w:type="continuationSeparator" w:id="0">
+    <w:p>
+      <w:r>
+        <w:continuationSeparator/>
+      </w:r>
+    </w:p>
+  </w:endnote>
+</w:endnotes>
+</file>
+
+<file path=word/footer1.xml><?xml version="1.0" encoding="utf-8"?>
+<w:ftr xmlns:wpc="http://schemas.microsoft.com/office/word/2010/wordprocessingCanvas" xmlns:mc="http://schemas.openxmlformats.org/markup-compatibility/2006" xmlns:o="urn:schemas-microsoft-com:office:office" xmlns:r="http://schemas.openxmlformats.org/officeDocument/2006/relationships" xmlns:m="http://schemas.openxmlformats.org/officeDocument/2006/math" xmlns:v="urn:schemas-microsoft-com:vml" xmlns:wp14="http://schemas.microsoft.com/office/word/2010/wordprocessingDrawing" xmlns:wp="http://schemas.openxmlformats.org/drawingml/2006/wordprocessingDrawing" xmlns:w10="urn:schemas-microsoft-com:office:word" xmlns:w="http://schemas.openxmlformats.org/wordprocessingml/2006/main" xmlns:w14="http://schemas.microsoft.com/office/word/2010/wordml" xmlns:w15="http://schemas.microsoft.com/office/word/2012/wordml" xmlns:wpg="http://schemas.microsoft.com/office/word/2010/wordprocessingGroup" xmlns:wpi="http://schemas.microsoft.com/office/word/2010/wordprocessingInk" xmlns:wne="http://schemas.microsoft.com/office/word/2006/wordml" xmlns:wps="http://schemas.microsoft.com/office/word/2010/wordprocessingShape" mc:Ignorable="w14 w15 wp14">
+  <w:sdt>
+    <w:sdtPr>
+      <w:id w:val="186261655"/>
+      <w:docPartObj>
+        <w:docPartGallery w:val="Page Numbers (Bottom of Page)"/>
+        <w:docPartUnique/>
+      </w:docPartObj>
+    </w:sdtPr>
+    <w:sdtContent>
+      <w:p>
+        <w:pPr>
+          <w:pStyle w:val="a9"/>
+          <w:jc w:val="center"/>
+        </w:pPr>
+        <w:r>
+          <w:fldChar w:fldCharType="begin"/>
+        </w:r>
+        <w:r>
+          <w:instrText>PAGE   \* MERGEFORMAT</w:instrText>
+        </w:r>
+        <w:r>
+          <w:fldChar w:fldCharType="separate"/>
+        </w:r>
+        <w:r>
+          <w:rPr>
+            <w:noProof/>
+          </w:rPr>
+          <w:t>5</w:t>
+        </w:r>
+        <w:r>
+          <w:fldChar w:fldCharType="end"/>
+        </w:r>
+      </w:p>
+    </w:sdtContent>
+  </w:sdt>
+  <w:p>
+    <w:pPr>
+      <w:pStyle w:val="a9"/>
+    </w:pPr>
+  </w:p>
+</w:ftr>
+</file>
+
+<file path=word/footnotes.xml><?xml version="1.0" encoding="utf-8"?>
+<w:footnotes xmlns:wpc="http://schemas.microsoft.com/office/word/2010/wordprocessingCanvas" xmlns:mc="http://schemas.openxmlformats.org/markup-compatibility/2006" xmlns:o="urn:schemas-microsoft-com:office:office" xmlns:r="http://schemas.openxmlformats.org/officeDocument/2006/relationships" xmlns:m="http://schemas.openxmlformats.org/officeDocument/2006/math" xmlns:v="urn:schemas-microsoft-com:vml" xmlns:wp14="http://schemas.microsoft.com/office/word/2010/wordprocessingDrawing" xmlns:wp="http://schemas.openxmlformats.org/drawingml/2006/wordprocessingDrawing" xmlns:w10="urn:schemas-microsoft-com:office:word" xmlns:w="http://schemas.openxmlformats.org/wordprocessingml/2006/main" xmlns:w14="http://schemas.microsoft.com/office/word/2010/wordml" xmlns:w15="http://schemas.microsoft.com/office/word/2012/wordml" xmlns:wpg="http://schemas.microsoft.com/office/word/2010/wordprocessingGroup" xmlns:wpi="http://schemas.microsoft.com/office/word/2010/wordprocessingInk" xmlns:wne="http://schemas.microsoft.com/office/word/2006/wordml" xmlns:wps="http://schemas.microsoft.com/office/word/2010/wordprocessingShape" mc:Ignorable="w14 w15 wp14">
+  <w:footnote w:type="separator" w:id="-1">
+    <w:p>
+      <w:r>
+        <w:separator/>
+      </w:r>
+    </w:p>
+  </w:footnote>
+  <w:footnote w:type="continuationSeparator" w:id="0">
+    <w:p>
+      <w:r>
+        <w:continuationSeparator/>
+      </w:r>
+    </w:p>
+  </w:footnote>
+</w:footnotes>
 </file>
 
 <file path=word/numbering.xml><?xml version="1.0" encoding="utf-8"?>
@@ -27828,6 +27318,56 @@
       <w:lang w:eastAsia="ru-RU"/>
     </w:rPr>
   </w:style>
+  <w:style w:type="paragraph" w:styleId="a7">
+    <w:name w:val="header"/>
+    <w:basedOn w:val="a"/>
+    <w:link w:val="a8"/>
+    <w:uiPriority w:val="99"/>
+    <w:unhideWhenUsed/>
+    <w:rsid w:val="0031288A"/>
+    <w:pPr>
+      <w:tabs>
+        <w:tab w:val="center" w:pos="4677"/>
+        <w:tab w:val="right" w:pos="9355"/>
+      </w:tabs>
+    </w:pPr>
+  </w:style>
+  <w:style w:type="character" w:customStyle="1" w:styleId="a8">
+    <w:name w:val="Верхний колонтитул Знак"/>
+    <w:basedOn w:val="a0"/>
+    <w:link w:val="a7"/>
+    <w:uiPriority w:val="99"/>
+    <w:rsid w:val="0031288A"/>
+    <w:rPr>
+      <w:rFonts w:ascii="Times New Roman" w:eastAsiaTheme="minorEastAsia" w:hAnsi="Times New Roman" w:cs="Times New Roman"/>
+      <w:lang w:eastAsia="ru-RU"/>
+    </w:rPr>
+  </w:style>
+  <w:style w:type="paragraph" w:styleId="a9">
+    <w:name w:val="footer"/>
+    <w:basedOn w:val="a"/>
+    <w:link w:val="aa"/>
+    <w:uiPriority w:val="99"/>
+    <w:unhideWhenUsed/>
+    <w:rsid w:val="0031288A"/>
+    <w:pPr>
+      <w:tabs>
+        <w:tab w:val="center" w:pos="4677"/>
+        <w:tab w:val="right" w:pos="9355"/>
+      </w:tabs>
+    </w:pPr>
+  </w:style>
+  <w:style w:type="character" w:customStyle="1" w:styleId="aa">
+    <w:name w:val="Нижний колонтитул Знак"/>
+    <w:basedOn w:val="a0"/>
+    <w:link w:val="a9"/>
+    <w:uiPriority w:val="99"/>
+    <w:rsid w:val="0031288A"/>
+    <w:rPr>
+      <w:rFonts w:ascii="Times New Roman" w:eastAsiaTheme="minorEastAsia" w:hAnsi="Times New Roman" w:cs="Times New Roman"/>
+      <w:lang w:eastAsia="ru-RU"/>
+    </w:rPr>
+  </w:style>
 </w:styles>
 </file>
 

--- a/ДММИР/курсач/вал.docx
+++ b/ДММИР/курсач/вал.docx
@@ -533,7 +533,24 @@
               <w:sz w:val="28"/>
               <w:szCs w:val="24"/>
             </w:rPr>
-            <m:t>=6,436 мм,</m:t>
+            <m:t>=</m:t>
+          </m:r>
+          <m:r>
+            <w:rPr>
+              <w:rFonts w:ascii="Cambria Math" w:hAnsi="Cambria Math"/>
+              <w:sz w:val="28"/>
+              <w:szCs w:val="24"/>
+              <w:highlight w:val="yellow"/>
+            </w:rPr>
+            <m:t>6,436</m:t>
+          </m:r>
+          <m:r>
+            <w:rPr>
+              <w:rFonts w:ascii="Cambria Math" w:hAnsi="Cambria Math"/>
+              <w:sz w:val="28"/>
+              <w:szCs w:val="24"/>
+            </w:rPr>
+            <m:t xml:space="preserve"> мм,</m:t>
           </m:r>
         </m:oMath>
       </m:oMathPara>
@@ -863,7 +880,15 @@
           <w:sz w:val="28"/>
           <w:szCs w:val="24"/>
         </w:rPr>
-        <w:t>=7,1</w:t>
+        <w:t>=</w:t>
+      </w:r>
+      <w:r>
+        <w:rPr>
+          <w:sz w:val="28"/>
+          <w:szCs w:val="24"/>
+          <w:highlight w:val="yellow"/>
+        </w:rPr>
+        <w:t>7,1</w:t>
       </w:r>
       <w:r>
         <w:rPr>
@@ -2290,201 +2315,6 @@
           <w:sz w:val="28"/>
           <w:szCs w:val="24"/>
         </w:rPr>
-        <w:t xml:space="preserve">Внутренний </w:t>
-      </w:r>
-      <w:proofErr w:type="gramStart"/>
-      <w:r>
-        <w:rPr>
-          <w:sz w:val="28"/>
-          <w:szCs w:val="24"/>
-        </w:rPr>
-        <w:t xml:space="preserve">диаметр </w:t>
-      </w:r>
-      <m:oMath>
-        <m:sSub>
-          <m:sSubPr>
-            <m:ctrlPr>
-              <w:rPr>
-                <w:rFonts w:ascii="Cambria Math" w:hAnsi="Cambria Math"/>
-                <w:i/>
-                <w:sz w:val="28"/>
-                <w:szCs w:val="24"/>
-              </w:rPr>
-            </m:ctrlPr>
-          </m:sSubPr>
-          <m:e>
-            <m:r>
-              <w:rPr>
-                <w:rFonts w:ascii="Cambria Math" w:hAnsi="Cambria Math"/>
-                <w:sz w:val="28"/>
-                <w:szCs w:val="24"/>
-              </w:rPr>
-              <m:t>d</m:t>
-            </m:r>
-          </m:e>
-          <m:sub>
-            <m:r>
-              <w:rPr>
-                <w:rFonts w:ascii="Cambria Math" w:hAnsi="Cambria Math"/>
-                <w:sz w:val="28"/>
-                <w:szCs w:val="24"/>
-              </w:rPr>
-              <m:t>0</m:t>
-            </m:r>
-          </m:sub>
-        </m:sSub>
-      </m:oMath>
-      <w:r>
-        <w:rPr>
-          <w:sz w:val="28"/>
-          <w:szCs w:val="24"/>
-        </w:rPr>
-        <w:t xml:space="preserve"> входного</w:t>
-      </w:r>
-      <w:proofErr w:type="gramEnd"/>
-      <w:r>
-        <w:rPr>
-          <w:sz w:val="28"/>
-          <w:szCs w:val="24"/>
-        </w:rPr>
-        <w:t xml:space="preserve"> вала (втулки) редуктора мехатронного модуля равен диаметру </w:t>
-      </w:r>
-      <m:oMath>
-        <m:sSub>
-          <m:sSubPr>
-            <m:ctrlPr>
-              <w:rPr>
-                <w:rFonts w:ascii="Cambria Math" w:hAnsi="Cambria Math"/>
-                <w:i/>
-                <w:sz w:val="28"/>
-                <w:szCs w:val="24"/>
-              </w:rPr>
-            </m:ctrlPr>
-          </m:sSubPr>
-          <m:e>
-            <m:r>
-              <w:rPr>
-                <w:rFonts w:ascii="Cambria Math" w:hAnsi="Cambria Math"/>
-                <w:sz w:val="28"/>
-                <w:szCs w:val="24"/>
-              </w:rPr>
-              <m:t>d</m:t>
-            </m:r>
-          </m:e>
-          <m:sub>
-            <m:r>
-              <w:rPr>
-                <w:rFonts w:ascii="Cambria Math" w:hAnsi="Cambria Math"/>
-                <w:sz w:val="28"/>
-                <w:szCs w:val="24"/>
-              </w:rPr>
-              <m:t>дв</m:t>
-            </m:r>
-          </m:sub>
-        </m:sSub>
-      </m:oMath>
-      <w:r>
-        <w:rPr>
-          <w:sz w:val="28"/>
-          <w:szCs w:val="24"/>
-        </w:rPr>
-        <w:t xml:space="preserve"> вала двигателя, т.е. </w:t>
-      </w:r>
-      <m:oMath>
-        <m:sSub>
-          <m:sSubPr>
-            <m:ctrlPr>
-              <w:rPr>
-                <w:rFonts w:ascii="Cambria Math" w:hAnsi="Cambria Math"/>
-                <w:i/>
-                <w:sz w:val="28"/>
-                <w:szCs w:val="24"/>
-              </w:rPr>
-            </m:ctrlPr>
-          </m:sSubPr>
-          <m:e>
-            <m:r>
-              <w:rPr>
-                <w:rFonts w:ascii="Cambria Math" w:hAnsi="Cambria Math"/>
-                <w:sz w:val="28"/>
-                <w:szCs w:val="24"/>
-              </w:rPr>
-              <m:t>d</m:t>
-            </m:r>
-          </m:e>
-          <m:sub>
-            <m:r>
-              <w:rPr>
-                <w:rFonts w:ascii="Cambria Math" w:hAnsi="Cambria Math"/>
-                <w:sz w:val="28"/>
-                <w:szCs w:val="24"/>
-              </w:rPr>
-              <m:t>0</m:t>
-            </m:r>
-          </m:sub>
-        </m:sSub>
-        <m:r>
-          <w:rPr>
-            <w:rFonts w:ascii="Cambria Math" w:hAnsi="Cambria Math"/>
-            <w:sz w:val="28"/>
-            <w:szCs w:val="24"/>
-          </w:rPr>
-          <m:t>=</m:t>
-        </m:r>
-        <m:sSub>
-          <m:sSubPr>
-            <m:ctrlPr>
-              <w:rPr>
-                <w:rFonts w:ascii="Cambria Math" w:hAnsi="Cambria Math"/>
-                <w:i/>
-                <w:sz w:val="28"/>
-                <w:szCs w:val="24"/>
-              </w:rPr>
-            </m:ctrlPr>
-          </m:sSubPr>
-          <m:e>
-            <m:r>
-              <w:rPr>
-                <w:rFonts w:ascii="Cambria Math" w:hAnsi="Cambria Math"/>
-                <w:sz w:val="28"/>
-                <w:szCs w:val="24"/>
-              </w:rPr>
-              <m:t>d</m:t>
-            </m:r>
-          </m:e>
-          <m:sub>
-            <m:r>
-              <w:rPr>
-                <w:rFonts w:ascii="Cambria Math" w:hAnsi="Cambria Math"/>
-                <w:sz w:val="28"/>
-                <w:szCs w:val="24"/>
-              </w:rPr>
-              <m:t>дв</m:t>
-            </m:r>
-          </m:sub>
-        </m:sSub>
-        <m:r>
-          <w:rPr>
-            <w:rFonts w:ascii="Cambria Math" w:hAnsi="Cambria Math"/>
-            <w:sz w:val="28"/>
-            <w:szCs w:val="24"/>
-          </w:rPr>
-          <m:t>.</m:t>
-        </m:r>
-      </m:oMath>
-    </w:p>
-    <w:p>
-      <w:pPr>
-        <w:rPr>
-          <w:sz w:val="28"/>
-          <w:szCs w:val="24"/>
-        </w:rPr>
-      </w:pPr>
-      <w:r>
-        <w:rPr>
-          <w:sz w:val="28"/>
-          <w:szCs w:val="24"/>
-        </w:rPr>
         <w:t xml:space="preserve">Определяем наружный </w:t>
       </w:r>
       <w:proofErr w:type="gramStart"/>
@@ -2702,7 +2532,15 @@
               <w:sz w:val="28"/>
               <w:szCs w:val="24"/>
             </w:rPr>
-            <m:t>=1,6∙7,1=11,36</m:t>
+            <m:t>=1,6∙7,1=</m:t>
+          </m:r>
+          <m:r>
+            <w:rPr>
+              <w:rFonts w:ascii="Cambria Math" w:hAnsi="Cambria Math"/>
+              <w:sz w:val="28"/>
+              <w:szCs w:val="24"/>
+            </w:rPr>
+            <m:t>11,36</m:t>
           </m:r>
           <m:r>
             <w:rPr>
@@ -2736,64 +2574,7 @@
           <w:sz w:val="28"/>
           <w:szCs w:val="24"/>
         </w:rPr>
-        <w:t xml:space="preserve">Принимаем наружный </w:t>
-      </w:r>
-      <w:proofErr w:type="gramStart"/>
-      <w:r>
-        <w:rPr>
-          <w:sz w:val="28"/>
-          <w:szCs w:val="24"/>
-        </w:rPr>
-        <w:t xml:space="preserve">диаметр </w:t>
-      </w:r>
-      <m:oMath>
-        <m:sSub>
-          <m:sSubPr>
-            <m:ctrlPr>
-              <w:rPr>
-                <w:rFonts w:ascii="Cambria Math" w:hAnsi="Cambria Math"/>
-                <w:i/>
-                <w:sz w:val="28"/>
-                <w:szCs w:val="24"/>
-              </w:rPr>
-            </m:ctrlPr>
-          </m:sSubPr>
-          <m:e>
-            <m:r>
-              <w:rPr>
-                <w:rFonts w:ascii="Cambria Math" w:hAnsi="Cambria Math"/>
-                <w:sz w:val="28"/>
-                <w:szCs w:val="24"/>
-              </w:rPr>
-              <m:t>d</m:t>
-            </m:r>
-          </m:e>
-          <m:sub>
-            <m:r>
-              <w:rPr>
-                <w:rFonts w:ascii="Cambria Math" w:hAnsi="Cambria Math"/>
-                <w:sz w:val="28"/>
-                <w:szCs w:val="24"/>
-              </w:rPr>
-              <m:t>1</m:t>
-            </m:r>
-          </m:sub>
-        </m:sSub>
-      </m:oMath>
-      <w:r>
-        <w:rPr>
-          <w:sz w:val="28"/>
-          <w:szCs w:val="24"/>
-        </w:rPr>
-        <w:t xml:space="preserve"> входного</w:t>
-      </w:r>
-      <w:proofErr w:type="gramEnd"/>
-      <w:r>
-        <w:rPr>
-          <w:sz w:val="28"/>
-          <w:szCs w:val="24"/>
-        </w:rPr>
-        <w:t xml:space="preserve"> вала редуктора </w:t>
+        <w:t xml:space="preserve">Принимаем </w:t>
       </w:r>
       <w:r>
         <w:rPr>
@@ -2823,7 +2604,21 @@
           <w:sz w:val="28"/>
           <w:szCs w:val="24"/>
         </w:rPr>
-        <w:t xml:space="preserve"> мм.</w:t>
+        <w:t xml:space="preserve"> мм -- </w:t>
+      </w:r>
+      <w:r>
+        <w:rPr>
+          <w:sz w:val="28"/>
+          <w:szCs w:val="24"/>
+        </w:rPr>
+        <w:t>наружный диаметр входного вала редуктора</w:t>
+      </w:r>
+      <w:r>
+        <w:rPr>
+          <w:sz w:val="28"/>
+          <w:szCs w:val="24"/>
+        </w:rPr>
+        <w:t>.</w:t>
       </w:r>
     </w:p>
     <w:p>
@@ -4392,7 +4187,6 @@
           <w:sz w:val="28"/>
           <w:szCs w:val="24"/>
         </w:rPr>
-        <w:lastRenderedPageBreak/>
         <w:t>Определяем предел текучести материала вала при кручении</w:t>
       </w:r>
     </w:p>
@@ -4481,6 +4275,7 @@
           <w:sz w:val="28"/>
           <w:szCs w:val="24"/>
         </w:rPr>
+        <w:lastRenderedPageBreak/>
         <w:t>Находим допускаемое касательное напряжение</w:t>
       </w:r>
     </w:p>
@@ -5203,23 +4998,7 @@
               <w:sz w:val="28"/>
               <w:szCs w:val="24"/>
             </w:rPr>
-            <m:t>=</m:t>
-          </m:r>
-          <m:r>
-            <w:rPr>
-              <w:rFonts w:ascii="Cambria Math" w:hAnsi="Cambria Math"/>
-              <w:sz w:val="28"/>
-              <w:szCs w:val="24"/>
-            </w:rPr>
-            <m:t>34,6</m:t>
-          </m:r>
-          <m:r>
-            <w:rPr>
-              <w:rFonts w:ascii="Cambria Math" w:hAnsi="Cambria Math"/>
-              <w:sz w:val="28"/>
-              <w:szCs w:val="24"/>
-            </w:rPr>
-            <m:t xml:space="preserve"> мм</m:t>
+            <m:t>=34,6 мм</m:t>
           </m:r>
           <m:r>
             <w:rPr>
@@ -5493,16 +5272,7 @@
               <w:szCs w:val="24"/>
               <w:lang w:val="en-US"/>
             </w:rPr>
-            <m:t>+6</m:t>
-          </m:r>
-          <m:r>
-            <w:rPr>
-              <w:rFonts w:ascii="Cambria Math" w:hAnsi="Cambria Math"/>
-              <w:sz w:val="28"/>
-              <w:szCs w:val="24"/>
-              <w:lang w:val="en-US"/>
-            </w:rPr>
-            <m:t>+</m:t>
+            <m:t>+6+</m:t>
           </m:r>
           <m:f>
             <m:fPr>
@@ -5546,16 +5316,7 @@
               <w:szCs w:val="24"/>
               <w:lang w:val="en-US"/>
             </w:rPr>
-            <m:t>=17,3</m:t>
-          </m:r>
-          <m:r>
-            <w:rPr>
-              <w:rFonts w:ascii="Cambria Math" w:hAnsi="Cambria Math"/>
-              <w:sz w:val="28"/>
-              <w:szCs w:val="24"/>
-              <w:lang w:val="en-US"/>
-            </w:rPr>
-            <m:t xml:space="preserve"> </m:t>
+            <m:t xml:space="preserve">=17,3 </m:t>
           </m:r>
           <m:r>
             <w:rPr>
@@ -5843,25 +5604,7 @@
               <w:szCs w:val="24"/>
               <w:lang w:val="en-US"/>
             </w:rPr>
-            <m:t>+</m:t>
-          </m:r>
-          <m:r>
-            <w:rPr>
-              <w:rFonts w:ascii="Cambria Math" w:hAnsi="Cambria Math"/>
-              <w:sz w:val="28"/>
-              <w:szCs w:val="24"/>
-              <w:lang w:val="en-US"/>
-            </w:rPr>
-            <m:t>6</m:t>
-          </m:r>
-          <m:r>
-            <w:rPr>
-              <w:rFonts w:ascii="Cambria Math" w:hAnsi="Cambria Math"/>
-              <w:sz w:val="28"/>
-              <w:szCs w:val="24"/>
-              <w:lang w:val="en-US"/>
-            </w:rPr>
-            <m:t>+</m:t>
+            <m:t>+6+</m:t>
           </m:r>
           <m:f>
             <m:fPr>
@@ -5905,25 +5648,7 @@
               <w:szCs w:val="24"/>
               <w:lang w:val="en-US"/>
             </w:rPr>
-            <m:t>=</m:t>
-          </m:r>
-          <m:r>
-            <w:rPr>
-              <w:rFonts w:ascii="Cambria Math" w:hAnsi="Cambria Math"/>
-              <w:sz w:val="28"/>
-              <w:szCs w:val="24"/>
-              <w:lang w:val="en-US"/>
-            </w:rPr>
-            <m:t xml:space="preserve">17,3 </m:t>
-          </m:r>
-          <m:r>
-            <w:rPr>
-              <w:rFonts w:ascii="Cambria Math" w:hAnsi="Cambria Math"/>
-              <w:sz w:val="28"/>
-              <w:szCs w:val="24"/>
-              <w:lang w:val="en-US"/>
-            </w:rPr>
-            <m:t>мм;</m:t>
+            <m:t>=17,3 мм;</m:t>
           </m:r>
         </m:oMath>
       </m:oMathPara>
@@ -6557,7 +6282,16 @@
               <w:sz w:val="28"/>
               <w:szCs w:val="24"/>
             </w:rPr>
-            <m:t>=1,6∙7,1=11,36</m:t>
+            <m:t>=1,6∙7,1=</m:t>
+          </m:r>
+          <m:r>
+            <w:rPr>
+              <w:rFonts w:ascii="Cambria Math" w:hAnsi="Cambria Math"/>
+              <w:sz w:val="28"/>
+              <w:szCs w:val="24"/>
+              <w:highlight w:val="yellow"/>
+            </w:rPr>
+            <m:t>11,36</m:t>
           </m:r>
           <m:r>
             <w:rPr>
@@ -6715,23 +6449,24 @@
               <w:sz w:val="28"/>
               <w:szCs w:val="24"/>
             </w:rPr>
-            <m:t xml:space="preserve"> мм=11,36+3</m:t>
-          </m:r>
-          <m:r>
-            <w:rPr>
-              <w:rFonts w:ascii="Cambria Math" w:hAnsi="Cambria Math"/>
-              <w:sz w:val="28"/>
-              <w:szCs w:val="24"/>
-            </w:rPr>
-            <m:t>,64=15</m:t>
-          </m:r>
-          <m:r>
-            <w:rPr>
-              <w:rFonts w:ascii="Cambria Math" w:hAnsi="Cambria Math"/>
-              <w:sz w:val="28"/>
-              <w:szCs w:val="24"/>
-            </w:rPr>
-            <m:t xml:space="preserve"> мм;</m:t>
+            <m:t xml:space="preserve"> мм=11,36+</m:t>
+          </m:r>
+          <m:r>
+            <w:rPr>
+              <w:rFonts w:ascii="Cambria Math" w:hAnsi="Cambria Math"/>
+              <w:sz w:val="28"/>
+              <w:szCs w:val="24"/>
+              <w:highlight w:val="yellow"/>
+            </w:rPr>
+            <m:t>3,64</m:t>
+          </m:r>
+          <m:r>
+            <w:rPr>
+              <w:rFonts w:ascii="Cambria Math" w:hAnsi="Cambria Math"/>
+              <w:sz w:val="28"/>
+              <w:szCs w:val="24"/>
+            </w:rPr>
+            <m:t>=15 мм;</m:t>
           </m:r>
         </m:oMath>
       </m:oMathPara>
@@ -6871,15 +6606,7 @@
               <w:sz w:val="28"/>
               <w:szCs w:val="24"/>
             </w:rPr>
-            <m:t>=15+4=19</m:t>
-          </m:r>
-          <m:r>
-            <w:rPr>
-              <w:rFonts w:ascii="Cambria Math" w:hAnsi="Cambria Math"/>
-              <w:sz w:val="28"/>
-              <w:szCs w:val="24"/>
-            </w:rPr>
-            <m:t xml:space="preserve"> мм.</m:t>
+            <m:t>=15+4=19 мм.</m:t>
           </m:r>
         </m:oMath>
       </m:oMathPara>
@@ -6989,15 +6716,7 @@
               <w:sz w:val="28"/>
               <w:szCs w:val="24"/>
             </w:rPr>
-            <m:t>=19</m:t>
-          </m:r>
-          <m:r>
-            <w:rPr>
-              <w:rFonts w:ascii="Cambria Math" w:hAnsi="Cambria Math"/>
-              <w:sz w:val="28"/>
-              <w:szCs w:val="24"/>
-            </w:rPr>
-            <m:t xml:space="preserve"> мм.</m:t>
+            <m:t>=19 мм.</m:t>
           </m:r>
         </m:oMath>
       </m:oMathPara>
@@ -7107,15 +6826,7 @@
               <w:sz w:val="28"/>
               <w:szCs w:val="24"/>
             </w:rPr>
-            <m:t>+1мм=15 +1=1</m:t>
-          </m:r>
-          <m:r>
-            <w:rPr>
-              <w:rFonts w:ascii="Cambria Math" w:hAnsi="Cambria Math"/>
-              <w:sz w:val="28"/>
-              <w:szCs w:val="24"/>
-            </w:rPr>
-            <m:t>6 мм.</m:t>
+            <m:t>+1мм=15 +1=16 мм.</m:t>
           </m:r>
         </m:oMath>
       </m:oMathPara>
@@ -7546,6 +7257,15 @@
             </w:rPr>
             <m:t>=</m:t>
           </m:r>
+          <m:r>
+            <w:rPr>
+              <w:rFonts w:ascii="Cambria Math" w:hAnsi="Cambria Math"/>
+              <w:sz w:val="28"/>
+              <w:szCs w:val="24"/>
+              <w:vertAlign w:val="subscript"/>
+            </w:rPr>
+            <m:t>-</m:t>
+          </m:r>
           <m:sSubSup>
             <m:sSubSupPr>
               <m:ctrlPr>
@@ -7621,127 +7341,6 @@
               </m:ctrlPr>
             </m:e>
           </m:d>
-          <m:r>
-            <w:rPr>
-              <w:rFonts w:ascii="Cambria Math" w:hAnsi="Cambria Math"/>
-              <w:sz w:val="28"/>
-              <w:szCs w:val="24"/>
-              <w:lang w:val="en-US"/>
-            </w:rPr>
-            <m:t>-</m:t>
-          </m:r>
-          <m:sSub>
-            <m:sSubPr>
-              <m:ctrlPr>
-                <w:rPr>
-                  <w:rFonts w:ascii="Cambria Math" w:hAnsi="Cambria Math"/>
-                  <w:i/>
-                  <w:sz w:val="28"/>
-                  <w:szCs w:val="24"/>
-                </w:rPr>
-              </m:ctrlPr>
-            </m:sSubPr>
-            <m:e>
-              <m:r>
-                <w:rPr>
-                  <w:rFonts w:ascii="Cambria Math" w:hAnsi="Cambria Math"/>
-                  <w:sz w:val="28"/>
-                  <w:szCs w:val="24"/>
-                </w:rPr>
-                <m:t>F</m:t>
-              </m:r>
-            </m:e>
-            <m:sub>
-              <m:sSub>
-                <m:sSubPr>
-                  <m:ctrlPr>
-                    <w:rPr>
-                      <w:rFonts w:ascii="Cambria Math" w:hAnsi="Cambria Math"/>
-                      <w:i/>
-                      <w:sz w:val="28"/>
-                      <w:szCs w:val="24"/>
-                    </w:rPr>
-                  </m:ctrlPr>
-                </m:sSubPr>
-                <m:e>
-                  <m:r>
-                    <w:rPr>
-                      <w:rFonts w:ascii="Cambria Math" w:hAnsi="Cambria Math"/>
-                      <w:sz w:val="28"/>
-                      <w:szCs w:val="24"/>
-                    </w:rPr>
-                    <m:t>a</m:t>
-                  </m:r>
-                </m:e>
-                <m:sub>
-                  <m:r>
-                    <w:rPr>
-                      <w:rFonts w:ascii="Cambria Math" w:hAnsi="Cambria Math"/>
-                      <w:sz w:val="28"/>
-                      <w:szCs w:val="24"/>
-                    </w:rPr>
-                    <m:t>1</m:t>
-                  </m:r>
-                </m:sub>
-              </m:sSub>
-            </m:sub>
-          </m:sSub>
-          <m:f>
-            <m:fPr>
-              <m:ctrlPr>
-                <w:rPr>
-                  <w:rFonts w:ascii="Cambria Math" w:hAnsi="Cambria Math"/>
-                  <w:i/>
-                  <w:sz w:val="28"/>
-                  <w:szCs w:val="24"/>
-                </w:rPr>
-              </m:ctrlPr>
-            </m:fPr>
-            <m:num>
-              <m:sSub>
-                <m:sSubPr>
-                  <m:ctrlPr>
-                    <w:rPr>
-                      <w:rFonts w:ascii="Cambria Math" w:hAnsi="Cambria Math"/>
-                      <w:i/>
-                      <w:sz w:val="28"/>
-                      <w:szCs w:val="24"/>
-                    </w:rPr>
-                  </m:ctrlPr>
-                </m:sSubPr>
-                <m:e>
-                  <m:r>
-                    <w:rPr>
-                      <w:rFonts w:ascii="Cambria Math" w:hAnsi="Cambria Math"/>
-                      <w:sz w:val="28"/>
-                      <w:szCs w:val="24"/>
-                    </w:rPr>
-                    <m:t>d</m:t>
-                  </m:r>
-                </m:e>
-                <m:sub>
-                  <m:r>
-                    <w:rPr>
-                      <w:rFonts w:ascii="Cambria Math" w:hAnsi="Cambria Math"/>
-                      <w:sz w:val="28"/>
-                      <w:szCs w:val="24"/>
-                    </w:rPr>
-                    <m:t>1</m:t>
-                  </m:r>
-                </m:sub>
-              </m:sSub>
-            </m:num>
-            <m:den>
-              <m:r>
-                <w:rPr>
-                  <w:rFonts w:ascii="Cambria Math" w:hAnsi="Cambria Math"/>
-                  <w:sz w:val="28"/>
-                  <w:szCs w:val="24"/>
-                </w:rPr>
-                <m:t>2</m:t>
-              </m:r>
-            </m:den>
-          </m:f>
           <m:r>
             <w:rPr>
               <w:rFonts w:ascii="Cambria Math" w:hAnsi="Cambria Math"/>
@@ -7962,6 +7561,14 @@
             </w:rPr>
             <m:t>=</m:t>
           </m:r>
+          <m:r>
+            <w:rPr>
+              <w:rFonts w:ascii="Cambria Math" w:hAnsi="Cambria Math"/>
+              <w:sz w:val="28"/>
+              <w:szCs w:val="24"/>
+            </w:rPr>
+            <m:t>-</m:t>
+          </m:r>
           <m:f>
             <m:fPr>
               <m:ctrlPr>
@@ -7974,128 +7581,6 @@
               </m:ctrlPr>
             </m:fPr>
             <m:num>
-              <w:bookmarkStart w:id="0" w:name="_GoBack"/>
-              <m:sSub>
-                <m:sSubPr>
-                  <m:ctrlPr>
-                    <w:rPr>
-                      <w:rFonts w:ascii="Cambria Math" w:hAnsi="Cambria Math"/>
-                      <w:i/>
-                      <w:sz w:val="28"/>
-                      <w:szCs w:val="24"/>
-                    </w:rPr>
-                  </m:ctrlPr>
-                </m:sSubPr>
-                <m:e>
-                  <m:r>
-                    <w:rPr>
-                      <w:rFonts w:ascii="Cambria Math" w:hAnsi="Cambria Math"/>
-                      <w:sz w:val="28"/>
-                      <w:szCs w:val="24"/>
-                    </w:rPr>
-                    <m:t>F</m:t>
-                  </m:r>
-                </m:e>
-                <m:sub>
-                  <m:sSub>
-                    <m:sSubPr>
-                      <m:ctrlPr>
-                        <w:rPr>
-                          <w:rFonts w:ascii="Cambria Math" w:hAnsi="Cambria Math"/>
-                          <w:i/>
-                          <w:sz w:val="28"/>
-                          <w:szCs w:val="24"/>
-                        </w:rPr>
-                      </m:ctrlPr>
-                    </m:sSubPr>
-                    <m:e>
-                      <m:r>
-                        <w:rPr>
-                          <w:rFonts w:ascii="Cambria Math" w:hAnsi="Cambria Math"/>
-                          <w:sz w:val="28"/>
-                          <w:szCs w:val="24"/>
-                        </w:rPr>
-                        <m:t>a</m:t>
-                      </m:r>
-                    </m:e>
-                    <m:sub>
-                      <m:r>
-                        <w:rPr>
-                          <w:rFonts w:ascii="Cambria Math" w:hAnsi="Cambria Math"/>
-                          <w:sz w:val="28"/>
-                          <w:szCs w:val="24"/>
-                        </w:rPr>
-                        <m:t>1</m:t>
-                      </m:r>
-                    </m:sub>
-                  </m:sSub>
-                </m:sub>
-              </m:sSub>
-              <w:bookmarkEnd w:id="0"/>
-              <m:f>
-                <m:fPr>
-                  <m:ctrlPr>
-                    <w:rPr>
-                      <w:rFonts w:ascii="Cambria Math" w:hAnsi="Cambria Math"/>
-                      <w:i/>
-                      <w:sz w:val="28"/>
-                      <w:szCs w:val="24"/>
-                    </w:rPr>
-                  </m:ctrlPr>
-                </m:fPr>
-                <m:num>
-                  <m:sSub>
-                    <m:sSubPr>
-                      <m:ctrlPr>
-                        <w:rPr>
-                          <w:rFonts w:ascii="Cambria Math" w:hAnsi="Cambria Math"/>
-                          <w:i/>
-                          <w:sz w:val="28"/>
-                          <w:szCs w:val="24"/>
-                        </w:rPr>
-                      </m:ctrlPr>
-                    </m:sSubPr>
-                    <m:e>
-                      <m:r>
-                        <w:rPr>
-                          <w:rFonts w:ascii="Cambria Math" w:hAnsi="Cambria Math"/>
-                          <w:sz w:val="28"/>
-                          <w:szCs w:val="24"/>
-                        </w:rPr>
-                        <m:t>d</m:t>
-                      </m:r>
-                    </m:e>
-                    <m:sub>
-                      <m:r>
-                        <w:rPr>
-                          <w:rFonts w:ascii="Cambria Math" w:hAnsi="Cambria Math"/>
-                          <w:sz w:val="28"/>
-                          <w:szCs w:val="24"/>
-                        </w:rPr>
-                        <m:t>1</m:t>
-                      </m:r>
-                    </m:sub>
-                  </m:sSub>
-                </m:num>
-                <m:den>
-                  <m:r>
-                    <w:rPr>
-                      <w:rFonts w:ascii="Cambria Math" w:hAnsi="Cambria Math"/>
-                      <w:sz w:val="28"/>
-                      <w:szCs w:val="24"/>
-                    </w:rPr>
-                    <m:t>2</m:t>
-                  </m:r>
-                </m:den>
-              </m:f>
-              <m:r>
-                <w:rPr>
-                  <w:rFonts w:ascii="Cambria Math" w:hAnsi="Cambria Math"/>
-                  <w:sz w:val="28"/>
-                  <w:szCs w:val="24"/>
-                </w:rPr>
-                <m:t>-</m:t>
-              </m:r>
               <m:sSub>
                 <m:sSubPr>
                   <m:ctrlPr>
@@ -8197,74 +7682,65 @@
               <m:r>
                 <w:rPr>
                   <w:rFonts w:ascii="Cambria Math" w:hAnsi="Cambria Math"/>
-                  <w:sz w:val="28"/>
-                  <w:szCs w:val="24"/>
-                </w:rPr>
-                <m:t>351∙</m:t>
-              </m:r>
-              <m:f>
-                <m:fPr>
-                  <m:ctrlPr>
-                    <w:rPr>
-                      <w:rFonts w:ascii="Cambria Math" w:hAnsi="Cambria Math"/>
-                      <w:i/>
-                      <w:sz w:val="28"/>
-                      <w:szCs w:val="24"/>
-                    </w:rPr>
-                  </m:ctrlPr>
-                </m:fPr>
-                <m:num>
-                  <m:r>
-                    <w:rPr>
-                      <w:rFonts w:ascii="Cambria Math" w:hAnsi="Cambria Math"/>
-                      <w:sz w:val="28"/>
-                      <w:szCs w:val="24"/>
-                    </w:rPr>
-                    <m:t>11,36</m:t>
-                  </m:r>
-                </m:num>
-                <m:den>
-                  <m:r>
-                    <w:rPr>
-                      <w:rFonts w:ascii="Cambria Math" w:hAnsi="Cambria Math"/>
-                      <w:sz w:val="28"/>
-                      <w:szCs w:val="24"/>
-                    </w:rPr>
-                    <m:t>2</m:t>
-                  </m:r>
-                </m:den>
-              </m:f>
-              <m:r>
-                <w:rPr>
-                  <w:rFonts w:ascii="Cambria Math" w:hAnsi="Cambria Math"/>
-                  <w:sz w:val="28"/>
-                  <w:szCs w:val="24"/>
-                </w:rPr>
-                <m:t>-2835∙</m:t>
-              </m:r>
-              <m:r>
-                <w:rPr>
-                  <w:rFonts w:ascii="Cambria Math" w:hAnsi="Cambria Math"/>
-                  <w:color w:val="FF0000"/>
-                  <w:sz w:val="28"/>
-                  <w:szCs w:val="24"/>
-                  <w:highlight w:val="yellow"/>
+                  <w:sz w:val="24"/>
+                  <w:szCs w:val="24"/>
+                </w:rPr>
+                <m:t>280,</m:t>
+              </m:r>
+              <m:r>
+                <w:rPr>
+                  <w:rFonts w:ascii="Cambria Math" w:hAnsi="Cambria Math"/>
+                  <w:sz w:val="24"/>
+                  <w:szCs w:val="24"/>
+                </w:rPr>
+                <m:t>96</m:t>
+              </m:r>
+              <m:r>
+                <w:rPr>
+                  <w:rFonts w:ascii="Cambria Math" w:hAnsi="Cambria Math"/>
+                  <w:sz w:val="28"/>
+                  <w:szCs w:val="24"/>
+                </w:rPr>
+                <m:t>∙</m:t>
+              </m:r>
+              <m:r>
+                <w:rPr>
+                  <w:rFonts w:ascii="Cambria Math" w:hAnsi="Cambria Math"/>
+                  <w:sz w:val="28"/>
+                  <w:szCs w:val="24"/>
                   <w:lang w:val="en-US"/>
                 </w:rPr>
-                <m:t>22,8</m:t>
+                <m:t>17,3</m:t>
               </m:r>
             </m:num>
             <m:den>
               <m:r>
                 <w:rPr>
                   <w:rFonts w:ascii="Cambria Math" w:hAnsi="Cambria Math"/>
-                  <w:color w:val="FF0000"/>
-                  <w:sz w:val="28"/>
-                  <w:szCs w:val="24"/>
-                  <w:highlight w:val="yellow"/>
+                  <w:sz w:val="28"/>
+                  <w:szCs w:val="24"/>
                   <w:lang w:val="en-US"/>
                 </w:rPr>
-                <m:t>22,8+22,8</m:t>
+                <m:t>17,3</m:t>
+              </m:r>
+              <m:r>
+                <w:rPr>
+                  <w:rFonts w:ascii="Cambria Math" w:hAnsi="Cambria Math"/>
+                  <w:color w:val="000000" w:themeColor="text1"/>
+                  <w:sz w:val="28"/>
+                  <w:szCs w:val="24"/>
+                  <w:lang w:val="en-US"/>
+                </w:rPr>
+                <m:t>+</m:t>
+              </m:r>
+              <m:r>
+                <w:rPr>
+                  <w:rFonts w:ascii="Cambria Math" w:hAnsi="Cambria Math"/>
+                  <w:sz w:val="28"/>
+                  <w:szCs w:val="24"/>
+                  <w:lang w:val="en-US"/>
+                </w:rPr>
+                <m:t>17,3</m:t>
               </m:r>
             </m:den>
           </m:f>
@@ -8274,7 +7750,31 @@
               <w:sz w:val="28"/>
               <w:szCs w:val="24"/>
             </w:rPr>
-            <m:t>=-1304 Н</m:t>
+            <m:t>=</m:t>
+          </m:r>
+          <m:r>
+            <w:rPr>
+              <w:rFonts w:ascii="Cambria Math" w:hAnsi="Cambria Math"/>
+              <w:sz w:val="28"/>
+              <w:szCs w:val="24"/>
+            </w:rPr>
+            <m:t>140,48</m:t>
+          </m:r>
+          <m:r>
+            <w:rPr>
+              <w:rFonts w:ascii="Cambria Math" w:hAnsi="Cambria Math"/>
+              <w:sz w:val="28"/>
+              <w:szCs w:val="24"/>
+            </w:rPr>
+            <m:t xml:space="preserve"> </m:t>
+          </m:r>
+          <m:r>
+            <w:rPr>
+              <w:rFonts w:ascii="Cambria Math" w:hAnsi="Cambria Math"/>
+              <w:sz w:val="28"/>
+              <w:szCs w:val="24"/>
+            </w:rPr>
+            <m:t>Н</m:t>
           </m:r>
           <m:r>
             <w:rPr>
@@ -8293,83 +7793,9 @@
         <w:rPr>
           <w:sz w:val="28"/>
           <w:szCs w:val="24"/>
-        </w:rPr>
-      </w:pPr>
-      <w:r>
-        <w:rPr>
-          <w:sz w:val="28"/>
-          <w:szCs w:val="24"/>
-        </w:rPr>
-        <w:t xml:space="preserve">Знак минус говорит о том, что </w:t>
-      </w:r>
-      <w:proofErr w:type="gramStart"/>
-      <w:r>
-        <w:rPr>
-          <w:sz w:val="28"/>
-          <w:szCs w:val="24"/>
-        </w:rPr>
-        <w:t xml:space="preserve">реакцию </w:t>
-      </w:r>
-      <m:oMath>
-        <m:sSubSup>
-          <m:sSubSupPr>
-            <m:ctrlPr>
-              <w:rPr>
-                <w:rFonts w:ascii="Cambria Math" w:hAnsi="Cambria Math"/>
-                <w:i/>
-                <w:sz w:val="28"/>
-                <w:szCs w:val="24"/>
-              </w:rPr>
-            </m:ctrlPr>
-          </m:sSubSupPr>
-          <m:e>
-            <m:r>
-              <w:rPr>
-                <w:rFonts w:ascii="Cambria Math" w:hAnsi="Cambria Math"/>
-                <w:sz w:val="28"/>
-                <w:szCs w:val="24"/>
-                <w:lang w:val="en-US"/>
-              </w:rPr>
-              <m:t>R</m:t>
-            </m:r>
-          </m:e>
-          <m:sub>
-            <m:r>
-              <w:rPr>
-                <w:rFonts w:ascii="Cambria Math" w:hAnsi="Cambria Math"/>
-                <w:sz w:val="28"/>
-                <w:szCs w:val="24"/>
-              </w:rPr>
-              <m:t>B</m:t>
-            </m:r>
-          </m:sub>
-          <m:sup>
-            <m:r>
-              <w:rPr>
-                <w:rFonts w:ascii="Cambria Math" w:hAnsi="Cambria Math"/>
-                <w:sz w:val="28"/>
-                <w:szCs w:val="24"/>
-              </w:rPr>
-              <m:t>B</m:t>
-            </m:r>
-          </m:sup>
-        </m:sSubSup>
-      </m:oMath>
-      <w:r>
-        <w:rPr>
-          <w:sz w:val="28"/>
-          <w:szCs w:val="24"/>
-        </w:rPr>
-        <w:t xml:space="preserve"> на</w:t>
-      </w:r>
-      <w:proofErr w:type="gramEnd"/>
-      <w:r>
-        <w:rPr>
-          <w:sz w:val="28"/>
-          <w:szCs w:val="24"/>
-        </w:rPr>
-        <w:t xml:space="preserve"> схеме необходимо направить в противоположную сторону.</w:t>
-      </w:r>
+          <w:lang w:val="en-US"/>
+        </w:rPr>
+      </w:pPr>
     </w:p>
     <w:p>
       <w:pPr>
@@ -8523,127 +7949,6 @@
               </m:ctrlPr>
             </m:e>
           </m:d>
-          <m:r>
-            <w:rPr>
-              <w:rFonts w:ascii="Cambria Math" w:hAnsi="Cambria Math"/>
-              <w:sz w:val="28"/>
-              <w:szCs w:val="24"/>
-              <w:lang w:val="en-US"/>
-            </w:rPr>
-            <m:t>-</m:t>
-          </m:r>
-          <m:sSub>
-            <m:sSubPr>
-              <m:ctrlPr>
-                <w:rPr>
-                  <w:rFonts w:ascii="Cambria Math" w:hAnsi="Cambria Math"/>
-                  <w:i/>
-                  <w:sz w:val="28"/>
-                  <w:szCs w:val="24"/>
-                </w:rPr>
-              </m:ctrlPr>
-            </m:sSubPr>
-            <m:e>
-              <m:r>
-                <w:rPr>
-                  <w:rFonts w:ascii="Cambria Math" w:hAnsi="Cambria Math"/>
-                  <w:sz w:val="28"/>
-                  <w:szCs w:val="24"/>
-                </w:rPr>
-                <m:t>F</m:t>
-              </m:r>
-            </m:e>
-            <m:sub>
-              <m:sSub>
-                <m:sSubPr>
-                  <m:ctrlPr>
-                    <w:rPr>
-                      <w:rFonts w:ascii="Cambria Math" w:hAnsi="Cambria Math"/>
-                      <w:i/>
-                      <w:sz w:val="28"/>
-                      <w:szCs w:val="24"/>
-                    </w:rPr>
-                  </m:ctrlPr>
-                </m:sSubPr>
-                <m:e>
-                  <m:r>
-                    <w:rPr>
-                      <w:rFonts w:ascii="Cambria Math" w:hAnsi="Cambria Math"/>
-                      <w:sz w:val="28"/>
-                      <w:szCs w:val="24"/>
-                    </w:rPr>
-                    <m:t>a</m:t>
-                  </m:r>
-                </m:e>
-                <m:sub>
-                  <m:r>
-                    <w:rPr>
-                      <w:rFonts w:ascii="Cambria Math" w:hAnsi="Cambria Math"/>
-                      <w:sz w:val="28"/>
-                      <w:szCs w:val="24"/>
-                    </w:rPr>
-                    <m:t>1</m:t>
-                  </m:r>
-                </m:sub>
-              </m:sSub>
-            </m:sub>
-          </m:sSub>
-          <m:f>
-            <m:fPr>
-              <m:ctrlPr>
-                <w:rPr>
-                  <w:rFonts w:ascii="Cambria Math" w:hAnsi="Cambria Math"/>
-                  <w:i/>
-                  <w:sz w:val="28"/>
-                  <w:szCs w:val="24"/>
-                </w:rPr>
-              </m:ctrlPr>
-            </m:fPr>
-            <m:num>
-              <m:sSub>
-                <m:sSubPr>
-                  <m:ctrlPr>
-                    <w:rPr>
-                      <w:rFonts w:ascii="Cambria Math" w:hAnsi="Cambria Math"/>
-                      <w:i/>
-                      <w:sz w:val="28"/>
-                      <w:szCs w:val="24"/>
-                    </w:rPr>
-                  </m:ctrlPr>
-                </m:sSubPr>
-                <m:e>
-                  <m:r>
-                    <w:rPr>
-                      <w:rFonts w:ascii="Cambria Math" w:hAnsi="Cambria Math"/>
-                      <w:sz w:val="28"/>
-                      <w:szCs w:val="24"/>
-                    </w:rPr>
-                    <m:t>d</m:t>
-                  </m:r>
-                </m:e>
-                <m:sub>
-                  <m:r>
-                    <w:rPr>
-                      <w:rFonts w:ascii="Cambria Math" w:hAnsi="Cambria Math"/>
-                      <w:sz w:val="28"/>
-                      <w:szCs w:val="24"/>
-                    </w:rPr>
-                    <m:t>ш</m:t>
-                  </m:r>
-                </m:sub>
-              </m:sSub>
-            </m:num>
-            <m:den>
-              <m:r>
-                <w:rPr>
-                  <w:rFonts w:ascii="Cambria Math" w:hAnsi="Cambria Math"/>
-                  <w:sz w:val="28"/>
-                  <w:szCs w:val="24"/>
-                </w:rPr>
-                <m:t>2</m:t>
-              </m:r>
-            </m:den>
-          </m:f>
           <m:r>
             <w:rPr>
               <w:rFonts w:ascii="Cambria Math" w:hAnsi="Cambria Math"/>
@@ -8916,7 +8221,7 @@
                           <w:sz w:val="28"/>
                           <w:szCs w:val="24"/>
                         </w:rPr>
-                        <m:t>a</m:t>
+                        <m:t>r</m:t>
                       </m:r>
                     </m:e>
                     <m:sub>
@@ -8932,70 +8237,219 @@
                   </m:sSub>
                 </m:sub>
               </m:sSub>
-              <m:f>
-                <m:fPr>
-                  <m:ctrlPr>
-                    <w:rPr>
-                      <w:rFonts w:ascii="Cambria Math" w:hAnsi="Cambria Math"/>
-                      <w:i/>
-                      <w:sz w:val="28"/>
-                      <w:szCs w:val="24"/>
-                    </w:rPr>
-                  </m:ctrlPr>
-                </m:fPr>
-                <m:num>
-                  <m:sSub>
-                    <m:sSubPr>
-                      <m:ctrlPr>
-                        <w:rPr>
-                          <w:rFonts w:ascii="Cambria Math" w:hAnsi="Cambria Math"/>
-                          <w:i/>
-                          <w:sz w:val="28"/>
-                          <w:szCs w:val="24"/>
-                        </w:rPr>
-                      </m:ctrlPr>
-                    </m:sSubPr>
-                    <m:e>
-                      <m:r>
-                        <w:rPr>
-                          <w:rFonts w:ascii="Cambria Math" w:hAnsi="Cambria Math"/>
-                          <w:sz w:val="28"/>
-                          <w:szCs w:val="24"/>
-                        </w:rPr>
-                        <m:t>d</m:t>
-                      </m:r>
-                    </m:e>
-                    <m:sub>
-                      <m:r>
-                        <w:rPr>
-                          <w:rFonts w:ascii="Cambria Math" w:hAnsi="Cambria Math"/>
-                          <w:sz w:val="28"/>
-                          <w:szCs w:val="24"/>
-                        </w:rPr>
-                        <m:t>1</m:t>
-                      </m:r>
-                    </m:sub>
-                  </m:sSub>
-                </m:num>
-                <m:den>
-                  <m:r>
-                    <w:rPr>
-                      <w:rFonts w:ascii="Cambria Math" w:hAnsi="Cambria Math"/>
-                      <w:sz w:val="28"/>
-                      <w:szCs w:val="24"/>
-                    </w:rPr>
-                    <m:t>2</m:t>
-                  </m:r>
-                </m:den>
-              </m:f>
-              <m:r>
-                <w:rPr>
-                  <w:rFonts w:ascii="Cambria Math" w:hAnsi="Cambria Math"/>
-                  <w:sz w:val="28"/>
-                  <w:szCs w:val="24"/>
-                </w:rPr>
-                <m:t>+</m:t>
-              </m:r>
+              <m:r>
+                <w:rPr>
+                  <w:rFonts w:ascii="Cambria Math" w:hAnsi="Cambria Math"/>
+                  <w:sz w:val="28"/>
+                  <w:szCs w:val="24"/>
+                  <w:lang w:val="en-US"/>
+                </w:rPr>
+                <m:t>b</m:t>
+              </m:r>
+            </m:num>
+            <m:den>
+              <m:r>
+                <w:rPr>
+                  <w:rFonts w:ascii="Cambria Math" w:hAnsi="Cambria Math"/>
+                  <w:sz w:val="28"/>
+                  <w:szCs w:val="24"/>
+                  <w:lang w:val="en-US"/>
+                </w:rPr>
+                <m:t>a+b</m:t>
+              </m:r>
+            </m:den>
+          </m:f>
+          <m:r>
+            <w:rPr>
+              <w:rFonts w:ascii="Cambria Math" w:hAnsi="Cambria Math"/>
+              <w:sz w:val="28"/>
+              <w:szCs w:val="24"/>
+            </w:rPr>
+            <m:t>=</m:t>
+          </m:r>
+          <m:f>
+            <m:fPr>
+              <m:ctrlPr>
+                <w:rPr>
+                  <w:rFonts w:ascii="Cambria Math" w:hAnsi="Cambria Math"/>
+                  <w:i/>
+                  <w:sz w:val="28"/>
+                  <w:szCs w:val="24"/>
+                </w:rPr>
+              </m:ctrlPr>
+            </m:fPr>
+            <m:num>
+              <m:r>
+                <w:rPr>
+                  <w:rFonts w:ascii="Cambria Math" w:hAnsi="Cambria Math"/>
+                  <w:sz w:val="24"/>
+                  <w:szCs w:val="24"/>
+                </w:rPr>
+                <m:t>280,96</m:t>
+              </m:r>
+              <m:r>
+                <w:rPr>
+                  <w:rFonts w:ascii="Cambria Math" w:hAnsi="Cambria Math"/>
+                  <w:sz w:val="28"/>
+                  <w:szCs w:val="24"/>
+                </w:rPr>
+                <m:t>∙</m:t>
+              </m:r>
+              <m:r>
+                <w:rPr>
+                  <w:rFonts w:ascii="Cambria Math" w:hAnsi="Cambria Math"/>
+                  <w:sz w:val="28"/>
+                  <w:szCs w:val="24"/>
+                  <w:lang w:val="en-US"/>
+                </w:rPr>
+                <m:t>17,3</m:t>
+              </m:r>
+            </m:num>
+            <m:den>
+              <m:r>
+                <w:rPr>
+                  <w:rFonts w:ascii="Cambria Math" w:hAnsi="Cambria Math"/>
+                  <w:sz w:val="28"/>
+                  <w:szCs w:val="24"/>
+                  <w:lang w:val="en-US"/>
+                </w:rPr>
+                <m:t>17,3+</m:t>
+              </m:r>
+              <m:r>
+                <w:rPr>
+                  <w:rFonts w:ascii="Cambria Math" w:hAnsi="Cambria Math"/>
+                  <w:sz w:val="28"/>
+                  <w:szCs w:val="24"/>
+                  <w:lang w:val="en-US"/>
+                </w:rPr>
+                <m:t>17,3</m:t>
+              </m:r>
+            </m:den>
+          </m:f>
+          <m:r>
+            <w:rPr>
+              <w:rFonts w:ascii="Cambria Math" w:hAnsi="Cambria Math"/>
+              <w:sz w:val="28"/>
+              <w:szCs w:val="24"/>
+            </w:rPr>
+            <m:t>=</m:t>
+          </m:r>
+          <m:r>
+            <w:rPr>
+              <w:rFonts w:ascii="Cambria Math" w:hAnsi="Cambria Math"/>
+              <w:sz w:val="28"/>
+              <w:szCs w:val="24"/>
+            </w:rPr>
+            <m:t>140,48</m:t>
+          </m:r>
+          <m:r>
+            <w:rPr>
+              <w:rFonts w:ascii="Cambria Math" w:hAnsi="Cambria Math"/>
+              <w:sz w:val="28"/>
+              <w:szCs w:val="24"/>
+            </w:rPr>
+            <m:t xml:space="preserve"> Н</m:t>
+          </m:r>
+          <m:r>
+            <w:rPr>
+              <w:rFonts w:ascii="Cambria Math" w:hAnsi="Cambria Math"/>
+              <w:sz w:val="28"/>
+              <w:szCs w:val="24"/>
+              <w:lang w:val="en-US"/>
+            </w:rPr>
+            <m:t>.</m:t>
+          </m:r>
+        </m:oMath>
+      </m:oMathPara>
+    </w:p>
+    <w:p>
+      <w:pPr>
+        <w:rPr>
+          <w:sz w:val="28"/>
+          <w:szCs w:val="24"/>
+        </w:rPr>
+      </w:pPr>
+      <w:r>
+        <w:rPr>
+          <w:sz w:val="28"/>
+          <w:szCs w:val="24"/>
+        </w:rPr>
+        <w:t xml:space="preserve">Проверяем правильность нахождения реакций </w:t>
+      </w:r>
+    </w:p>
+    <w:p>
+      <w:pPr>
+        <w:rPr>
+          <w:sz w:val="28"/>
+          <w:szCs w:val="24"/>
+        </w:rPr>
+      </w:pPr>
+      <m:oMathPara>
+        <m:oMath>
+          <m:r>
+            <m:rPr>
+              <m:sty m:val="p"/>
+            </m:rPr>
+            <w:rPr>
+              <w:rFonts w:ascii="Cambria Math" w:hAnsi="Cambria Math"/>
+              <w:sz w:val="28"/>
+              <w:szCs w:val="24"/>
+            </w:rPr>
+            <m:t>Σ</m:t>
+          </m:r>
+          <m:sSub>
+            <m:sSubPr>
+              <m:ctrlPr>
+                <w:rPr>
+                  <w:rFonts w:ascii="Cambria Math" w:hAnsi="Cambria Math"/>
+                  <w:i/>
+                  <w:sz w:val="28"/>
+                  <w:szCs w:val="24"/>
+                </w:rPr>
+              </m:ctrlPr>
+            </m:sSubPr>
+            <m:e>
+              <m:r>
+                <w:rPr>
+                  <w:rFonts w:ascii="Cambria Math" w:hAnsi="Cambria Math"/>
+                  <w:sz w:val="28"/>
+                  <w:szCs w:val="24"/>
+                  <w:lang w:val="en-US"/>
+                </w:rPr>
+                <m:t>F</m:t>
+              </m:r>
+            </m:e>
+            <m:sub>
+              <m:r>
+                <w:rPr>
+                  <w:rFonts w:ascii="Cambria Math" w:hAnsi="Cambria Math"/>
+                  <w:sz w:val="28"/>
+                  <w:szCs w:val="24"/>
+                </w:rPr>
+                <m:t>y</m:t>
+              </m:r>
+            </m:sub>
+          </m:sSub>
+          <m:r>
+            <w:rPr>
+              <w:rFonts w:ascii="Cambria Math" w:hAnsi="Cambria Math"/>
+              <w:sz w:val="28"/>
+              <w:szCs w:val="24"/>
+            </w:rPr>
+            <m:t>=</m:t>
+          </m:r>
+          <m:sSubSup>
+            <m:sSubSupPr>
+              <m:ctrlPr>
+                <w:rPr>
+                  <w:rFonts w:ascii="Cambria Math" w:hAnsi="Cambria Math"/>
+                  <w:i/>
+                  <w:sz w:val="28"/>
+                  <w:szCs w:val="24"/>
+                </w:rPr>
+              </m:ctrlPr>
+            </m:sSubSupPr>
+            <m:e>
               <m:sSub>
                 <m:sSubPr>
                   <m:ctrlPr>
@@ -9059,10 +8513,8 @@
                   <w:szCs w:val="24"/>
                   <w:lang w:val="en-US"/>
                 </w:rPr>
-                <m:t>b</m:t>
-              </m:r>
-            </m:num>
-            <m:den>
+                <m:t>-</m:t>
+              </m:r>
               <m:r>
                 <w:rPr>
                   <w:rFonts w:ascii="Cambria Math" w:hAnsi="Cambria Math"/>
@@ -9070,10 +8522,81 @@
                   <w:szCs w:val="24"/>
                   <w:lang w:val="en-US"/>
                 </w:rPr>
-                <m:t>a+b</m:t>
-              </m:r>
-            </m:den>
-          </m:f>
+                <m:t>R</m:t>
+              </m:r>
+            </m:e>
+            <m:sub>
+              <m:r>
+                <w:rPr>
+                  <w:rFonts w:ascii="Cambria Math" w:hAnsi="Cambria Math"/>
+                  <w:sz w:val="28"/>
+                  <w:szCs w:val="24"/>
+                </w:rPr>
+                <m:t>B</m:t>
+              </m:r>
+            </m:sub>
+            <m:sup>
+              <m:r>
+                <w:rPr>
+                  <w:rFonts w:ascii="Cambria Math" w:hAnsi="Cambria Math"/>
+                  <w:sz w:val="28"/>
+                  <w:szCs w:val="24"/>
+                </w:rPr>
+                <m:t>B</m:t>
+              </m:r>
+            </m:sup>
+          </m:sSubSup>
+          <m:r>
+            <w:rPr>
+              <w:rFonts w:ascii="Cambria Math" w:hAnsi="Cambria Math"/>
+              <w:sz w:val="28"/>
+              <w:szCs w:val="24"/>
+            </w:rPr>
+            <m:t>-</m:t>
+          </m:r>
+          <m:sSubSup>
+            <m:sSubSupPr>
+              <m:ctrlPr>
+                <w:rPr>
+                  <w:rFonts w:ascii="Cambria Math" w:hAnsi="Cambria Math"/>
+                  <w:i/>
+                  <w:sz w:val="28"/>
+                  <w:szCs w:val="24"/>
+                </w:rPr>
+              </m:ctrlPr>
+            </m:sSubSupPr>
+            <m:e>
+              <m:r>
+                <w:rPr>
+                  <w:rFonts w:ascii="Cambria Math" w:hAnsi="Cambria Math"/>
+                  <w:sz w:val="28"/>
+                  <w:szCs w:val="24"/>
+                  <w:lang w:val="en-US"/>
+                </w:rPr>
+                <m:t>R</m:t>
+              </m:r>
+            </m:e>
+            <m:sub>
+              <m:r>
+                <w:rPr>
+                  <w:rFonts w:ascii="Cambria Math" w:hAnsi="Cambria Math"/>
+                  <w:sz w:val="28"/>
+                  <w:szCs w:val="24"/>
+                </w:rPr>
+                <m:t>A</m:t>
+              </m:r>
+            </m:sub>
+            <m:sup>
+              <m:r>
+                <w:rPr>
+                  <w:rFonts w:ascii="Cambria Math" w:hAnsi="Cambria Math"/>
+                  <w:sz w:val="28"/>
+                  <w:szCs w:val="24"/>
+                </w:rPr>
+                <m:t>B</m:t>
+              </m:r>
+            </m:sup>
+          </m:sSubSup>
           <m:r>
             <w:rPr>
               <w:rFonts w:ascii="Cambria Math" w:hAnsi="Cambria Math"/>
@@ -9082,126 +8605,53 @@
             </w:rPr>
             <m:t>=</m:t>
           </m:r>
-          <m:f>
-            <m:fPr>
-              <m:ctrlPr>
-                <w:rPr>
-                  <w:rFonts w:ascii="Cambria Math" w:hAnsi="Cambria Math"/>
-                  <w:i/>
-                  <w:sz w:val="28"/>
-                  <w:szCs w:val="24"/>
-                </w:rPr>
-              </m:ctrlPr>
-            </m:fPr>
-            <m:num>
-              <m:r>
-                <w:rPr>
-                  <w:rFonts w:ascii="Cambria Math" w:hAnsi="Cambria Math"/>
-                  <w:sz w:val="28"/>
-                  <w:szCs w:val="24"/>
-                </w:rPr>
-                <m:t>351</m:t>
-              </m:r>
-              <m:f>
-                <m:fPr>
-                  <m:ctrlPr>
-                    <w:rPr>
-                      <w:rFonts w:ascii="Cambria Math" w:hAnsi="Cambria Math"/>
-                      <w:i/>
-                      <w:sz w:val="28"/>
-                      <w:szCs w:val="24"/>
-                    </w:rPr>
-                  </m:ctrlPr>
-                </m:fPr>
-                <m:num>
-                  <m:r>
-                    <w:rPr>
-                      <w:rFonts w:ascii="Cambria Math" w:hAnsi="Cambria Math"/>
-                      <w:sz w:val="28"/>
-                      <w:szCs w:val="24"/>
-                    </w:rPr>
-                    <m:t>29,54</m:t>
-                  </m:r>
-                </m:num>
-                <m:den>
-                  <m:r>
-                    <w:rPr>
-                      <w:rFonts w:ascii="Cambria Math" w:hAnsi="Cambria Math"/>
-                      <w:sz w:val="28"/>
-                      <w:szCs w:val="24"/>
-                    </w:rPr>
-                    <m:t>2</m:t>
-                  </m:r>
-                </m:den>
-              </m:f>
-              <m:r>
-                <w:rPr>
-                  <w:rFonts w:ascii="Cambria Math" w:hAnsi="Cambria Math"/>
-                  <w:sz w:val="28"/>
-                  <w:szCs w:val="24"/>
-                </w:rPr>
-                <m:t>+2835∙</m:t>
-              </m:r>
-              <m:r>
-                <w:rPr>
-                  <w:rFonts w:ascii="Cambria Math" w:hAnsi="Cambria Math"/>
-                  <w:color w:val="FF0000"/>
-                  <w:sz w:val="28"/>
-                  <w:szCs w:val="24"/>
-                  <w:highlight w:val="yellow"/>
-                  <w:lang w:val="en-US"/>
-                </w:rPr>
-                <m:t>22,8</m:t>
-              </m:r>
-            </m:num>
-            <m:den>
-              <m:r>
-                <w:rPr>
-                  <w:rFonts w:ascii="Cambria Math" w:hAnsi="Cambria Math"/>
-                  <w:color w:val="FF0000"/>
-                  <w:sz w:val="28"/>
-                  <w:szCs w:val="24"/>
-                  <w:highlight w:val="yellow"/>
-                  <w:lang w:val="en-US"/>
-                </w:rPr>
-                <m:t>22,8+22,8</m:t>
-              </m:r>
-            </m:den>
-          </m:f>
-          <m:r>
-            <w:rPr>
-              <w:rFonts w:ascii="Cambria Math" w:hAnsi="Cambria Math"/>
-              <w:sz w:val="28"/>
-              <w:szCs w:val="24"/>
-            </w:rPr>
-            <m:t>=</m:t>
-          </m:r>
-          <m:r>
-            <w:rPr>
-              <w:rFonts w:ascii="Cambria Math" w:hAnsi="Cambria Math"/>
-              <w:color w:val="FF0000"/>
-              <w:sz w:val="28"/>
-              <w:szCs w:val="24"/>
-              <w:highlight w:val="yellow"/>
-            </w:rPr>
-            <m:t>1531</m:t>
-          </m:r>
-          <m:r>
-            <w:rPr>
-              <w:rFonts w:ascii="Cambria Math" w:hAnsi="Cambria Math"/>
-              <w:sz w:val="28"/>
-              <w:szCs w:val="24"/>
-            </w:rPr>
-            <m:t xml:space="preserve"> Н</m:t>
-          </m:r>
-          <m:r>
-            <w:rPr>
-              <w:rFonts w:ascii="Cambria Math" w:hAnsi="Cambria Math"/>
-              <w:sz w:val="28"/>
-              <w:szCs w:val="24"/>
-              <w:lang w:val="en-US"/>
-            </w:rPr>
-            <m:t>.</m:t>
+          <m:r>
+            <w:rPr>
+              <w:rFonts w:ascii="Cambria Math" w:hAnsi="Cambria Math"/>
+              <w:sz w:val="24"/>
+              <w:szCs w:val="24"/>
+            </w:rPr>
+            <m:t>280,96</m:t>
+          </m:r>
+          <m:r>
+            <w:rPr>
+              <w:rFonts w:ascii="Cambria Math" w:hAnsi="Cambria Math"/>
+              <w:sz w:val="28"/>
+              <w:szCs w:val="24"/>
+            </w:rPr>
+            <m:t>-</m:t>
+          </m:r>
+          <m:r>
+            <w:rPr>
+              <w:rFonts w:ascii="Cambria Math" w:hAnsi="Cambria Math"/>
+              <w:sz w:val="28"/>
+              <w:szCs w:val="24"/>
+            </w:rPr>
+            <m:t xml:space="preserve">140,48 </m:t>
+          </m:r>
+          <m:r>
+            <w:rPr>
+              <w:rFonts w:ascii="Cambria Math" w:hAnsi="Cambria Math"/>
+              <w:sz w:val="28"/>
+              <w:szCs w:val="24"/>
+            </w:rPr>
+            <m:t>-</m:t>
+          </m:r>
+          <m:r>
+            <w:rPr>
+              <w:rFonts w:ascii="Cambria Math" w:hAnsi="Cambria Math"/>
+              <w:sz w:val="28"/>
+              <w:szCs w:val="24"/>
+            </w:rPr>
+            <m:t xml:space="preserve">140,48 </m:t>
+          </m:r>
+          <m:r>
+            <w:rPr>
+              <w:rFonts w:ascii="Cambria Math" w:hAnsi="Cambria Math"/>
+              <w:sz w:val="28"/>
+              <w:szCs w:val="24"/>
+            </w:rPr>
+            <m:t>=0.</m:t>
           </m:r>
         </m:oMath>
       </m:oMathPara>
@@ -9218,7 +8668,7 @@
           <w:sz w:val="28"/>
           <w:szCs w:val="24"/>
         </w:rPr>
-        <w:t xml:space="preserve">Проверяем правильность нахождения реакций </w:t>
+        <w:t>Также составляем уравнения статики для входного вала-шестерни в горизонтальной плоскости</w:t>
       </w:r>
     </w:p>
     <w:p>
@@ -9238,49 +8688,9 @@
               <w:rFonts w:ascii="Cambria Math" w:hAnsi="Cambria Math"/>
               <w:sz w:val="28"/>
               <w:szCs w:val="24"/>
+              <w:vertAlign w:val="subscript"/>
             </w:rPr>
             <m:t>Σ</m:t>
-          </m:r>
-          <m:sSub>
-            <m:sSubPr>
-              <m:ctrlPr>
-                <w:rPr>
-                  <w:rFonts w:ascii="Cambria Math" w:hAnsi="Cambria Math"/>
-                  <w:i/>
-                  <w:sz w:val="28"/>
-                  <w:szCs w:val="24"/>
-                </w:rPr>
-              </m:ctrlPr>
-            </m:sSubPr>
-            <m:e>
-              <m:r>
-                <w:rPr>
-                  <w:rFonts w:ascii="Cambria Math" w:hAnsi="Cambria Math"/>
-                  <w:sz w:val="28"/>
-                  <w:szCs w:val="24"/>
-                  <w:lang w:val="en-US"/>
-                </w:rPr>
-                <m:t>F</m:t>
-              </m:r>
-            </m:e>
-            <m:sub>
-              <m:r>
-                <w:rPr>
-                  <w:rFonts w:ascii="Cambria Math" w:hAnsi="Cambria Math"/>
-                  <w:sz w:val="28"/>
-                  <w:szCs w:val="24"/>
-                </w:rPr>
-                <m:t>y</m:t>
-              </m:r>
-            </m:sub>
-          </m:sSub>
-          <m:r>
-            <w:rPr>
-              <w:rFonts w:ascii="Cambria Math" w:hAnsi="Cambria Math"/>
-              <w:sz w:val="28"/>
-              <w:szCs w:val="24"/>
-            </w:rPr>
-            <m:t>=</m:t>
           </m:r>
           <m:sSubSup>
             <m:sSubSupPr>
@@ -9290,74 +8700,19 @@
                   <w:i/>
                   <w:sz w:val="28"/>
                   <w:szCs w:val="24"/>
+                  <w:vertAlign w:val="subscript"/>
                 </w:rPr>
               </m:ctrlPr>
             </m:sSubSupPr>
             <m:e>
-              <m:sSub>
-                <m:sSubPr>
-                  <m:ctrlPr>
-                    <w:rPr>
-                      <w:rFonts w:ascii="Cambria Math" w:hAnsi="Cambria Math"/>
-                      <w:i/>
-                      <w:sz w:val="28"/>
-                      <w:szCs w:val="24"/>
-                    </w:rPr>
-                  </m:ctrlPr>
-                </m:sSubPr>
-                <m:e>
-                  <m:r>
-                    <w:rPr>
-                      <w:rFonts w:ascii="Cambria Math" w:hAnsi="Cambria Math"/>
-                      <w:sz w:val="28"/>
-                      <w:szCs w:val="24"/>
-                    </w:rPr>
-                    <m:t>F</m:t>
-                  </m:r>
-                </m:e>
-                <m:sub>
-                  <m:sSub>
-                    <m:sSubPr>
-                      <m:ctrlPr>
-                        <w:rPr>
-                          <w:rFonts w:ascii="Cambria Math" w:hAnsi="Cambria Math"/>
-                          <w:i/>
-                          <w:sz w:val="28"/>
-                          <w:szCs w:val="24"/>
-                        </w:rPr>
-                      </m:ctrlPr>
-                    </m:sSubPr>
-                    <m:e>
-                      <m:r>
-                        <w:rPr>
-                          <w:rFonts w:ascii="Cambria Math" w:hAnsi="Cambria Math"/>
-                          <w:sz w:val="28"/>
-                          <w:szCs w:val="24"/>
-                        </w:rPr>
-                        <m:t>r</m:t>
-                      </m:r>
-                    </m:e>
-                    <m:sub>
-                      <m:r>
-                        <w:rPr>
-                          <w:rFonts w:ascii="Cambria Math" w:hAnsi="Cambria Math"/>
-                          <w:sz w:val="28"/>
-                          <w:szCs w:val="24"/>
-                        </w:rPr>
-                        <m:t>1</m:t>
-                      </m:r>
-                    </m:sub>
-                  </m:sSub>
-                </m:sub>
-              </m:sSub>
-              <m:r>
-                <w:rPr>
-                  <w:rFonts w:ascii="Cambria Math" w:hAnsi="Cambria Math"/>
-                  <w:sz w:val="28"/>
-                  <w:szCs w:val="24"/>
-                  <w:lang w:val="en-US"/>
-                </w:rPr>
-                <m:t>+R</m:t>
+              <m:r>
+                <w:rPr>
+                  <w:rFonts w:ascii="Cambria Math" w:hAnsi="Cambria Math"/>
+                  <w:sz w:val="28"/>
+                  <w:szCs w:val="24"/>
+                  <w:vertAlign w:val="subscript"/>
+                </w:rPr>
+                <m:t>М</m:t>
               </m:r>
             </m:e>
             <m:sub>
@@ -9366,8 +8721,9 @@
                   <w:rFonts w:ascii="Cambria Math" w:hAnsi="Cambria Math"/>
                   <w:sz w:val="28"/>
                   <w:szCs w:val="24"/>
-                </w:rPr>
-                <m:t>B</m:t>
+                  <w:vertAlign w:val="subscript"/>
+                </w:rPr>
+                <m:t>А</m:t>
               </m:r>
             </m:sub>
             <m:sup>
@@ -9376,8 +8732,9 @@
                   <w:rFonts w:ascii="Cambria Math" w:hAnsi="Cambria Math"/>
                   <w:sz w:val="28"/>
                   <w:szCs w:val="24"/>
-                </w:rPr>
-                <m:t>B</m:t>
+                  <w:vertAlign w:val="subscript"/>
+                </w:rPr>
+                <m:t>Г</m:t>
               </m:r>
             </m:sup>
           </m:sSubSup>
@@ -9386,8 +8743,9 @@
               <w:rFonts w:ascii="Cambria Math" w:hAnsi="Cambria Math"/>
               <w:sz w:val="28"/>
               <w:szCs w:val="24"/>
-            </w:rPr>
-            <m:t>+</m:t>
+              <w:vertAlign w:val="subscript"/>
+            </w:rPr>
+            <m:t>=</m:t>
           </m:r>
           <m:sSubSup>
             <m:sSubSupPr>
@@ -9408,145 +8766,8 @@
                   <w:szCs w:val="24"/>
                   <w:lang w:val="en-US"/>
                 </w:rPr>
-                <m:t>R</m:t>
-              </m:r>
-            </m:e>
-            <m:sub>
-              <m:r>
-                <w:rPr>
-                  <w:rFonts w:ascii="Cambria Math" w:hAnsi="Cambria Math"/>
-                  <w:sz w:val="28"/>
-                  <w:szCs w:val="24"/>
-                </w:rPr>
-                <m:t>A</m:t>
-              </m:r>
-            </m:sub>
-            <m:sup>
-              <m:r>
-                <w:rPr>
-                  <w:rFonts w:ascii="Cambria Math" w:hAnsi="Cambria Math"/>
-                  <w:sz w:val="28"/>
-                  <w:szCs w:val="24"/>
-                </w:rPr>
-                <m:t>B</m:t>
-              </m:r>
-            </m:sup>
-          </m:sSubSup>
-          <m:r>
-            <w:rPr>
-              <w:rFonts w:ascii="Cambria Math" w:hAnsi="Cambria Math"/>
-              <w:sz w:val="28"/>
-              <w:szCs w:val="24"/>
-            </w:rPr>
-            <m:t>=2835-1304-1531=0.</m:t>
-          </m:r>
-        </m:oMath>
-      </m:oMathPara>
-    </w:p>
-    <w:p>
-      <w:pPr>
-        <w:rPr>
-          <w:sz w:val="28"/>
-          <w:szCs w:val="24"/>
-        </w:rPr>
-      </w:pPr>
-      <w:r>
-        <w:rPr>
-          <w:sz w:val="28"/>
-          <w:szCs w:val="24"/>
-        </w:rPr>
-        <w:t xml:space="preserve">В горизонтальной плоскости </w:t>
-      </w:r>
-    </w:p>
-    <w:p>
-      <w:pPr>
-        <w:rPr>
-          <w:sz w:val="28"/>
-          <w:szCs w:val="24"/>
-          <w:lang w:val="en-US"/>
-        </w:rPr>
-      </w:pPr>
-      <m:oMathPara>
-        <m:oMath>
-          <m:r>
-            <m:rPr>
-              <m:sty m:val="p"/>
-            </m:rPr>
-            <w:rPr>
-              <w:rFonts w:ascii="Cambria Math" w:hAnsi="Cambria Math"/>
-              <w:sz w:val="28"/>
-              <w:szCs w:val="24"/>
-              <w:vertAlign w:val="subscript"/>
-            </w:rPr>
-            <m:t>Σ</m:t>
-          </m:r>
-          <m:sSubSup>
-            <m:sSubSupPr>
-              <m:ctrlPr>
-                <w:rPr>
-                  <w:rFonts w:ascii="Cambria Math" w:hAnsi="Cambria Math"/>
-                  <w:i/>
-                  <w:sz w:val="28"/>
-                  <w:szCs w:val="24"/>
-                  <w:vertAlign w:val="subscript"/>
-                </w:rPr>
-              </m:ctrlPr>
-            </m:sSubSupPr>
-            <m:e>
-              <m:r>
-                <w:rPr>
-                  <w:rFonts w:ascii="Cambria Math" w:hAnsi="Cambria Math"/>
-                  <w:sz w:val="28"/>
-                  <w:szCs w:val="24"/>
-                  <w:vertAlign w:val="subscript"/>
-                </w:rPr>
-                <m:t>М</m:t>
-              </m:r>
-            </m:e>
-            <m:sub>
-              <m:r>
-                <w:rPr>
-                  <w:rFonts w:ascii="Cambria Math" w:hAnsi="Cambria Math"/>
-                  <w:sz w:val="28"/>
-                  <w:szCs w:val="24"/>
-                  <w:vertAlign w:val="subscript"/>
-                </w:rPr>
-                <m:t>А</m:t>
-              </m:r>
-            </m:sub>
-            <m:sup>
-              <m:r>
-                <w:rPr>
-                  <w:rFonts w:ascii="Cambria Math" w:hAnsi="Cambria Math"/>
-                  <w:sz w:val="28"/>
-                  <w:szCs w:val="24"/>
-                  <w:vertAlign w:val="subscript"/>
-                </w:rPr>
-                <m:t>Г</m:t>
-              </m:r>
-            </m:sup>
-          </m:sSubSup>
-          <m:r>
-            <w:rPr>
-              <w:rFonts w:ascii="Cambria Math" w:hAnsi="Cambria Math"/>
-              <w:sz w:val="28"/>
-              <w:szCs w:val="24"/>
-              <w:vertAlign w:val="subscript"/>
-            </w:rPr>
-            <m:t>=</m:t>
-          </m:r>
-          <m:sSubSup>
-            <m:sSubSupPr>
-              <m:ctrlPr>
-                <w:rPr>
-                  <w:rFonts w:ascii="Cambria Math" w:hAnsi="Cambria Math"/>
-                  <w:i/>
-                  <w:sz w:val="28"/>
-                  <w:szCs w:val="24"/>
-                </w:rPr>
-              </m:ctrlPr>
-            </m:sSubSupPr>
-            <m:e>
+                <m:t>-</m:t>
+              </m:r>
               <m:r>
                 <w:rPr>
                   <w:rFonts w:ascii="Cambria Math" w:hAnsi="Cambria Math"/>
@@ -9597,7 +8818,24 @@
                   <w:szCs w:val="24"/>
                   <w:lang w:val="en-US"/>
                 </w:rPr>
-                <m:t>a+b</m:t>
+                <m:t>a</m:t>
+              </m:r>
+              <m:r>
+                <w:rPr>
+                  <w:rFonts w:ascii="Cambria Math" w:hAnsi="Cambria Math"/>
+                  <w:sz w:val="28"/>
+                  <w:szCs w:val="24"/>
+                </w:rPr>
+                <m:t>+</m:t>
+              </m:r>
+              <m:r>
+                <w:rPr>
+                  <w:rFonts w:ascii="Cambria Math" w:hAnsi="Cambria Math"/>
+                  <w:sz w:val="28"/>
+                  <w:szCs w:val="24"/>
+                  <w:lang w:val="en-US"/>
+                </w:rPr>
+                <m:t>b</m:t>
               </m:r>
               <m:ctrlPr>
                 <w:rPr>
@@ -9615,9 +8853,8 @@
               <w:rFonts w:ascii="Cambria Math" w:hAnsi="Cambria Math"/>
               <w:sz w:val="28"/>
               <w:szCs w:val="24"/>
-              <w:lang w:val="en-US"/>
-            </w:rPr>
-            <m:t>-</m:t>
+            </w:rPr>
+            <m:t>+</m:t>
           </m:r>
           <m:sSub>
             <m:sSubPr>
@@ -9683,7 +8920,15 @@
               <w:szCs w:val="24"/>
               <w:lang w:val="en-US"/>
             </w:rPr>
-            <m:t>a=0.</m:t>
+            <m:t>a</m:t>
+          </m:r>
+          <m:r>
+            <w:rPr>
+              <w:rFonts w:ascii="Cambria Math" w:hAnsi="Cambria Math"/>
+              <w:sz w:val="28"/>
+              <w:szCs w:val="24"/>
+            </w:rPr>
+            <m:t>=0.</m:t>
           </m:r>
         </m:oMath>
       </m:oMathPara>
@@ -9700,7 +8945,6 @@
           <w:sz w:val="28"/>
           <w:szCs w:val="24"/>
         </w:rPr>
-        <w:lastRenderedPageBreak/>
         <w:t xml:space="preserve">Откуда реакция опоры </w:t>
       </w:r>
       <w:r>
@@ -9895,21 +9139,28 @@
               <m:r>
                 <w:rPr>
                   <w:rFonts w:ascii="Cambria Math" w:hAnsi="Cambria Math"/>
+                  <w:sz w:val="24"/>
+                  <w:szCs w:val="24"/>
+                </w:rPr>
+                <m:t>771,93</m:t>
+              </m:r>
+              <m:r>
+                <w:rPr>
+                  <w:rFonts w:ascii="Cambria Math" w:hAnsi="Cambria Math"/>
                   <w:sz w:val="28"/>
                   <w:szCs w:val="24"/>
                   <w:lang w:val="en-US"/>
                 </w:rPr>
-                <m:t>1490∙</m:t>
-              </m:r>
-              <m:r>
-                <w:rPr>
-                  <w:rFonts w:ascii="Cambria Math" w:hAnsi="Cambria Math"/>
-                  <w:sz w:val="28"/>
-                  <w:szCs w:val="24"/>
-                  <w:highlight w:val="yellow"/>
+                <m:t>∙</m:t>
+              </m:r>
+              <m:r>
+                <w:rPr>
+                  <w:rFonts w:ascii="Cambria Math" w:hAnsi="Cambria Math"/>
+                  <w:sz w:val="28"/>
+                  <w:szCs w:val="24"/>
                   <w:lang w:val="en-US"/>
                 </w:rPr>
-                <m:t>22,8</m:t>
+                <m:t>17,3</m:t>
               </m:r>
             </m:num>
             <m:den>
@@ -9918,10 +9169,27 @@
                   <w:rFonts w:ascii="Cambria Math" w:hAnsi="Cambria Math"/>
                   <w:sz w:val="28"/>
                   <w:szCs w:val="24"/>
-                  <w:highlight w:val="yellow"/>
                   <w:lang w:val="en-US"/>
                 </w:rPr>
-                <m:t>22,8+22,8</m:t>
+                <m:t>17,3</m:t>
+              </m:r>
+              <m:r>
+                <w:rPr>
+                  <w:rFonts w:ascii="Cambria Math" w:hAnsi="Cambria Math"/>
+                  <w:sz w:val="28"/>
+                  <w:szCs w:val="24"/>
+                  <w:lang w:val="en-US"/>
+                </w:rPr>
+                <m:t>+</m:t>
+              </m:r>
+              <m:r>
+                <w:rPr>
+                  <w:rFonts w:ascii="Cambria Math" w:hAnsi="Cambria Math"/>
+                  <w:sz w:val="28"/>
+                  <w:szCs w:val="24"/>
+                  <w:lang w:val="en-US"/>
+                </w:rPr>
+                <m:t>17,3</m:t>
               </m:r>
             </m:den>
           </m:f>
@@ -9938,9 +9206,8 @@
               <w:rFonts w:ascii="Cambria Math" w:hAnsi="Cambria Math"/>
               <w:sz w:val="28"/>
               <w:szCs w:val="24"/>
-              <w:highlight w:val="yellow"/>
-            </w:rPr>
-            <m:t>745</m:t>
+            </w:rPr>
+            <m:t>385,965</m:t>
           </m:r>
           <m:r>
             <w:rPr>
@@ -9973,6 +9240,7 @@
               <w:szCs w:val="24"/>
               <w:vertAlign w:val="subscript"/>
             </w:rPr>
+            <w:lastRenderedPageBreak/>
             <m:t>Σ</m:t>
           </m:r>
           <m:sSubSup>
@@ -10049,7 +9317,7 @@
                   <w:szCs w:val="24"/>
                   <w:lang w:val="en-US"/>
                 </w:rPr>
-                <m:t>-R</m:t>
+                <m:t>R</m:t>
               </m:r>
             </m:e>
             <m:sub>
@@ -10111,7 +9379,7 @@
               <w:sz w:val="28"/>
               <w:szCs w:val="24"/>
             </w:rPr>
-            <m:t>+</m:t>
+            <m:t>-</m:t>
           </m:r>
           <m:sSub>
             <m:sSubPr>
@@ -10391,7 +9659,6 @@
                   <w:i/>
                   <w:sz w:val="28"/>
                   <w:szCs w:val="24"/>
-                  <w:highlight w:val="yellow"/>
                 </w:rPr>
               </m:ctrlPr>
             </m:fPr>
@@ -10399,12 +9666,28 @@
               <m:r>
                 <w:rPr>
                   <w:rFonts w:ascii="Cambria Math" w:hAnsi="Cambria Math"/>
-                  <w:sz w:val="28"/>
-                  <w:szCs w:val="24"/>
-                  <w:highlight w:val="yellow"/>
+                  <w:sz w:val="24"/>
+                  <w:szCs w:val="24"/>
+                </w:rPr>
+                <m:t>771,93</m:t>
+              </m:r>
+              <m:r>
+                <w:rPr>
+                  <w:rFonts w:ascii="Cambria Math" w:hAnsi="Cambria Math"/>
+                  <w:sz w:val="28"/>
+                  <w:szCs w:val="24"/>
                   <w:lang w:val="en-US"/>
                 </w:rPr>
-                <m:t>1490∙22,8</m:t>
+                <m:t>∙</m:t>
+              </m:r>
+              <m:r>
+                <w:rPr>
+                  <w:rFonts w:ascii="Cambria Math" w:hAnsi="Cambria Math"/>
+                  <w:sz w:val="28"/>
+                  <w:szCs w:val="24"/>
+                  <w:lang w:val="en-US"/>
+                </w:rPr>
+                <m:t>17,3</m:t>
               </m:r>
             </m:num>
             <m:den>
@@ -10413,10 +9696,27 @@
                   <w:rFonts w:ascii="Cambria Math" w:hAnsi="Cambria Math"/>
                   <w:sz w:val="28"/>
                   <w:szCs w:val="24"/>
-                  <w:highlight w:val="yellow"/>
                   <w:lang w:val="en-US"/>
                 </w:rPr>
-                <m:t>22,8+22,8</m:t>
+                <m:t>17,3</m:t>
+              </m:r>
+              <m:r>
+                <w:rPr>
+                  <w:rFonts w:ascii="Cambria Math" w:hAnsi="Cambria Math"/>
+                  <w:sz w:val="28"/>
+                  <w:szCs w:val="24"/>
+                  <w:lang w:val="en-US"/>
+                </w:rPr>
+                <m:t>+</m:t>
+              </m:r>
+              <m:r>
+                <w:rPr>
+                  <w:rFonts w:ascii="Cambria Math" w:hAnsi="Cambria Math"/>
+                  <w:sz w:val="28"/>
+                  <w:szCs w:val="24"/>
+                  <w:lang w:val="en-US"/>
+                </w:rPr>
+                <m:t>17,3</m:t>
               </m:r>
             </m:den>
           </m:f>
@@ -10425,9 +9725,32 @@
               <w:rFonts w:ascii="Cambria Math" w:hAnsi="Cambria Math"/>
               <w:sz w:val="28"/>
               <w:szCs w:val="24"/>
-              <w:highlight w:val="yellow"/>
-            </w:rPr>
-            <m:t>=745 Н</m:t>
+            </w:rPr>
+            <m:t>=</m:t>
+          </m:r>
+          <m:r>
+            <w:rPr>
+              <w:rFonts w:ascii="Cambria Math" w:hAnsi="Cambria Math"/>
+              <w:sz w:val="28"/>
+              <w:szCs w:val="24"/>
+            </w:rPr>
+            <m:t>385,965</m:t>
+          </m:r>
+          <m:r>
+            <w:rPr>
+              <w:rFonts w:ascii="Cambria Math" w:hAnsi="Cambria Math"/>
+              <w:sz w:val="28"/>
+              <w:szCs w:val="24"/>
+            </w:rPr>
+            <m:t xml:space="preserve"> </m:t>
+          </m:r>
+          <m:r>
+            <w:rPr>
+              <w:rFonts w:ascii="Cambria Math" w:hAnsi="Cambria Math"/>
+              <w:sz w:val="28"/>
+              <w:szCs w:val="24"/>
+            </w:rPr>
+            <m:t>Н</m:t>
           </m:r>
         </m:oMath>
       </m:oMathPara>
@@ -10673,7 +9996,47 @@
               <w:sz w:val="28"/>
               <w:szCs w:val="24"/>
             </w:rPr>
-            <m:t>=745+745-</m:t>
+            <m:t>=</m:t>
+          </m:r>
+          <m:r>
+            <w:rPr>
+              <w:rFonts w:ascii="Cambria Math" w:hAnsi="Cambria Math"/>
+              <w:sz w:val="28"/>
+              <w:szCs w:val="24"/>
+            </w:rPr>
+            <m:t>385,965</m:t>
+          </m:r>
+          <m:r>
+            <w:rPr>
+              <w:rFonts w:ascii="Cambria Math" w:hAnsi="Cambria Math"/>
+              <w:sz w:val="28"/>
+              <w:szCs w:val="24"/>
+            </w:rPr>
+            <m:t>+</m:t>
+          </m:r>
+          <m:r>
+            <w:rPr>
+              <w:rFonts w:ascii="Cambria Math" w:hAnsi="Cambria Math"/>
+              <w:sz w:val="28"/>
+              <w:szCs w:val="24"/>
+            </w:rPr>
+            <m:t>385,965</m:t>
+          </m:r>
+          <m:r>
+            <w:rPr>
+              <w:rFonts w:ascii="Cambria Math" w:hAnsi="Cambria Math"/>
+              <w:sz w:val="28"/>
+              <w:szCs w:val="24"/>
+            </w:rPr>
+            <m:t>-</m:t>
+          </m:r>
+          <m:r>
+            <w:rPr>
+              <w:rFonts w:ascii="Cambria Math" w:hAnsi="Cambria Math"/>
+              <w:sz w:val="24"/>
+              <w:szCs w:val="24"/>
+            </w:rPr>
+            <m:t>771,93</m:t>
           </m:r>
           <m:r>
             <w:rPr>
@@ -10682,7 +10045,7 @@
               <w:szCs w:val="24"/>
               <w:lang w:val="en-US"/>
             </w:rPr>
-            <m:t>1490=</m:t>
+            <m:t>=</m:t>
           </m:r>
           <m:r>
             <w:rPr>
@@ -10694,6 +10057,14 @@
           </m:r>
         </m:oMath>
       </m:oMathPara>
+    </w:p>
+    <w:p>
+      <w:pPr>
+        <w:rPr>
+          <w:sz w:val="28"/>
+          <w:szCs w:val="24"/>
+        </w:rPr>
+      </w:pPr>
     </w:p>
     <w:p>
       <w:pPr>
@@ -10988,7 +10359,6 @@
                   <w:i/>
                   <w:sz w:val="28"/>
                   <w:szCs w:val="24"/>
-                  <w:highlight w:val="yellow"/>
                 </w:rPr>
               </m:ctrlPr>
             </m:radPr>
@@ -11002,7 +10372,6 @@
                       <w:i/>
                       <w:sz w:val="28"/>
                       <w:szCs w:val="24"/>
-                      <w:highlight w:val="yellow"/>
                     </w:rPr>
                   </m:ctrlPr>
                 </m:sSupPr>
@@ -11012,9 +10381,8 @@
                       <w:rFonts w:ascii="Cambria Math" w:hAnsi="Cambria Math"/>
                       <w:sz w:val="28"/>
                       <w:szCs w:val="24"/>
-                      <w:highlight w:val="yellow"/>
-                    </w:rPr>
-                    <m:t>1531</m:t>
+                    </w:rPr>
+                    <m:t>140,48</m:t>
                   </m:r>
                 </m:e>
                 <m:sup>
@@ -11023,7 +10391,6 @@
                       <w:rFonts w:ascii="Cambria Math" w:hAnsi="Cambria Math"/>
                       <w:sz w:val="28"/>
                       <w:szCs w:val="24"/>
-                      <w:highlight w:val="yellow"/>
                     </w:rPr>
                     <m:t>2</m:t>
                   </m:r>
@@ -11034,7 +10401,6 @@
                   <w:rFonts w:ascii="Cambria Math" w:hAnsi="Cambria Math"/>
                   <w:sz w:val="28"/>
                   <w:szCs w:val="24"/>
-                  <w:highlight w:val="yellow"/>
                 </w:rPr>
                 <m:t>+</m:t>
               </m:r>
@@ -11046,7 +10412,6 @@
                       <w:i/>
                       <w:sz w:val="28"/>
                       <w:szCs w:val="24"/>
-                      <w:highlight w:val="yellow"/>
                     </w:rPr>
                   </m:ctrlPr>
                 </m:sSupPr>
@@ -11056,9 +10421,8 @@
                       <w:rFonts w:ascii="Cambria Math" w:hAnsi="Cambria Math"/>
                       <w:sz w:val="28"/>
                       <w:szCs w:val="24"/>
-                      <w:highlight w:val="yellow"/>
-                    </w:rPr>
-                    <m:t>745</m:t>
+                    </w:rPr>
+                    <m:t>385,965</m:t>
                   </m:r>
                 </m:e>
                 <m:sup>
@@ -11067,7 +10431,6 @@
                       <w:rFonts w:ascii="Cambria Math" w:hAnsi="Cambria Math"/>
                       <w:sz w:val="28"/>
                       <w:szCs w:val="24"/>
-                      <w:highlight w:val="yellow"/>
                     </w:rPr>
                     <m:t>2</m:t>
                   </m:r>
@@ -11080,9 +10443,16 @@
               <w:rFonts w:ascii="Cambria Math" w:hAnsi="Cambria Math"/>
               <w:sz w:val="28"/>
               <w:szCs w:val="24"/>
-              <w:highlight w:val="yellow"/>
-            </w:rPr>
-            <m:t>=1703</m:t>
+            </w:rPr>
+            <m:t>=</m:t>
+          </m:r>
+          <m:r>
+            <w:rPr>
+              <w:rFonts w:ascii="Cambria Math" w:hAnsi="Cambria Math"/>
+              <w:sz w:val="28"/>
+              <w:szCs w:val="24"/>
+            </w:rPr>
+            <m:t>410,735</m:t>
           </m:r>
           <m:r>
             <w:rPr>
@@ -11374,7 +10744,6 @@
                   <w:i/>
                   <w:sz w:val="28"/>
                   <w:szCs w:val="24"/>
-                  <w:highlight w:val="yellow"/>
                 </w:rPr>
               </m:ctrlPr>
             </m:radPr>
@@ -11388,7 +10757,6 @@
                       <w:i/>
                       <w:sz w:val="28"/>
                       <w:szCs w:val="24"/>
-                      <w:highlight w:val="yellow"/>
                     </w:rPr>
                   </m:ctrlPr>
                 </m:sSupPr>
@@ -11398,9 +10766,8 @@
                       <w:rFonts w:ascii="Cambria Math" w:hAnsi="Cambria Math"/>
                       <w:sz w:val="28"/>
                       <w:szCs w:val="24"/>
-                      <w:highlight w:val="yellow"/>
-                    </w:rPr>
-                    <m:t>1304</m:t>
+                    </w:rPr>
+                    <m:t>140,48</m:t>
                   </m:r>
                 </m:e>
                 <m:sup>
@@ -11409,7 +10776,6 @@
                       <w:rFonts w:ascii="Cambria Math" w:hAnsi="Cambria Math"/>
                       <w:sz w:val="28"/>
                       <w:szCs w:val="24"/>
-                      <w:highlight w:val="yellow"/>
                     </w:rPr>
                     <m:t>2</m:t>
                   </m:r>
@@ -11420,7 +10786,6 @@
                   <w:rFonts w:ascii="Cambria Math" w:hAnsi="Cambria Math"/>
                   <w:sz w:val="28"/>
                   <w:szCs w:val="24"/>
-                  <w:highlight w:val="yellow"/>
                 </w:rPr>
                 <m:t>+</m:t>
               </m:r>
@@ -11432,7 +10797,6 @@
                       <w:i/>
                       <w:sz w:val="28"/>
                       <w:szCs w:val="24"/>
-                      <w:highlight w:val="yellow"/>
                     </w:rPr>
                   </m:ctrlPr>
                 </m:sSupPr>
@@ -11442,9 +10806,8 @@
                       <w:rFonts w:ascii="Cambria Math" w:hAnsi="Cambria Math"/>
                       <w:sz w:val="28"/>
                       <w:szCs w:val="24"/>
-                      <w:highlight w:val="yellow"/>
-                    </w:rPr>
-                    <m:t>745</m:t>
+                    </w:rPr>
+                    <m:t>385,965</m:t>
                   </m:r>
                 </m:e>
                 <m:sup>
@@ -11453,7 +10816,6 @@
                       <w:rFonts w:ascii="Cambria Math" w:hAnsi="Cambria Math"/>
                       <w:sz w:val="28"/>
                       <w:szCs w:val="24"/>
-                      <w:highlight w:val="yellow"/>
                     </w:rPr>
                     <m:t>2</m:t>
                   </m:r>
@@ -11466,17 +10828,16 @@
               <w:rFonts w:ascii="Cambria Math" w:hAnsi="Cambria Math"/>
               <w:sz w:val="28"/>
               <w:szCs w:val="24"/>
-              <w:highlight w:val="yellow"/>
-            </w:rPr>
-            <m:t>=1502 Н</m:t>
-          </m:r>
-          <m:r>
-            <w:rPr>
-              <w:rFonts w:ascii="Cambria Math" w:hAnsi="Cambria Math"/>
-              <w:sz w:val="28"/>
-              <w:szCs w:val="24"/>
-            </w:rPr>
-            <m:t>.</m:t>
+            </w:rPr>
+            <m:t>=</m:t>
+          </m:r>
+          <m:r>
+            <w:rPr>
+              <w:rFonts w:ascii="Cambria Math" w:hAnsi="Cambria Math"/>
+              <w:sz w:val="28"/>
+              <w:szCs w:val="24"/>
+            </w:rPr>
+            <m:t>410,735 Н;</m:t>
           </m:r>
         </m:oMath>
       </m:oMathPara>
@@ -11488,6 +10849,8 @@
           <w:szCs w:val="24"/>
         </w:rPr>
       </w:pPr>
+      <w:bookmarkStart w:id="0" w:name="_GoBack"/>
+      <w:bookmarkEnd w:id="0"/>
       <w:r>
         <w:rPr>
           <w:sz w:val="28"/>
@@ -11511,6 +10874,46 @@
         </w:rPr>
         <w:t xml:space="preserve"> модуля.</w:t>
       </w:r>
+    </w:p>
+    <w:p>
+      <w:pPr>
+        <w:rPr>
+          <w:sz w:val="28"/>
+          <w:szCs w:val="24"/>
+        </w:rPr>
+      </w:pPr>
+    </w:p>
+    <w:p>
+      <w:pPr>
+        <w:rPr>
+          <w:sz w:val="28"/>
+          <w:szCs w:val="24"/>
+        </w:rPr>
+      </w:pPr>
+    </w:p>
+    <w:p>
+      <w:pPr>
+        <w:rPr>
+          <w:sz w:val="28"/>
+          <w:szCs w:val="24"/>
+        </w:rPr>
+      </w:pPr>
+    </w:p>
+    <w:p>
+      <w:pPr>
+        <w:rPr>
+          <w:sz w:val="28"/>
+          <w:szCs w:val="24"/>
+        </w:rPr>
+      </w:pPr>
+    </w:p>
+    <w:p>
+      <w:pPr>
+        <w:rPr>
+          <w:sz w:val="28"/>
+          <w:szCs w:val="24"/>
+        </w:rPr>
+      </w:pPr>
     </w:p>
     <w:p>
       <w:pPr>
@@ -26607,7 +26010,7 @@
           <w:rPr>
             <w:noProof/>
           </w:rPr>
-          <w:t>5</w:t>
+          <w:t>7</w:t>
         </w:r>
         <w:r>
           <w:fldChar w:fldCharType="end"/>

--- a/ДММИР/курсач/вал.docx
+++ b/ДММИР/курсач/вал.docx
@@ -292,6 +292,8 @@
                 </w:rPr>
                 <m:t>3</m:t>
               </m:r>
+              <w:bookmarkStart w:id="0" w:name="_GoBack"/>
+              <w:bookmarkEnd w:id="0"/>
             </m:deg>
             <m:e>
               <m:f>
@@ -888,7 +890,7 @@
           <w:szCs w:val="24"/>
           <w:highlight w:val="yellow"/>
         </w:rPr>
-        <w:t>7,1</w:t>
+        <w:t>8</w:t>
       </w:r>
       <w:r>
         <w:rPr>
@@ -1520,15 +1522,12 @@
             </m:sSupPr>
             <m:e>
               <m:r>
-                <m:rPr>
-                  <m:sty m:val="p"/>
-                </m:rPr>
-                <w:rPr>
-                  <w:rFonts w:ascii="Cambria Math" w:hAnsi="Cambria Math"/>
-                  <w:sz w:val="28"/>
-                  <w:szCs w:val="24"/>
-                </w:rPr>
-                <m:t xml:space="preserve">7,1 </m:t>
+                <w:rPr>
+                  <w:rFonts w:ascii="Cambria Math" w:hAnsi="Cambria Math"/>
+                  <w:sz w:val="24"/>
+                  <w:szCs w:val="24"/>
+                </w:rPr>
+                <m:t>8</m:t>
               </m:r>
             </m:e>
             <m:sup>
@@ -1595,26 +1594,12 @@
                     </m:dPr>
                     <m:e>
                       <m:r>
-                        <m:rPr>
-                          <m:sty m:val="p"/>
-                        </m:rPr>
-                        <w:rPr>
-                          <w:rFonts w:ascii="Cambria Math" w:hAnsi="Cambria Math"/>
-                          <w:sz w:val="28"/>
-                          <w:szCs w:val="24"/>
-                        </w:rPr>
-                        <m:t>7,1</m:t>
-                      </m:r>
-                      <m:r>
-                        <m:rPr>
-                          <m:sty m:val="p"/>
-                        </m:rPr>
                         <w:rPr>
                           <w:rFonts w:ascii="Cambria Math" w:hAnsi="Cambria Math"/>
                           <w:sz w:val="24"/>
                           <w:szCs w:val="24"/>
                         </w:rPr>
-                        <m:t xml:space="preserve"> </m:t>
+                        <m:t>8-</m:t>
                       </m:r>
                       <m:r>
                         <w:rPr>
@@ -1622,7 +1607,7 @@
                           <w:sz w:val="24"/>
                           <w:szCs w:val="24"/>
                         </w:rPr>
-                        <m:t>-1,2</m:t>
+                        <m:t>1,2</m:t>
                       </m:r>
                     </m:e>
                   </m:d>
@@ -1649,6 +1634,14 @@
                 <m:t>2∙</m:t>
               </m:r>
               <m:r>
+                <w:rPr>
+                  <w:rFonts w:ascii="Cambria Math" w:hAnsi="Cambria Math"/>
+                  <w:sz w:val="24"/>
+                  <w:szCs w:val="24"/>
+                </w:rPr>
+                <m:t>8</m:t>
+              </m:r>
+              <m:r>
                 <m:rPr>
                   <m:sty m:val="p"/>
                 </m:rPr>
@@ -1657,7 +1650,7 @@
                   <w:sz w:val="28"/>
                   <w:szCs w:val="24"/>
                 </w:rPr>
-                <m:t xml:space="preserve">7,1 </m:t>
+                <m:t xml:space="preserve"> </m:t>
               </m:r>
             </m:den>
           </m:f>
@@ -1676,7 +1669,16 @@
               <w:szCs w:val="24"/>
               <w:lang w:val="en-US"/>
             </w:rPr>
-            <m:t xml:space="preserve">65,699 </m:t>
+            <m:t>95,464</m:t>
+          </m:r>
+          <m:r>
+            <w:rPr>
+              <w:rFonts w:ascii="Cambria Math" w:hAnsi="Cambria Math"/>
+              <w:sz w:val="24"/>
+              <w:szCs w:val="24"/>
+              <w:lang w:val="en-US"/>
+            </w:rPr>
+            <m:t xml:space="preserve"> </m:t>
           </m:r>
           <m:sSup>
             <m:sSupPr>
@@ -1948,7 +1950,7 @@
                   <w:szCs w:val="24"/>
                   <w:lang w:val="en-US"/>
                 </w:rPr>
-                <m:t>65,699</m:t>
+                <m:t>95,464</m:t>
               </m:r>
             </m:den>
           </m:f>
@@ -1959,7 +1961,16 @@
               <w:szCs w:val="24"/>
               <w:lang w:val="en-US"/>
             </w:rPr>
-            <m:t xml:space="preserve">=167,43 </m:t>
+            <m:t>=115,227</m:t>
+          </m:r>
+          <m:r>
+            <w:rPr>
+              <w:rFonts w:ascii="Cambria Math" w:hAnsi="Cambria Math"/>
+              <w:sz w:val="28"/>
+              <w:szCs w:val="24"/>
+              <w:lang w:val="en-US"/>
+            </w:rPr>
+            <m:t xml:space="preserve"> </m:t>
           </m:r>
           <m:r>
             <w:rPr>
@@ -2015,7 +2026,7 @@
               <w:szCs w:val="24"/>
               <w:lang w:val="en-US"/>
             </w:rPr>
-            <m:t>167,43</m:t>
+            <m:t>115,227</m:t>
           </m:r>
           <m:r>
             <w:rPr>
@@ -2090,6 +2101,17 @@
               <w:szCs w:val="24"/>
             </w:rPr>
             <m:t>206,25</m:t>
+          </m:r>
+          <m:r>
+            <m:rPr>
+              <m:sty m:val="p"/>
+            </m:rPr>
+            <w:rPr>
+              <w:rFonts w:ascii="Cambria Math" w:hAnsi="Cambria Math"/>
+              <w:sz w:val="28"/>
+              <w:szCs w:val="24"/>
+            </w:rPr>
+            <m:t xml:space="preserve"> </m:t>
           </m:r>
           <m:r>
             <m:rPr>
@@ -2532,15 +2554,15 @@
               <w:sz w:val="28"/>
               <w:szCs w:val="24"/>
             </w:rPr>
-            <m:t>=1,6∙7,1=</m:t>
-          </m:r>
-          <m:r>
-            <w:rPr>
-              <w:rFonts w:ascii="Cambria Math" w:hAnsi="Cambria Math"/>
-              <w:sz w:val="28"/>
-              <w:szCs w:val="24"/>
-            </w:rPr>
-            <m:t>11,36</m:t>
+            <m:t>=1,6∙8</m:t>
+          </m:r>
+          <m:r>
+            <w:rPr>
+              <w:rFonts w:ascii="Cambria Math" w:hAnsi="Cambria Math"/>
+              <w:sz w:val="28"/>
+              <w:szCs w:val="24"/>
+            </w:rPr>
+            <m:t>=11,36</m:t>
           </m:r>
           <m:r>
             <w:rPr>
@@ -4275,7 +4297,6 @@
           <w:sz w:val="28"/>
           <w:szCs w:val="24"/>
         </w:rPr>
-        <w:lastRenderedPageBreak/>
         <w:t>Находим допускаемое касательное напряжение</w:t>
       </w:r>
     </w:p>
@@ -4929,7 +4950,6 @@
         <w:jc w:val="center"/>
       </w:pPr>
       <w:r>
-        <w:lastRenderedPageBreak/>
         <w:t>Геометрические параметры входного вала</w:t>
       </w:r>
     </w:p>
@@ -6282,7 +6302,39 @@
               <w:sz w:val="28"/>
               <w:szCs w:val="24"/>
             </w:rPr>
-            <m:t>=1,6∙7,1=</m:t>
+            <m:t>=1,6</m:t>
+          </m:r>
+          <m:r>
+            <w:rPr>
+              <w:rFonts w:ascii="Cambria Math" w:hAnsi="Cambria Math"/>
+              <w:sz w:val="28"/>
+              <w:szCs w:val="24"/>
+            </w:rPr>
+            <m:t>25</m:t>
+          </m:r>
+          <m:r>
+            <w:rPr>
+              <w:rFonts w:ascii="Cambria Math" w:hAnsi="Cambria Math"/>
+              <w:sz w:val="28"/>
+              <w:szCs w:val="24"/>
+            </w:rPr>
+            <m:t>∙</m:t>
+          </m:r>
+          <m:r>
+            <w:rPr>
+              <w:rFonts w:ascii="Cambria Math" w:hAnsi="Cambria Math"/>
+              <w:sz w:val="28"/>
+              <w:szCs w:val="24"/>
+            </w:rPr>
+            <m:t>8</m:t>
+          </m:r>
+          <m:r>
+            <w:rPr>
+              <w:rFonts w:ascii="Cambria Math" w:hAnsi="Cambria Math"/>
+              <w:sz w:val="28"/>
+              <w:szCs w:val="24"/>
+            </w:rPr>
+            <m:t>=</m:t>
           </m:r>
           <m:r>
             <w:rPr>
@@ -6291,7 +6343,7 @@
               <w:szCs w:val="24"/>
               <w:highlight w:val="yellow"/>
             </w:rPr>
-            <m:t>11,36</m:t>
+            <m:t>13</m:t>
           </m:r>
           <m:r>
             <w:rPr>
@@ -6449,7 +6501,15 @@
               <w:sz w:val="28"/>
               <w:szCs w:val="24"/>
             </w:rPr>
-            <m:t xml:space="preserve"> мм=11,36+</m:t>
+            <m:t xml:space="preserve"> мм=13</m:t>
+          </m:r>
+          <m:r>
+            <w:rPr>
+              <w:rFonts w:ascii="Cambria Math" w:hAnsi="Cambria Math"/>
+              <w:sz w:val="28"/>
+              <w:szCs w:val="24"/>
+            </w:rPr>
+            <m:t>+</m:t>
           </m:r>
           <m:r>
             <w:rPr>
@@ -6458,7 +6518,7 @@
               <w:szCs w:val="24"/>
               <w:highlight w:val="yellow"/>
             </w:rPr>
-            <m:t>3,64</m:t>
+            <m:t>2</m:t>
           </m:r>
           <m:r>
             <w:rPr>
@@ -6623,7 +6683,28 @@
           <w:sz w:val="28"/>
           <w:szCs w:val="24"/>
         </w:rPr>
-        <w:t>Наружный диаметр распорной втулки входного вала1</w:t>
+        <w:t>Наружный диаметр распорной втулки входного вала</w:t>
+      </w:r>
+      <w:r>
+        <w:rPr>
+          <w:sz w:val="28"/>
+          <w:szCs w:val="24"/>
+        </w:rPr>
+        <w:t xml:space="preserve"> </w:t>
+      </w:r>
+      <w:r>
+        <w:rPr>
+          <w:sz w:val="28"/>
+          <w:szCs w:val="24"/>
+        </w:rPr>
+        <w:t>1</w:t>
+      </w:r>
+      <w:r>
+        <w:rPr>
+          <w:sz w:val="28"/>
+          <w:szCs w:val="24"/>
+        </w:rPr>
+        <w:t>:</w:t>
       </w:r>
     </w:p>
     <w:p>
@@ -6943,7 +7024,6 @@
         <w:jc w:val="center"/>
       </w:pPr>
       <w:r>
-        <w:lastRenderedPageBreak/>
         <w:t>Реакции опор входного вала</w:t>
       </w:r>
     </w:p>
@@ -7255,16 +7335,7 @@
               <w:szCs w:val="24"/>
               <w:vertAlign w:val="subscript"/>
             </w:rPr>
-            <m:t>=</m:t>
-          </m:r>
-          <m:r>
-            <w:rPr>
-              <w:rFonts w:ascii="Cambria Math" w:hAnsi="Cambria Math"/>
-              <w:sz w:val="28"/>
-              <w:szCs w:val="24"/>
-              <w:vertAlign w:val="subscript"/>
-            </w:rPr>
-            <m:t>-</m:t>
+            <m:t>=-</m:t>
           </m:r>
           <m:sSubSup>
             <m:sSubSupPr>
@@ -7559,15 +7630,7 @@
               <w:sz w:val="28"/>
               <w:szCs w:val="24"/>
             </w:rPr>
-            <m:t>=</m:t>
-          </m:r>
-          <m:r>
-            <w:rPr>
-              <w:rFonts w:ascii="Cambria Math" w:hAnsi="Cambria Math"/>
-              <w:sz w:val="28"/>
-              <w:szCs w:val="24"/>
-            </w:rPr>
-            <m:t>-</m:t>
+            <m:t>=-</m:t>
           </m:r>
           <m:f>
             <m:fPr>
@@ -7685,15 +7748,7 @@
                   <w:sz w:val="24"/>
                   <w:szCs w:val="24"/>
                 </w:rPr>
-                <m:t>280,</m:t>
-              </m:r>
-              <m:r>
-                <w:rPr>
-                  <w:rFonts w:ascii="Cambria Math" w:hAnsi="Cambria Math"/>
-                  <w:sz w:val="24"/>
-                  <w:szCs w:val="24"/>
-                </w:rPr>
-                <m:t>96</m:t>
+                <m:t>280,96</m:t>
               </m:r>
               <m:r>
                 <w:rPr>
@@ -7750,31 +7805,7 @@
               <w:sz w:val="28"/>
               <w:szCs w:val="24"/>
             </w:rPr>
-            <m:t>=</m:t>
-          </m:r>
-          <m:r>
-            <w:rPr>
-              <w:rFonts w:ascii="Cambria Math" w:hAnsi="Cambria Math"/>
-              <w:sz w:val="28"/>
-              <w:szCs w:val="24"/>
-            </w:rPr>
-            <m:t>140,48</m:t>
-          </m:r>
-          <m:r>
-            <w:rPr>
-              <w:rFonts w:ascii="Cambria Math" w:hAnsi="Cambria Math"/>
-              <w:sz w:val="28"/>
-              <w:szCs w:val="24"/>
-            </w:rPr>
-            <m:t xml:space="preserve"> </m:t>
-          </m:r>
-          <m:r>
-            <w:rPr>
-              <w:rFonts w:ascii="Cambria Math" w:hAnsi="Cambria Math"/>
-              <w:sz w:val="28"/>
-              <w:szCs w:val="24"/>
-            </w:rPr>
-            <m:t>Н</m:t>
+            <m:t>=140,48 Н</m:t>
           </m:r>
           <m:r>
             <w:rPr>
@@ -8313,16 +8344,7 @@
                   <w:szCs w:val="24"/>
                   <w:lang w:val="en-US"/>
                 </w:rPr>
-                <m:t>17,3+</m:t>
-              </m:r>
-              <m:r>
-                <w:rPr>
-                  <w:rFonts w:ascii="Cambria Math" w:hAnsi="Cambria Math"/>
-                  <w:sz w:val="28"/>
-                  <w:szCs w:val="24"/>
-                  <w:lang w:val="en-US"/>
-                </w:rPr>
-                <m:t>17,3</m:t>
+                <m:t>17,3+17,3</m:t>
               </m:r>
             </m:den>
           </m:f>
@@ -8332,23 +8354,7 @@
               <w:sz w:val="28"/>
               <w:szCs w:val="24"/>
             </w:rPr>
-            <m:t>=</m:t>
-          </m:r>
-          <m:r>
-            <w:rPr>
-              <w:rFonts w:ascii="Cambria Math" w:hAnsi="Cambria Math"/>
-              <w:sz w:val="28"/>
-              <w:szCs w:val="24"/>
-            </w:rPr>
-            <m:t>140,48</m:t>
-          </m:r>
-          <m:r>
-            <w:rPr>
-              <w:rFonts w:ascii="Cambria Math" w:hAnsi="Cambria Math"/>
-              <w:sz w:val="28"/>
-              <w:szCs w:val="24"/>
-            </w:rPr>
-            <m:t xml:space="preserve"> Н</m:t>
+            <m:t>=140,48 Н</m:t>
           </m:r>
           <m:r>
             <w:rPr>
@@ -8513,16 +8519,7 @@
                   <w:szCs w:val="24"/>
                   <w:lang w:val="en-US"/>
                 </w:rPr>
-                <m:t>-</m:t>
-              </m:r>
-              <m:r>
-                <w:rPr>
-                  <w:rFonts w:ascii="Cambria Math" w:hAnsi="Cambria Math"/>
-                  <w:sz w:val="28"/>
-                  <w:szCs w:val="24"/>
-                  <w:lang w:val="en-US"/>
-                </w:rPr>
-                <m:t>R</m:t>
+                <m:t>-R</m:t>
               </m:r>
             </m:e>
             <m:sub>
@@ -8619,39 +8616,7 @@
               <w:sz w:val="28"/>
               <w:szCs w:val="24"/>
             </w:rPr>
-            <m:t>-</m:t>
-          </m:r>
-          <m:r>
-            <w:rPr>
-              <w:rFonts w:ascii="Cambria Math" w:hAnsi="Cambria Math"/>
-              <w:sz w:val="28"/>
-              <w:szCs w:val="24"/>
-            </w:rPr>
-            <m:t xml:space="preserve">140,48 </m:t>
-          </m:r>
-          <m:r>
-            <w:rPr>
-              <w:rFonts w:ascii="Cambria Math" w:hAnsi="Cambria Math"/>
-              <w:sz w:val="28"/>
-              <w:szCs w:val="24"/>
-            </w:rPr>
-            <m:t>-</m:t>
-          </m:r>
-          <m:r>
-            <w:rPr>
-              <w:rFonts w:ascii="Cambria Math" w:hAnsi="Cambria Math"/>
-              <w:sz w:val="28"/>
-              <w:szCs w:val="24"/>
-            </w:rPr>
-            <m:t xml:space="preserve">140,48 </m:t>
-          </m:r>
-          <m:r>
-            <w:rPr>
-              <w:rFonts w:ascii="Cambria Math" w:hAnsi="Cambria Math"/>
-              <w:sz w:val="28"/>
-              <w:szCs w:val="24"/>
-            </w:rPr>
-            <m:t>=0.</m:t>
+            <m:t>-140,48 -140,48 =0.</m:t>
           </m:r>
         </m:oMath>
       </m:oMathPara>
@@ -8766,16 +8731,7 @@
                   <w:szCs w:val="24"/>
                   <w:lang w:val="en-US"/>
                 </w:rPr>
-                <m:t>-</m:t>
-              </m:r>
-              <m:r>
-                <w:rPr>
-                  <w:rFonts w:ascii="Cambria Math" w:hAnsi="Cambria Math"/>
-                  <w:sz w:val="28"/>
-                  <w:szCs w:val="24"/>
-                  <w:lang w:val="en-US"/>
-                </w:rPr>
-                <m:t>R</m:t>
+                <m:t>-R</m:t>
               </m:r>
             </m:e>
             <m:sub>
@@ -9151,16 +9107,7 @@
                   <w:szCs w:val="24"/>
                   <w:lang w:val="en-US"/>
                 </w:rPr>
-                <m:t>∙</m:t>
-              </m:r>
-              <m:r>
-                <w:rPr>
-                  <w:rFonts w:ascii="Cambria Math" w:hAnsi="Cambria Math"/>
-                  <w:sz w:val="28"/>
-                  <w:szCs w:val="24"/>
-                  <w:lang w:val="en-US"/>
-                </w:rPr>
-                <m:t>17,3</m:t>
+                <m:t>∙17,3</m:t>
               </m:r>
             </m:num>
             <m:den>
@@ -9171,25 +9118,7 @@
                   <w:szCs w:val="24"/>
                   <w:lang w:val="en-US"/>
                 </w:rPr>
-                <m:t>17,3</m:t>
-              </m:r>
-              <m:r>
-                <w:rPr>
-                  <w:rFonts w:ascii="Cambria Math" w:hAnsi="Cambria Math"/>
-                  <w:sz w:val="28"/>
-                  <w:szCs w:val="24"/>
-                  <w:lang w:val="en-US"/>
-                </w:rPr>
-                <m:t>+</m:t>
-              </m:r>
-              <m:r>
-                <w:rPr>
-                  <w:rFonts w:ascii="Cambria Math" w:hAnsi="Cambria Math"/>
-                  <w:sz w:val="28"/>
-                  <w:szCs w:val="24"/>
-                  <w:lang w:val="en-US"/>
-                </w:rPr>
-                <m:t>17,3</m:t>
+                <m:t>17,3+17,3</m:t>
               </m:r>
             </m:den>
           </m:f>
@@ -9199,23 +9128,7 @@
               <w:sz w:val="28"/>
               <w:szCs w:val="24"/>
             </w:rPr>
-            <m:t>=</m:t>
-          </m:r>
-          <m:r>
-            <w:rPr>
-              <w:rFonts w:ascii="Cambria Math" w:hAnsi="Cambria Math"/>
-              <w:sz w:val="28"/>
-              <w:szCs w:val="24"/>
-            </w:rPr>
-            <m:t>385,965</m:t>
-          </m:r>
-          <m:r>
-            <w:rPr>
-              <w:rFonts w:ascii="Cambria Math" w:hAnsi="Cambria Math"/>
-              <w:sz w:val="28"/>
-              <w:szCs w:val="24"/>
-            </w:rPr>
-            <m:t xml:space="preserve"> Н.</m:t>
+            <m:t>=385,965 Н.</m:t>
           </m:r>
         </m:oMath>
       </m:oMathPara>
@@ -9240,7 +9153,6 @@
               <w:szCs w:val="24"/>
               <w:vertAlign w:val="subscript"/>
             </w:rPr>
-            <w:lastRenderedPageBreak/>
             <m:t>Σ</m:t>
           </m:r>
           <m:sSubSup>
@@ -9678,16 +9590,7 @@
                   <w:szCs w:val="24"/>
                   <w:lang w:val="en-US"/>
                 </w:rPr>
-                <m:t>∙</m:t>
-              </m:r>
-              <m:r>
-                <w:rPr>
-                  <w:rFonts w:ascii="Cambria Math" w:hAnsi="Cambria Math"/>
-                  <w:sz w:val="28"/>
-                  <w:szCs w:val="24"/>
-                  <w:lang w:val="en-US"/>
-                </w:rPr>
-                <m:t>17,3</m:t>
+                <m:t>∙17,3</m:t>
               </m:r>
             </m:num>
             <m:den>
@@ -9698,25 +9601,7 @@
                   <w:szCs w:val="24"/>
                   <w:lang w:val="en-US"/>
                 </w:rPr>
-                <m:t>17,3</m:t>
-              </m:r>
-              <m:r>
-                <w:rPr>
-                  <w:rFonts w:ascii="Cambria Math" w:hAnsi="Cambria Math"/>
-                  <w:sz w:val="28"/>
-                  <w:szCs w:val="24"/>
-                  <w:lang w:val="en-US"/>
-                </w:rPr>
-                <m:t>+</m:t>
-              </m:r>
-              <m:r>
-                <w:rPr>
-                  <w:rFonts w:ascii="Cambria Math" w:hAnsi="Cambria Math"/>
-                  <w:sz w:val="28"/>
-                  <w:szCs w:val="24"/>
-                  <w:lang w:val="en-US"/>
-                </w:rPr>
-                <m:t>17,3</m:t>
+                <m:t>17,3+17,3</m:t>
               </m:r>
             </m:den>
           </m:f>
@@ -9726,31 +9611,7 @@
               <w:sz w:val="28"/>
               <w:szCs w:val="24"/>
             </w:rPr>
-            <m:t>=</m:t>
-          </m:r>
-          <m:r>
-            <w:rPr>
-              <w:rFonts w:ascii="Cambria Math" w:hAnsi="Cambria Math"/>
-              <w:sz w:val="28"/>
-              <w:szCs w:val="24"/>
-            </w:rPr>
-            <m:t>385,965</m:t>
-          </m:r>
-          <m:r>
-            <w:rPr>
-              <w:rFonts w:ascii="Cambria Math" w:hAnsi="Cambria Math"/>
-              <w:sz w:val="28"/>
-              <w:szCs w:val="24"/>
-            </w:rPr>
-            <m:t xml:space="preserve"> </m:t>
-          </m:r>
-          <m:r>
-            <w:rPr>
-              <w:rFonts w:ascii="Cambria Math" w:hAnsi="Cambria Math"/>
-              <w:sz w:val="28"/>
-              <w:szCs w:val="24"/>
-            </w:rPr>
-            <m:t>Н</m:t>
+            <m:t>=385,965 Н</m:t>
           </m:r>
         </m:oMath>
       </m:oMathPara>
@@ -9996,39 +9857,7 @@
               <w:sz w:val="28"/>
               <w:szCs w:val="24"/>
             </w:rPr>
-            <m:t>=</m:t>
-          </m:r>
-          <m:r>
-            <w:rPr>
-              <w:rFonts w:ascii="Cambria Math" w:hAnsi="Cambria Math"/>
-              <w:sz w:val="28"/>
-              <w:szCs w:val="24"/>
-            </w:rPr>
-            <m:t>385,965</m:t>
-          </m:r>
-          <m:r>
-            <w:rPr>
-              <w:rFonts w:ascii="Cambria Math" w:hAnsi="Cambria Math"/>
-              <w:sz w:val="28"/>
-              <w:szCs w:val="24"/>
-            </w:rPr>
-            <m:t>+</m:t>
-          </m:r>
-          <m:r>
-            <w:rPr>
-              <w:rFonts w:ascii="Cambria Math" w:hAnsi="Cambria Math"/>
-              <w:sz w:val="28"/>
-              <w:szCs w:val="24"/>
-            </w:rPr>
-            <m:t>385,965</m:t>
-          </m:r>
-          <m:r>
-            <w:rPr>
-              <w:rFonts w:ascii="Cambria Math" w:hAnsi="Cambria Math"/>
-              <w:sz w:val="28"/>
-              <w:szCs w:val="24"/>
-            </w:rPr>
-            <m:t>-</m:t>
+            <m:t>=385,965+385,965-</m:t>
           </m:r>
           <m:r>
             <w:rPr>
@@ -10444,23 +10273,7 @@
               <w:sz w:val="28"/>
               <w:szCs w:val="24"/>
             </w:rPr>
-            <m:t>=</m:t>
-          </m:r>
-          <m:r>
-            <w:rPr>
-              <w:rFonts w:ascii="Cambria Math" w:hAnsi="Cambria Math"/>
-              <w:sz w:val="28"/>
-              <w:szCs w:val="24"/>
-            </w:rPr>
-            <m:t>410,735</m:t>
-          </m:r>
-          <m:r>
-            <w:rPr>
-              <w:rFonts w:ascii="Cambria Math" w:hAnsi="Cambria Math"/>
-              <w:sz w:val="28"/>
-              <w:szCs w:val="24"/>
-            </w:rPr>
-            <m:t xml:space="preserve"> Н;</m:t>
+            <m:t>=410,735 Н;</m:t>
           </m:r>
         </m:oMath>
       </m:oMathPara>
@@ -10829,15 +10642,7 @@
               <w:sz w:val="28"/>
               <w:szCs w:val="24"/>
             </w:rPr>
-            <m:t>=</m:t>
-          </m:r>
-          <m:r>
-            <w:rPr>
-              <w:rFonts w:ascii="Cambria Math" w:hAnsi="Cambria Math"/>
-              <w:sz w:val="28"/>
-              <w:szCs w:val="24"/>
-            </w:rPr>
-            <m:t>410,735 Н;</m:t>
+            <m:t>=410,735 Н;</m:t>
           </m:r>
         </m:oMath>
       </m:oMathPara>
@@ -10849,8 +10654,6 @@
           <w:szCs w:val="24"/>
         </w:rPr>
       </w:pPr>
-      <w:bookmarkStart w:id="0" w:name="_GoBack"/>
-      <w:bookmarkEnd w:id="0"/>
       <w:r>
         <w:rPr>
           <w:sz w:val="28"/>
@@ -10893,108 +10696,20 @@
     </w:p>
     <w:p>
       <w:pPr>
-        <w:rPr>
-          <w:sz w:val="28"/>
-          <w:szCs w:val="24"/>
-        </w:rPr>
-      </w:pPr>
-    </w:p>
-    <w:p>
-      <w:pPr>
-        <w:rPr>
-          <w:sz w:val="28"/>
-          <w:szCs w:val="24"/>
-        </w:rPr>
-      </w:pPr>
-    </w:p>
-    <w:p>
-      <w:pPr>
-        <w:rPr>
-          <w:sz w:val="28"/>
-          <w:szCs w:val="24"/>
-        </w:rPr>
-      </w:pPr>
-    </w:p>
-    <w:p>
-      <w:pPr>
-        <w:rPr>
-          <w:sz w:val="28"/>
-          <w:szCs w:val="24"/>
-        </w:rPr>
-      </w:pPr>
-    </w:p>
-    <w:p>
-      <w:pPr>
-        <w:rPr>
-          <w:sz w:val="28"/>
-          <w:szCs w:val="24"/>
-        </w:rPr>
-      </w:pPr>
-    </w:p>
-    <w:p>
-      <w:pPr>
-        <w:rPr>
-          <w:sz w:val="28"/>
-          <w:szCs w:val="24"/>
-        </w:rPr>
-      </w:pPr>
-    </w:p>
-    <w:p>
-      <w:pPr>
-        <w:rPr>
-          <w:sz w:val="28"/>
-          <w:szCs w:val="24"/>
-        </w:rPr>
-      </w:pPr>
-    </w:p>
-    <w:p>
-      <w:pPr>
-        <w:rPr>
-          <w:sz w:val="28"/>
-          <w:szCs w:val="24"/>
-        </w:rPr>
-      </w:pPr>
-    </w:p>
-    <w:p>
-      <w:pPr>
-        <w:rPr>
-          <w:sz w:val="28"/>
-          <w:szCs w:val="24"/>
-        </w:rPr>
-      </w:pPr>
-    </w:p>
-    <w:p>
-      <w:pPr>
-        <w:rPr>
-          <w:sz w:val="28"/>
-          <w:szCs w:val="24"/>
-        </w:rPr>
-      </w:pPr>
-    </w:p>
-    <w:p>
-      <w:pPr>
-        <w:rPr>
-          <w:sz w:val="28"/>
-          <w:szCs w:val="24"/>
-        </w:rPr>
-      </w:pPr>
-    </w:p>
-    <w:p>
-      <w:pPr>
+        <w:pStyle w:val="2"/>
         <w:jc w:val="center"/>
-        <w:rPr>
-          <w:b/>
-          <w:sz w:val="28"/>
-          <w:szCs w:val="24"/>
-        </w:rPr>
-      </w:pPr>
-      <w:r>
-        <w:rPr>
-          <w:b/>
-          <w:sz w:val="28"/>
-          <w:szCs w:val="24"/>
-        </w:rPr>
-        <w:t>Проектный расчет выходного (тихоходного) вала на статическую прочность по текучести</w:t>
+      </w:pPr>
+      <w:r>
+        <w:t>Проектный расчет выходного (тихоходного) вала на статическую</w:t>
+      </w:r>
+    </w:p>
+    <w:p>
+      <w:pPr>
+        <w:pStyle w:val="2"/>
+        <w:jc w:val="center"/>
+      </w:pPr>
+      <w:r>
+        <w:t xml:space="preserve"> прочность по текучести</w:t>
       </w:r>
     </w:p>
     <w:p>
@@ -11013,7 +10728,6 @@
           <w:sz w:val="28"/>
           <w:szCs w:val="24"/>
         </w:rPr>
-        <w:lastRenderedPageBreak/>
         <w:drawing>
           <wp:inline distT="0" distB="0" distL="0" distR="0" wp14:anchorId="530344BE" wp14:editId="3F7105BD">
             <wp:extent cx="3490595" cy="3609975"/>
@@ -11362,10 +11076,18 @@
                   <m:r>
                     <w:rPr>
                       <w:rFonts w:ascii="Cambria Math" w:hAnsi="Cambria Math"/>
-                      <w:sz w:val="28"/>
-                      <w:szCs w:val="24"/>
-                    </w:rPr>
-                    <m:t>44,35 ∙</m:t>
+                      <w:sz w:val="24"/>
+                      <w:szCs w:val="24"/>
+                    </w:rPr>
+                    <m:t>28,512</m:t>
+                  </m:r>
+                  <m:r>
+                    <w:rPr>
+                      <w:rFonts w:ascii="Cambria Math" w:hAnsi="Cambria Math"/>
+                      <w:sz w:val="28"/>
+                      <w:szCs w:val="24"/>
+                    </w:rPr>
+                    <m:t>∙</m:t>
                   </m:r>
                   <m:sSup>
                     <m:sSupPr>
@@ -11410,13 +11132,15 @@
                     <m:t>0,2∙</m:t>
                   </m:r>
                   <m:r>
-                    <w:rPr>
-                      <w:rFonts w:ascii="Cambria Math" w:hAnsi="Cambria Math"/>
-                      <w:sz w:val="28"/>
-                      <w:szCs w:val="24"/>
-                      <w:lang w:val="en-US"/>
-                    </w:rPr>
-                    <m:t>255</m:t>
+                    <m:rPr>
+                      <m:sty m:val="p"/>
+                    </m:rPr>
+                    <w:rPr>
+                      <w:rFonts w:ascii="Cambria Math" w:hAnsi="Cambria Math"/>
+                      <w:sz w:val="28"/>
+                      <w:szCs w:val="24"/>
+                    </w:rPr>
+                    <m:t>206,25</m:t>
                   </m:r>
                 </m:den>
               </m:f>
@@ -11429,7 +11153,16 @@
               <w:szCs w:val="24"/>
               <w:lang w:val="en-US"/>
             </w:rPr>
-            <m:t xml:space="preserve">=9,55 </m:t>
+            <m:t>=8,842</m:t>
+          </m:r>
+          <m:r>
+            <w:rPr>
+              <w:rFonts w:ascii="Cambria Math" w:hAnsi="Cambria Math"/>
+              <w:sz w:val="28"/>
+              <w:szCs w:val="24"/>
+              <w:lang w:val="en-US"/>
+            </w:rPr>
+            <m:t xml:space="preserve"> </m:t>
           </m:r>
           <m:r>
             <w:rPr>
@@ -11527,7 +11260,15 @@
             <w:sz w:val="28"/>
             <w:szCs w:val="24"/>
           </w:rPr>
-          <m:t>=10 мм.</m:t>
+          <m:t>=9</m:t>
+        </m:r>
+        <m:r>
+          <w:rPr>
+            <w:rFonts w:ascii="Cambria Math" w:hAnsi="Cambria Math"/>
+            <w:sz w:val="28"/>
+            <w:szCs w:val="24"/>
+          </w:rPr>
+          <m:t xml:space="preserve"> мм.</m:t>
         </m:r>
       </m:oMath>
     </w:p>
@@ -12146,7 +11887,7 @@
                   <w:sz w:val="28"/>
                   <w:szCs w:val="24"/>
                 </w:rPr>
-                <m:t>10</m:t>
+                <m:t>9</m:t>
               </m:r>
             </m:e>
             <m:sup>
@@ -12218,7 +11959,15 @@
                           <w:sz w:val="28"/>
                           <w:szCs w:val="24"/>
                         </w:rPr>
-                        <m:t>10-1,8</m:t>
+                        <m:t>9</m:t>
+                      </m:r>
+                      <m:r>
+                        <w:rPr>
+                          <w:rFonts w:ascii="Cambria Math" w:hAnsi="Cambria Math"/>
+                          <w:sz w:val="28"/>
+                          <w:szCs w:val="24"/>
+                        </w:rPr>
+                        <m:t>-1,8</m:t>
                       </m:r>
                     </m:e>
                   </m:d>
@@ -12242,7 +11991,7 @@
                   <w:sz w:val="28"/>
                   <w:szCs w:val="24"/>
                 </w:rPr>
-                <m:t>2∙10</m:t>
+                <m:t>2∙9</m:t>
               </m:r>
             </m:den>
           </m:f>
@@ -12261,7 +12010,16 @@
               <w:szCs w:val="24"/>
               <w:lang w:val="en-US"/>
             </w:rPr>
-            <m:t xml:space="preserve">181,84 </m:t>
+            <m:t>130,248</m:t>
+          </m:r>
+          <m:r>
+            <w:rPr>
+              <w:rFonts w:ascii="Cambria Math" w:hAnsi="Cambria Math"/>
+              <w:sz w:val="28"/>
+              <w:szCs w:val="24"/>
+              <w:lang w:val="en-US"/>
+            </w:rPr>
+            <m:t xml:space="preserve"> </m:t>
           </m:r>
           <m:sSup>
             <m:sSupPr>
@@ -12416,7 +12174,18 @@
             <w:sz w:val="28"/>
             <w:szCs w:val="24"/>
           </w:rPr>
-          <m:t>=10 мм</m:t>
+          <m:t>=9</m:t>
+        </m:r>
+        <m:r>
+          <m:rPr>
+            <m:sty m:val="p"/>
+          </m:rPr>
+          <w:rPr>
+            <w:rFonts w:ascii="Cambria Math" w:hAnsi="Cambria Math"/>
+            <w:sz w:val="28"/>
+            <w:szCs w:val="24"/>
+          </w:rPr>
+          <m:t xml:space="preserve"> мм</m:t>
         </m:r>
       </m:oMath>
       <w:r>
@@ -12676,10 +12445,18 @@
               <m:r>
                 <w:rPr>
                   <w:rFonts w:ascii="Cambria Math" w:hAnsi="Cambria Math"/>
-                  <w:sz w:val="28"/>
-                  <w:szCs w:val="24"/>
-                </w:rPr>
-                <m:t>44,35∙</m:t>
+                  <w:sz w:val="24"/>
+                  <w:szCs w:val="24"/>
+                </w:rPr>
+                <m:t>28,512</m:t>
+              </m:r>
+              <m:r>
+                <w:rPr>
+                  <w:rFonts w:ascii="Cambria Math" w:hAnsi="Cambria Math"/>
+                  <w:sz w:val="28"/>
+                  <w:szCs w:val="24"/>
+                </w:rPr>
+                <m:t>∙</m:t>
               </m:r>
               <m:sSup>
                 <m:sSupPr>
@@ -12717,11 +12494,12 @@
             <m:den>
               <m:r>
                 <w:rPr>
-                  <w:rFonts w:ascii="Cambria Math" w:hAnsi="Cambria Math" w:cstheme="minorHAnsi"/>
-                  <w:sz w:val="28"/>
-                  <w:szCs w:val="24"/>
-                </w:rPr>
-                <m:t>181,84</m:t>
+                  <w:rFonts w:ascii="Cambria Math" w:hAnsi="Cambria Math"/>
+                  <w:sz w:val="28"/>
+                  <w:szCs w:val="24"/>
+                  <w:lang w:val="en-US"/>
+                </w:rPr>
+                <m:t xml:space="preserve">130,248 </m:t>
               </m:r>
             </m:den>
           </m:f>
@@ -12732,7 +12510,16 @@
               <w:szCs w:val="24"/>
               <w:lang w:val="en-US"/>
             </w:rPr>
-            <m:t xml:space="preserve">=243,89 </m:t>
+            <m:t>=218,905</m:t>
+          </m:r>
+          <m:r>
+            <w:rPr>
+              <w:rFonts w:ascii="Cambria Math" w:hAnsi="Cambria Math"/>
+              <w:sz w:val="28"/>
+              <w:szCs w:val="24"/>
+              <w:lang w:val="en-US"/>
+            </w:rPr>
+            <m:t xml:space="preserve"> </m:t>
           </m:r>
           <m:r>
             <w:rPr>
@@ -12792,7 +12579,7 @@
               <w:szCs w:val="24"/>
               <w:lang w:val="en-US"/>
             </w:rPr>
-            <m:t>243,89</m:t>
+            <m:t>218,905</m:t>
           </m:r>
           <m:r>
             <w:rPr>
@@ -12855,7 +12642,29 @@
               <w:sz w:val="28"/>
               <w:szCs w:val="24"/>
             </w:rPr>
-            <m:t>=255 МПа.</m:t>
+            <m:t>=</m:t>
+          </m:r>
+          <m:r>
+            <m:rPr>
+              <m:sty m:val="p"/>
+            </m:rPr>
+            <w:rPr>
+              <w:rFonts w:ascii="Cambria Math" w:hAnsi="Cambria Math"/>
+              <w:sz w:val="28"/>
+              <w:szCs w:val="24"/>
+            </w:rPr>
+            <m:t>206,25</m:t>
+          </m:r>
+          <m:r>
+            <m:rPr>
+              <m:sty m:val="p"/>
+            </m:rPr>
+            <w:rPr>
+              <w:rFonts w:ascii="Cambria Math" w:hAnsi="Cambria Math" w:cstheme="minorHAnsi"/>
+              <w:sz w:val="28"/>
+              <w:szCs w:val="24"/>
+            </w:rPr>
+            <m:t>МПа.</m:t>
           </m:r>
         </m:oMath>
       </m:oMathPara>
@@ -12872,7 +12681,6 @@
           <w:sz w:val="28"/>
           <w:szCs w:val="24"/>
         </w:rPr>
-        <w:lastRenderedPageBreak/>
         <w:t>Условие статической прочности выходного конца тихоходного вала по текучести при кручении обеспечено.</w:t>
       </w:r>
     </w:p>
@@ -14181,7 +13989,6 @@
           <w:szCs w:val="24"/>
           <w:lang w:val="en-US"/>
         </w:rPr>
-        <w:lastRenderedPageBreak/>
         <w:t>B</w:t>
       </w:r>
       <w:r>
@@ -15624,62 +15431,6 @@
         </w:rPr>
         <w:t>.</w:t>
       </w:r>
-    </w:p>
-    <w:p>
-      <w:pPr>
-        <w:rPr>
-          <w:sz w:val="28"/>
-          <w:szCs w:val="24"/>
-        </w:rPr>
-      </w:pPr>
-    </w:p>
-    <w:p>
-      <w:pPr>
-        <w:rPr>
-          <w:sz w:val="28"/>
-          <w:szCs w:val="24"/>
-        </w:rPr>
-      </w:pPr>
-    </w:p>
-    <w:p>
-      <w:pPr>
-        <w:rPr>
-          <w:sz w:val="28"/>
-          <w:szCs w:val="24"/>
-        </w:rPr>
-      </w:pPr>
-    </w:p>
-    <w:p>
-      <w:pPr>
-        <w:rPr>
-          <w:sz w:val="28"/>
-          <w:szCs w:val="24"/>
-        </w:rPr>
-      </w:pPr>
-    </w:p>
-    <w:p>
-      <w:pPr>
-        <w:rPr>
-          <w:sz w:val="28"/>
-          <w:szCs w:val="24"/>
-        </w:rPr>
-      </w:pPr>
-    </w:p>
-    <w:p>
-      <w:pPr>
-        <w:rPr>
-          <w:sz w:val="28"/>
-          <w:szCs w:val="24"/>
-        </w:rPr>
-      </w:pPr>
-    </w:p>
-    <w:p>
-      <w:pPr>
-        <w:rPr>
-          <w:sz w:val="28"/>
-          <w:szCs w:val="24"/>
-        </w:rPr>
-      </w:pPr>
     </w:p>
     <w:p>
       <w:pPr>
@@ -25905,51 +25656,15 @@
           <w:sz w:val="28"/>
           <w:szCs w:val="24"/>
         </w:rPr>
-        <w:t>Условие статической прочности вала по текучести обеспечено.</w:t>
-      </w:r>
-    </w:p>
-    <w:p>
-      <w:pPr>
-        <w:jc w:val="both"/>
-        <w:rPr>
-          <w:sz w:val="24"/>
-        </w:rPr>
-      </w:pPr>
-    </w:p>
-    <w:p>
-      <w:pPr>
-        <w:jc w:val="both"/>
-        <w:rPr>
-          <w:sz w:val="24"/>
-        </w:rPr>
-      </w:pPr>
-      <w:r>
-        <w:rPr>
-          <w:sz w:val="24"/>
-        </w:rPr>
-        <w:t xml:space="preserve"> </w:t>
-      </w:r>
-    </w:p>
-    <w:p>
-      <w:pPr>
-        <w:rPr>
-          <w:sz w:val="24"/>
-        </w:rPr>
-      </w:pPr>
-    </w:p>
-    <w:p>
-      <w:pPr>
-        <w:rPr>
-          <w:sz w:val="24"/>
-        </w:rPr>
-      </w:pPr>
-    </w:p>
-    <w:p>
-      <w:pPr>
-        <w:rPr>
-          <w:sz w:val="24"/>
-        </w:rPr>
-      </w:pPr>
+        <w:t>Условие статической прочност</w:t>
+      </w:r>
+      <w:r>
+        <w:rPr>
+          <w:sz w:val="28"/>
+          <w:szCs w:val="24"/>
+        </w:rPr>
+        <w:t>и вала по текучести обеспечено.</w:t>
+      </w:r>
     </w:p>
     <w:sectPr>
       <w:footerReference w:type="default" r:id="rId10"/>
@@ -26010,7 +25725,7 @@
           <w:rPr>
             <w:noProof/>
           </w:rPr>
-          <w:t>7</w:t>
+          <w:t>1</w:t>
         </w:r>
         <w:r>
           <w:fldChar w:fldCharType="end"/>

--- a/ДММИР/курсач/вал.docx
+++ b/ДММИР/курсач/вал.docx
@@ -2,6 +2,864 @@
 <file path=word/document.xml><?xml version="1.0" encoding="utf-8"?>
 <w:document xmlns:wpc="http://schemas.microsoft.com/office/word/2010/wordprocessingCanvas" xmlns:mc="http://schemas.openxmlformats.org/markup-compatibility/2006" xmlns:o="urn:schemas-microsoft-com:office:office" xmlns:r="http://schemas.openxmlformats.org/officeDocument/2006/relationships" xmlns:m="http://schemas.openxmlformats.org/officeDocument/2006/math" xmlns:v="urn:schemas-microsoft-com:vml" xmlns:wp14="http://schemas.microsoft.com/office/word/2010/wordprocessingDrawing" xmlns:wp="http://schemas.openxmlformats.org/drawingml/2006/wordprocessingDrawing" xmlns:w10="urn:schemas-microsoft-com:office:word" xmlns:w="http://schemas.openxmlformats.org/wordprocessingml/2006/main" xmlns:w14="http://schemas.microsoft.com/office/word/2010/wordml" xmlns:w15="http://schemas.microsoft.com/office/word/2012/wordml" xmlns:wpg="http://schemas.microsoft.com/office/word/2010/wordprocessingGroup" xmlns:wpi="http://schemas.microsoft.com/office/word/2010/wordprocessingInk" xmlns:wne="http://schemas.microsoft.com/office/word/2006/wordml" xmlns:wps="http://schemas.microsoft.com/office/word/2010/wordprocessingShape" mc:Ignorable="w14 w15 wp14">
   <w:body>
+    <w:sdt>
+      <w:sdtPr>
+        <w:rPr>
+          <w:b/>
+          <w:bCs/>
+          <w:sz w:val="24"/>
+          <w:szCs w:val="24"/>
+        </w:rPr>
+        <w:id w:val="-79758431"/>
+        <w:docPartObj>
+          <w:docPartGallery w:val="Cover Pages"/>
+          <w:docPartUnique/>
+        </w:docPartObj>
+      </w:sdtPr>
+      <w:sdtEndPr>
+        <w:rPr>
+          <w:b w:val="0"/>
+          <w:bCs w:val="0"/>
+        </w:rPr>
+      </w:sdtEndPr>
+      <w:sdtContent>
+        <w:p>
+          <w:pPr>
+            <w:jc w:val="center"/>
+            <w:rPr>
+              <w:b/>
+              <w:bCs/>
+              <w:sz w:val="24"/>
+              <w:szCs w:val="24"/>
+            </w:rPr>
+          </w:pPr>
+          <w:r>
+            <w:rPr>
+              <w:noProof/>
+              <w:sz w:val="24"/>
+              <w:szCs w:val="24"/>
+            </w:rPr>
+            <w:drawing>
+              <wp:inline distT="0" distB="0" distL="0" distR="0" wp14:anchorId="1E713897" wp14:editId="7894BD09">
+                <wp:extent cx="1476375" cy="847725"/>
+                <wp:effectExtent l="0" t="0" r="9525" b="9525"/>
+                <wp:docPr id="1" name="Рисунок 1" descr="СТАНКИН"/>
+                <wp:cNvGraphicFramePr>
+                  <a:graphicFrameLocks xmlns:a="http://schemas.openxmlformats.org/drawingml/2006/main" noChangeAspect="1"/>
+                </wp:cNvGraphicFramePr>
+                <a:graphic xmlns:a="http://schemas.openxmlformats.org/drawingml/2006/main">
+                  <a:graphicData uri="http://schemas.openxmlformats.org/drawingml/2006/picture">
+                    <pic:pic xmlns:pic="http://schemas.openxmlformats.org/drawingml/2006/picture">
+                      <pic:nvPicPr>
+                        <pic:cNvPr id="0" name="Рисунок 1" descr="СТАНКИН"/>
+                        <pic:cNvPicPr>
+                          <a:picLocks noChangeAspect="1" noChangeArrowheads="1"/>
+                        </pic:cNvPicPr>
+                      </pic:nvPicPr>
+                      <pic:blipFill>
+                        <a:blip r:embed="rId7" cstate="print">
+                          <a:extLst>
+                            <a:ext uri="{28A0092B-C50C-407E-A947-70E740481C1C}">
+                              <a14:useLocalDpi xmlns:a14="http://schemas.microsoft.com/office/drawing/2010/main" val="0"/>
+                            </a:ext>
+                          </a:extLst>
+                        </a:blip>
+                        <a:srcRect/>
+                        <a:stretch>
+                          <a:fillRect/>
+                        </a:stretch>
+                      </pic:blipFill>
+                      <pic:spPr bwMode="auto">
+                        <a:xfrm>
+                          <a:off x="0" y="0"/>
+                          <a:ext cx="1476375" cy="847725"/>
+                        </a:xfrm>
+                        <a:prstGeom prst="rect">
+                          <a:avLst/>
+                        </a:prstGeom>
+                        <a:noFill/>
+                        <a:ln>
+                          <a:noFill/>
+                        </a:ln>
+                      </pic:spPr>
+                    </pic:pic>
+                  </a:graphicData>
+                </a:graphic>
+              </wp:inline>
+            </w:drawing>
+          </w:r>
+        </w:p>
+        <w:p>
+          <w:pPr>
+            <w:jc w:val="center"/>
+            <w:rPr>
+              <w:b/>
+              <w:sz w:val="24"/>
+              <w:szCs w:val="24"/>
+            </w:rPr>
+          </w:pPr>
+          <w:r>
+            <w:rPr>
+              <w:b/>
+              <w:sz w:val="24"/>
+              <w:szCs w:val="24"/>
+            </w:rPr>
+            <w:t>Министерство науки и высшего образования</w:t>
+          </w:r>
+        </w:p>
+        <w:p>
+          <w:pPr>
+            <w:jc w:val="center"/>
+            <w:rPr>
+              <w:b/>
+              <w:sz w:val="24"/>
+              <w:szCs w:val="24"/>
+            </w:rPr>
+          </w:pPr>
+          <w:r>
+            <w:rPr>
+              <w:b/>
+              <w:sz w:val="24"/>
+              <w:szCs w:val="24"/>
+            </w:rPr>
+            <w:t>Российской Ф</w:t>
+          </w:r>
+          <w:r>
+            <w:rPr>
+              <w:b/>
+              <w:sz w:val="24"/>
+              <w:szCs w:val="24"/>
+            </w:rPr>
+            <w:t>едерации</w:t>
+          </w:r>
+        </w:p>
+        <w:p>
+          <w:pPr>
+            <w:jc w:val="center"/>
+            <w:rPr>
+              <w:b/>
+              <w:bCs/>
+              <w:sz w:val="24"/>
+              <w:szCs w:val="24"/>
+            </w:rPr>
+          </w:pPr>
+          <w:r>
+            <w:rPr>
+              <w:b/>
+              <w:bCs/>
+              <w:sz w:val="24"/>
+              <w:szCs w:val="24"/>
+            </w:rPr>
+            <w:t>федеральное государственное бюджетное образовательное учреждение</w:t>
+          </w:r>
+        </w:p>
+        <w:p>
+          <w:pPr>
+            <w:jc w:val="center"/>
+            <w:rPr>
+              <w:b/>
+              <w:bCs/>
+              <w:sz w:val="24"/>
+              <w:szCs w:val="24"/>
+            </w:rPr>
+          </w:pPr>
+          <w:r>
+            <w:rPr>
+              <w:b/>
+              <w:bCs/>
+              <w:sz w:val="24"/>
+              <w:szCs w:val="24"/>
+            </w:rPr>
+            <w:t>высшего образования</w:t>
+          </w:r>
+        </w:p>
+        <w:p>
+          <w:pPr>
+            <w:jc w:val="center"/>
+            <w:rPr>
+              <w:b/>
+              <w:bCs/>
+              <w:sz w:val="24"/>
+              <w:szCs w:val="24"/>
+            </w:rPr>
+          </w:pPr>
+          <w:r>
+            <w:rPr>
+              <w:b/>
+              <w:bCs/>
+              <w:sz w:val="24"/>
+              <w:szCs w:val="24"/>
+            </w:rPr>
+            <w:t xml:space="preserve"> «Московский государственный технологический университет «СТАНКИН»</w:t>
+          </w:r>
+        </w:p>
+        <w:p>
+          <w:pPr>
+            <w:pBdr>
+              <w:bottom w:val="single" w:sz="4" w:space="1" w:color="auto"/>
+            </w:pBdr>
+            <w:jc w:val="center"/>
+            <w:rPr>
+              <w:sz w:val="24"/>
+              <w:szCs w:val="24"/>
+            </w:rPr>
+          </w:pPr>
+          <w:r>
+            <w:rPr>
+              <w:b/>
+              <w:bCs/>
+              <w:sz w:val="24"/>
+              <w:szCs w:val="24"/>
+            </w:rPr>
+            <w:t>(ФГБОУ ВО «МГТУ «СТАНКИН»)</w:t>
+          </w:r>
+        </w:p>
+        <w:p>
+          <w:pPr>
+            <w:rPr>
+              <w:sz w:val="24"/>
+              <w:szCs w:val="24"/>
+            </w:rPr>
+          </w:pPr>
+        </w:p>
+        <w:p>
+          <w:pPr>
+            <w:rPr>
+              <w:sz w:val="24"/>
+              <w:szCs w:val="24"/>
+            </w:rPr>
+          </w:pPr>
+        </w:p>
+        <w:p>
+          <w:pPr>
+            <w:jc w:val="center"/>
+            <w:rPr>
+              <w:sz w:val="24"/>
+              <w:szCs w:val="24"/>
+            </w:rPr>
+          </w:pPr>
+          <w:r>
+            <w:rPr>
+              <w:sz w:val="24"/>
+              <w:szCs w:val="24"/>
+            </w:rPr>
+            <w:t>Институт автоматизации и робототехники</w:t>
+          </w:r>
+        </w:p>
+        <w:p>
+          <w:pPr>
+            <w:jc w:val="center"/>
+            <w:rPr>
+              <w:sz w:val="24"/>
+              <w:szCs w:val="24"/>
+            </w:rPr>
+          </w:pPr>
+        </w:p>
+        <w:p>
+          <w:pPr>
+            <w:jc w:val="center"/>
+            <w:rPr>
+              <w:sz w:val="24"/>
+              <w:szCs w:val="24"/>
+            </w:rPr>
+          </w:pPr>
+          <w:r>
+            <w:rPr>
+              <w:sz w:val="24"/>
+              <w:szCs w:val="24"/>
+            </w:rPr>
+            <w:t>Кафедра робототехники и мехатроники</w:t>
+          </w:r>
+        </w:p>
+        <w:p/>
+        <w:p>
+          <w:pPr>
+            <w:jc w:val="center"/>
+            <w:rPr>
+              <w:sz w:val="24"/>
+              <w:szCs w:val="24"/>
+            </w:rPr>
+          </w:pPr>
+          <w:r>
+            <w:rPr>
+              <w:sz w:val="24"/>
+              <w:szCs w:val="24"/>
+            </w:rPr>
+            <w:t>Дисциплина «Детали мехатронных модулей, роботов и их конструирование»</w:t>
+          </w:r>
+        </w:p>
+        <w:p>
+          <w:pPr>
+            <w:jc w:val="center"/>
+            <w:rPr>
+              <w:sz w:val="24"/>
+              <w:szCs w:val="24"/>
+            </w:rPr>
+          </w:pPr>
+        </w:p>
+        <w:p>
+          <w:pPr>
+            <w:jc w:val="center"/>
+            <w:rPr>
+              <w:sz w:val="24"/>
+              <w:szCs w:val="24"/>
+            </w:rPr>
+          </w:pPr>
+        </w:p>
+        <w:p/>
+        <w:p>
+          <w:pPr>
+            <w:jc w:val="center"/>
+            <w:rPr>
+              <w:b/>
+              <w:sz w:val="36"/>
+              <w:szCs w:val="32"/>
+            </w:rPr>
+          </w:pPr>
+          <w:r>
+            <w:rPr>
+              <w:b/>
+              <w:sz w:val="36"/>
+              <w:szCs w:val="32"/>
+            </w:rPr>
+            <w:t xml:space="preserve">Курсовая работа </w:t>
+          </w:r>
+        </w:p>
+        <w:p>
+          <w:pPr>
+            <w:jc w:val="center"/>
+            <w:rPr>
+              <w:b/>
+              <w:sz w:val="36"/>
+              <w:szCs w:val="32"/>
+            </w:rPr>
+          </w:pPr>
+          <w:r>
+            <w:rPr>
+              <w:b/>
+              <w:sz w:val="36"/>
+              <w:szCs w:val="32"/>
+            </w:rPr>
+            <w:t>на тему</w:t>
+          </w:r>
+          <w:r>
+            <w:rPr>
+              <w:b/>
+              <w:sz w:val="36"/>
+              <w:szCs w:val="32"/>
+            </w:rPr>
+            <w:t>:</w:t>
+          </w:r>
+        </w:p>
+        <w:p>
+          <w:pPr>
+            <w:jc w:val="center"/>
+            <w:rPr>
+              <w:b/>
+              <w:sz w:val="32"/>
+              <w:szCs w:val="32"/>
+            </w:rPr>
+          </w:pPr>
+          <w:r>
+            <w:rPr>
+              <w:b/>
+              <w:sz w:val="32"/>
+              <w:szCs w:val="32"/>
+            </w:rPr>
+            <w:t>«</w:t>
+          </w:r>
+          <w:r>
+            <w:rPr>
+              <w:b/>
+              <w:sz w:val="32"/>
+              <w:szCs w:val="32"/>
+            </w:rPr>
+            <w:t>Приводной модуль поворота звена мехатронного устройства</w:t>
+          </w:r>
+          <w:r>
+            <w:rPr>
+              <w:b/>
+              <w:sz w:val="32"/>
+              <w:szCs w:val="32"/>
+            </w:rPr>
+            <w:t>»</w:t>
+          </w:r>
+        </w:p>
+        <w:p>
+          <w:pPr>
+            <w:jc w:val="center"/>
+            <w:rPr>
+              <w:b/>
+              <w:sz w:val="32"/>
+              <w:szCs w:val="32"/>
+            </w:rPr>
+          </w:pPr>
+        </w:p>
+        <w:p>
+          <w:pPr>
+            <w:jc w:val="center"/>
+            <w:rPr>
+              <w:b/>
+              <w:sz w:val="32"/>
+              <w:szCs w:val="32"/>
+            </w:rPr>
+          </w:pPr>
+          <w:r>
+            <w:rPr>
+              <w:b/>
+              <w:sz w:val="32"/>
+              <w:szCs w:val="32"/>
+            </w:rPr>
+            <w:t>Задание №27</w:t>
+          </w:r>
+        </w:p>
+        <w:p/>
+        <w:p/>
+        <w:p/>
+        <w:p>
+          <w:pPr>
+            <w:rPr>
+              <w:sz w:val="24"/>
+              <w:szCs w:val="24"/>
+            </w:rPr>
+          </w:pPr>
+        </w:p>
+        <w:p>
+          <w:pPr>
+            <w:rPr>
+              <w:sz w:val="28"/>
+              <w:szCs w:val="28"/>
+            </w:rPr>
+          </w:pPr>
+          <w:r>
+            <w:rPr>
+              <w:sz w:val="28"/>
+              <w:szCs w:val="28"/>
+            </w:rPr>
+            <w:t>Выполнил:</w:t>
+          </w:r>
+        </w:p>
+        <w:p>
+          <w:pPr>
+            <w:rPr>
+              <w:sz w:val="28"/>
+              <w:szCs w:val="28"/>
+            </w:rPr>
+          </w:pPr>
+          <w:r>
+            <w:rPr>
+              <w:sz w:val="28"/>
+              <w:szCs w:val="28"/>
+            </w:rPr>
+            <w:t xml:space="preserve">студент группы </w:t>
+          </w:r>
+          <w:r>
+            <w:rPr>
+              <w:sz w:val="28"/>
+              <w:szCs w:val="28"/>
+              <w:u w:val="single"/>
+            </w:rPr>
+            <w:t>АДБ-17-11</w:t>
+          </w:r>
+          <w:r>
+            <w:rPr>
+              <w:sz w:val="28"/>
+              <w:szCs w:val="28"/>
+            </w:rPr>
+            <w:t xml:space="preserve"> </w:t>
+          </w:r>
+          <w:r>
+            <w:rPr>
+              <w:sz w:val="28"/>
+              <w:szCs w:val="28"/>
+            </w:rPr>
+            <w:t xml:space="preserve">   </w:t>
+          </w:r>
+          <w:r>
+            <w:rPr>
+              <w:sz w:val="28"/>
+              <w:szCs w:val="28"/>
+              <w:u w:val="single"/>
+            </w:rPr>
+            <w:t>Абдулзагиров М.М.</w:t>
+          </w:r>
+          <w:r>
+            <w:rPr>
+              <w:sz w:val="28"/>
+              <w:szCs w:val="28"/>
+            </w:rPr>
+            <w:tab/>
+            <w:t xml:space="preserve">       __________  </w:t>
+          </w:r>
+          <w:r>
+            <w:rPr>
+              <w:sz w:val="28"/>
+              <w:szCs w:val="28"/>
+            </w:rPr>
+            <w:tab/>
+            <w:t xml:space="preserve">  </w:t>
+          </w:r>
+          <w:r>
+            <w:rPr>
+              <w:sz w:val="28"/>
+              <w:szCs w:val="28"/>
+              <w:vertAlign w:val="superscript"/>
+            </w:rPr>
+            <w:t xml:space="preserve">                                                       </w:t>
+          </w:r>
+          <w:r>
+            <w:rPr>
+              <w:sz w:val="28"/>
+              <w:szCs w:val="28"/>
+              <w:vertAlign w:val="superscript"/>
+            </w:rPr>
+            <w:t xml:space="preserve">                           </w:t>
+          </w:r>
+          <w:r>
+            <w:rPr>
+              <w:sz w:val="28"/>
+              <w:szCs w:val="28"/>
+              <w:vertAlign w:val="superscript"/>
+            </w:rPr>
+            <w:tab/>
+          </w:r>
+          <w:r>
+            <w:rPr>
+              <w:sz w:val="28"/>
+              <w:szCs w:val="28"/>
+              <w:vertAlign w:val="superscript"/>
+            </w:rPr>
+            <w:tab/>
+          </w:r>
+          <w:r>
+            <w:rPr>
+              <w:sz w:val="28"/>
+              <w:szCs w:val="28"/>
+              <w:vertAlign w:val="superscript"/>
+            </w:rPr>
+            <w:tab/>
+          </w:r>
+          <w:r>
+            <w:rPr>
+              <w:sz w:val="28"/>
+              <w:szCs w:val="28"/>
+              <w:vertAlign w:val="superscript"/>
+            </w:rPr>
+            <w:tab/>
+            <w:t xml:space="preserve">      </w:t>
+          </w:r>
+          <w:r>
+            <w:rPr>
+              <w:sz w:val="28"/>
+              <w:szCs w:val="28"/>
+              <w:vertAlign w:val="superscript"/>
+            </w:rPr>
+            <w:tab/>
+            <w:t xml:space="preserve">            (ФИО</w:t>
+          </w:r>
+          <w:r>
+            <w:rPr>
+              <w:sz w:val="28"/>
+              <w:szCs w:val="28"/>
+              <w:vertAlign w:val="superscript"/>
+            </w:rPr>
+            <w:t>)</w:t>
+          </w:r>
+          <w:r>
+            <w:rPr>
+              <w:sz w:val="28"/>
+              <w:szCs w:val="28"/>
+              <w:vertAlign w:val="superscript"/>
+            </w:rPr>
+            <w:tab/>
+          </w:r>
+          <w:r>
+            <w:rPr>
+              <w:sz w:val="28"/>
+              <w:szCs w:val="28"/>
+              <w:vertAlign w:val="superscript"/>
+            </w:rPr>
+            <w:tab/>
+          </w:r>
+          <w:r>
+            <w:rPr>
+              <w:sz w:val="28"/>
+              <w:szCs w:val="28"/>
+              <w:vertAlign w:val="superscript"/>
+            </w:rPr>
+            <w:tab/>
+            <w:t xml:space="preserve">                 </w:t>
+          </w:r>
+          <w:r>
+            <w:rPr>
+              <w:sz w:val="28"/>
+              <w:szCs w:val="28"/>
+              <w:vertAlign w:val="superscript"/>
+            </w:rPr>
+            <w:t xml:space="preserve"> (подпись)</w:t>
+          </w:r>
+          <w:r>
+            <w:rPr>
+              <w:sz w:val="28"/>
+              <w:szCs w:val="28"/>
+              <w:vertAlign w:val="superscript"/>
+            </w:rPr>
+            <w:t xml:space="preserve">                      </w:t>
+          </w:r>
+        </w:p>
+        <w:p>
+          <w:pPr>
+            <w:jc w:val="center"/>
+            <w:rPr>
+              <w:sz w:val="28"/>
+              <w:szCs w:val="28"/>
+            </w:rPr>
+          </w:pPr>
+        </w:p>
+        <w:p>
+          <w:pPr>
+            <w:jc w:val="center"/>
+            <w:rPr>
+              <w:sz w:val="28"/>
+              <w:szCs w:val="28"/>
+            </w:rPr>
+          </w:pPr>
+        </w:p>
+        <w:p>
+          <w:pPr>
+            <w:rPr>
+              <w:sz w:val="28"/>
+              <w:szCs w:val="28"/>
+            </w:rPr>
+          </w:pPr>
+          <w:r>
+            <w:rPr>
+              <w:sz w:val="28"/>
+              <w:szCs w:val="28"/>
+            </w:rPr>
+            <w:t>Принял</w:t>
+          </w:r>
+        </w:p>
+        <w:p>
+          <w:pPr>
+            <w:rPr>
+              <w:sz w:val="28"/>
+              <w:szCs w:val="28"/>
+            </w:rPr>
+          </w:pPr>
+          <w:r>
+            <w:rPr>
+              <w:sz w:val="28"/>
+              <w:szCs w:val="28"/>
+            </w:rPr>
+            <w:t>пр</w:t>
+          </w:r>
+          <w:r>
+            <w:rPr>
+              <w:sz w:val="28"/>
+              <w:szCs w:val="28"/>
+            </w:rPr>
+            <w:t xml:space="preserve">еподаватель:                         </w:t>
+          </w:r>
+          <w:r>
+            <w:rPr>
+              <w:sz w:val="28"/>
+              <w:szCs w:val="28"/>
+              <w:u w:val="single"/>
+            </w:rPr>
+            <w:t>Егоров О.Д.</w:t>
+          </w:r>
+          <w:r>
+            <w:rPr>
+              <w:sz w:val="28"/>
+              <w:szCs w:val="28"/>
+            </w:rPr>
+            <w:t xml:space="preserve">__                      __________  </w:t>
+          </w:r>
+          <w:r>
+            <w:rPr>
+              <w:sz w:val="28"/>
+              <w:szCs w:val="28"/>
+            </w:rPr>
+            <w:tab/>
+          </w:r>
+        </w:p>
+        <w:p>
+          <w:pPr>
+            <w:ind w:left="3540"/>
+            <w:rPr>
+              <w:sz w:val="28"/>
+              <w:szCs w:val="28"/>
+              <w:vertAlign w:val="superscript"/>
+            </w:rPr>
+          </w:pPr>
+          <w:r>
+            <w:rPr>
+              <w:sz w:val="28"/>
+              <w:szCs w:val="28"/>
+              <w:vertAlign w:val="superscript"/>
+            </w:rPr>
+            <w:t xml:space="preserve">            (ФИО</w:t>
+          </w:r>
+          <w:r>
+            <w:rPr>
+              <w:sz w:val="28"/>
+              <w:szCs w:val="28"/>
+              <w:vertAlign w:val="superscript"/>
+            </w:rPr>
+            <w:t>)</w:t>
+          </w:r>
+          <w:r>
+            <w:rPr>
+              <w:sz w:val="28"/>
+              <w:szCs w:val="28"/>
+              <w:vertAlign w:val="superscript"/>
+            </w:rPr>
+            <w:t xml:space="preserve">         </w:t>
+          </w:r>
+          <w:r>
+            <w:rPr>
+              <w:sz w:val="28"/>
+              <w:szCs w:val="28"/>
+              <w:vertAlign w:val="superscript"/>
+            </w:rPr>
+            <w:tab/>
+          </w:r>
+          <w:r>
+            <w:rPr>
+              <w:sz w:val="28"/>
+              <w:szCs w:val="28"/>
+              <w:vertAlign w:val="superscript"/>
+            </w:rPr>
+            <w:tab/>
+          </w:r>
+          <w:r>
+            <w:rPr>
+              <w:sz w:val="28"/>
+              <w:szCs w:val="28"/>
+              <w:vertAlign w:val="superscript"/>
+            </w:rPr>
+            <w:tab/>
+            <w:t xml:space="preserve">  </w:t>
+          </w:r>
+          <w:r>
+            <w:rPr>
+              <w:sz w:val="28"/>
+              <w:szCs w:val="28"/>
+              <w:vertAlign w:val="superscript"/>
+            </w:rPr>
+            <w:t>(подпись)</w:t>
+          </w:r>
+          <w:r>
+            <w:rPr>
+              <w:sz w:val="28"/>
+              <w:szCs w:val="28"/>
+              <w:vertAlign w:val="superscript"/>
+            </w:rPr>
+            <w:t xml:space="preserve">                         </w:t>
+          </w:r>
+        </w:p>
+        <w:p>
+          <w:pPr>
+            <w:ind w:left="3540"/>
+            <w:rPr>
+              <w:sz w:val="28"/>
+              <w:szCs w:val="28"/>
+              <w:vertAlign w:val="superscript"/>
+            </w:rPr>
+          </w:pPr>
+          <w:r>
+            <w:rPr>
+              <w:sz w:val="28"/>
+              <w:szCs w:val="28"/>
+              <w:vertAlign w:val="superscript"/>
+            </w:rPr>
+            <w:tab/>
+          </w:r>
+        </w:p>
+        <w:p/>
+        <w:p/>
+        <w:p>
+          <w:pPr>
+            <w:rPr>
+              <w:sz w:val="28"/>
+              <w:szCs w:val="28"/>
+            </w:rPr>
+          </w:pPr>
+          <w:r>
+            <w:rPr>
+              <w:sz w:val="28"/>
+              <w:szCs w:val="28"/>
+            </w:rPr>
+            <w:t xml:space="preserve">                                             </w:t>
+          </w:r>
+          <w:r>
+            <w:rPr>
+              <w:sz w:val="28"/>
+              <w:szCs w:val="28"/>
+            </w:rPr>
+            <w:t>Оценка:</w:t>
+          </w:r>
+          <w:r>
+            <w:rPr>
+              <w:sz w:val="28"/>
+              <w:szCs w:val="28"/>
+            </w:rPr>
+            <w:t xml:space="preserve"> ________                 Дата:_________</w:t>
+          </w:r>
+        </w:p>
+        <w:p>
+          <w:pPr>
+            <w:rPr>
+              <w:sz w:val="28"/>
+              <w:szCs w:val="28"/>
+            </w:rPr>
+          </w:pPr>
+        </w:p>
+        <w:p>
+          <w:pPr>
+            <w:rPr>
+              <w:sz w:val="28"/>
+              <w:szCs w:val="28"/>
+            </w:rPr>
+          </w:pPr>
+          <w:bookmarkStart w:id="0" w:name="_GoBack"/>
+          <w:bookmarkEnd w:id="0"/>
+        </w:p>
+        <w:p>
+          <w:pPr>
+            <w:rPr>
+              <w:sz w:val="28"/>
+              <w:szCs w:val="28"/>
+            </w:rPr>
+          </w:pPr>
+        </w:p>
+        <w:p>
+          <w:pPr>
+            <w:spacing w:after="160" w:line="259" w:lineRule="auto"/>
+            <w:jc w:val="center"/>
+            <w:rPr>
+              <w:sz w:val="24"/>
+              <w:szCs w:val="24"/>
+            </w:rPr>
+          </w:pPr>
+          <w:r>
+            <w:rPr>
+              <w:sz w:val="28"/>
+              <w:szCs w:val="28"/>
+            </w:rPr>
+            <w:t>Москва 2019</w:t>
+          </w:r>
+          <w:r>
+            <w:rPr>
+              <w:sz w:val="24"/>
+              <w:szCs w:val="24"/>
+            </w:rPr>
+            <w:br w:type="page"/>
+          </w:r>
+        </w:p>
+      </w:sdtContent>
+    </w:sdt>
     <w:p>
       <w:pPr>
         <w:pStyle w:val="a5"/>
@@ -16,6 +874,7 @@
           <w:sz w:val="36"/>
           <w:szCs w:val="24"/>
         </w:rPr>
+        <w:lastRenderedPageBreak/>
         <w:t>Проектный расчет валов</w:t>
       </w:r>
     </w:p>
@@ -59,7 +918,6 @@
         </w:rPr>
         <w:t>d</w:t>
       </w:r>
-      <w:proofErr w:type="spellStart"/>
       <w:r>
         <w:rPr>
           <w:sz w:val="24"/>
@@ -68,7 +926,6 @@
         </w:rPr>
         <w:t>дв</w:t>
       </w:r>
-      <w:proofErr w:type="spellEnd"/>
       <w:r>
         <w:rPr>
           <w:sz w:val="24"/>
@@ -90,7 +947,6 @@
         </w:rPr>
         <w:t xml:space="preserve"> с пределом текучести при изгибе </w:t>
       </w:r>
-      <w:proofErr w:type="spellStart"/>
       <w:r>
         <w:rPr>
           <w:rFonts w:cstheme="minorHAnsi"/>
@@ -108,7 +964,6 @@
         </w:rPr>
         <w:t>Т</w:t>
       </w:r>
-      <w:proofErr w:type="spellEnd"/>
       <w:r>
         <w:rPr>
           <w:sz w:val="24"/>
@@ -141,43 +996,23 @@
         </w:rPr>
         <w:t>T</w:t>
       </w:r>
-      <w:proofErr w:type="gramStart"/>
       <w:r>
         <w:rPr>
           <w:rFonts w:cstheme="minorHAnsi"/>
           <w:sz w:val="24"/>
           <w:szCs w:val="24"/>
         </w:rPr>
-        <w:t>=(</w:t>
-      </w:r>
-      <w:proofErr w:type="gramEnd"/>
+        <w:t>=(0,5…0,6)σ</w:t>
+      </w:r>
       <w:r>
         <w:rPr>
           <w:rFonts w:cstheme="minorHAnsi"/>
           <w:sz w:val="24"/>
           <w:szCs w:val="24"/>
-        </w:rPr>
-        <w:t>0,5…0,6)</w:t>
-      </w:r>
-      <w:proofErr w:type="spellStart"/>
-      <w:r>
-        <w:rPr>
-          <w:rFonts w:cstheme="minorHAnsi"/>
-          <w:sz w:val="24"/>
-          <w:szCs w:val="24"/>
-        </w:rPr>
-        <w:t>σ</w:t>
-      </w:r>
-      <w:r>
-        <w:rPr>
-          <w:rFonts w:cstheme="minorHAnsi"/>
-          <w:sz w:val="24"/>
-          <w:szCs w:val="24"/>
           <w:vertAlign w:val="subscript"/>
         </w:rPr>
         <w:t>Т</w:t>
       </w:r>
-      <w:proofErr w:type="spellEnd"/>
       <w:r>
         <w:rPr>
           <w:sz w:val="24"/>
@@ -578,7 +1413,6 @@
           <w:szCs w:val="24"/>
         </w:rPr>
       </w:pPr>
-      <w:proofErr w:type="gramStart"/>
       <w:r>
         <w:rPr>
           <w:sz w:val="24"/>
@@ -623,15 +1457,7 @@
           <w:sz w:val="24"/>
           <w:szCs w:val="24"/>
         </w:rPr>
-        <w:t xml:space="preserve"> –</w:t>
-      </w:r>
-      <w:proofErr w:type="gramEnd"/>
-      <w:r>
-        <w:rPr>
-          <w:sz w:val="24"/>
-          <w:szCs w:val="24"/>
-        </w:rPr>
-        <w:t xml:space="preserve"> допускаемое касательное напряжение при кручении</w:t>
+        <w:t xml:space="preserve"> – допускаемое касательное напряжение при кручении</w:t>
       </w:r>
     </w:p>
     <w:p>
@@ -850,21 +1676,12 @@
         </w:rPr>
         <w:t>n</w:t>
       </w:r>
-      <w:proofErr w:type="gramStart"/>
-      <w:r>
-        <w:rPr>
-          <w:sz w:val="24"/>
-          <w:szCs w:val="24"/>
-        </w:rPr>
-        <w:t>=(</w:t>
-      </w:r>
-      <w:proofErr w:type="gramEnd"/>
-      <w:r>
-        <w:rPr>
-          <w:sz w:val="24"/>
-          <w:szCs w:val="24"/>
-        </w:rPr>
-        <w:t>2…2,5) – коэффициент запаса прочности при кручении.</w:t>
+      <w:r>
+        <w:rPr>
+          <w:sz w:val="24"/>
+          <w:szCs w:val="24"/>
+        </w:rPr>
+        <w:t>=(2…2,5) – коэффициент запаса прочности при кручении.</w:t>
       </w:r>
     </w:p>
     <w:p>
@@ -897,7 +1714,6 @@
         </w:rPr>
         <w:t>d</w:t>
       </w:r>
-      <w:proofErr w:type="spellStart"/>
       <w:r>
         <w:rPr>
           <w:sz w:val="24"/>
@@ -906,7 +1722,6 @@
         </w:rPr>
         <w:t>дв</w:t>
       </w:r>
-      <w:proofErr w:type="spellEnd"/>
       <w:r>
         <w:rPr>
           <w:sz w:val="24"/>
@@ -1151,7 +1966,6 @@
           <w:szCs w:val="24"/>
         </w:rPr>
       </w:pPr>
-      <w:proofErr w:type="gramStart"/>
       <w:r>
         <w:rPr>
           <w:sz w:val="24"/>
@@ -1198,15 +2012,7 @@
           <w:sz w:val="24"/>
           <w:szCs w:val="24"/>
         </w:rPr>
-        <w:t xml:space="preserve"> –</w:t>
-      </w:r>
-      <w:proofErr w:type="gramEnd"/>
-      <w:r>
-        <w:rPr>
-          <w:sz w:val="24"/>
-          <w:szCs w:val="24"/>
-        </w:rPr>
-        <w:t xml:space="preserve"> полярный момент сопротивления поперечного сечения вала двигателя по шпоночной канавке.</w:t>
+        <w:t xml:space="preserve"> – полярный момент сопротивления поперечного сечения вала двигателя по шпоночной канавке.</w:t>
       </w:r>
     </w:p>
     <w:p>
@@ -1799,7 +2605,6 @@
         </w:rPr>
         <w:t>d</w:t>
       </w:r>
-      <w:proofErr w:type="spellStart"/>
       <w:r>
         <w:rPr>
           <w:sz w:val="24"/>
@@ -1808,7 +2613,6 @@
         </w:rPr>
         <w:t>дв</w:t>
       </w:r>
-      <w:proofErr w:type="spellEnd"/>
       <w:r>
         <w:rPr>
           <w:sz w:val="24"/>
@@ -2302,7 +3106,7 @@
                     </pic:cNvPicPr>
                   </pic:nvPicPr>
                   <pic:blipFill>
-                    <a:blip r:embed="rId7">
+                    <a:blip r:embed="rId8">
                       <a:extLst>
                         <a:ext uri="{28A0092B-C50C-407E-A947-70E740481C1C}">
                           <a14:useLocalDpi xmlns:a14="http://schemas.microsoft.com/office/drawing/2010/main" val="0"/>
@@ -2407,7 +3211,6 @@
         </w:rPr>
         <w:t xml:space="preserve"> с пределом текучести при изгибе </w:t>
       </w:r>
-      <w:proofErr w:type="spellStart"/>
       <w:r>
         <w:rPr>
           <w:rFonts w:cstheme="minorHAnsi"/>
@@ -2425,7 +3228,6 @@
         </w:rPr>
         <w:t>Т</w:t>
       </w:r>
-      <w:proofErr w:type="spellEnd"/>
       <w:r>
         <w:rPr>
           <w:sz w:val="24"/>
@@ -3617,16 +4419,7 @@
                           <w:szCs w:val="24"/>
                           <w:lang w:val="en-US"/>
                         </w:rPr>
-                        <m:t>8</m:t>
-                      </m:r>
-                      <m:r>
-                        <w:rPr>
-                          <w:rFonts w:ascii="Cambria Math" w:hAnsi="Cambria Math"/>
-                          <w:sz w:val="24"/>
-                          <w:szCs w:val="24"/>
-                          <w:lang w:val="en-US"/>
-                        </w:rPr>
-                        <m:t>-1</m:t>
+                        <m:t>8-1</m:t>
                       </m:r>
                     </m:e>
                   </m:d>
@@ -3888,29 +4681,7 @@
             <w:sz w:val="24"/>
             <w:szCs w:val="24"/>
           </w:rPr>
-          <m:t>=</m:t>
-        </m:r>
-        <m:r>
-          <m:rPr>
-            <m:sty m:val="p"/>
-          </m:rPr>
-          <w:rPr>
-            <w:rFonts w:ascii="Cambria Math" w:hAnsi="Cambria Math"/>
-            <w:sz w:val="24"/>
-            <w:szCs w:val="24"/>
-          </w:rPr>
-          <m:t>8</m:t>
-        </m:r>
-        <m:r>
-          <m:rPr>
-            <m:sty m:val="p"/>
-          </m:rPr>
-          <w:rPr>
-            <w:rFonts w:ascii="Cambria Math" w:hAnsi="Cambria Math"/>
-            <w:sz w:val="24"/>
-            <w:szCs w:val="24"/>
-          </w:rPr>
-          <m:t xml:space="preserve"> мм</m:t>
+          <m:t>=8 мм</m:t>
         </m:r>
       </m:oMath>
       <w:r>
@@ -3959,18 +4730,7 @@
             <w:sz w:val="24"/>
             <w:szCs w:val="24"/>
           </w:rPr>
-          <m:t>b=2 мм,</m:t>
-        </m:r>
-        <m:r>
-          <m:rPr>
-            <m:sty m:val="p"/>
-          </m:rPr>
-          <w:rPr>
-            <w:rFonts w:ascii="Cambria Math" w:hAnsi="Cambria Math"/>
-            <w:sz w:val="24"/>
-            <w:szCs w:val="24"/>
-          </w:rPr>
-          <m:t xml:space="preserve">  </m:t>
+          <m:t xml:space="preserve">b=2 мм,  </m:t>
         </m:r>
         <m:r>
           <w:rPr>
@@ -4059,18 +4819,7 @@
                 <w:sz w:val="24"/>
                 <w:szCs w:val="24"/>
               </w:rPr>
-              <m:t xml:space="preserve"> </m:t>
-            </m:r>
-            <m:r>
-              <m:rPr>
-                <m:sty m:val="p"/>
-              </m:rPr>
-              <w:rPr>
-                <w:rFonts w:ascii="Cambria Math" w:hAnsi="Cambria Math"/>
-                <w:sz w:val="24"/>
-                <w:szCs w:val="24"/>
-              </w:rPr>
-              <m:t xml:space="preserve"> t</m:t>
+              <m:t xml:space="preserve">  t</m:t>
             </m:r>
           </m:e>
           <m:sub>
@@ -4344,25 +5093,7 @@
               <w:szCs w:val="24"/>
               <w:lang w:val="en-US"/>
             </w:rPr>
-            <m:t>=</m:t>
-          </m:r>
-          <m:r>
-            <w:rPr>
-              <w:rFonts w:ascii="Cambria Math" w:hAnsi="Cambria Math"/>
-              <w:sz w:val="24"/>
-              <w:szCs w:val="24"/>
-              <w:lang w:val="en-US"/>
-            </w:rPr>
-            <m:t>41.496</m:t>
-          </m:r>
-          <m:r>
-            <w:rPr>
-              <w:rFonts w:ascii="Cambria Math" w:hAnsi="Cambria Math"/>
-              <w:sz w:val="24"/>
-              <w:szCs w:val="24"/>
-              <w:lang w:val="en-US"/>
-            </w:rPr>
-            <m:t xml:space="preserve"> </m:t>
+            <m:t xml:space="preserve">=41.496 </m:t>
           </m:r>
           <m:r>
             <w:rPr>
@@ -4829,366 +5560,6 @@
     </w:p>
     <w:p>
       <w:pPr>
-        <w:rPr>
-          <w:color w:val="FF0000"/>
-          <w:sz w:val="24"/>
-          <w:szCs w:val="24"/>
-        </w:rPr>
-      </w:pPr>
-    </w:p>
-    <w:p>
-      <w:pPr>
-        <w:rPr>
-          <w:color w:val="FF0000"/>
-          <w:sz w:val="24"/>
-          <w:szCs w:val="24"/>
-        </w:rPr>
-      </w:pPr>
-    </w:p>
-    <w:p>
-      <w:pPr>
-        <w:rPr>
-          <w:color w:val="FF0000"/>
-          <w:sz w:val="24"/>
-          <w:szCs w:val="24"/>
-        </w:rPr>
-      </w:pPr>
-    </w:p>
-    <w:p>
-      <w:pPr>
-        <w:rPr>
-          <w:color w:val="FF0000"/>
-          <w:sz w:val="24"/>
-          <w:szCs w:val="24"/>
-        </w:rPr>
-      </w:pPr>
-    </w:p>
-    <w:p>
-      <w:pPr>
-        <w:rPr>
-          <w:color w:val="FF0000"/>
-          <w:sz w:val="24"/>
-          <w:szCs w:val="24"/>
-        </w:rPr>
-      </w:pPr>
-    </w:p>
-    <w:p>
-      <w:pPr>
-        <w:rPr>
-          <w:color w:val="FF0000"/>
-          <w:sz w:val="24"/>
-          <w:szCs w:val="24"/>
-        </w:rPr>
-      </w:pPr>
-    </w:p>
-    <w:p>
-      <w:pPr>
-        <w:rPr>
-          <w:color w:val="FF0000"/>
-          <w:sz w:val="24"/>
-          <w:szCs w:val="24"/>
-        </w:rPr>
-      </w:pPr>
-    </w:p>
-    <w:p>
-      <w:pPr>
-        <w:rPr>
-          <w:color w:val="FF0000"/>
-          <w:sz w:val="24"/>
-          <w:szCs w:val="24"/>
-        </w:rPr>
-      </w:pPr>
-    </w:p>
-    <w:p>
-      <w:pPr>
-        <w:rPr>
-          <w:color w:val="FF0000"/>
-          <w:sz w:val="24"/>
-          <w:szCs w:val="24"/>
-        </w:rPr>
-      </w:pPr>
-    </w:p>
-    <w:p>
-      <w:pPr>
-        <w:rPr>
-          <w:color w:val="FF0000"/>
-          <w:sz w:val="24"/>
-          <w:szCs w:val="24"/>
-        </w:rPr>
-      </w:pPr>
-    </w:p>
-    <w:p>
-      <w:pPr>
-        <w:rPr>
-          <w:color w:val="FF0000"/>
-          <w:sz w:val="24"/>
-          <w:szCs w:val="24"/>
-        </w:rPr>
-      </w:pPr>
-    </w:p>
-    <w:p>
-      <w:pPr>
-        <w:rPr>
-          <w:color w:val="FF0000"/>
-          <w:sz w:val="24"/>
-          <w:szCs w:val="24"/>
-        </w:rPr>
-      </w:pPr>
-    </w:p>
-    <w:p>
-      <w:pPr>
-        <w:rPr>
-          <w:color w:val="FF0000"/>
-          <w:sz w:val="24"/>
-          <w:szCs w:val="24"/>
-        </w:rPr>
-      </w:pPr>
-    </w:p>
-    <w:p>
-      <w:pPr>
-        <w:rPr>
-          <w:color w:val="FF0000"/>
-          <w:sz w:val="24"/>
-          <w:szCs w:val="24"/>
-        </w:rPr>
-      </w:pPr>
-    </w:p>
-    <w:p>
-      <w:pPr>
-        <w:rPr>
-          <w:color w:val="FF0000"/>
-          <w:sz w:val="24"/>
-          <w:szCs w:val="24"/>
-        </w:rPr>
-      </w:pPr>
-    </w:p>
-    <w:p>
-      <w:pPr>
-        <w:rPr>
-          <w:color w:val="FF0000"/>
-          <w:sz w:val="24"/>
-          <w:szCs w:val="24"/>
-        </w:rPr>
-      </w:pPr>
-    </w:p>
-    <w:p>
-      <w:pPr>
-        <w:rPr>
-          <w:color w:val="FF0000"/>
-          <w:sz w:val="24"/>
-          <w:szCs w:val="24"/>
-        </w:rPr>
-      </w:pPr>
-    </w:p>
-    <w:p>
-      <w:pPr>
-        <w:rPr>
-          <w:color w:val="FF0000"/>
-          <w:sz w:val="24"/>
-          <w:szCs w:val="24"/>
-        </w:rPr>
-      </w:pPr>
-    </w:p>
-    <w:p>
-      <w:pPr>
-        <w:rPr>
-          <w:color w:val="FF0000"/>
-          <w:sz w:val="24"/>
-          <w:szCs w:val="24"/>
-        </w:rPr>
-      </w:pPr>
-    </w:p>
-    <w:p>
-      <w:pPr>
-        <w:rPr>
-          <w:color w:val="FF0000"/>
-          <w:sz w:val="24"/>
-          <w:szCs w:val="24"/>
-        </w:rPr>
-      </w:pPr>
-    </w:p>
-    <w:p>
-      <w:pPr>
-        <w:rPr>
-          <w:color w:val="FF0000"/>
-          <w:sz w:val="24"/>
-          <w:szCs w:val="24"/>
-        </w:rPr>
-      </w:pPr>
-    </w:p>
-    <w:p>
-      <w:pPr>
-        <w:rPr>
-          <w:color w:val="FF0000"/>
-          <w:sz w:val="24"/>
-          <w:szCs w:val="24"/>
-        </w:rPr>
-      </w:pPr>
-    </w:p>
-    <w:p>
-      <w:pPr>
-        <w:rPr>
-          <w:color w:val="FF0000"/>
-          <w:sz w:val="24"/>
-          <w:szCs w:val="24"/>
-        </w:rPr>
-      </w:pPr>
-    </w:p>
-    <w:p>
-      <w:pPr>
-        <w:rPr>
-          <w:color w:val="FF0000"/>
-          <w:sz w:val="24"/>
-          <w:szCs w:val="24"/>
-        </w:rPr>
-      </w:pPr>
-    </w:p>
-    <w:p>
-      <w:pPr>
-        <w:rPr>
-          <w:color w:val="FF0000"/>
-          <w:sz w:val="24"/>
-          <w:szCs w:val="24"/>
-        </w:rPr>
-      </w:pPr>
-    </w:p>
-    <w:p>
-      <w:pPr>
-        <w:rPr>
-          <w:color w:val="FF0000"/>
-          <w:sz w:val="24"/>
-          <w:szCs w:val="24"/>
-        </w:rPr>
-      </w:pPr>
-    </w:p>
-    <w:p>
-      <w:pPr>
-        <w:rPr>
-          <w:color w:val="FF0000"/>
-          <w:sz w:val="24"/>
-          <w:szCs w:val="24"/>
-        </w:rPr>
-      </w:pPr>
-    </w:p>
-    <w:p>
-      <w:pPr>
-        <w:rPr>
-          <w:color w:val="FF0000"/>
-          <w:sz w:val="24"/>
-          <w:szCs w:val="24"/>
-        </w:rPr>
-      </w:pPr>
-    </w:p>
-    <w:p>
-      <w:pPr>
-        <w:rPr>
-          <w:color w:val="FF0000"/>
-          <w:sz w:val="24"/>
-          <w:szCs w:val="24"/>
-        </w:rPr>
-      </w:pPr>
-    </w:p>
-    <w:p>
-      <w:pPr>
-        <w:rPr>
-          <w:color w:val="FF0000"/>
-          <w:sz w:val="24"/>
-          <w:szCs w:val="24"/>
-        </w:rPr>
-      </w:pPr>
-    </w:p>
-    <w:p>
-      <w:pPr>
-        <w:rPr>
-          <w:color w:val="FF0000"/>
-          <w:sz w:val="24"/>
-          <w:szCs w:val="24"/>
-        </w:rPr>
-      </w:pPr>
-    </w:p>
-    <w:p>
-      <w:pPr>
-        <w:rPr>
-          <w:color w:val="FF0000"/>
-          <w:sz w:val="24"/>
-          <w:szCs w:val="24"/>
-        </w:rPr>
-      </w:pPr>
-    </w:p>
-    <w:p>
-      <w:pPr>
-        <w:rPr>
-          <w:color w:val="FF0000"/>
-          <w:sz w:val="24"/>
-          <w:szCs w:val="24"/>
-        </w:rPr>
-      </w:pPr>
-    </w:p>
-    <w:p>
-      <w:pPr>
-        <w:rPr>
-          <w:color w:val="FF0000"/>
-          <w:sz w:val="24"/>
-          <w:szCs w:val="24"/>
-        </w:rPr>
-      </w:pPr>
-    </w:p>
-    <w:p>
-      <w:pPr>
-        <w:rPr>
-          <w:color w:val="FF0000"/>
-          <w:sz w:val="24"/>
-          <w:szCs w:val="24"/>
-        </w:rPr>
-      </w:pPr>
-    </w:p>
-    <w:p>
-      <w:pPr>
-        <w:rPr>
-          <w:color w:val="FF0000"/>
-          <w:sz w:val="24"/>
-          <w:szCs w:val="24"/>
-        </w:rPr>
-      </w:pPr>
-    </w:p>
-    <w:p>
-      <w:pPr>
-        <w:rPr>
-          <w:color w:val="FF0000"/>
-          <w:sz w:val="24"/>
-          <w:szCs w:val="24"/>
-        </w:rPr>
-      </w:pPr>
-    </w:p>
-    <w:p>
-      <w:pPr>
-        <w:rPr>
-          <w:color w:val="FF0000"/>
-          <w:sz w:val="24"/>
-          <w:szCs w:val="24"/>
-        </w:rPr>
-      </w:pPr>
-    </w:p>
-    <w:p>
-      <w:pPr>
-        <w:rPr>
-          <w:color w:val="FF0000"/>
-          <w:sz w:val="24"/>
-          <w:szCs w:val="24"/>
-        </w:rPr>
-      </w:pPr>
-    </w:p>
-    <w:p>
-      <w:pPr>
-        <w:rPr>
-          <w:color w:val="FF0000"/>
-          <w:sz w:val="24"/>
-          <w:szCs w:val="24"/>
-        </w:rPr>
-      </w:pPr>
-    </w:p>
-    <w:p>
-      <w:pPr>
         <w:pStyle w:val="1"/>
         <w:jc w:val="center"/>
         <w:rPr>
@@ -5199,7 +5570,6 @@
         <w:rPr>
           <w:szCs w:val="24"/>
         </w:rPr>
-        <w:lastRenderedPageBreak/>
         <w:t>Геометрические параметры входного вала</w:t>
       </w:r>
     </w:p>
@@ -5297,7 +5667,6 @@
           <w:szCs w:val="24"/>
         </w:rPr>
       </w:pPr>
-      <w:proofErr w:type="gramStart"/>
       <w:r>
         <w:rPr>
           <w:sz w:val="24"/>
@@ -5320,15 +5689,7 @@
           <w:sz w:val="24"/>
           <w:szCs w:val="24"/>
         </w:rPr>
-        <w:t xml:space="preserve"> –</w:t>
-      </w:r>
-      <w:proofErr w:type="gramEnd"/>
-      <w:r>
-        <w:rPr>
-          <w:sz w:val="24"/>
-          <w:szCs w:val="24"/>
-        </w:rPr>
-        <w:t xml:space="preserve"> длина участка вала от середины шестерни до левой опоры</w:t>
+        <w:t xml:space="preserve"> – длина участка вала от середины шестерни до левой опоры</w:t>
       </w:r>
     </w:p>
     <w:p>
@@ -5654,23 +6015,7 @@
           <w:sz w:val="24"/>
           <w:szCs w:val="24"/>
         </w:rPr>
-        <w:t xml:space="preserve"> – </w:t>
-      </w:r>
-      <w:proofErr w:type="gramStart"/>
-      <w:r>
-        <w:rPr>
-          <w:sz w:val="24"/>
-          <w:szCs w:val="24"/>
-        </w:rPr>
-        <w:t>длина</w:t>
-      </w:r>
-      <w:proofErr w:type="gramEnd"/>
-      <w:r>
-        <w:rPr>
-          <w:sz w:val="24"/>
-          <w:szCs w:val="24"/>
-        </w:rPr>
-        <w:t xml:space="preserve"> участка вала от середины шестерни до правой опоры </w:t>
+        <w:t xml:space="preserve"> – длина участка вала от середины шестерни до правой опоры </w:t>
       </w:r>
     </w:p>
     <w:p>
@@ -6126,15 +6471,7 @@
             <w:sz w:val="24"/>
             <w:szCs w:val="24"/>
           </w:rPr>
-          <m:t>=11,6 мм</m:t>
-        </m:r>
-        <m:r>
-          <w:rPr>
-            <w:rFonts w:ascii="Cambria Math" w:hAnsi="Cambria Math"/>
-            <w:sz w:val="24"/>
-            <w:szCs w:val="24"/>
-          </w:rPr>
-          <m:t>;</m:t>
+          <m:t>=11,6 мм;</m:t>
         </m:r>
       </m:oMath>
     </w:p>
@@ -6803,23 +7140,7 @@
               <w:sz w:val="24"/>
               <w:szCs w:val="24"/>
             </w:rPr>
-            <m:t>=1,6</m:t>
-          </m:r>
-          <m:r>
-            <w:rPr>
-              <w:rFonts w:ascii="Cambria Math" w:hAnsi="Cambria Math"/>
-              <w:sz w:val="24"/>
-              <w:szCs w:val="24"/>
-            </w:rPr>
-            <m:t>∙</m:t>
-          </m:r>
-          <m:r>
-            <w:rPr>
-              <w:rFonts w:ascii="Cambria Math" w:hAnsi="Cambria Math"/>
-              <w:sz w:val="24"/>
-              <w:szCs w:val="24"/>
-            </w:rPr>
-            <m:t>8=12,8</m:t>
+            <m:t>=1,6∙8=12,8</m:t>
           </m:r>
           <m:r>
             <w:rPr>
@@ -6911,7 +7232,6 @@
             <w:rFonts w:ascii="Cambria Math" w:hAnsi="Cambria Math"/>
             <w:sz w:val="24"/>
             <w:szCs w:val="24"/>
-            <w:lang w:val="en-US"/>
           </w:rPr>
           <m:t xml:space="preserve"> </m:t>
         </m:r>
@@ -7065,23 +7385,7 @@
                   <w:sz w:val="24"/>
                   <w:szCs w:val="24"/>
                 </w:rPr>
-                <m:t>2…</m:t>
-              </m:r>
-              <m:r>
-                <w:rPr>
-                  <w:rFonts w:ascii="Cambria Math" w:hAnsi="Cambria Math"/>
-                  <w:sz w:val="24"/>
-                  <w:szCs w:val="24"/>
-                </w:rPr>
-                <m:t>0</m:t>
-              </m:r>
-              <m:r>
-                <w:rPr>
-                  <w:rFonts w:ascii="Cambria Math" w:hAnsi="Cambria Math"/>
-                  <w:sz w:val="24"/>
-                  <w:szCs w:val="24"/>
-                </w:rPr>
-                <m:t>5</m:t>
+                <m:t>2…05</m:t>
               </m:r>
             </m:e>
           </m:d>
@@ -7582,7 +7886,6 @@
           <w:sz w:val="28"/>
           <w:szCs w:val="24"/>
         </w:rPr>
-        <w:lastRenderedPageBreak/>
         <w:t>Реакции опор входного вала</w:t>
       </w:r>
     </w:p>
@@ -7618,7 +7921,7 @@
                     </pic:cNvPicPr>
                   </pic:nvPicPr>
                   <pic:blipFill>
-                    <a:blip r:embed="rId8">
+                    <a:blip r:embed="rId9">
                       <a:extLst>
                         <a:ext uri="{28A0092B-C50C-407E-A947-70E740481C1C}">
                           <a14:useLocalDpi xmlns:a14="http://schemas.microsoft.com/office/drawing/2010/main" val="0"/>
@@ -9148,6 +9451,7 @@
               <w:sz w:val="24"/>
               <w:szCs w:val="24"/>
             </w:rPr>
+            <w:lastRenderedPageBreak/>
             <m:t>Σ</m:t>
           </m:r>
           <m:sSub>
@@ -9640,7 +9944,6 @@
           <w:sz w:val="24"/>
           <w:szCs w:val="24"/>
         </w:rPr>
-        <w:lastRenderedPageBreak/>
         <w:t xml:space="preserve">Откуда реакция опоры </w:t>
       </w:r>
       <w:r>
@@ -9664,7 +9967,6 @@
         <w:rPr>
           <w:sz w:val="24"/>
           <w:szCs w:val="24"/>
-          <w:lang w:val="en-US"/>
         </w:rPr>
       </w:pPr>
       <m:oMathPara>
@@ -9872,6 +10174,146 @@
           </m:r>
         </m:oMath>
       </m:oMathPara>
+    </w:p>
+    <w:p>
+      <w:pPr>
+        <w:rPr>
+          <w:sz w:val="24"/>
+          <w:szCs w:val="24"/>
+        </w:rPr>
+      </w:pPr>
+      <w:r>
+        <w:rPr>
+          <w:sz w:val="24"/>
+          <w:szCs w:val="24"/>
+        </w:rPr>
+        <w:t xml:space="preserve">Где  </w:t>
+      </w:r>
+      <m:oMath>
+        <m:sSub>
+          <m:sSubPr>
+            <m:ctrlPr>
+              <w:rPr>
+                <w:rFonts w:ascii="Cambria Math" w:hAnsi="Cambria Math"/>
+                <w:i/>
+                <w:sz w:val="24"/>
+                <w:szCs w:val="24"/>
+              </w:rPr>
+            </m:ctrlPr>
+          </m:sSubPr>
+          <m:e>
+            <m:r>
+              <w:rPr>
+                <w:rFonts w:ascii="Cambria Math" w:hAnsi="Cambria Math"/>
+                <w:sz w:val="24"/>
+                <w:szCs w:val="24"/>
+              </w:rPr>
+              <m:t>F</m:t>
+            </m:r>
+          </m:e>
+          <m:sub>
+            <m:sSub>
+              <m:sSubPr>
+                <m:ctrlPr>
+                  <w:rPr>
+                    <w:rFonts w:ascii="Cambria Math" w:hAnsi="Cambria Math"/>
+                    <w:i/>
+                    <w:sz w:val="24"/>
+                    <w:szCs w:val="24"/>
+                  </w:rPr>
+                </m:ctrlPr>
+              </m:sSubPr>
+              <m:e>
+                <m:r>
+                  <w:rPr>
+                    <w:rFonts w:ascii="Cambria Math" w:hAnsi="Cambria Math"/>
+                    <w:sz w:val="24"/>
+                    <w:szCs w:val="24"/>
+                    <w:lang w:val="en-US"/>
+                  </w:rPr>
+                  <m:t>t</m:t>
+                </m:r>
+              </m:e>
+              <m:sub>
+                <m:r>
+                  <w:rPr>
+                    <w:rFonts w:ascii="Cambria Math" w:hAnsi="Cambria Math"/>
+                    <w:sz w:val="24"/>
+                    <w:szCs w:val="24"/>
+                  </w:rPr>
+                  <m:t>1</m:t>
+                </m:r>
+              </m:sub>
+            </m:sSub>
+          </m:sub>
+        </m:sSub>
+        <m:r>
+          <w:rPr>
+            <w:rFonts w:ascii="Cambria Math" w:hAnsi="Cambria Math"/>
+            <w:sz w:val="24"/>
+            <w:szCs w:val="24"/>
+          </w:rPr>
+          <m:t>-</m:t>
+        </m:r>
+      </m:oMath>
+      <w:r>
+        <w:rPr>
+          <w:sz w:val="24"/>
+          <w:szCs w:val="24"/>
+        </w:rPr>
+        <w:t xml:space="preserve"> радиальная сила, берём из расчёта зубчатой передачи  </w:t>
+      </w:r>
+      <m:oMath>
+        <m:sSub>
+          <m:sSubPr>
+            <m:ctrlPr>
+              <w:rPr>
+                <w:rFonts w:ascii="Cambria Math" w:hAnsi="Cambria Math"/>
+                <w:i/>
+                <w:sz w:val="24"/>
+                <w:szCs w:val="24"/>
+              </w:rPr>
+            </m:ctrlPr>
+          </m:sSubPr>
+          <m:e>
+            <m:r>
+              <w:rPr>
+                <w:rFonts w:ascii="Cambria Math" w:hAnsi="Cambria Math"/>
+                <w:sz w:val="24"/>
+                <w:szCs w:val="24"/>
+              </w:rPr>
+              <m:t>F</m:t>
+            </m:r>
+          </m:e>
+          <m:sub>
+            <m:r>
+              <w:rPr>
+                <w:rFonts w:ascii="Cambria Math" w:hAnsi="Cambria Math"/>
+                <w:sz w:val="24"/>
+                <w:szCs w:val="24"/>
+                <w:lang w:val="en-US"/>
+              </w:rPr>
+              <m:t>t</m:t>
+            </m:r>
+          </m:sub>
+        </m:sSub>
+        <m:r>
+          <w:rPr>
+            <w:rFonts w:ascii="Cambria Math" w:hAnsi="Cambria Math"/>
+            <w:sz w:val="24"/>
+            <w:szCs w:val="24"/>
+          </w:rPr>
+          <m:t xml:space="preserve">=280.96 </m:t>
+        </m:r>
+      </m:oMath>
+    </w:p>
+    <w:p>
+      <w:pPr>
+        <w:rPr>
+          <w:sz w:val="24"/>
+          <w:szCs w:val="24"/>
+        </w:rPr>
+      </w:pPr>
     </w:p>
     <w:p>
       <w:pPr>
@@ -11441,6 +11883,7 @@
           <w:sz w:val="28"/>
           <w:szCs w:val="24"/>
         </w:rPr>
+        <w:lastRenderedPageBreak/>
         <w:t>Проектный расчет выходного (тихоходного) вала на статическую</w:t>
       </w:r>
     </w:p>
@@ -11495,7 +11938,7 @@
                     </pic:cNvPicPr>
                   </pic:nvPicPr>
                   <pic:blipFill>
-                    <a:blip r:embed="rId9">
+                    <a:blip r:embed="rId10">
                       <a:extLst>
                         <a:ext uri="{28A0092B-C50C-407E-A947-70E740481C1C}">
                           <a14:useLocalDpi xmlns:a14="http://schemas.microsoft.com/office/drawing/2010/main" val="0"/>
@@ -12154,15 +12597,7 @@
             <w:sz w:val="24"/>
             <w:szCs w:val="24"/>
           </w:rPr>
-          <m:t>=10</m:t>
-        </m:r>
-        <m:r>
-          <w:rPr>
-            <w:rFonts w:ascii="Cambria Math" w:hAnsi="Cambria Math"/>
-            <w:sz w:val="24"/>
-            <w:szCs w:val="24"/>
-          </w:rPr>
-          <m:t xml:space="preserve"> мм.</m:t>
+          <m:t>=10 мм.</m:t>
         </m:r>
       </m:oMath>
     </w:p>
@@ -12842,23 +13277,7 @@
                   <w:sz w:val="24"/>
                   <w:szCs w:val="24"/>
                 </w:rPr>
-                <m:t>3</m:t>
-              </m:r>
-              <m:r>
-                <w:rPr>
-                  <w:rFonts w:ascii="Cambria Math" w:hAnsi="Cambria Math"/>
-                  <w:sz w:val="24"/>
-                  <w:szCs w:val="24"/>
-                </w:rPr>
-                <m:t>∙1</m:t>
-              </m:r>
-              <m:r>
-                <w:rPr>
-                  <w:rFonts w:ascii="Cambria Math" w:hAnsi="Cambria Math"/>
-                  <w:sz w:val="24"/>
-                  <w:szCs w:val="24"/>
-                </w:rPr>
-                <m:t>.8</m:t>
+                <m:t>3∙1.8</m:t>
               </m:r>
               <m:sSup>
                 <m:sSupPr>
@@ -12890,23 +13309,7 @@
                           <w:sz w:val="24"/>
                           <w:szCs w:val="24"/>
                         </w:rPr>
-                        <m:t>10</m:t>
-                      </m:r>
-                      <m:r>
-                        <w:rPr>
-                          <w:rFonts w:ascii="Cambria Math" w:hAnsi="Cambria Math"/>
-                          <w:sz w:val="24"/>
-                          <w:szCs w:val="24"/>
-                        </w:rPr>
-                        <m:t>-1</m:t>
-                      </m:r>
-                      <m:r>
-                        <w:rPr>
-                          <w:rFonts w:ascii="Cambria Math" w:hAnsi="Cambria Math"/>
-                          <w:sz w:val="24"/>
-                          <w:szCs w:val="24"/>
-                        </w:rPr>
-                        <m:t>.8</m:t>
+                        <m:t>10-1.8</m:t>
                       </m:r>
                     </m:e>
                   </m:d>
@@ -12949,16 +13352,7 @@
               <w:szCs w:val="24"/>
               <w:lang w:val="en-US"/>
             </w:rPr>
-            <m:t>181,845</m:t>
-          </m:r>
-          <m:r>
-            <w:rPr>
-              <w:rFonts w:ascii="Cambria Math" w:hAnsi="Cambria Math"/>
-              <w:sz w:val="24"/>
-              <w:szCs w:val="24"/>
-              <w:lang w:val="en-US"/>
-            </w:rPr>
-            <m:t xml:space="preserve"> </m:t>
+            <m:t xml:space="preserve">181,845 </m:t>
           </m:r>
           <m:sSup>
             <m:sSupPr>
@@ -13136,18 +13530,7 @@
             <w:sz w:val="24"/>
             <w:szCs w:val="24"/>
           </w:rPr>
-          <m:t>=10</m:t>
-        </m:r>
-        <m:r>
-          <m:rPr>
-            <m:sty m:val="p"/>
-          </m:rPr>
-          <w:rPr>
-            <w:rFonts w:ascii="Cambria Math" w:hAnsi="Cambria Math"/>
-            <w:sz w:val="24"/>
-            <w:szCs w:val="24"/>
-          </w:rPr>
-          <m:t xml:space="preserve"> мм</m:t>
+          <m:t>=10 мм</m:t>
         </m:r>
       </m:oMath>
       <w:r>
@@ -13459,16 +13842,7 @@
                   <w:szCs w:val="24"/>
                   <w:lang w:val="en-US"/>
                 </w:rPr>
-                <m:t>181,845</m:t>
-              </m:r>
-              <m:r>
-                <w:rPr>
-                  <w:rFonts w:ascii="Cambria Math" w:hAnsi="Cambria Math"/>
-                  <w:sz w:val="24"/>
-                  <w:szCs w:val="24"/>
-                  <w:lang w:val="en-US"/>
-                </w:rPr>
-                <m:t xml:space="preserve"> </m:t>
+                <m:t xml:space="preserve">181,845 </m:t>
               </m:r>
             </m:den>
           </m:f>
@@ -13479,16 +13853,7 @@
               <w:szCs w:val="24"/>
               <w:lang w:val="en-US"/>
             </w:rPr>
-            <m:t>=156,793</m:t>
-          </m:r>
-          <m:r>
-            <w:rPr>
-              <w:rFonts w:ascii="Cambria Math" w:hAnsi="Cambria Math"/>
-              <w:sz w:val="24"/>
-              <w:szCs w:val="24"/>
-              <w:lang w:val="en-US"/>
-            </w:rPr>
-            <m:t xml:space="preserve"> </m:t>
+            <m:t xml:space="preserve">=156,793 </m:t>
           </m:r>
           <m:r>
             <w:rPr>
@@ -13546,6 +13911,7 @@
               <w:sz w:val="24"/>
               <w:szCs w:val="24"/>
             </w:rPr>
+            <w:lastRenderedPageBreak/>
             <m:t>τ=</m:t>
           </m:r>
           <m:r>
@@ -13555,16 +13921,7 @@
               <w:szCs w:val="24"/>
               <w:lang w:val="en-US"/>
             </w:rPr>
-            <m:t>156,793</m:t>
-          </m:r>
-          <m:r>
-            <w:rPr>
-              <w:rFonts w:ascii="Cambria Math" w:hAnsi="Cambria Math"/>
-              <w:sz w:val="24"/>
-              <w:szCs w:val="24"/>
-              <w:lang w:val="en-US"/>
-            </w:rPr>
-            <m:t xml:space="preserve"> </m:t>
+            <m:t xml:space="preserve">156,793 </m:t>
           </m:r>
           <m:r>
             <w:rPr>
@@ -13915,7 +14272,7 @@
               <w:sz w:val="24"/>
               <w:szCs w:val="24"/>
             </w:rPr>
-            <m:t>l=a+b=</m:t>
+            <m:t>l=a+b</m:t>
           </m:r>
           <m:r>
             <w:rPr>
@@ -13923,7 +14280,15 @@
               <w:sz w:val="24"/>
               <w:szCs w:val="24"/>
             </w:rPr>
-            <m:t>22,8+22,8=45,6 мм</m:t>
+            <m:t>=25+25=50</m:t>
+          </m:r>
+          <m:r>
+            <w:rPr>
+              <w:rFonts w:ascii="Cambria Math" w:hAnsi="Cambria Math"/>
+              <w:sz w:val="24"/>
+              <w:szCs w:val="24"/>
+            </w:rPr>
+            <m:t xml:space="preserve"> мм</m:t>
           </m:r>
           <m:r>
             <w:rPr>
@@ -14224,16 +14589,7 @@
               <w:szCs w:val="24"/>
               <w:lang w:val="en-US"/>
             </w:rPr>
-            <m:t>+12</m:t>
-          </m:r>
-          <m:r>
-            <w:rPr>
-              <w:rFonts w:ascii="Cambria Math" w:hAnsi="Cambria Math"/>
-              <w:sz w:val="24"/>
-              <w:szCs w:val="24"/>
-              <w:lang w:val="en-US"/>
-            </w:rPr>
-            <m:t>+</m:t>
+            <m:t>+12+</m:t>
           </m:r>
           <m:f>
             <m:fPr>
@@ -14255,16 +14611,7 @@
                   <w:szCs w:val="24"/>
                   <w:lang w:val="en-US"/>
                 </w:rPr>
-                <m:t>1</m:t>
-              </m:r>
-              <m:r>
-                <w:rPr>
-                  <w:rFonts w:ascii="Cambria Math" w:hAnsi="Cambria Math"/>
-                  <w:sz w:val="24"/>
-                  <w:szCs w:val="24"/>
-                  <w:lang w:val="en-US"/>
-                </w:rPr>
-                <m:t>0</m:t>
+                <m:t>10</m:t>
               </m:r>
             </m:num>
             <m:den>
@@ -14286,25 +14633,7 @@
               <w:szCs w:val="24"/>
               <w:lang w:val="en-US"/>
             </w:rPr>
-            <m:t>=2</m:t>
-          </m:r>
-          <m:r>
-            <w:rPr>
-              <w:rFonts w:ascii="Cambria Math" w:hAnsi="Cambria Math"/>
-              <w:sz w:val="24"/>
-              <w:szCs w:val="24"/>
-              <w:lang w:val="en-US"/>
-            </w:rPr>
-            <m:t>5</m:t>
-          </m:r>
-          <m:r>
-            <w:rPr>
-              <w:rFonts w:ascii="Cambria Math" w:hAnsi="Cambria Math"/>
-              <w:sz w:val="24"/>
-              <w:szCs w:val="24"/>
-              <w:lang w:val="en-US"/>
-            </w:rPr>
-            <m:t xml:space="preserve"> </m:t>
+            <m:t xml:space="preserve">=25 </m:t>
           </m:r>
           <m:r>
             <w:rPr>
@@ -14659,16 +14988,7 @@
                   <w:szCs w:val="24"/>
                   <w:lang w:val="en-US"/>
                 </w:rPr>
-                <m:t>1</m:t>
-              </m:r>
-              <m:r>
-                <w:rPr>
-                  <w:rFonts w:ascii="Cambria Math" w:hAnsi="Cambria Math"/>
-                  <w:sz w:val="24"/>
-                  <w:szCs w:val="24"/>
-                  <w:lang w:val="en-US"/>
-                </w:rPr>
-                <m:t>0</m:t>
+                <m:t>10</m:t>
               </m:r>
             </m:num>
             <m:den>
@@ -14690,25 +15010,7 @@
               <w:szCs w:val="24"/>
               <w:lang w:val="en-US"/>
             </w:rPr>
-            <m:t>=2</m:t>
-          </m:r>
-          <m:r>
-            <w:rPr>
-              <w:rFonts w:ascii="Cambria Math" w:hAnsi="Cambria Math"/>
-              <w:sz w:val="24"/>
-              <w:szCs w:val="24"/>
-              <w:lang w:val="en-US"/>
-            </w:rPr>
-            <m:t>5</m:t>
-          </m:r>
-          <m:r>
-            <w:rPr>
-              <w:rFonts w:ascii="Cambria Math" w:hAnsi="Cambria Math"/>
-              <w:sz w:val="24"/>
-              <w:szCs w:val="24"/>
-              <w:lang w:val="en-US"/>
-            </w:rPr>
-            <m:t xml:space="preserve"> мм;</m:t>
+            <m:t>=25 мм;</m:t>
           </m:r>
         </m:oMath>
       </m:oMathPara>
@@ -14797,23 +15099,7 @@
                 <w:sz w:val="24"/>
                 <w:szCs w:val="24"/>
               </w:rPr>
-              <m:t>10</m:t>
-            </m:r>
-            <m:r>
-              <w:rPr>
-                <w:rFonts w:ascii="Cambria Math" w:hAnsi="Cambria Math"/>
-                <w:sz w:val="24"/>
-                <w:szCs w:val="24"/>
-              </w:rPr>
-              <m:t>…1</m:t>
-            </m:r>
-            <m:r>
-              <w:rPr>
-                <w:rFonts w:ascii="Cambria Math" w:hAnsi="Cambria Math"/>
-                <w:sz w:val="24"/>
-                <w:szCs w:val="24"/>
-              </w:rPr>
-              <m:t>5</m:t>
+              <m:t>10…15</m:t>
             </m:r>
           </m:e>
         </m:d>
@@ -14952,15 +15238,7 @@
                 <w:sz w:val="24"/>
                 <w:szCs w:val="24"/>
               </w:rPr>
-              <m:t>5</m:t>
-            </m:r>
-            <m:r>
-              <w:rPr>
-                <w:rFonts w:ascii="Cambria Math" w:hAnsi="Cambria Math"/>
-                <w:sz w:val="24"/>
-                <w:szCs w:val="24"/>
-              </w:rPr>
-              <m:t>…10</m:t>
+              <m:t>5…10</m:t>
             </m:r>
           </m:e>
         </m:d>
@@ -15113,15 +15391,7 @@
                 <w:sz w:val="24"/>
                 <w:szCs w:val="24"/>
               </w:rPr>
-              <m:t>5</m:t>
-            </m:r>
-            <m:r>
-              <w:rPr>
-                <w:rFonts w:ascii="Cambria Math" w:hAnsi="Cambria Math"/>
-                <w:sz w:val="24"/>
-                <w:szCs w:val="24"/>
-              </w:rPr>
-              <m:t>…10</m:t>
+              <m:t>5…10</m:t>
             </m:r>
           </m:e>
         </m:d>
@@ -15333,21 +15603,7 @@
           <w:sz w:val="24"/>
           <w:szCs w:val="24"/>
         </w:rPr>
-        <w:t>Принимаем</w:t>
-      </w:r>
-      <w:r>
-        <w:rPr>
-          <w:sz w:val="24"/>
-          <w:szCs w:val="24"/>
-        </w:rPr>
-        <w:t xml:space="preserve"> </w:t>
-      </w:r>
-      <w:r>
-        <w:rPr>
-          <w:sz w:val="24"/>
-          <w:szCs w:val="24"/>
-        </w:rPr>
-        <w:t xml:space="preserve"> </w:t>
+        <w:t xml:space="preserve">Принимаем  </w:t>
       </w:r>
       <m:oMath>
         <m:sSub>
@@ -15442,23 +15698,7 @@
             <w:sz w:val="24"/>
             <w:szCs w:val="24"/>
           </w:rPr>
-          <m:t>=</m:t>
-        </m:r>
-        <m:r>
-          <w:rPr>
-            <w:rFonts w:ascii="Cambria Math" w:hAnsi="Cambria Math"/>
-            <w:sz w:val="24"/>
-            <w:szCs w:val="24"/>
-          </w:rPr>
-          <m:t>16</m:t>
-        </m:r>
-        <m:r>
-          <w:rPr>
-            <w:rFonts w:ascii="Cambria Math" w:hAnsi="Cambria Math"/>
-            <w:sz w:val="24"/>
-            <w:szCs w:val="24"/>
-          </w:rPr>
-          <m:t xml:space="preserve"> </m:t>
+          <m:t xml:space="preserve">=16 </m:t>
         </m:r>
         <m:r>
           <m:rPr>
@@ -15469,18 +15709,7 @@
             <w:sz w:val="24"/>
             <w:szCs w:val="24"/>
           </w:rPr>
-          <m:t>мм</m:t>
-        </m:r>
-        <m:r>
-          <m:rPr>
-            <m:sty m:val="p"/>
-          </m:rPr>
-          <w:rPr>
-            <w:rFonts w:ascii="Cambria Math" w:hAnsi="Cambria Math"/>
-            <w:sz w:val="24"/>
-            <w:szCs w:val="24"/>
-          </w:rPr>
-          <m:t xml:space="preserve">; </m:t>
+          <m:t xml:space="preserve">мм; </m:t>
         </m:r>
       </m:oMath>
     </w:p>
@@ -15504,23 +15733,7 @@
           <w:sz w:val="24"/>
           <w:szCs w:val="24"/>
         </w:rPr>
-        <w:t xml:space="preserve"> – </w:t>
-      </w:r>
-      <w:proofErr w:type="gramStart"/>
-      <w:r>
-        <w:rPr>
-          <w:sz w:val="24"/>
-          <w:szCs w:val="24"/>
-        </w:rPr>
-        <w:t>ширина</w:t>
-      </w:r>
-      <w:proofErr w:type="gramEnd"/>
-      <w:r>
-        <w:rPr>
-          <w:sz w:val="24"/>
-          <w:szCs w:val="24"/>
-        </w:rPr>
-        <w:t xml:space="preserve"> радиально-упорного подшипника.</w:t>
+        <w:t xml:space="preserve"> – ширина радиально-упорного подшипника.</w:t>
       </w:r>
     </w:p>
     <w:p>
@@ -15708,40 +15921,7 @@
             <w:sz w:val="24"/>
             <w:szCs w:val="24"/>
           </w:rPr>
-          <m:t>=10</m:t>
-        </m:r>
-        <m:r>
-          <m:rPr>
-            <m:sty m:val="p"/>
-          </m:rPr>
-          <w:rPr>
-            <w:rFonts w:ascii="Cambria Math" w:hAnsi="Cambria Math"/>
-            <w:sz w:val="24"/>
-            <w:szCs w:val="24"/>
-          </w:rPr>
-          <m:t xml:space="preserve"> мм </m:t>
-        </m:r>
-        <m:r>
-          <m:rPr>
-            <m:sty m:val="p"/>
-          </m:rPr>
-          <w:rPr>
-            <w:rFonts w:ascii="Cambria Math" w:hAnsi="Cambria Math"/>
-            <w:sz w:val="24"/>
-            <w:szCs w:val="24"/>
-          </w:rPr>
-          <m:t>–</m:t>
-        </m:r>
-        <m:r>
-          <m:rPr>
-            <m:sty m:val="p"/>
-          </m:rPr>
-          <w:rPr>
-            <w:rFonts w:ascii="Cambria Math" w:hAnsi="Cambria Math"/>
-            <w:sz w:val="24"/>
-            <w:szCs w:val="24"/>
-          </w:rPr>
-          <m:t>ширина радиально-упорного подшипника;</m:t>
+          <m:t>=10 мм –ширина радиально-упорного подшипника;</m:t>
         </m:r>
       </m:oMath>
     </w:p>
@@ -15757,6 +15937,7 @@
           <w:sz w:val="24"/>
           <w:szCs w:val="24"/>
         </w:rPr>
+        <w:lastRenderedPageBreak/>
         <w:t>Условное обозначение р</w:t>
       </w:r>
       <w:r>
@@ -15939,15 +16120,7 @@
               <w:sz w:val="24"/>
               <w:szCs w:val="24"/>
             </w:rPr>
-            <m:t xml:space="preserve"> мм=10</m:t>
-          </m:r>
-          <m:r>
-            <w:rPr>
-              <w:rFonts w:ascii="Cambria Math" w:hAnsi="Cambria Math"/>
-              <w:sz w:val="24"/>
-              <w:szCs w:val="24"/>
-            </w:rPr>
-            <m:t>+2=12 мм;</m:t>
+            <m:t xml:space="preserve"> мм=10+2=12 мм;</m:t>
           </m:r>
         </m:oMath>
       </m:oMathPara>
@@ -16260,15 +16433,7 @@
               <w:sz w:val="24"/>
               <w:szCs w:val="24"/>
             </w:rPr>
-            <m:t xml:space="preserve"> мм=16+9=25</m:t>
-          </m:r>
-          <m:r>
-            <w:rPr>
-              <w:rFonts w:ascii="Cambria Math" w:hAnsi="Cambria Math"/>
-              <w:sz w:val="24"/>
-              <w:szCs w:val="24"/>
-            </w:rPr>
-            <m:t xml:space="preserve"> мм.</m:t>
+            <m:t xml:space="preserve"> мм=16+9=25 мм.</m:t>
           </m:r>
         </m:oMath>
       </m:oMathPara>
@@ -16465,15 +16630,7 @@
               <w:sz w:val="24"/>
               <w:szCs w:val="24"/>
             </w:rPr>
-            <m:t xml:space="preserve"> мм=12+9=21</m:t>
-          </m:r>
-          <m:r>
-            <w:rPr>
-              <w:rFonts w:ascii="Cambria Math" w:hAnsi="Cambria Math"/>
-              <w:sz w:val="24"/>
-              <w:szCs w:val="24"/>
-            </w:rPr>
-            <m:t xml:space="preserve"> мм.</m:t>
+            <m:t xml:space="preserve"> мм=12+9=21 мм.</m:t>
           </m:r>
         </m:oMath>
       </m:oMathPara>
@@ -16496,102 +16653,6 @@
     </w:p>
     <w:p>
       <w:pPr>
-        <w:rPr>
-          <w:sz w:val="24"/>
-          <w:szCs w:val="24"/>
-        </w:rPr>
-      </w:pPr>
-    </w:p>
-    <w:p>
-      <w:pPr>
-        <w:rPr>
-          <w:sz w:val="24"/>
-          <w:szCs w:val="24"/>
-        </w:rPr>
-      </w:pPr>
-    </w:p>
-    <w:p>
-      <w:pPr>
-        <w:rPr>
-          <w:sz w:val="24"/>
-          <w:szCs w:val="24"/>
-        </w:rPr>
-      </w:pPr>
-    </w:p>
-    <w:p>
-      <w:pPr>
-        <w:rPr>
-          <w:sz w:val="24"/>
-          <w:szCs w:val="24"/>
-        </w:rPr>
-      </w:pPr>
-    </w:p>
-    <w:p>
-      <w:pPr>
-        <w:rPr>
-          <w:sz w:val="24"/>
-          <w:szCs w:val="24"/>
-        </w:rPr>
-      </w:pPr>
-    </w:p>
-    <w:p>
-      <w:pPr>
-        <w:rPr>
-          <w:sz w:val="24"/>
-          <w:szCs w:val="24"/>
-        </w:rPr>
-      </w:pPr>
-    </w:p>
-    <w:p>
-      <w:pPr>
-        <w:rPr>
-          <w:sz w:val="24"/>
-          <w:szCs w:val="24"/>
-        </w:rPr>
-      </w:pPr>
-    </w:p>
-    <w:p>
-      <w:pPr>
-        <w:rPr>
-          <w:sz w:val="24"/>
-          <w:szCs w:val="24"/>
-        </w:rPr>
-      </w:pPr>
-    </w:p>
-    <w:p>
-      <w:pPr>
-        <w:rPr>
-          <w:sz w:val="24"/>
-          <w:szCs w:val="24"/>
-        </w:rPr>
-      </w:pPr>
-    </w:p>
-    <w:p>
-      <w:pPr>
-        <w:rPr>
-          <w:sz w:val="24"/>
-          <w:szCs w:val="24"/>
-        </w:rPr>
-      </w:pPr>
-    </w:p>
-    <w:p>
-      <w:pPr>
-        <w:rPr>
-          <w:sz w:val="24"/>
-          <w:szCs w:val="24"/>
-        </w:rPr>
-      </w:pPr>
-    </w:p>
-    <w:p>
-      <w:pPr>
-        <w:rPr>
-          <w:sz w:val="24"/>
-          <w:szCs w:val="24"/>
-        </w:rPr>
-      </w:pPr>
-    </w:p>
-    <w:p>
-      <w:pPr>
         <w:pStyle w:val="2"/>
         <w:jc w:val="center"/>
         <w:rPr>
@@ -16620,6 +16681,7 @@
         <w:t>статическую прочность по текучести</w:t>
       </w:r>
     </w:p>
+    <w:p/>
     <w:p>
       <w:pPr>
         <w:rPr>
@@ -16805,15 +16867,7 @@
           <w:sz w:val="24"/>
           <w:szCs w:val="24"/>
         </w:rPr>
-        <w:t xml:space="preserve">сил, а также изгибающего момента в горизонтальной плоскости от окружной </w:t>
-      </w:r>
-      <w:proofErr w:type="gramStart"/>
-      <w:r>
-        <w:rPr>
-          <w:sz w:val="24"/>
-          <w:szCs w:val="24"/>
-        </w:rPr>
-        <w:t xml:space="preserve">силы </w:t>
+        <w:t xml:space="preserve">сил, а также изгибающего момента в горизонтальной плоскости от окружной силы </w:t>
       </w:r>
       <m:oMath>
         <m:sSub>
@@ -16881,7 +16935,6 @@
         </w:rPr>
         <w:t>.</w:t>
       </w:r>
-      <w:proofErr w:type="gramEnd"/>
     </w:p>
     <w:p>
       <w:pPr>
@@ -17232,8 +17285,6 @@
           <w:szCs w:val="24"/>
         </w:rPr>
       </w:pPr>
-      <w:bookmarkStart w:id="0" w:name="_GoBack"/>
-      <w:bookmarkEnd w:id="0"/>
     </w:p>
     <w:p>
       <w:pPr>
@@ -17919,7 +17970,23 @@
                   <w:sz w:val="24"/>
                   <w:szCs w:val="24"/>
                 </w:rPr>
-                <m:t>2835∙22,8</m:t>
+                <m:t>280,96</m:t>
+              </m:r>
+              <m:r>
+                <w:rPr>
+                  <w:rFonts w:ascii="Cambria Math" w:hAnsi="Cambria Math"/>
+                  <w:sz w:val="24"/>
+                  <w:szCs w:val="24"/>
+                </w:rPr>
+                <m:t>∙</m:t>
+              </m:r>
+              <m:r>
+                <w:rPr>
+                  <w:rFonts w:ascii="Cambria Math" w:hAnsi="Cambria Math"/>
+                  <w:sz w:val="24"/>
+                  <w:szCs w:val="24"/>
+                </w:rPr>
+                <m:t>25</m:t>
               </m:r>
             </m:num>
             <m:den>
@@ -17930,7 +17997,7 @@
                   <w:szCs w:val="24"/>
                   <w:lang w:val="en-US"/>
                 </w:rPr>
-                <m:t>22,8+22,8</m:t>
+                <m:t>25+25</m:t>
               </m:r>
             </m:den>
           </m:f>
@@ -17940,7 +18007,23 @@
               <w:sz w:val="24"/>
               <w:szCs w:val="24"/>
             </w:rPr>
-            <m:t>=1650 Н</m:t>
+            <m:t>=</m:t>
+          </m:r>
+          <m:r>
+            <w:rPr>
+              <w:rFonts w:ascii="Cambria Math" w:hAnsi="Cambria Math"/>
+              <w:sz w:val="24"/>
+              <w:szCs w:val="24"/>
+            </w:rPr>
+            <m:t xml:space="preserve">140,48 </m:t>
+          </m:r>
+          <m:r>
+            <w:rPr>
+              <w:rFonts w:ascii="Cambria Math" w:hAnsi="Cambria Math"/>
+              <w:sz w:val="24"/>
+              <w:szCs w:val="24"/>
+            </w:rPr>
+            <m:t>Н</m:t>
           </m:r>
           <m:r>
             <w:rPr>
@@ -17953,6 +18036,153 @@
           </m:r>
         </m:oMath>
       </m:oMathPara>
+    </w:p>
+    <w:p>
+      <w:pPr>
+        <w:rPr>
+          <w:sz w:val="24"/>
+          <w:szCs w:val="24"/>
+        </w:rPr>
+      </w:pPr>
+      <w:r>
+        <w:rPr>
+          <w:sz w:val="24"/>
+          <w:szCs w:val="24"/>
+        </w:rPr>
+        <w:t xml:space="preserve">Где  </w:t>
+      </w:r>
+      <m:oMath>
+        <m:sSub>
+          <m:sSubPr>
+            <m:ctrlPr>
+              <w:rPr>
+                <w:rFonts w:ascii="Cambria Math" w:hAnsi="Cambria Math"/>
+                <w:i/>
+                <w:sz w:val="24"/>
+                <w:szCs w:val="24"/>
+              </w:rPr>
+            </m:ctrlPr>
+          </m:sSubPr>
+          <m:e>
+            <m:r>
+              <w:rPr>
+                <w:rFonts w:ascii="Cambria Math" w:hAnsi="Cambria Math"/>
+                <w:sz w:val="24"/>
+                <w:szCs w:val="24"/>
+              </w:rPr>
+              <m:t>F</m:t>
+            </m:r>
+          </m:e>
+          <m:sub>
+            <m:sSub>
+              <m:sSubPr>
+                <m:ctrlPr>
+                  <w:rPr>
+                    <w:rFonts w:ascii="Cambria Math" w:hAnsi="Cambria Math"/>
+                    <w:i/>
+                    <w:sz w:val="24"/>
+                    <w:szCs w:val="24"/>
+                  </w:rPr>
+                </m:ctrlPr>
+              </m:sSubPr>
+              <m:e>
+                <m:r>
+                  <w:rPr>
+                    <w:rFonts w:ascii="Cambria Math" w:hAnsi="Cambria Math"/>
+                    <w:sz w:val="24"/>
+                    <w:szCs w:val="24"/>
+                  </w:rPr>
+                  <m:t>r</m:t>
+                </m:r>
+              </m:e>
+              <m:sub>
+                <m:r>
+                  <w:rPr>
+                    <w:rFonts w:ascii="Cambria Math" w:hAnsi="Cambria Math"/>
+                    <w:sz w:val="24"/>
+                    <w:szCs w:val="24"/>
+                  </w:rPr>
+                  <m:t>2</m:t>
+                </m:r>
+              </m:sub>
+            </m:sSub>
+          </m:sub>
+        </m:sSub>
+        <m:r>
+          <w:rPr>
+            <w:rFonts w:ascii="Cambria Math" w:hAnsi="Cambria Math"/>
+            <w:sz w:val="24"/>
+            <w:szCs w:val="24"/>
+          </w:rPr>
+          <m:t>-</m:t>
+        </m:r>
+      </m:oMath>
+      <w:r>
+        <w:rPr>
+          <w:sz w:val="24"/>
+          <w:szCs w:val="24"/>
+        </w:rPr>
+        <w:t xml:space="preserve"> радиальная сила, берём из расчёта зубчатой передачи  </w:t>
+      </w:r>
+      <m:oMath>
+        <m:sSub>
+          <m:sSubPr>
+            <m:ctrlPr>
+              <w:rPr>
+                <w:rFonts w:ascii="Cambria Math" w:hAnsi="Cambria Math"/>
+                <w:i/>
+                <w:sz w:val="24"/>
+                <w:szCs w:val="24"/>
+              </w:rPr>
+            </m:ctrlPr>
+          </m:sSubPr>
+          <m:e>
+            <m:r>
+              <w:rPr>
+                <w:rFonts w:ascii="Cambria Math" w:hAnsi="Cambria Math"/>
+                <w:sz w:val="24"/>
+                <w:szCs w:val="24"/>
+              </w:rPr>
+              <m:t>F</m:t>
+            </m:r>
+          </m:e>
+          <m:sub>
+            <m:r>
+              <w:rPr>
+                <w:rFonts w:ascii="Cambria Math" w:hAnsi="Cambria Math"/>
+                <w:sz w:val="24"/>
+                <w:szCs w:val="24"/>
+                <w:lang w:val="en-US"/>
+              </w:rPr>
+              <m:t>r</m:t>
+            </m:r>
+          </m:sub>
+        </m:sSub>
+        <m:r>
+          <w:rPr>
+            <w:rFonts w:ascii="Cambria Math" w:hAnsi="Cambria Math"/>
+            <w:sz w:val="24"/>
+            <w:szCs w:val="24"/>
+          </w:rPr>
+          <m:t xml:space="preserve">=280.96 </m:t>
+        </m:r>
+      </m:oMath>
+    </w:p>
+    <w:p>
+      <w:pPr>
+        <w:rPr>
+          <w:sz w:val="24"/>
+          <w:szCs w:val="24"/>
+        </w:rPr>
+      </w:pPr>
+    </w:p>
+    <w:p>
+      <w:pPr>
+        <w:rPr>
+          <w:sz w:val="24"/>
+          <w:szCs w:val="24"/>
+        </w:rPr>
+      </w:pPr>
     </w:p>
     <w:p>
       <w:pPr>
@@ -18030,6 +18260,15 @@
               <w:vertAlign w:val="subscript"/>
             </w:rPr>
             <m:t>=</m:t>
+          </m:r>
+          <m:r>
+            <w:rPr>
+              <w:rFonts w:ascii="Cambria Math" w:hAnsi="Cambria Math"/>
+              <w:sz w:val="24"/>
+              <w:szCs w:val="24"/>
+              <w:vertAlign w:val="subscript"/>
+            </w:rPr>
+            <m:t>-</m:t>
           </m:r>
           <m:sSubSup>
             <m:sSubSupPr>
@@ -18111,9 +18350,8 @@
               <w:rFonts w:ascii="Cambria Math" w:hAnsi="Cambria Math"/>
               <w:sz w:val="24"/>
               <w:szCs w:val="24"/>
-              <w:lang w:val="en-US"/>
-            </w:rPr>
-            <m:t>-</m:t>
+            </w:rPr>
+            <m:t>+</m:t>
           </m:r>
           <m:sSub>
             <m:sSubPr>
@@ -18155,7 +18393,7 @@
                       <w:sz w:val="24"/>
                       <w:szCs w:val="24"/>
                     </w:rPr>
-                    <m:t>a</m:t>
+                    <m:t>r</m:t>
                   </m:r>
                 </m:e>
                 <m:sub>
@@ -18171,126 +18409,15 @@
               </m:sSub>
             </m:sub>
           </m:sSub>
-          <m:f>
-            <m:fPr>
-              <m:ctrlPr>
-                <w:rPr>
-                  <w:rFonts w:ascii="Cambria Math" w:hAnsi="Cambria Math"/>
-                  <w:i/>
-                  <w:sz w:val="24"/>
-                  <w:szCs w:val="24"/>
-                </w:rPr>
-              </m:ctrlPr>
-            </m:fPr>
-            <m:num>
-              <m:sSub>
-                <m:sSubPr>
-                  <m:ctrlPr>
-                    <w:rPr>
-                      <w:rFonts w:ascii="Cambria Math" w:hAnsi="Cambria Math"/>
-                      <w:i/>
-                      <w:sz w:val="24"/>
-                      <w:szCs w:val="24"/>
-                    </w:rPr>
-                  </m:ctrlPr>
-                </m:sSubPr>
-                <m:e>
-                  <m:r>
-                    <w:rPr>
-                      <w:rFonts w:ascii="Cambria Math" w:hAnsi="Cambria Math"/>
-                      <w:sz w:val="24"/>
-                      <w:szCs w:val="24"/>
-                    </w:rPr>
-                    <m:t>d</m:t>
-                  </m:r>
-                </m:e>
-                <m:sub>
-                  <m:r>
-                    <w:rPr>
-                      <w:rFonts w:ascii="Cambria Math" w:hAnsi="Cambria Math"/>
-                      <w:sz w:val="24"/>
-                      <w:szCs w:val="24"/>
-                    </w:rPr>
-                    <m:t>2</m:t>
-                  </m:r>
-                </m:sub>
-              </m:sSub>
-            </m:num>
-            <m:den>
-              <m:r>
-                <w:rPr>
-                  <w:rFonts w:ascii="Cambria Math" w:hAnsi="Cambria Math"/>
-                  <w:sz w:val="24"/>
-                  <w:szCs w:val="24"/>
-                </w:rPr>
-                <m:t>2</m:t>
-              </m:r>
-            </m:den>
-          </m:f>
           <m:r>
             <w:rPr>
               <w:rFonts w:ascii="Cambria Math" w:hAnsi="Cambria Math"/>
               <w:sz w:val="24"/>
               <w:szCs w:val="24"/>
-            </w:rPr>
-            <m:t>+</m:t>
-          </m:r>
-          <m:sSub>
-            <m:sSubPr>
-              <m:ctrlPr>
-                <w:rPr>
-                  <w:rFonts w:ascii="Cambria Math" w:hAnsi="Cambria Math"/>
-                  <w:i/>
-                  <w:sz w:val="24"/>
-                  <w:szCs w:val="24"/>
-                </w:rPr>
-              </m:ctrlPr>
-            </m:sSubPr>
-            <m:e>
-              <m:r>
-                <w:rPr>
-                  <w:rFonts w:ascii="Cambria Math" w:hAnsi="Cambria Math"/>
-                  <w:sz w:val="24"/>
-                  <w:szCs w:val="24"/>
-                </w:rPr>
-                <m:t>F</m:t>
-              </m:r>
-            </m:e>
-            <m:sub>
-              <m:sSub>
-                <m:sSubPr>
-                  <m:ctrlPr>
-                    <w:rPr>
-                      <w:rFonts w:ascii="Cambria Math" w:hAnsi="Cambria Math"/>
-                      <w:i/>
-                      <w:sz w:val="24"/>
-                      <w:szCs w:val="24"/>
-                    </w:rPr>
-                  </m:ctrlPr>
-                </m:sSubPr>
-                <m:e>
-                  <m:r>
-                    <w:rPr>
-                      <w:rFonts w:ascii="Cambria Math" w:hAnsi="Cambria Math"/>
-                      <w:sz w:val="24"/>
-                      <w:szCs w:val="24"/>
-                    </w:rPr>
-                    <m:t>r</m:t>
-                  </m:r>
-                </m:e>
-                <m:sub>
-                  <m:r>
-                    <w:rPr>
-                      <w:rFonts w:ascii="Cambria Math" w:hAnsi="Cambria Math"/>
-                      <w:sz w:val="24"/>
-                      <w:szCs w:val="24"/>
-                    </w:rPr>
-                    <m:t>2</m:t>
-                  </m:r>
-                </m:sub>
-              </m:sSub>
-            </m:sub>
-          </m:sSub>
+              <w:lang w:val="en-US"/>
+            </w:rPr>
+            <m:t>b</m:t>
+          </m:r>
           <m:r>
             <w:rPr>
               <w:rFonts w:ascii="Cambria Math" w:hAnsi="Cambria Math"/>
@@ -18298,7 +18425,7 @@
               <w:szCs w:val="24"/>
               <w:lang w:val="en-US"/>
             </w:rPr>
-            <m:t>b=0.</m:t>
+            <m:t>=0.</m:t>
           </m:r>
         </m:oMath>
       </m:oMathPara>
@@ -18568,7 +18695,15 @@
                   <w:sz w:val="24"/>
                   <w:szCs w:val="24"/>
                 </w:rPr>
-                <m:t>2835∙</m:t>
+                <m:t>280,96</m:t>
+              </m:r>
+              <m:r>
+                <w:rPr>
+                  <w:rFonts w:ascii="Cambria Math" w:hAnsi="Cambria Math"/>
+                  <w:sz w:val="24"/>
+                  <w:szCs w:val="24"/>
+                </w:rPr>
+                <m:t>∙</m:t>
               </m:r>
               <m:r>
                 <w:rPr>
@@ -18577,7 +18712,7 @@
                   <w:szCs w:val="24"/>
                   <w:lang w:val="en-US"/>
                 </w:rPr>
-                <m:t>22,8</m:t>
+                <m:t>25</m:t>
               </m:r>
             </m:num>
             <m:den>
@@ -18588,7 +18723,7 @@
                   <w:szCs w:val="24"/>
                   <w:lang w:val="en-US"/>
                 </w:rPr>
-                <m:t>22,8+22,8</m:t>
+                <m:t>25+25</m:t>
               </m:r>
             </m:den>
           </m:f>
@@ -18598,7 +18733,15 @@
               <w:sz w:val="24"/>
               <w:szCs w:val="24"/>
             </w:rPr>
-            <m:t>=-1185 Н</m:t>
+            <m:t xml:space="preserve">=140,48 </m:t>
+          </m:r>
+          <m:r>
+            <w:rPr>
+              <w:rFonts w:ascii="Cambria Math" w:hAnsi="Cambria Math"/>
+              <w:sz w:val="24"/>
+              <w:szCs w:val="24"/>
+            </w:rPr>
+            <m:t>Н</m:t>
           </m:r>
           <m:r>
             <w:rPr>
@@ -18617,82 +18760,17 @@
         <w:rPr>
           <w:sz w:val="24"/>
           <w:szCs w:val="24"/>
-        </w:rPr>
-      </w:pPr>
-      <w:r>
-        <w:rPr>
-          <w:sz w:val="24"/>
-          <w:szCs w:val="24"/>
-        </w:rPr>
-        <w:t>Знак минус говорит о том, что реакцию</w:t>
-      </w:r>
-      <w:r>
-        <w:rPr>
-          <w:sz w:val="24"/>
-          <w:szCs w:val="24"/>
-        </w:rPr>
-        <w:t xml:space="preserve"> </w:t>
-      </w:r>
-      <w:r>
-        <w:rPr>
-          <w:sz w:val="24"/>
-          <w:szCs w:val="24"/>
-        </w:rPr>
-        <w:t xml:space="preserve"> </w:t>
-      </w:r>
-      <m:oMath>
-        <m:sSubSup>
-          <m:sSubSupPr>
-            <m:ctrlPr>
-              <w:rPr>
-                <w:rFonts w:ascii="Cambria Math" w:hAnsi="Cambria Math"/>
-                <w:i/>
-                <w:sz w:val="24"/>
-                <w:szCs w:val="24"/>
-              </w:rPr>
-            </m:ctrlPr>
-          </m:sSubSupPr>
-          <m:e>
-            <m:r>
-              <w:rPr>
-                <w:rFonts w:ascii="Cambria Math" w:hAnsi="Cambria Math"/>
-                <w:sz w:val="24"/>
-                <w:szCs w:val="24"/>
-                <w:lang w:val="en-US"/>
-              </w:rPr>
-              <m:t>R</m:t>
-            </m:r>
-          </m:e>
-          <m:sub>
-            <m:r>
-              <w:rPr>
-                <w:rFonts w:ascii="Cambria Math" w:hAnsi="Cambria Math"/>
-                <w:sz w:val="24"/>
-                <w:szCs w:val="24"/>
-                <w:lang w:val="en-US"/>
-              </w:rPr>
-              <m:t>A</m:t>
-            </m:r>
-          </m:sub>
-          <m:sup>
-            <m:r>
-              <w:rPr>
-                <w:rFonts w:ascii="Cambria Math" w:hAnsi="Cambria Math"/>
-                <w:sz w:val="24"/>
-                <w:szCs w:val="24"/>
-              </w:rPr>
-              <m:t>В</m:t>
-            </m:r>
-          </m:sup>
-        </m:sSubSup>
-      </m:oMath>
-      <w:r>
-        <w:rPr>
-          <w:sz w:val="24"/>
-          <w:szCs w:val="24"/>
-        </w:rPr>
-        <w:t xml:space="preserve"> на схеме необходимо направить в противоположную сторону.</w:t>
-      </w:r>
+          <w:lang w:val="en-US"/>
+        </w:rPr>
+      </w:pPr>
+    </w:p>
+    <w:p>
+      <w:pPr>
+        <w:rPr>
+          <w:sz w:val="24"/>
+          <w:szCs w:val="24"/>
+        </w:rPr>
+      </w:pPr>
     </w:p>
     <w:p>
       <w:pPr>
@@ -18934,7 +19012,39 @@
               <w:sz w:val="24"/>
               <w:szCs w:val="24"/>
             </w:rPr>
-            <m:t>=1650+1185-2835=0.</m:t>
+            <m:t>=</m:t>
+          </m:r>
+          <m:r>
+            <w:rPr>
+              <w:rFonts w:ascii="Cambria Math" w:hAnsi="Cambria Math"/>
+              <w:sz w:val="24"/>
+              <w:szCs w:val="24"/>
+            </w:rPr>
+            <m:t>140,48</m:t>
+          </m:r>
+          <m:r>
+            <w:rPr>
+              <w:rFonts w:ascii="Cambria Math" w:hAnsi="Cambria Math"/>
+              <w:sz w:val="24"/>
+              <w:szCs w:val="24"/>
+            </w:rPr>
+            <m:t>+</m:t>
+          </m:r>
+          <m:r>
+            <w:rPr>
+              <w:rFonts w:ascii="Cambria Math" w:hAnsi="Cambria Math"/>
+              <w:sz w:val="24"/>
+              <w:szCs w:val="24"/>
+            </w:rPr>
+            <m:t>140,48-280,96</m:t>
+          </m:r>
+          <m:r>
+            <w:rPr>
+              <w:rFonts w:ascii="Cambria Math" w:hAnsi="Cambria Math"/>
+              <w:sz w:val="24"/>
+              <w:szCs w:val="24"/>
+            </w:rPr>
+            <m:t>=0.</m:t>
           </m:r>
         </m:oMath>
       </m:oMathPara>
@@ -18946,6 +19056,14 @@
           <w:szCs w:val="24"/>
         </w:rPr>
       </w:pPr>
+    </w:p>
+    <w:p>
+      <w:pPr>
+        <w:rPr>
+          <w:sz w:val="24"/>
+          <w:szCs w:val="24"/>
+        </w:rPr>
+      </w:pPr>
       <w:r>
         <w:rPr>
           <w:sz w:val="24"/>
@@ -18966,6 +19084,7 @@
           <w:sz w:val="24"/>
           <w:szCs w:val="24"/>
         </w:rPr>
+        <w:lastRenderedPageBreak/>
         <w:t xml:space="preserve">Записываем уравнение моментов на первом участке вала </w:t>
       </w:r>
       <m:oMath>
@@ -19266,7 +19385,6 @@
         </w:rPr>
         <w:t xml:space="preserve"> </w:t>
       </w:r>
-      <w:proofErr w:type="gramStart"/>
       <w:r>
         <w:rPr>
           <w:sz w:val="24"/>
@@ -19274,7 +19392,6 @@
         </w:rPr>
         <w:t xml:space="preserve"> </w:t>
       </w:r>
-      <w:proofErr w:type="gramEnd"/>
       <w:r>
         <w:rPr>
           <w:sz w:val="24"/>
@@ -19377,7 +19494,22 @@
           <w:sz w:val="24"/>
           <w:szCs w:val="24"/>
         </w:rPr>
-        <w:t xml:space="preserve"> Если</w:t>
+        <w:t xml:space="preserve"> </w:t>
+      </w:r>
+    </w:p>
+    <w:p>
+      <w:pPr>
+        <w:rPr>
+          <w:sz w:val="24"/>
+          <w:szCs w:val="24"/>
+        </w:rPr>
+      </w:pPr>
+      <w:r>
+        <w:rPr>
+          <w:sz w:val="24"/>
+          <w:szCs w:val="24"/>
+        </w:rPr>
+        <w:t>Если</w:t>
       </w:r>
       <w:r>
         <w:rPr>
@@ -19592,7 +19724,15 @@
             <w:sz w:val="24"/>
             <w:szCs w:val="24"/>
           </w:rPr>
-          <m:t>=1185∙22,8∙</m:t>
+          <m:t>=</m:t>
+        </m:r>
+        <m:r>
+          <w:rPr>
+            <w:rFonts w:ascii="Cambria Math" w:hAnsi="Cambria Math"/>
+            <w:sz w:val="24"/>
+            <w:szCs w:val="24"/>
+          </w:rPr>
+          <m:t>140,48∙25∙</m:t>
         </m:r>
         <m:sSup>
           <m:sSupPr>
@@ -19632,9 +19772,25 @@
             <w:sz w:val="24"/>
             <w:szCs w:val="24"/>
           </w:rPr>
-          <m:t>=27 Н∙м.</m:t>
+          <m:t xml:space="preserve">=3,512 </m:t>
+        </m:r>
+        <m:r>
+          <w:rPr>
+            <w:rFonts w:ascii="Cambria Math" w:hAnsi="Cambria Math"/>
+            <w:sz w:val="24"/>
+            <w:szCs w:val="24"/>
+          </w:rPr>
+          <m:t xml:space="preserve"> Н∙м.</m:t>
         </m:r>
       </m:oMath>
+    </w:p>
+    <w:p>
+      <w:pPr>
+        <w:rPr>
+          <w:sz w:val="24"/>
+          <w:szCs w:val="24"/>
+        </w:rPr>
+      </w:pPr>
     </w:p>
     <w:p>
       <w:pPr>
@@ -19950,21 +20106,12 @@
           <m:t>=0,</m:t>
         </m:r>
       </m:oMath>
-      <w:proofErr w:type="gramStart"/>
-      <w:r>
-        <w:rPr>
-          <w:sz w:val="24"/>
-          <w:szCs w:val="24"/>
-        </w:rPr>
-        <w:t xml:space="preserve"> </w:t>
-      </w:r>
-      <w:proofErr w:type="gramEnd"/>
-      <w:r>
-        <w:rPr>
-          <w:sz w:val="24"/>
-          <w:szCs w:val="24"/>
-        </w:rPr>
-        <w:t xml:space="preserve">то </w:t>
+      <w:r>
+        <w:rPr>
+          <w:sz w:val="24"/>
+          <w:szCs w:val="24"/>
+        </w:rPr>
+        <w:t xml:space="preserve"> то </w:t>
       </w:r>
       <m:oMath>
         <m:sSubSup>
@@ -20049,13 +20196,14 @@
         </w:rPr>
         <w:t xml:space="preserve"> </w:t>
       </w:r>
-      <w:r>
-        <w:rPr>
-          <w:sz w:val="24"/>
-          <w:szCs w:val="24"/>
-        </w:rPr>
-        <w:t xml:space="preserve"> </w:t>
-      </w:r>
+    </w:p>
+    <w:p>
+      <w:pPr>
+        <w:rPr>
+          <w:sz w:val="24"/>
+          <w:szCs w:val="24"/>
+        </w:rPr>
+      </w:pPr>
       <w:r>
         <w:rPr>
           <w:sz w:val="24"/>
@@ -20290,7 +20438,31 @@
             <w:sz w:val="24"/>
             <w:szCs w:val="24"/>
           </w:rPr>
-          <m:t>=1650∙22,8∙</m:t>
+          <m:t>=140,48</m:t>
+        </m:r>
+        <m:r>
+          <w:rPr>
+            <w:rFonts w:ascii="Cambria Math" w:hAnsi="Cambria Math"/>
+            <w:sz w:val="24"/>
+            <w:szCs w:val="24"/>
+          </w:rPr>
+          <m:t>∙</m:t>
+        </m:r>
+        <m:r>
+          <w:rPr>
+            <w:rFonts w:ascii="Cambria Math" w:hAnsi="Cambria Math"/>
+            <w:sz w:val="24"/>
+            <w:szCs w:val="24"/>
+          </w:rPr>
+          <m:t>25</m:t>
+        </m:r>
+        <m:r>
+          <w:rPr>
+            <w:rFonts w:ascii="Cambria Math" w:hAnsi="Cambria Math"/>
+            <w:sz w:val="24"/>
+            <w:szCs w:val="24"/>
+          </w:rPr>
+          <m:t>∙</m:t>
         </m:r>
         <m:sSup>
           <m:sSupPr>
@@ -20330,7 +20502,15 @@
             <w:sz w:val="24"/>
             <w:szCs w:val="24"/>
           </w:rPr>
-          <m:t>=37,6 Н∙м.</m:t>
+          <m:t xml:space="preserve">=3,512 </m:t>
+        </m:r>
+        <m:r>
+          <w:rPr>
+            <w:rFonts w:ascii="Cambria Math" w:hAnsi="Cambria Math"/>
+            <w:sz w:val="24"/>
+            <w:szCs w:val="24"/>
+          </w:rPr>
+          <m:t xml:space="preserve"> Н∙м.</m:t>
         </m:r>
       </m:oMath>
     </w:p>
@@ -20341,6 +20521,14 @@
           <w:szCs w:val="24"/>
         </w:rPr>
       </w:pPr>
+    </w:p>
+    <w:p>
+      <w:pPr>
+        <w:rPr>
+          <w:sz w:val="24"/>
+          <w:szCs w:val="24"/>
+        </w:rPr>
+      </w:pPr>
       <w:r>
         <w:rPr>
           <w:sz w:val="24"/>
@@ -20348,6 +20536,14 @@
         </w:rPr>
         <w:t>Строим эпюру изгибающих моментов в вертикальной плоскости на сжатых волокнах.</w:t>
       </w:r>
+    </w:p>
+    <w:p>
+      <w:pPr>
+        <w:rPr>
+          <w:sz w:val="24"/>
+          <w:szCs w:val="24"/>
+        </w:rPr>
+      </w:pPr>
     </w:p>
     <w:p>
       <w:pPr>
@@ -20428,7 +20624,17 @@
                 <m:t>А</m:t>
               </m:r>
             </m:sub>
-            <m:sup/>
+            <m:sup>
+              <m:r>
+                <w:rPr>
+                  <w:rFonts w:ascii="Cambria Math" w:hAnsi="Cambria Math"/>
+                  <w:sz w:val="24"/>
+                  <w:szCs w:val="24"/>
+                  <w:vertAlign w:val="subscript"/>
+                </w:rPr>
+                <m:t>Г</m:t>
+              </m:r>
+            </m:sup>
           </m:sSubSup>
           <m:r>
             <w:rPr>
@@ -20801,7 +21007,7 @@
                   <w:sz w:val="24"/>
                   <w:szCs w:val="24"/>
                 </w:rPr>
-                <m:t>1490</m:t>
+                <m:t>771,93</m:t>
               </m:r>
               <m:r>
                 <w:rPr>
@@ -20810,7 +21016,16 @@
                   <w:szCs w:val="24"/>
                   <w:lang w:val="en-US"/>
                 </w:rPr>
-                <m:t>∙22,8</m:t>
+                <m:t>∙</m:t>
+              </m:r>
+              <m:r>
+                <w:rPr>
+                  <w:rFonts w:ascii="Cambria Math" w:hAnsi="Cambria Math"/>
+                  <w:sz w:val="24"/>
+                  <w:szCs w:val="24"/>
+                  <w:lang w:val="en-US"/>
+                </w:rPr>
+                <m:t>25</m:t>
               </m:r>
             </m:num>
             <m:den>
@@ -20821,7 +21036,7 @@
                   <w:szCs w:val="24"/>
                   <w:lang w:val="en-US"/>
                 </w:rPr>
-                <m:t>22,8+22,8</m:t>
+                <m:t>25+25</m:t>
               </m:r>
             </m:den>
           </m:f>
@@ -20852,6 +21067,146 @@
           </m:r>
         </m:oMath>
       </m:oMathPara>
+    </w:p>
+    <w:p>
+      <w:pPr>
+        <w:rPr>
+          <w:sz w:val="24"/>
+          <w:szCs w:val="24"/>
+        </w:rPr>
+      </w:pPr>
+      <w:r>
+        <w:rPr>
+          <w:sz w:val="24"/>
+          <w:szCs w:val="24"/>
+        </w:rPr>
+        <w:t xml:space="preserve">Где  </w:t>
+      </w:r>
+      <m:oMath>
+        <m:sSub>
+          <m:sSubPr>
+            <m:ctrlPr>
+              <w:rPr>
+                <w:rFonts w:ascii="Cambria Math" w:hAnsi="Cambria Math"/>
+                <w:i/>
+                <w:sz w:val="24"/>
+                <w:szCs w:val="24"/>
+              </w:rPr>
+            </m:ctrlPr>
+          </m:sSubPr>
+          <m:e>
+            <m:r>
+              <w:rPr>
+                <w:rFonts w:ascii="Cambria Math" w:hAnsi="Cambria Math"/>
+                <w:sz w:val="24"/>
+                <w:szCs w:val="24"/>
+              </w:rPr>
+              <m:t>F</m:t>
+            </m:r>
+          </m:e>
+          <m:sub>
+            <m:sSub>
+              <m:sSubPr>
+                <m:ctrlPr>
+                  <w:rPr>
+                    <w:rFonts w:ascii="Cambria Math" w:hAnsi="Cambria Math"/>
+                    <w:i/>
+                    <w:sz w:val="24"/>
+                    <w:szCs w:val="24"/>
+                  </w:rPr>
+                </m:ctrlPr>
+              </m:sSubPr>
+              <m:e>
+                <m:r>
+                  <w:rPr>
+                    <w:rFonts w:ascii="Cambria Math" w:hAnsi="Cambria Math"/>
+                    <w:sz w:val="24"/>
+                    <w:szCs w:val="24"/>
+                  </w:rPr>
+                  <m:t>t</m:t>
+                </m:r>
+              </m:e>
+              <m:sub>
+                <m:r>
+                  <w:rPr>
+                    <w:rFonts w:ascii="Cambria Math" w:hAnsi="Cambria Math"/>
+                    <w:sz w:val="24"/>
+                    <w:szCs w:val="24"/>
+                  </w:rPr>
+                  <m:t>2</m:t>
+                </m:r>
+              </m:sub>
+            </m:sSub>
+          </m:sub>
+        </m:sSub>
+        <m:r>
+          <w:rPr>
+            <w:rFonts w:ascii="Cambria Math" w:hAnsi="Cambria Math"/>
+            <w:sz w:val="24"/>
+            <w:szCs w:val="24"/>
+          </w:rPr>
+          <m:t>-</m:t>
+        </m:r>
+      </m:oMath>
+      <w:r>
+        <w:rPr>
+          <w:sz w:val="24"/>
+          <w:szCs w:val="24"/>
+        </w:rPr>
+        <w:t xml:space="preserve"> радиальная сила, берём из расчёта зубчатой передачи  </w:t>
+      </w:r>
+      <m:oMath>
+        <m:sSub>
+          <m:sSubPr>
+            <m:ctrlPr>
+              <w:rPr>
+                <w:rFonts w:ascii="Cambria Math" w:hAnsi="Cambria Math"/>
+                <w:i/>
+                <w:sz w:val="24"/>
+                <w:szCs w:val="24"/>
+              </w:rPr>
+            </m:ctrlPr>
+          </m:sSubPr>
+          <m:e>
+            <m:r>
+              <w:rPr>
+                <w:rFonts w:ascii="Cambria Math" w:hAnsi="Cambria Math"/>
+                <w:sz w:val="24"/>
+                <w:szCs w:val="24"/>
+              </w:rPr>
+              <m:t>F</m:t>
+            </m:r>
+          </m:e>
+          <m:sub>
+            <m:r>
+              <w:rPr>
+                <w:rFonts w:ascii="Cambria Math" w:hAnsi="Cambria Math"/>
+                <w:sz w:val="24"/>
+                <w:szCs w:val="24"/>
+                <w:lang w:val="en-US"/>
+              </w:rPr>
+              <m:t>t</m:t>
+            </m:r>
+          </m:sub>
+        </m:sSub>
+        <m:r>
+          <w:rPr>
+            <w:rFonts w:ascii="Cambria Math" w:hAnsi="Cambria Math"/>
+            <w:sz w:val="24"/>
+            <w:szCs w:val="24"/>
+          </w:rPr>
+          <m:t xml:space="preserve">=280.96 </m:t>
+        </m:r>
+      </m:oMath>
+    </w:p>
+    <w:p>
+      <w:pPr>
+        <w:rPr>
+          <w:i/>
+          <w:sz w:val="24"/>
+          <w:szCs w:val="24"/>
+        </w:rPr>
+      </w:pPr>
     </w:p>
     <w:p>
       <w:pPr>
@@ -20909,7 +21264,17 @@
                 <m:t>B</m:t>
               </m:r>
             </m:sub>
-            <m:sup/>
+            <m:sup>
+              <m:r>
+                <w:rPr>
+                  <w:rFonts w:ascii="Cambria Math" w:hAnsi="Cambria Math"/>
+                  <w:sz w:val="24"/>
+                  <w:szCs w:val="24"/>
+                  <w:vertAlign w:val="subscript"/>
+                </w:rPr>
+                <m:t>Г</m:t>
+              </m:r>
+            </m:sup>
           </m:sSubSup>
           <m:r>
             <w:rPr>
@@ -21291,7 +21656,7 @@
                   <w:sz w:val="24"/>
                   <w:szCs w:val="24"/>
                 </w:rPr>
-                <m:t>1490</m:t>
+                <m:t>771,93</m:t>
               </m:r>
               <m:r>
                 <w:rPr>
@@ -21300,7 +21665,16 @@
                   <w:szCs w:val="24"/>
                   <w:lang w:val="en-US"/>
                 </w:rPr>
-                <m:t>∙22,8</m:t>
+                <m:t>∙</m:t>
+              </m:r>
+              <m:r>
+                <w:rPr>
+                  <w:rFonts w:ascii="Cambria Math" w:hAnsi="Cambria Math"/>
+                  <w:sz w:val="24"/>
+                  <w:szCs w:val="24"/>
+                  <w:lang w:val="en-US"/>
+                </w:rPr>
+                <m:t>25</m:t>
               </m:r>
             </m:num>
             <m:den>
@@ -21311,7 +21685,7 @@
                   <w:szCs w:val="24"/>
                   <w:lang w:val="en-US"/>
                 </w:rPr>
-                <m:t>22,8+22,8</m:t>
+                <m:t>25+25</m:t>
               </m:r>
             </m:den>
           </m:f>
@@ -21330,10 +21704,28 @@
               <w:szCs w:val="24"/>
               <w:lang w:val="en-US"/>
             </w:rPr>
-            <m:t>745 Н.</m:t>
+            <m:t>385,965</m:t>
+          </m:r>
+          <m:r>
+            <w:rPr>
+              <w:rFonts w:ascii="Cambria Math" w:hAnsi="Cambria Math"/>
+              <w:sz w:val="24"/>
+              <w:szCs w:val="24"/>
+              <w:lang w:val="en-US"/>
+            </w:rPr>
+            <m:t xml:space="preserve"> Н.</m:t>
           </m:r>
         </m:oMath>
       </m:oMathPara>
+    </w:p>
+    <w:p>
+      <w:pPr>
+        <w:rPr>
+          <w:sz w:val="24"/>
+          <w:szCs w:val="24"/>
+          <w:lang w:val="en-US"/>
+        </w:rPr>
+      </w:pPr>
     </w:p>
     <w:p>
       <w:pPr>
@@ -21576,7 +21968,41 @@
               <w:sz w:val="24"/>
               <w:szCs w:val="24"/>
             </w:rPr>
-            <m:t>=1490-745-745=0.</m:t>
+            <m:t>=771,93-</m:t>
+          </m:r>
+          <m:r>
+            <w:rPr>
+              <w:rFonts w:ascii="Cambria Math" w:hAnsi="Cambria Math"/>
+              <w:sz w:val="24"/>
+              <w:szCs w:val="24"/>
+              <w:lang w:val="en-US"/>
+            </w:rPr>
+            <m:t>385,965</m:t>
+          </m:r>
+          <m:r>
+            <w:rPr>
+              <w:rFonts w:ascii="Cambria Math" w:hAnsi="Cambria Math"/>
+              <w:sz w:val="24"/>
+              <w:szCs w:val="24"/>
+            </w:rPr>
+            <m:t>-</m:t>
+          </m:r>
+          <m:r>
+            <w:rPr>
+              <w:rFonts w:ascii="Cambria Math" w:hAnsi="Cambria Math"/>
+              <w:sz w:val="24"/>
+              <w:szCs w:val="24"/>
+              <w:lang w:val="en-US"/>
+            </w:rPr>
+            <m:t>385,965</m:t>
+          </m:r>
+          <m:r>
+            <w:rPr>
+              <w:rFonts w:ascii="Cambria Math" w:hAnsi="Cambria Math"/>
+              <w:sz w:val="24"/>
+              <w:szCs w:val="24"/>
+            </w:rPr>
+            <m:t>=0.</m:t>
           </m:r>
         </m:oMath>
       </m:oMathPara>
@@ -21588,6 +22014,14 @@
           <w:szCs w:val="24"/>
         </w:rPr>
       </w:pPr>
+    </w:p>
+    <w:p>
+      <w:pPr>
+        <w:rPr>
+          <w:sz w:val="24"/>
+          <w:szCs w:val="24"/>
+        </w:rPr>
+      </w:pPr>
       <w:r>
         <w:rPr>
           <w:sz w:val="24"/>
@@ -21603,6 +22037,13 @@
           <w:szCs w:val="24"/>
         </w:rPr>
       </w:pPr>
+      <w:r>
+        <w:rPr>
+          <w:sz w:val="24"/>
+          <w:szCs w:val="24"/>
+        </w:rPr>
+        <w:t xml:space="preserve"> -</w:t>
+      </w:r>
       <w:r>
         <w:rPr>
           <w:sz w:val="24"/>
@@ -21901,7 +22342,6 @@
           <m:t>=0,</m:t>
         </m:r>
       </m:oMath>
-      <w:proofErr w:type="gramStart"/>
       <w:r>
         <w:rPr>
           <w:sz w:val="24"/>
@@ -21909,7 +22349,13 @@
         </w:rPr>
         <w:t xml:space="preserve"> </w:t>
       </w:r>
-      <w:proofErr w:type="gramEnd"/>
+      <w:r>
+        <w:rPr>
+          <w:sz w:val="24"/>
+          <w:szCs w:val="24"/>
+        </w:rPr>
+        <w:t xml:space="preserve"> </w:t>
+      </w:r>
       <w:r>
         <w:rPr>
           <w:sz w:val="24"/>
@@ -22012,7 +22458,22 @@
           <w:sz w:val="24"/>
           <w:szCs w:val="24"/>
         </w:rPr>
-        <w:t xml:space="preserve"> Если</w:t>
+        <w:t xml:space="preserve"> </w:t>
+      </w:r>
+    </w:p>
+    <w:p>
+      <w:pPr>
+        <w:rPr>
+          <w:sz w:val="24"/>
+          <w:szCs w:val="24"/>
+        </w:rPr>
+      </w:pPr>
+      <w:r>
+        <w:rPr>
+          <w:sz w:val="24"/>
+          <w:szCs w:val="24"/>
+        </w:rPr>
+        <w:t>Если</w:t>
       </w:r>
       <w:r>
         <w:rPr>
@@ -22227,7 +22688,39 @@
             <w:sz w:val="24"/>
             <w:szCs w:val="24"/>
           </w:rPr>
-          <m:t>=745∙22,8∙</m:t>
+          <m:t>=</m:t>
+        </m:r>
+        <m:r>
+          <w:rPr>
+            <w:rFonts w:ascii="Cambria Math" w:hAnsi="Cambria Math"/>
+            <w:sz w:val="24"/>
+            <w:szCs w:val="24"/>
+          </w:rPr>
+          <m:t>385,965</m:t>
+        </m:r>
+        <m:r>
+          <w:rPr>
+            <w:rFonts w:ascii="Cambria Math" w:hAnsi="Cambria Math"/>
+            <w:sz w:val="24"/>
+            <w:szCs w:val="24"/>
+          </w:rPr>
+          <m:t>∙</m:t>
+        </m:r>
+        <m:r>
+          <w:rPr>
+            <w:rFonts w:ascii="Cambria Math" w:hAnsi="Cambria Math"/>
+            <w:sz w:val="24"/>
+            <w:szCs w:val="24"/>
+          </w:rPr>
+          <m:t>25</m:t>
+        </m:r>
+        <m:r>
+          <w:rPr>
+            <w:rFonts w:ascii="Cambria Math" w:hAnsi="Cambria Math"/>
+            <w:sz w:val="24"/>
+            <w:szCs w:val="24"/>
+          </w:rPr>
+          <m:t>∙</m:t>
         </m:r>
         <m:sSup>
           <m:sSupPr>
@@ -22267,7 +22760,15 @@
             <w:sz w:val="24"/>
             <w:szCs w:val="24"/>
           </w:rPr>
-          <m:t>=17 Н∙м.</m:t>
+          <m:t>=9,649</m:t>
+        </m:r>
+        <m:r>
+          <w:rPr>
+            <w:rFonts w:ascii="Cambria Math" w:hAnsi="Cambria Math"/>
+            <w:sz w:val="24"/>
+            <w:szCs w:val="24"/>
+          </w:rPr>
+          <m:t xml:space="preserve"> Н∙м.</m:t>
         </m:r>
       </m:oMath>
     </w:p>
@@ -22283,7 +22784,14 @@
           <w:sz w:val="24"/>
           <w:szCs w:val="24"/>
         </w:rPr>
-        <w:t xml:space="preserve">на втором участке вала </w:t>
+        <w:t xml:space="preserve"> -Н</w:t>
+      </w:r>
+      <w:r>
+        <w:rPr>
+          <w:sz w:val="24"/>
+          <w:szCs w:val="24"/>
+        </w:rPr>
+        <w:t xml:space="preserve">а втором участке вала </w:t>
       </w:r>
       <m:oMath>
         <m:r>
@@ -22585,7 +23093,6 @@
           <m:t>=0,</m:t>
         </m:r>
       </m:oMath>
-      <w:proofErr w:type="gramStart"/>
       <w:r>
         <w:rPr>
           <w:sz w:val="24"/>
@@ -22593,7 +23100,13 @@
         </w:rPr>
         <w:t xml:space="preserve"> </w:t>
       </w:r>
-      <w:proofErr w:type="gramEnd"/>
+      <w:r>
+        <w:rPr>
+          <w:sz w:val="24"/>
+          <w:szCs w:val="24"/>
+        </w:rPr>
+        <w:t xml:space="preserve"> </w:t>
+      </w:r>
       <w:r>
         <w:rPr>
           <w:sz w:val="24"/>
@@ -22696,7 +23209,22 @@
           <w:sz w:val="24"/>
           <w:szCs w:val="24"/>
         </w:rPr>
-        <w:t xml:space="preserve"> Если</w:t>
+        <w:t xml:space="preserve"> </w:t>
+      </w:r>
+    </w:p>
+    <w:p>
+      <w:pPr>
+        <w:rPr>
+          <w:sz w:val="24"/>
+          <w:szCs w:val="24"/>
+        </w:rPr>
+      </w:pPr>
+      <w:r>
+        <w:rPr>
+          <w:sz w:val="24"/>
+          <w:szCs w:val="24"/>
+        </w:rPr>
+        <w:t>Если</w:t>
       </w:r>
       <w:r>
         <w:rPr>
@@ -22911,7 +23439,23 @@
             <w:sz w:val="24"/>
             <w:szCs w:val="24"/>
           </w:rPr>
-          <m:t>=745∙22,8∙</m:t>
+          <m:t>=</m:t>
+        </m:r>
+        <m:r>
+          <w:rPr>
+            <w:rFonts w:ascii="Cambria Math" w:hAnsi="Cambria Math"/>
+            <w:sz w:val="24"/>
+            <w:szCs w:val="24"/>
+          </w:rPr>
+          <m:t>385,965</m:t>
+        </m:r>
+        <m:r>
+          <w:rPr>
+            <w:rFonts w:ascii="Cambria Math" w:hAnsi="Cambria Math"/>
+            <w:sz w:val="24"/>
+            <w:szCs w:val="24"/>
+          </w:rPr>
+          <m:t>∙25∙</m:t>
         </m:r>
         <m:sSup>
           <m:sSupPr>
@@ -22951,7 +23495,15 @@
             <w:sz w:val="24"/>
             <w:szCs w:val="24"/>
           </w:rPr>
-          <m:t>=17 Н∙м.</m:t>
+          <m:t>=9,649</m:t>
+        </m:r>
+        <m:r>
+          <w:rPr>
+            <w:rFonts w:ascii="Cambria Math" w:hAnsi="Cambria Math"/>
+            <w:sz w:val="24"/>
+            <w:szCs w:val="24"/>
+          </w:rPr>
+          <m:t xml:space="preserve"> Н∙м.</m:t>
         </m:r>
       </m:oMath>
     </w:p>
@@ -23253,7 +23805,15 @@
               <w:sz w:val="24"/>
               <w:szCs w:val="24"/>
             </w:rPr>
-            <m:t>=1490∙</m:t>
+            <m:t>=771,93</m:t>
+          </m:r>
+          <m:r>
+            <w:rPr>
+              <w:rFonts w:ascii="Cambria Math" w:hAnsi="Cambria Math"/>
+              <w:sz w:val="24"/>
+              <w:szCs w:val="24"/>
+            </w:rPr>
+            <m:t>∙</m:t>
           </m:r>
           <m:f>
             <m:fPr>
@@ -23272,8 +23832,17 @@
                   <w:rFonts w:ascii="Cambria Math" w:hAnsi="Cambria Math"/>
                   <w:sz w:val="24"/>
                   <w:szCs w:val="24"/>
-                </w:rPr>
-                <m:t>60,36∙</m:t>
+                  <w:vertAlign w:val="subscript"/>
+                </w:rPr>
+                <m:t>78</m:t>
+              </m:r>
+              <m:r>
+                <w:rPr>
+                  <w:rFonts w:ascii="Cambria Math" w:hAnsi="Cambria Math"/>
+                  <w:sz w:val="24"/>
+                  <w:szCs w:val="24"/>
+                </w:rPr>
+                <m:t>∙</m:t>
               </m:r>
               <m:sSup>
                 <m:sSupPr>
@@ -23325,10 +23894,160 @@
               <w:sz w:val="24"/>
               <w:szCs w:val="24"/>
             </w:rPr>
-            <m:t>=45 Н∙м.</m:t>
+            <m:t>=30,105</m:t>
+          </m:r>
+          <m:r>
+            <w:rPr>
+              <w:rFonts w:ascii="Cambria Math" w:hAnsi="Cambria Math"/>
+              <w:sz w:val="24"/>
+              <w:szCs w:val="24"/>
+            </w:rPr>
+            <m:t xml:space="preserve"> Н∙м.</m:t>
           </m:r>
         </m:oMath>
       </m:oMathPara>
+    </w:p>
+    <w:p>
+      <w:pPr>
+        <w:rPr>
+          <w:sz w:val="24"/>
+          <w:szCs w:val="24"/>
+        </w:rPr>
+      </w:pPr>
+      <w:r>
+        <w:rPr>
+          <w:sz w:val="24"/>
+          <w:szCs w:val="24"/>
+        </w:rPr>
+        <w:t xml:space="preserve">Где  </w:t>
+      </w:r>
+      <m:oMath>
+        <m:sSub>
+          <m:sSubPr>
+            <m:ctrlPr>
+              <w:rPr>
+                <w:rFonts w:ascii="Cambria Math" w:hAnsi="Cambria Math"/>
+                <w:i/>
+                <w:sz w:val="24"/>
+                <w:szCs w:val="24"/>
+              </w:rPr>
+            </m:ctrlPr>
+          </m:sSubPr>
+          <m:e>
+            <m:r>
+              <w:rPr>
+                <w:rFonts w:ascii="Cambria Math" w:hAnsi="Cambria Math"/>
+                <w:sz w:val="24"/>
+                <w:szCs w:val="24"/>
+                <w:lang w:val="en-US"/>
+              </w:rPr>
+              <m:t>d</m:t>
+            </m:r>
+          </m:e>
+          <m:sub>
+            <m:r>
+              <w:rPr>
+                <w:rFonts w:ascii="Cambria Math" w:hAnsi="Cambria Math"/>
+                <w:sz w:val="24"/>
+                <w:szCs w:val="24"/>
+              </w:rPr>
+              <m:t>к</m:t>
+            </m:r>
+          </m:sub>
+        </m:sSub>
+        <m:r>
+          <w:rPr>
+            <w:rFonts w:ascii="Cambria Math" w:hAnsi="Cambria Math"/>
+            <w:sz w:val="24"/>
+            <w:szCs w:val="24"/>
+          </w:rPr>
+          <m:t>-</m:t>
+        </m:r>
+      </m:oMath>
+      <w:r>
+        <w:rPr>
+          <w:sz w:val="24"/>
+          <w:szCs w:val="24"/>
+        </w:rPr>
+        <w:t xml:space="preserve"> радиальная сила, берём из расчёта зубчатой передачи  </w:t>
+      </w:r>
+      <m:oMath>
+        <m:sSub>
+          <m:sSubPr>
+            <m:ctrlPr>
+              <w:rPr>
+                <w:rFonts w:ascii="Cambria Math" w:hAnsi="Cambria Math"/>
+                <w:i/>
+                <w:sz w:val="24"/>
+                <w:szCs w:val="24"/>
+              </w:rPr>
+            </m:ctrlPr>
+          </m:sSubPr>
+          <m:e>
+            <m:r>
+              <w:rPr>
+                <w:rFonts w:ascii="Cambria Math" w:hAnsi="Cambria Math"/>
+                <w:sz w:val="24"/>
+                <w:szCs w:val="24"/>
+                <w:lang w:val="en-US"/>
+              </w:rPr>
+              <m:t>d</m:t>
+            </m:r>
+          </m:e>
+          <m:sub>
+            <m:r>
+              <w:rPr>
+                <w:rFonts w:ascii="Cambria Math" w:hAnsi="Cambria Math"/>
+                <w:sz w:val="24"/>
+                <w:szCs w:val="24"/>
+              </w:rPr>
+              <m:t>2</m:t>
+            </m:r>
+          </m:sub>
+        </m:sSub>
+        <m:r>
+          <w:rPr>
+            <w:rFonts w:ascii="Cambria Math" w:hAnsi="Cambria Math"/>
+            <w:sz w:val="24"/>
+            <w:szCs w:val="24"/>
+          </w:rPr>
+          <m:t xml:space="preserve">= </m:t>
+        </m:r>
+        <m:r>
+          <w:rPr>
+            <w:rFonts w:ascii="Cambria Math" w:hAnsi="Cambria Math"/>
+            <w:sz w:val="24"/>
+            <w:szCs w:val="24"/>
+            <w:vertAlign w:val="subscript"/>
+          </w:rPr>
+          <m:t>78</m:t>
+        </m:r>
+        <m:r>
+          <w:rPr>
+            <w:rFonts w:ascii="Cambria Math" w:hAnsi="Cambria Math"/>
+            <w:sz w:val="24"/>
+            <w:szCs w:val="24"/>
+            <w:vertAlign w:val="subscript"/>
+          </w:rPr>
+          <m:t xml:space="preserve"> мм.</m:t>
+        </m:r>
+        <m:r>
+          <w:rPr>
+            <w:rFonts w:ascii="Cambria Math" w:hAnsi="Cambria Math"/>
+            <w:sz w:val="24"/>
+            <w:szCs w:val="24"/>
+          </w:rPr>
+          <m:t xml:space="preserve"> </m:t>
+        </m:r>
+      </m:oMath>
+    </w:p>
+    <w:p>
+      <w:pPr>
+        <w:rPr>
+          <w:sz w:val="24"/>
+          <w:szCs w:val="24"/>
+        </w:rPr>
+      </w:pPr>
     </w:p>
     <w:p>
       <w:pPr>
@@ -23709,7 +24428,7 @@
                           <w:sz w:val="24"/>
                           <w:szCs w:val="24"/>
                         </w:rPr>
-                        <m:t>37,6</m:t>
+                        <m:t>3,512</m:t>
                       </m:r>
                     </m:e>
                   </m:d>
@@ -23763,7 +24482,7 @@
                           <w:sz w:val="24"/>
                           <w:szCs w:val="24"/>
                         </w:rPr>
-                        <m:t>17</m:t>
+                        <m:t>9,649</m:t>
                       </m:r>
                     </m:e>
                   </m:d>
@@ -23794,9 +24513,26 @@
               <w:rFonts w:ascii="Cambria Math" w:hAnsi="Cambria Math"/>
               <w:sz w:val="24"/>
               <w:szCs w:val="24"/>
+            </w:rPr>
+            <m:t>1</m:t>
+          </m:r>
+          <m:r>
+            <w:rPr>
+              <w:rFonts w:ascii="Cambria Math" w:hAnsi="Cambria Math"/>
+              <w:sz w:val="24"/>
+              <w:szCs w:val="24"/>
               <w:lang w:val="en-US"/>
             </w:rPr>
-            <m:t xml:space="preserve">41,3 </m:t>
+            <m:t>0,268</m:t>
+          </m:r>
+          <m:r>
+            <w:rPr>
+              <w:rFonts w:ascii="Cambria Math" w:hAnsi="Cambria Math"/>
+              <w:sz w:val="24"/>
+              <w:szCs w:val="24"/>
+              <w:lang w:val="en-US"/>
+            </w:rPr>
+            <m:t xml:space="preserve"> </m:t>
           </m:r>
           <m:r>
             <w:rPr>
@@ -23808,6 +24544,15 @@
           </m:r>
         </m:oMath>
       </m:oMathPara>
+    </w:p>
+    <w:p>
+      <w:pPr>
+        <w:rPr>
+          <w:i/>
+          <w:sz w:val="24"/>
+          <w:szCs w:val="24"/>
+        </w:rPr>
+      </w:pPr>
     </w:p>
     <w:p>
       <w:pPr>
@@ -24227,6 +24972,15 @@
         <w:rPr>
           <w:sz w:val="24"/>
           <w:szCs w:val="24"/>
+          <w:lang w:val="en-US"/>
+        </w:rPr>
+      </w:pPr>
+    </w:p>
+    <w:p>
+      <w:pPr>
+        <w:rPr>
+          <w:sz w:val="24"/>
+          <w:szCs w:val="24"/>
         </w:rPr>
       </w:pPr>
       <w:r>
@@ -24324,6 +25078,14 @@
         </w:rPr>
         <w:t xml:space="preserve"> -  максимальное нормальное напряжение при изгибе вала с учетом шпоночной канавки под колесом </w:t>
       </w:r>
+    </w:p>
+    <w:p>
+      <w:pPr>
+        <w:rPr>
+          <w:sz w:val="24"/>
+          <w:szCs w:val="24"/>
+        </w:rPr>
+      </w:pPr>
     </w:p>
     <w:p>
       <w:pPr>
@@ -24858,7 +25620,16 @@
                   <w:sz w:val="24"/>
                   <w:szCs w:val="24"/>
                 </w:rPr>
-                <m:t>41,3</m:t>
+                <m:t>1</m:t>
+              </m:r>
+              <m:r>
+                <w:rPr>
+                  <w:rFonts w:ascii="Cambria Math" w:hAnsi="Cambria Math"/>
+                  <w:sz w:val="24"/>
+                  <w:szCs w:val="24"/>
+                  <w:lang w:val="en-US"/>
+                </w:rPr>
+                <m:t>0,268</m:t>
               </m:r>
             </m:num>
             <m:den>
@@ -24891,7 +25662,16 @@
                       <w:szCs w:val="24"/>
                       <w:lang w:val="en-US"/>
                     </w:rPr>
-                    <m:t>∙20</m:t>
+                    <m:t>∙</m:t>
+                  </m:r>
+                  <m:r>
+                    <w:rPr>
+                      <w:rFonts w:ascii="Cambria Math" w:hAnsi="Cambria Math"/>
+                      <w:sz w:val="24"/>
+                      <w:szCs w:val="24"/>
+                      <w:lang w:val="en-US"/>
+                    </w:rPr>
+                    <m:t>16</m:t>
                   </m:r>
                 </m:e>
                 <m:sup>
@@ -24957,7 +25737,16 @@
                           <w:szCs w:val="24"/>
                           <w:lang w:val="en-US"/>
                         </w:rPr>
-                        <m:t>(20-1,8)</m:t>
+                        <m:t>(16</m:t>
+                      </m:r>
+                      <m:r>
+                        <w:rPr>
+                          <w:rFonts w:ascii="Cambria Math" w:hAnsi="Cambria Math"/>
+                          <w:sz w:val="24"/>
+                          <w:szCs w:val="24"/>
+                          <w:lang w:val="en-US"/>
+                        </w:rPr>
+                        <m:t>-1,8)</m:t>
                       </m:r>
                     </m:e>
                     <m:sup>
@@ -24981,7 +25770,7 @@
                       <w:szCs w:val="24"/>
                       <w:lang w:val="en-US"/>
                     </w:rPr>
-                    <m:t>2∙20</m:t>
+                    <m:t>2∙16</m:t>
                   </m:r>
                 </m:den>
               </m:f>
@@ -25033,10 +25822,27 @@
               <w:sz w:val="24"/>
               <w:szCs w:val="24"/>
             </w:rPr>
-            <m:t>=54,7 МПа;</m:t>
+            <m:t xml:space="preserve">=27,339 </m:t>
+          </m:r>
+          <m:r>
+            <w:rPr>
+              <w:rFonts w:ascii="Cambria Math" w:hAnsi="Cambria Math"/>
+              <w:sz w:val="24"/>
+              <w:szCs w:val="24"/>
+            </w:rPr>
+            <m:t xml:space="preserve"> МПа;</m:t>
           </m:r>
         </m:oMath>
       </m:oMathPara>
+    </w:p>
+    <w:p>
+      <w:pPr>
+        <w:rPr>
+          <w:i/>
+          <w:sz w:val="24"/>
+          <w:szCs w:val="24"/>
+        </w:rPr>
+      </w:pPr>
     </w:p>
     <w:p>
       <w:pPr>
@@ -25393,6 +26199,15 @@
         <w:rPr>
           <w:sz w:val="24"/>
           <w:szCs w:val="24"/>
+          <w:lang w:val="en-US"/>
+        </w:rPr>
+      </w:pPr>
+    </w:p>
+    <w:p>
+      <w:pPr>
+        <w:rPr>
+          <w:sz w:val="24"/>
+          <w:szCs w:val="24"/>
         </w:rPr>
       </w:pPr>
       <w:r>
@@ -25572,6 +26387,14 @@
           <w:szCs w:val="24"/>
         </w:rPr>
       </w:pPr>
+    </w:p>
+    <w:p>
+      <w:pPr>
+        <w:rPr>
+          <w:sz w:val="24"/>
+          <w:szCs w:val="24"/>
+        </w:rPr>
+      </w:pPr>
       <m:oMath>
         <m:r>
           <m:rPr>
@@ -25596,10 +26419,16 @@
     <w:p>
       <w:pPr>
         <w:rPr>
-          <w:i/>
-          <w:sz w:val="24"/>
-          <w:szCs w:val="24"/>
-          <w:lang w:val="en-US"/>
+          <w:sz w:val="24"/>
+          <w:szCs w:val="24"/>
+        </w:rPr>
+      </w:pPr>
+    </w:p>
+    <w:p>
+      <w:pPr>
+        <w:rPr>
+          <w:sz w:val="24"/>
+          <w:szCs w:val="24"/>
         </w:rPr>
       </w:pPr>
       <m:oMathPara>
@@ -26032,7 +26861,7 @@
                   <w:sz w:val="24"/>
                   <w:szCs w:val="24"/>
                 </w:rPr>
-                <m:t>45</m:t>
+                <m:t>30,105</m:t>
               </m:r>
             </m:num>
             <m:den>
@@ -26065,7 +26894,16 @@
                       <w:szCs w:val="24"/>
                       <w:lang w:val="en-US"/>
                     </w:rPr>
-                    <m:t>∙20</m:t>
+                    <m:t>∙</m:t>
+                  </m:r>
+                  <m:r>
+                    <w:rPr>
+                      <w:rFonts w:ascii="Cambria Math" w:hAnsi="Cambria Math"/>
+                      <w:sz w:val="24"/>
+                      <w:szCs w:val="24"/>
+                      <w:lang w:val="en-US"/>
+                    </w:rPr>
+                    <m:t>16</m:t>
                   </m:r>
                 </m:e>
                 <m:sup>
@@ -26124,15 +26962,39 @@
                       </m:ctrlPr>
                     </m:sSupPr>
                     <m:e>
-                      <m:r>
-                        <w:rPr>
-                          <w:rFonts w:ascii="Cambria Math" w:hAnsi="Cambria Math"/>
-                          <w:sz w:val="24"/>
-                          <w:szCs w:val="24"/>
-                          <w:lang w:val="en-US"/>
-                        </w:rPr>
-                        <m:t>(20-1,8)</m:t>
-                      </m:r>
+                      <m:d>
+                        <m:dPr>
+                          <m:ctrlPr>
+                            <w:rPr>
+                              <w:rFonts w:ascii="Cambria Math" w:hAnsi="Cambria Math"/>
+                              <w:i/>
+                              <w:sz w:val="24"/>
+                              <w:szCs w:val="24"/>
+                              <w:lang w:val="en-US"/>
+                            </w:rPr>
+                          </m:ctrlPr>
+                        </m:dPr>
+                        <m:e>
+                          <m:r>
+                            <w:rPr>
+                              <w:rFonts w:ascii="Cambria Math" w:hAnsi="Cambria Math"/>
+                              <w:sz w:val="24"/>
+                              <w:szCs w:val="24"/>
+                              <w:lang w:val="en-US"/>
+                            </w:rPr>
+                            <m:t>16</m:t>
+                          </m:r>
+                          <m:r>
+                            <w:rPr>
+                              <w:rFonts w:ascii="Cambria Math" w:hAnsi="Cambria Math"/>
+                              <w:sz w:val="24"/>
+                              <w:szCs w:val="24"/>
+                              <w:lang w:val="en-US"/>
+                            </w:rPr>
+                            <m:t>-1,8</m:t>
+                          </m:r>
+                        </m:e>
+                      </m:d>
                     </m:e>
                     <m:sup>
                       <m:r>
@@ -26155,7 +27017,7 @@
                       <w:szCs w:val="24"/>
                       <w:lang w:val="en-US"/>
                     </w:rPr>
-                    <m:t>2∙20</m:t>
+                    <m:t>2∙16</m:t>
                   </m:r>
                 </m:den>
               </m:f>
@@ -26216,7 +27078,16 @@
               <w:szCs w:val="24"/>
               <w:lang w:val="en-US"/>
             </w:rPr>
-            <m:t>28,9 М</m:t>
+            <m:t>38,342</m:t>
+          </m:r>
+          <m:r>
+            <w:rPr>
+              <w:rFonts w:ascii="Cambria Math" w:hAnsi="Cambria Math"/>
+              <w:sz w:val="24"/>
+              <w:szCs w:val="24"/>
+              <w:lang w:val="en-US"/>
+            </w:rPr>
+            <m:t xml:space="preserve"> М</m:t>
           </m:r>
           <m:r>
             <w:rPr>
@@ -26228,6 +27099,15 @@
           </m:r>
         </m:oMath>
       </m:oMathPara>
+    </w:p>
+    <w:p>
+      <w:pPr>
+        <w:rPr>
+          <w:sz w:val="24"/>
+          <w:szCs w:val="24"/>
+          <w:lang w:val="en-US"/>
+        </w:rPr>
+      </w:pPr>
     </w:p>
     <w:p>
       <w:pPr>
@@ -26291,9 +27171,9 @@
     <w:p>
       <w:pPr>
         <w:rPr>
-          <w:i/>
-          <w:sz w:val="24"/>
-          <w:szCs w:val="24"/>
+          <w:sz w:val="24"/>
+          <w:szCs w:val="24"/>
+          <w:lang w:val="en-US"/>
         </w:rPr>
       </w:pPr>
       <m:oMathPara>
@@ -26594,6 +27474,14 @@
           <w:szCs w:val="24"/>
         </w:rPr>
       </w:pPr>
+    </w:p>
+    <w:p>
+      <w:pPr>
+        <w:rPr>
+          <w:sz w:val="24"/>
+          <w:szCs w:val="24"/>
+        </w:rPr>
+      </w:pPr>
       <m:oMath>
         <m:sSub>
           <m:sSubPr>
@@ -26927,15 +27815,7 @@
             <w:sz w:val="24"/>
             <w:szCs w:val="24"/>
           </w:rPr>
-          <m:t>=690 МПа</m:t>
-        </m:r>
-        <m:r>
-          <w:rPr>
-            <w:rFonts w:ascii="Cambria Math" w:hAnsi="Cambria Math"/>
-            <w:sz w:val="24"/>
-            <w:szCs w:val="24"/>
-          </w:rPr>
-          <m:t>-</m:t>
+          <m:t>=690 МПа-</m:t>
         </m:r>
       </m:oMath>
       <w:r>
@@ -26994,16 +27874,7 @@
             <w:szCs w:val="24"/>
             <w:lang w:val="en-US"/>
           </w:rPr>
-          <m:t>=1,5…2,5</m:t>
-        </m:r>
-        <m:r>
-          <w:rPr>
-            <w:rFonts w:ascii="Cambria Math" w:hAnsi="Cambria Math"/>
-            <w:sz w:val="24"/>
-            <w:szCs w:val="24"/>
-            <w:lang w:val="en-US"/>
-          </w:rPr>
-          <m:t>-</m:t>
+          <m:t>=1,5…2,5-</m:t>
         </m:r>
       </m:oMath>
       <w:r>
@@ -27035,6 +27906,14 @@
         </w:rPr>
         <w:t>допускаемый коэффициент запаса.</w:t>
       </w:r>
+    </w:p>
+    <w:p>
+      <w:pPr>
+        <w:rPr>
+          <w:sz w:val="24"/>
+          <w:szCs w:val="24"/>
+        </w:rPr>
+      </w:pPr>
     </w:p>
     <w:p>
       <w:pPr>
@@ -27118,7 +27997,7 @@
                       <w:sz w:val="24"/>
                       <w:szCs w:val="24"/>
                     </w:rPr>
-                    <m:t>54,7</m:t>
+                    <m:t>27,339</m:t>
                   </m:r>
                 </m:e>
                 <m:sup>
@@ -27157,8 +28036,9 @@
                       <w:rFonts w:ascii="Cambria Math" w:hAnsi="Cambria Math"/>
                       <w:sz w:val="24"/>
                       <w:szCs w:val="24"/>
-                    </w:rPr>
-                    <m:t>28,9</m:t>
+                      <w:lang w:val="en-US"/>
+                    </w:rPr>
+                    <m:t>38,342</m:t>
                   </m:r>
                 </m:e>
                 <m:sup>
@@ -27180,7 +28060,15 @@
               <w:sz w:val="24"/>
               <w:szCs w:val="24"/>
             </w:rPr>
-            <m:t>=74≤</m:t>
+            <m:t>=71,817</m:t>
+          </m:r>
+          <m:r>
+            <w:rPr>
+              <w:rFonts w:ascii="Cambria Math" w:hAnsi="Cambria Math"/>
+              <w:sz w:val="24"/>
+              <w:szCs w:val="24"/>
+            </w:rPr>
+            <m:t>≤</m:t>
           </m:r>
           <m:r>
             <w:rPr>
@@ -27217,10 +28105,12 @@
       </w:r>
     </w:p>
     <w:sectPr>
-      <w:footerReference w:type="default" r:id="rId10"/>
+      <w:footerReference w:type="default" r:id="rId11"/>
       <w:pgSz w:w="11906" w:h="16838"/>
       <w:pgMar w:top="1134" w:right="850" w:bottom="1134" w:left="1701" w:header="708" w:footer="708" w:gutter="0"/>
+      <w:pgNumType w:start="0"/>
       <w:cols w:space="708"/>
+      <w:titlePg/>
       <w:docGrid w:linePitch="360"/>
     </w:sectPr>
   </w:body>
@@ -27275,7 +28165,7 @@
           <w:rPr>
             <w:noProof/>
           </w:rPr>
-          <w:t>9</w:t>
+          <w:t>1</w:t>
         </w:r>
         <w:r>
           <w:fldChar w:fldCharType="end"/>

--- a/ДММИР/курсач/вал.docx
+++ b/ДММИР/курсач/вал.docx
@@ -3617,16 +3617,7 @@
                           <w:szCs w:val="24"/>
                           <w:lang w:val="en-US"/>
                         </w:rPr>
-                        <m:t>8</m:t>
-                      </m:r>
-                      <m:r>
-                        <w:rPr>
-                          <w:rFonts w:ascii="Cambria Math" w:hAnsi="Cambria Math"/>
-                          <w:sz w:val="24"/>
-                          <w:szCs w:val="24"/>
-                          <w:lang w:val="en-US"/>
-                        </w:rPr>
-                        <m:t>-1</m:t>
+                        <m:t>8-1</m:t>
                       </m:r>
                     </m:e>
                   </m:d>
@@ -3888,29 +3879,7 @@
             <w:sz w:val="24"/>
             <w:szCs w:val="24"/>
           </w:rPr>
-          <m:t>=</m:t>
-        </m:r>
-        <m:r>
-          <m:rPr>
-            <m:sty m:val="p"/>
-          </m:rPr>
-          <w:rPr>
-            <w:rFonts w:ascii="Cambria Math" w:hAnsi="Cambria Math"/>
-            <w:sz w:val="24"/>
-            <w:szCs w:val="24"/>
-          </w:rPr>
-          <m:t>8</m:t>
-        </m:r>
-        <m:r>
-          <m:rPr>
-            <m:sty m:val="p"/>
-          </m:rPr>
-          <w:rPr>
-            <w:rFonts w:ascii="Cambria Math" w:hAnsi="Cambria Math"/>
-            <w:sz w:val="24"/>
-            <w:szCs w:val="24"/>
-          </w:rPr>
-          <m:t xml:space="preserve"> мм</m:t>
+          <m:t>=8 мм</m:t>
         </m:r>
       </m:oMath>
       <w:r>
@@ -3959,18 +3928,7 @@
             <w:sz w:val="24"/>
             <w:szCs w:val="24"/>
           </w:rPr>
-          <m:t>b=2 мм,</m:t>
-        </m:r>
-        <m:r>
-          <m:rPr>
-            <m:sty m:val="p"/>
-          </m:rPr>
-          <w:rPr>
-            <w:rFonts w:ascii="Cambria Math" w:hAnsi="Cambria Math"/>
-            <w:sz w:val="24"/>
-            <w:szCs w:val="24"/>
-          </w:rPr>
-          <m:t xml:space="preserve">  </m:t>
+          <m:t xml:space="preserve">b=2 мм,  </m:t>
         </m:r>
         <m:r>
           <w:rPr>
@@ -4059,18 +4017,7 @@
                 <w:sz w:val="24"/>
                 <w:szCs w:val="24"/>
               </w:rPr>
-              <m:t xml:space="preserve"> </m:t>
-            </m:r>
-            <m:r>
-              <m:rPr>
-                <m:sty m:val="p"/>
-              </m:rPr>
-              <w:rPr>
-                <w:rFonts w:ascii="Cambria Math" w:hAnsi="Cambria Math"/>
-                <w:sz w:val="24"/>
-                <w:szCs w:val="24"/>
-              </w:rPr>
-              <m:t xml:space="preserve"> t</m:t>
+              <m:t xml:space="preserve">  t</m:t>
             </m:r>
           </m:e>
           <m:sub>
@@ -4344,25 +4291,7 @@
               <w:szCs w:val="24"/>
               <w:lang w:val="en-US"/>
             </w:rPr>
-            <m:t>=</m:t>
-          </m:r>
-          <m:r>
-            <w:rPr>
-              <w:rFonts w:ascii="Cambria Math" w:hAnsi="Cambria Math"/>
-              <w:sz w:val="24"/>
-              <w:szCs w:val="24"/>
-              <w:lang w:val="en-US"/>
-            </w:rPr>
-            <m:t>41.496</m:t>
-          </m:r>
-          <m:r>
-            <w:rPr>
-              <w:rFonts w:ascii="Cambria Math" w:hAnsi="Cambria Math"/>
-              <w:sz w:val="24"/>
-              <w:szCs w:val="24"/>
-              <w:lang w:val="en-US"/>
-            </w:rPr>
-            <m:t xml:space="preserve"> </m:t>
+            <m:t xml:space="preserve">=41.496 </m:t>
           </m:r>
           <m:r>
             <w:rPr>
@@ -4829,366 +4758,6 @@
     </w:p>
     <w:p>
       <w:pPr>
-        <w:rPr>
-          <w:color w:val="FF0000"/>
-          <w:sz w:val="24"/>
-          <w:szCs w:val="24"/>
-        </w:rPr>
-      </w:pPr>
-    </w:p>
-    <w:p>
-      <w:pPr>
-        <w:rPr>
-          <w:color w:val="FF0000"/>
-          <w:sz w:val="24"/>
-          <w:szCs w:val="24"/>
-        </w:rPr>
-      </w:pPr>
-    </w:p>
-    <w:p>
-      <w:pPr>
-        <w:rPr>
-          <w:color w:val="FF0000"/>
-          <w:sz w:val="24"/>
-          <w:szCs w:val="24"/>
-        </w:rPr>
-      </w:pPr>
-    </w:p>
-    <w:p>
-      <w:pPr>
-        <w:rPr>
-          <w:color w:val="FF0000"/>
-          <w:sz w:val="24"/>
-          <w:szCs w:val="24"/>
-        </w:rPr>
-      </w:pPr>
-    </w:p>
-    <w:p>
-      <w:pPr>
-        <w:rPr>
-          <w:color w:val="FF0000"/>
-          <w:sz w:val="24"/>
-          <w:szCs w:val="24"/>
-        </w:rPr>
-      </w:pPr>
-    </w:p>
-    <w:p>
-      <w:pPr>
-        <w:rPr>
-          <w:color w:val="FF0000"/>
-          <w:sz w:val="24"/>
-          <w:szCs w:val="24"/>
-        </w:rPr>
-      </w:pPr>
-    </w:p>
-    <w:p>
-      <w:pPr>
-        <w:rPr>
-          <w:color w:val="FF0000"/>
-          <w:sz w:val="24"/>
-          <w:szCs w:val="24"/>
-        </w:rPr>
-      </w:pPr>
-    </w:p>
-    <w:p>
-      <w:pPr>
-        <w:rPr>
-          <w:color w:val="FF0000"/>
-          <w:sz w:val="24"/>
-          <w:szCs w:val="24"/>
-        </w:rPr>
-      </w:pPr>
-    </w:p>
-    <w:p>
-      <w:pPr>
-        <w:rPr>
-          <w:color w:val="FF0000"/>
-          <w:sz w:val="24"/>
-          <w:szCs w:val="24"/>
-        </w:rPr>
-      </w:pPr>
-    </w:p>
-    <w:p>
-      <w:pPr>
-        <w:rPr>
-          <w:color w:val="FF0000"/>
-          <w:sz w:val="24"/>
-          <w:szCs w:val="24"/>
-        </w:rPr>
-      </w:pPr>
-    </w:p>
-    <w:p>
-      <w:pPr>
-        <w:rPr>
-          <w:color w:val="FF0000"/>
-          <w:sz w:val="24"/>
-          <w:szCs w:val="24"/>
-        </w:rPr>
-      </w:pPr>
-    </w:p>
-    <w:p>
-      <w:pPr>
-        <w:rPr>
-          <w:color w:val="FF0000"/>
-          <w:sz w:val="24"/>
-          <w:szCs w:val="24"/>
-        </w:rPr>
-      </w:pPr>
-    </w:p>
-    <w:p>
-      <w:pPr>
-        <w:rPr>
-          <w:color w:val="FF0000"/>
-          <w:sz w:val="24"/>
-          <w:szCs w:val="24"/>
-        </w:rPr>
-      </w:pPr>
-    </w:p>
-    <w:p>
-      <w:pPr>
-        <w:rPr>
-          <w:color w:val="FF0000"/>
-          <w:sz w:val="24"/>
-          <w:szCs w:val="24"/>
-        </w:rPr>
-      </w:pPr>
-    </w:p>
-    <w:p>
-      <w:pPr>
-        <w:rPr>
-          <w:color w:val="FF0000"/>
-          <w:sz w:val="24"/>
-          <w:szCs w:val="24"/>
-        </w:rPr>
-      </w:pPr>
-    </w:p>
-    <w:p>
-      <w:pPr>
-        <w:rPr>
-          <w:color w:val="FF0000"/>
-          <w:sz w:val="24"/>
-          <w:szCs w:val="24"/>
-        </w:rPr>
-      </w:pPr>
-    </w:p>
-    <w:p>
-      <w:pPr>
-        <w:rPr>
-          <w:color w:val="FF0000"/>
-          <w:sz w:val="24"/>
-          <w:szCs w:val="24"/>
-        </w:rPr>
-      </w:pPr>
-    </w:p>
-    <w:p>
-      <w:pPr>
-        <w:rPr>
-          <w:color w:val="FF0000"/>
-          <w:sz w:val="24"/>
-          <w:szCs w:val="24"/>
-        </w:rPr>
-      </w:pPr>
-    </w:p>
-    <w:p>
-      <w:pPr>
-        <w:rPr>
-          <w:color w:val="FF0000"/>
-          <w:sz w:val="24"/>
-          <w:szCs w:val="24"/>
-        </w:rPr>
-      </w:pPr>
-    </w:p>
-    <w:p>
-      <w:pPr>
-        <w:rPr>
-          <w:color w:val="FF0000"/>
-          <w:sz w:val="24"/>
-          <w:szCs w:val="24"/>
-        </w:rPr>
-      </w:pPr>
-    </w:p>
-    <w:p>
-      <w:pPr>
-        <w:rPr>
-          <w:color w:val="FF0000"/>
-          <w:sz w:val="24"/>
-          <w:szCs w:val="24"/>
-        </w:rPr>
-      </w:pPr>
-    </w:p>
-    <w:p>
-      <w:pPr>
-        <w:rPr>
-          <w:color w:val="FF0000"/>
-          <w:sz w:val="24"/>
-          <w:szCs w:val="24"/>
-        </w:rPr>
-      </w:pPr>
-    </w:p>
-    <w:p>
-      <w:pPr>
-        <w:rPr>
-          <w:color w:val="FF0000"/>
-          <w:sz w:val="24"/>
-          <w:szCs w:val="24"/>
-        </w:rPr>
-      </w:pPr>
-    </w:p>
-    <w:p>
-      <w:pPr>
-        <w:rPr>
-          <w:color w:val="FF0000"/>
-          <w:sz w:val="24"/>
-          <w:szCs w:val="24"/>
-        </w:rPr>
-      </w:pPr>
-    </w:p>
-    <w:p>
-      <w:pPr>
-        <w:rPr>
-          <w:color w:val="FF0000"/>
-          <w:sz w:val="24"/>
-          <w:szCs w:val="24"/>
-        </w:rPr>
-      </w:pPr>
-    </w:p>
-    <w:p>
-      <w:pPr>
-        <w:rPr>
-          <w:color w:val="FF0000"/>
-          <w:sz w:val="24"/>
-          <w:szCs w:val="24"/>
-        </w:rPr>
-      </w:pPr>
-    </w:p>
-    <w:p>
-      <w:pPr>
-        <w:rPr>
-          <w:color w:val="FF0000"/>
-          <w:sz w:val="24"/>
-          <w:szCs w:val="24"/>
-        </w:rPr>
-      </w:pPr>
-    </w:p>
-    <w:p>
-      <w:pPr>
-        <w:rPr>
-          <w:color w:val="FF0000"/>
-          <w:sz w:val="24"/>
-          <w:szCs w:val="24"/>
-        </w:rPr>
-      </w:pPr>
-    </w:p>
-    <w:p>
-      <w:pPr>
-        <w:rPr>
-          <w:color w:val="FF0000"/>
-          <w:sz w:val="24"/>
-          <w:szCs w:val="24"/>
-        </w:rPr>
-      </w:pPr>
-    </w:p>
-    <w:p>
-      <w:pPr>
-        <w:rPr>
-          <w:color w:val="FF0000"/>
-          <w:sz w:val="24"/>
-          <w:szCs w:val="24"/>
-        </w:rPr>
-      </w:pPr>
-    </w:p>
-    <w:p>
-      <w:pPr>
-        <w:rPr>
-          <w:color w:val="FF0000"/>
-          <w:sz w:val="24"/>
-          <w:szCs w:val="24"/>
-        </w:rPr>
-      </w:pPr>
-    </w:p>
-    <w:p>
-      <w:pPr>
-        <w:rPr>
-          <w:color w:val="FF0000"/>
-          <w:sz w:val="24"/>
-          <w:szCs w:val="24"/>
-        </w:rPr>
-      </w:pPr>
-    </w:p>
-    <w:p>
-      <w:pPr>
-        <w:rPr>
-          <w:color w:val="FF0000"/>
-          <w:sz w:val="24"/>
-          <w:szCs w:val="24"/>
-        </w:rPr>
-      </w:pPr>
-    </w:p>
-    <w:p>
-      <w:pPr>
-        <w:rPr>
-          <w:color w:val="FF0000"/>
-          <w:sz w:val="24"/>
-          <w:szCs w:val="24"/>
-        </w:rPr>
-      </w:pPr>
-    </w:p>
-    <w:p>
-      <w:pPr>
-        <w:rPr>
-          <w:color w:val="FF0000"/>
-          <w:sz w:val="24"/>
-          <w:szCs w:val="24"/>
-        </w:rPr>
-      </w:pPr>
-    </w:p>
-    <w:p>
-      <w:pPr>
-        <w:rPr>
-          <w:color w:val="FF0000"/>
-          <w:sz w:val="24"/>
-          <w:szCs w:val="24"/>
-        </w:rPr>
-      </w:pPr>
-    </w:p>
-    <w:p>
-      <w:pPr>
-        <w:rPr>
-          <w:color w:val="FF0000"/>
-          <w:sz w:val="24"/>
-          <w:szCs w:val="24"/>
-        </w:rPr>
-      </w:pPr>
-    </w:p>
-    <w:p>
-      <w:pPr>
-        <w:rPr>
-          <w:color w:val="FF0000"/>
-          <w:sz w:val="24"/>
-          <w:szCs w:val="24"/>
-        </w:rPr>
-      </w:pPr>
-    </w:p>
-    <w:p>
-      <w:pPr>
-        <w:rPr>
-          <w:color w:val="FF0000"/>
-          <w:sz w:val="24"/>
-          <w:szCs w:val="24"/>
-        </w:rPr>
-      </w:pPr>
-    </w:p>
-    <w:p>
-      <w:pPr>
-        <w:rPr>
-          <w:color w:val="FF0000"/>
-          <w:sz w:val="24"/>
-          <w:szCs w:val="24"/>
-        </w:rPr>
-      </w:pPr>
-    </w:p>
-    <w:p>
-      <w:pPr>
         <w:pStyle w:val="1"/>
         <w:jc w:val="center"/>
         <w:rPr>
@@ -5199,7 +4768,6 @@
         <w:rPr>
           <w:szCs w:val="24"/>
         </w:rPr>
-        <w:lastRenderedPageBreak/>
         <w:t>Геометрические параметры входного вала</w:t>
       </w:r>
     </w:p>
@@ -6126,15 +5694,7 @@
             <w:sz w:val="24"/>
             <w:szCs w:val="24"/>
           </w:rPr>
-          <m:t>=11,6 мм</m:t>
-        </m:r>
-        <m:r>
-          <w:rPr>
-            <w:rFonts w:ascii="Cambria Math" w:hAnsi="Cambria Math"/>
-            <w:sz w:val="24"/>
-            <w:szCs w:val="24"/>
-          </w:rPr>
-          <m:t>;</m:t>
+          <m:t>=11,6 мм;</m:t>
         </m:r>
       </m:oMath>
     </w:p>
@@ -6803,23 +6363,7 @@
               <w:sz w:val="24"/>
               <w:szCs w:val="24"/>
             </w:rPr>
-            <m:t>=1,6</m:t>
-          </m:r>
-          <m:r>
-            <w:rPr>
-              <w:rFonts w:ascii="Cambria Math" w:hAnsi="Cambria Math"/>
-              <w:sz w:val="24"/>
-              <w:szCs w:val="24"/>
-            </w:rPr>
-            <m:t>∙</m:t>
-          </m:r>
-          <m:r>
-            <w:rPr>
-              <w:rFonts w:ascii="Cambria Math" w:hAnsi="Cambria Math"/>
-              <w:sz w:val="24"/>
-              <w:szCs w:val="24"/>
-            </w:rPr>
-            <m:t>8=12,8</m:t>
+            <m:t>=1,6∙8=12,8</m:t>
           </m:r>
           <m:r>
             <w:rPr>
@@ -6911,7 +6455,6 @@
             <w:rFonts w:ascii="Cambria Math" w:hAnsi="Cambria Math"/>
             <w:sz w:val="24"/>
             <w:szCs w:val="24"/>
-            <w:lang w:val="en-US"/>
           </w:rPr>
           <m:t xml:space="preserve"> </m:t>
         </m:r>
@@ -7065,23 +6608,7 @@
                   <w:sz w:val="24"/>
                   <w:szCs w:val="24"/>
                 </w:rPr>
-                <m:t>2…</m:t>
-              </m:r>
-              <m:r>
-                <w:rPr>
-                  <w:rFonts w:ascii="Cambria Math" w:hAnsi="Cambria Math"/>
-                  <w:sz w:val="24"/>
-                  <w:szCs w:val="24"/>
-                </w:rPr>
-                <m:t>0</m:t>
-              </m:r>
-              <m:r>
-                <w:rPr>
-                  <w:rFonts w:ascii="Cambria Math" w:hAnsi="Cambria Math"/>
-                  <w:sz w:val="24"/>
-                  <w:szCs w:val="24"/>
-                </w:rPr>
-                <m:t>5</m:t>
+                <m:t>2…05</m:t>
               </m:r>
             </m:e>
           </m:d>
@@ -7528,31 +7055,6 @@
     <w:p>
       <w:pPr>
         <w:rPr>
-          <w:sz w:val="24"/>
-          <w:szCs w:val="24"/>
-        </w:rPr>
-      </w:pPr>
-    </w:p>
-    <w:p>
-      <w:pPr>
-        <w:rPr>
-          <w:sz w:val="24"/>
-          <w:szCs w:val="24"/>
-        </w:rPr>
-      </w:pPr>
-    </w:p>
-    <w:p>
-      <w:pPr>
-        <w:rPr>
-          <w:i/>
-          <w:sz w:val="24"/>
-          <w:szCs w:val="24"/>
-        </w:rPr>
-      </w:pPr>
-    </w:p>
-    <w:p>
-      <w:pPr>
-        <w:rPr>
           <w:i/>
           <w:sz w:val="24"/>
           <w:szCs w:val="24"/>
@@ -7582,7 +7084,6 @@
           <w:sz w:val="28"/>
           <w:szCs w:val="24"/>
         </w:rPr>
-        <w:lastRenderedPageBreak/>
         <w:t>Реакции опор входного вала</w:t>
       </w:r>
     </w:p>
@@ -9372,6 +8873,7 @@
           <w:sz w:val="24"/>
           <w:szCs w:val="24"/>
         </w:rPr>
+        <w:lastRenderedPageBreak/>
         <w:t>Также составляем уравнения статики для входного вала-шестерни в горизонтальной плоскости</w:t>
       </w:r>
     </w:p>
@@ -9640,7 +9142,6 @@
           <w:sz w:val="24"/>
           <w:szCs w:val="24"/>
         </w:rPr>
-        <w:lastRenderedPageBreak/>
         <w:t xml:space="preserve">Откуда реакция опоры </w:t>
       </w:r>
       <w:r>
@@ -11413,22 +10914,6 @@
     </w:p>
     <w:p>
       <w:pPr>
-        <w:rPr>
-          <w:sz w:val="24"/>
-          <w:szCs w:val="24"/>
-        </w:rPr>
-      </w:pPr>
-    </w:p>
-    <w:p>
-      <w:pPr>
-        <w:rPr>
-          <w:sz w:val="24"/>
-          <w:szCs w:val="24"/>
-        </w:rPr>
-      </w:pPr>
-    </w:p>
-    <w:p>
-      <w:pPr>
         <w:pStyle w:val="2"/>
         <w:jc w:val="center"/>
         <w:rPr>
@@ -11441,6 +10926,7 @@
           <w:sz w:val="28"/>
           <w:szCs w:val="24"/>
         </w:rPr>
+        <w:lastRenderedPageBreak/>
         <w:t>Проектный расчет выходного (тихоходного) вала на статическую</w:t>
       </w:r>
     </w:p>
@@ -11472,16 +10958,13 @@
       </w:pPr>
       <w:r>
         <w:rPr>
-          <w:b/>
           <w:noProof/>
-          <w:sz w:val="24"/>
-          <w:szCs w:val="24"/>
         </w:rPr>
         <w:drawing>
-          <wp:inline distT="0" distB="0" distL="0" distR="0" wp14:anchorId="530344BE" wp14:editId="3F7105BD">
-            <wp:extent cx="3490595" cy="3609975"/>
-            <wp:effectExtent l="0" t="0" r="0" b="9525"/>
-            <wp:docPr id="2" name="Рисунок 2"/>
+          <wp:inline distT="0" distB="0" distL="0" distR="0" wp14:anchorId="150072AF" wp14:editId="218DA0BF">
+            <wp:extent cx="4333875" cy="4735160"/>
+            <wp:effectExtent l="0" t="0" r="0" b="8890"/>
+            <wp:docPr id="1" name="Рисунок 1"/>
             <wp:cNvGraphicFramePr>
               <a:graphicFrameLocks xmlns:a="http://schemas.openxmlformats.org/drawingml/2006/main" noChangeAspect="1"/>
             </wp:cNvGraphicFramePr>
@@ -11489,36 +10972,23 @@
               <a:graphicData uri="http://schemas.openxmlformats.org/drawingml/2006/picture">
                 <pic:pic xmlns:pic="http://schemas.openxmlformats.org/drawingml/2006/picture">
                   <pic:nvPicPr>
-                    <pic:cNvPr id="0" name="Picture 1"/>
-                    <pic:cNvPicPr>
-                      <a:picLocks noChangeAspect="1" noChangeArrowheads="1"/>
-                    </pic:cNvPicPr>
+                    <pic:cNvPr id="1" name=""/>
+                    <pic:cNvPicPr/>
                   </pic:nvPicPr>
                   <pic:blipFill>
-                    <a:blip r:embed="rId9">
-                      <a:extLst>
-                        <a:ext uri="{28A0092B-C50C-407E-A947-70E740481C1C}">
-                          <a14:useLocalDpi xmlns:a14="http://schemas.microsoft.com/office/drawing/2010/main" val="0"/>
-                        </a:ext>
-                      </a:extLst>
-                    </a:blip>
-                    <a:srcRect/>
+                    <a:blip r:embed="rId9"/>
                     <a:stretch>
                       <a:fillRect/>
                     </a:stretch>
                   </pic:blipFill>
-                  <pic:spPr bwMode="auto">
+                  <pic:spPr>
                     <a:xfrm>
                       <a:off x="0" y="0"/>
-                      <a:ext cx="3490595" cy="3609975"/>
+                      <a:ext cx="4339352" cy="4741144"/>
                     </a:xfrm>
                     <a:prstGeom prst="rect">
                       <a:avLst/>
                     </a:prstGeom>
-                    <a:noFill/>
-                    <a:ln>
-                      <a:noFill/>
-                    </a:ln>
                   </pic:spPr>
                 </pic:pic>
               </a:graphicData>
@@ -12154,15 +11624,7 @@
             <w:sz w:val="24"/>
             <w:szCs w:val="24"/>
           </w:rPr>
-          <m:t>=10</m:t>
-        </m:r>
-        <m:r>
-          <w:rPr>
-            <w:rFonts w:ascii="Cambria Math" w:hAnsi="Cambria Math"/>
-            <w:sz w:val="24"/>
-            <w:szCs w:val="24"/>
-          </w:rPr>
-          <m:t xml:space="preserve"> мм.</m:t>
+          <m:t>=10 мм.</m:t>
         </m:r>
       </m:oMath>
     </w:p>
@@ -12842,23 +12304,7 @@
                   <w:sz w:val="24"/>
                   <w:szCs w:val="24"/>
                 </w:rPr>
-                <m:t>3</m:t>
-              </m:r>
-              <m:r>
-                <w:rPr>
-                  <w:rFonts w:ascii="Cambria Math" w:hAnsi="Cambria Math"/>
-                  <w:sz w:val="24"/>
-                  <w:szCs w:val="24"/>
-                </w:rPr>
-                <m:t>∙1</m:t>
-              </m:r>
-              <m:r>
-                <w:rPr>
-                  <w:rFonts w:ascii="Cambria Math" w:hAnsi="Cambria Math"/>
-                  <w:sz w:val="24"/>
-                  <w:szCs w:val="24"/>
-                </w:rPr>
-                <m:t>.8</m:t>
+                <m:t>3∙1.8</m:t>
               </m:r>
               <m:sSup>
                 <m:sSupPr>
@@ -12890,23 +12336,7 @@
                           <w:sz w:val="24"/>
                           <w:szCs w:val="24"/>
                         </w:rPr>
-                        <m:t>10</m:t>
-                      </m:r>
-                      <m:r>
-                        <w:rPr>
-                          <w:rFonts w:ascii="Cambria Math" w:hAnsi="Cambria Math"/>
-                          <w:sz w:val="24"/>
-                          <w:szCs w:val="24"/>
-                        </w:rPr>
-                        <m:t>-1</m:t>
-                      </m:r>
-                      <m:r>
-                        <w:rPr>
-                          <w:rFonts w:ascii="Cambria Math" w:hAnsi="Cambria Math"/>
-                          <w:sz w:val="24"/>
-                          <w:szCs w:val="24"/>
-                        </w:rPr>
-                        <m:t>.8</m:t>
+                        <m:t>10-1.8</m:t>
                       </m:r>
                     </m:e>
                   </m:d>
@@ -12949,16 +12379,7 @@
               <w:szCs w:val="24"/>
               <w:lang w:val="en-US"/>
             </w:rPr>
-            <m:t>181,845</m:t>
-          </m:r>
-          <m:r>
-            <w:rPr>
-              <w:rFonts w:ascii="Cambria Math" w:hAnsi="Cambria Math"/>
-              <w:sz w:val="24"/>
-              <w:szCs w:val="24"/>
-              <w:lang w:val="en-US"/>
-            </w:rPr>
-            <m:t xml:space="preserve"> </m:t>
+            <m:t xml:space="preserve">181,845 </m:t>
           </m:r>
           <m:sSup>
             <m:sSupPr>
@@ -13073,6 +12494,7 @@
           <w:sz w:val="24"/>
           <w:szCs w:val="24"/>
         </w:rPr>
+        <w:lastRenderedPageBreak/>
         <w:t>Для</w:t>
       </w:r>
       <w:r>
@@ -13136,18 +12558,7 @@
             <w:sz w:val="24"/>
             <w:szCs w:val="24"/>
           </w:rPr>
-          <m:t>=10</m:t>
-        </m:r>
-        <m:r>
-          <m:rPr>
-            <m:sty m:val="p"/>
-          </m:rPr>
-          <w:rPr>
-            <w:rFonts w:ascii="Cambria Math" w:hAnsi="Cambria Math"/>
-            <w:sz w:val="24"/>
-            <w:szCs w:val="24"/>
-          </w:rPr>
-          <m:t xml:space="preserve"> мм</m:t>
+          <m:t>=10 мм</m:t>
         </m:r>
       </m:oMath>
       <w:r>
@@ -13459,16 +12870,7 @@
                   <w:szCs w:val="24"/>
                   <w:lang w:val="en-US"/>
                 </w:rPr>
-                <m:t>181,845</m:t>
-              </m:r>
-              <m:r>
-                <w:rPr>
-                  <w:rFonts w:ascii="Cambria Math" w:hAnsi="Cambria Math"/>
-                  <w:sz w:val="24"/>
-                  <w:szCs w:val="24"/>
-                  <w:lang w:val="en-US"/>
-                </w:rPr>
-                <m:t xml:space="preserve"> </m:t>
+                <m:t xml:space="preserve">181,845 </m:t>
               </m:r>
             </m:den>
           </m:f>
@@ -13479,16 +12881,7 @@
               <w:szCs w:val="24"/>
               <w:lang w:val="en-US"/>
             </w:rPr>
-            <m:t>=156,793</m:t>
-          </m:r>
-          <m:r>
-            <w:rPr>
-              <w:rFonts w:ascii="Cambria Math" w:hAnsi="Cambria Math"/>
-              <w:sz w:val="24"/>
-              <w:szCs w:val="24"/>
-              <w:lang w:val="en-US"/>
-            </w:rPr>
-            <m:t xml:space="preserve"> </m:t>
+            <m:t xml:space="preserve">=156,793 </m:t>
           </m:r>
           <m:r>
             <w:rPr>
@@ -13555,16 +12948,7 @@
               <w:szCs w:val="24"/>
               <w:lang w:val="en-US"/>
             </w:rPr>
-            <m:t>156,793</m:t>
-          </m:r>
-          <m:r>
-            <w:rPr>
-              <w:rFonts w:ascii="Cambria Math" w:hAnsi="Cambria Math"/>
-              <w:sz w:val="24"/>
-              <w:szCs w:val="24"/>
-              <w:lang w:val="en-US"/>
-            </w:rPr>
-            <m:t xml:space="preserve"> </m:t>
+            <m:t xml:space="preserve">156,793 </m:t>
           </m:r>
           <m:r>
             <w:rPr>
@@ -13679,198 +13063,6 @@
     </w:p>
     <w:p>
       <w:pPr>
-        <w:rPr>
-          <w:sz w:val="24"/>
-          <w:szCs w:val="24"/>
-        </w:rPr>
-      </w:pPr>
-    </w:p>
-    <w:p>
-      <w:pPr>
-        <w:rPr>
-          <w:sz w:val="24"/>
-          <w:szCs w:val="24"/>
-        </w:rPr>
-      </w:pPr>
-    </w:p>
-    <w:p>
-      <w:pPr>
-        <w:rPr>
-          <w:sz w:val="24"/>
-          <w:szCs w:val="24"/>
-        </w:rPr>
-      </w:pPr>
-    </w:p>
-    <w:p>
-      <w:pPr>
-        <w:rPr>
-          <w:sz w:val="24"/>
-          <w:szCs w:val="24"/>
-        </w:rPr>
-      </w:pPr>
-    </w:p>
-    <w:p>
-      <w:pPr>
-        <w:rPr>
-          <w:sz w:val="24"/>
-          <w:szCs w:val="24"/>
-        </w:rPr>
-      </w:pPr>
-    </w:p>
-    <w:p>
-      <w:pPr>
-        <w:rPr>
-          <w:sz w:val="24"/>
-          <w:szCs w:val="24"/>
-        </w:rPr>
-      </w:pPr>
-    </w:p>
-    <w:p>
-      <w:pPr>
-        <w:rPr>
-          <w:sz w:val="24"/>
-          <w:szCs w:val="24"/>
-        </w:rPr>
-      </w:pPr>
-    </w:p>
-    <w:p>
-      <w:pPr>
-        <w:rPr>
-          <w:sz w:val="24"/>
-          <w:szCs w:val="24"/>
-        </w:rPr>
-      </w:pPr>
-    </w:p>
-    <w:p>
-      <w:pPr>
-        <w:rPr>
-          <w:sz w:val="24"/>
-          <w:szCs w:val="24"/>
-        </w:rPr>
-      </w:pPr>
-    </w:p>
-    <w:p>
-      <w:pPr>
-        <w:rPr>
-          <w:sz w:val="24"/>
-          <w:szCs w:val="24"/>
-        </w:rPr>
-      </w:pPr>
-    </w:p>
-    <w:p>
-      <w:pPr>
-        <w:rPr>
-          <w:sz w:val="24"/>
-          <w:szCs w:val="24"/>
-        </w:rPr>
-      </w:pPr>
-    </w:p>
-    <w:p>
-      <w:pPr>
-        <w:rPr>
-          <w:sz w:val="24"/>
-          <w:szCs w:val="24"/>
-        </w:rPr>
-      </w:pPr>
-    </w:p>
-    <w:p>
-      <w:pPr>
-        <w:rPr>
-          <w:sz w:val="24"/>
-          <w:szCs w:val="24"/>
-        </w:rPr>
-      </w:pPr>
-    </w:p>
-    <w:p>
-      <w:pPr>
-        <w:rPr>
-          <w:sz w:val="24"/>
-          <w:szCs w:val="24"/>
-        </w:rPr>
-      </w:pPr>
-    </w:p>
-    <w:p>
-      <w:pPr>
-        <w:rPr>
-          <w:sz w:val="24"/>
-          <w:szCs w:val="24"/>
-        </w:rPr>
-      </w:pPr>
-    </w:p>
-    <w:p>
-      <w:pPr>
-        <w:rPr>
-          <w:sz w:val="24"/>
-          <w:szCs w:val="24"/>
-        </w:rPr>
-      </w:pPr>
-    </w:p>
-    <w:p>
-      <w:pPr>
-        <w:rPr>
-          <w:sz w:val="24"/>
-          <w:szCs w:val="24"/>
-        </w:rPr>
-      </w:pPr>
-    </w:p>
-    <w:p>
-      <w:pPr>
-        <w:rPr>
-          <w:sz w:val="24"/>
-          <w:szCs w:val="24"/>
-        </w:rPr>
-      </w:pPr>
-    </w:p>
-    <w:p>
-      <w:pPr>
-        <w:rPr>
-          <w:sz w:val="24"/>
-          <w:szCs w:val="24"/>
-        </w:rPr>
-      </w:pPr>
-    </w:p>
-    <w:p>
-      <w:pPr>
-        <w:rPr>
-          <w:sz w:val="24"/>
-          <w:szCs w:val="24"/>
-        </w:rPr>
-      </w:pPr>
-    </w:p>
-    <w:p>
-      <w:pPr>
-        <w:rPr>
-          <w:sz w:val="24"/>
-          <w:szCs w:val="24"/>
-        </w:rPr>
-      </w:pPr>
-    </w:p>
-    <w:p>
-      <w:pPr>
-        <w:rPr>
-          <w:sz w:val="24"/>
-          <w:szCs w:val="24"/>
-        </w:rPr>
-      </w:pPr>
-    </w:p>
-    <w:p>
-      <w:pPr>
-        <w:rPr>
-          <w:sz w:val="24"/>
-          <w:szCs w:val="24"/>
-        </w:rPr>
-      </w:pPr>
-    </w:p>
-    <w:p>
-      <w:pPr>
-        <w:rPr>
-          <w:sz w:val="24"/>
-          <w:szCs w:val="24"/>
-        </w:rPr>
-      </w:pPr>
-    </w:p>
-    <w:p>
-      <w:pPr>
         <w:pStyle w:val="2"/>
         <w:jc w:val="center"/>
         <w:rPr>
@@ -13915,15 +13107,7 @@
               <w:sz w:val="24"/>
               <w:szCs w:val="24"/>
             </w:rPr>
-            <m:t>l=a+b=</m:t>
-          </m:r>
-          <m:r>
-            <w:rPr>
-              <w:rFonts w:ascii="Cambria Math" w:hAnsi="Cambria Math"/>
-              <w:sz w:val="24"/>
-              <w:szCs w:val="24"/>
-            </w:rPr>
-            <m:t>22,8+22,8=45,6 мм</m:t>
+            <m:t>l=a+b=22,8+22,8=45,6 мм</m:t>
           </m:r>
           <m:r>
             <w:rPr>
@@ -14224,16 +13408,7 @@
               <w:szCs w:val="24"/>
               <w:lang w:val="en-US"/>
             </w:rPr>
-            <m:t>+12</m:t>
-          </m:r>
-          <m:r>
-            <w:rPr>
-              <w:rFonts w:ascii="Cambria Math" w:hAnsi="Cambria Math"/>
-              <w:sz w:val="24"/>
-              <w:szCs w:val="24"/>
-              <w:lang w:val="en-US"/>
-            </w:rPr>
-            <m:t>+</m:t>
+            <m:t>+12+</m:t>
           </m:r>
           <m:f>
             <m:fPr>
@@ -14255,16 +13430,7 @@
                   <w:szCs w:val="24"/>
                   <w:lang w:val="en-US"/>
                 </w:rPr>
-                <m:t>1</m:t>
-              </m:r>
-              <m:r>
-                <w:rPr>
-                  <w:rFonts w:ascii="Cambria Math" w:hAnsi="Cambria Math"/>
-                  <w:sz w:val="24"/>
-                  <w:szCs w:val="24"/>
-                  <w:lang w:val="en-US"/>
-                </w:rPr>
-                <m:t>0</m:t>
+                <m:t>10</m:t>
               </m:r>
             </m:num>
             <m:den>
@@ -14286,25 +13452,7 @@
               <w:szCs w:val="24"/>
               <w:lang w:val="en-US"/>
             </w:rPr>
-            <m:t>=2</m:t>
-          </m:r>
-          <m:r>
-            <w:rPr>
-              <w:rFonts w:ascii="Cambria Math" w:hAnsi="Cambria Math"/>
-              <w:sz w:val="24"/>
-              <w:szCs w:val="24"/>
-              <w:lang w:val="en-US"/>
-            </w:rPr>
-            <m:t>5</m:t>
-          </m:r>
-          <m:r>
-            <w:rPr>
-              <w:rFonts w:ascii="Cambria Math" w:hAnsi="Cambria Math"/>
-              <w:sz w:val="24"/>
-              <w:szCs w:val="24"/>
-              <w:lang w:val="en-US"/>
-            </w:rPr>
-            <m:t xml:space="preserve"> </m:t>
+            <m:t xml:space="preserve">=25 </m:t>
           </m:r>
           <m:r>
             <w:rPr>
@@ -14659,16 +13807,7 @@
                   <w:szCs w:val="24"/>
                   <w:lang w:val="en-US"/>
                 </w:rPr>
-                <m:t>1</m:t>
-              </m:r>
-              <m:r>
-                <w:rPr>
-                  <w:rFonts w:ascii="Cambria Math" w:hAnsi="Cambria Math"/>
-                  <w:sz w:val="24"/>
-                  <w:szCs w:val="24"/>
-                  <w:lang w:val="en-US"/>
-                </w:rPr>
-                <m:t>0</m:t>
+                <m:t>10</m:t>
               </m:r>
             </m:num>
             <m:den>
@@ -14690,38 +13829,10 @@
               <w:szCs w:val="24"/>
               <w:lang w:val="en-US"/>
             </w:rPr>
-            <m:t>=2</m:t>
-          </m:r>
-          <m:r>
-            <w:rPr>
-              <w:rFonts w:ascii="Cambria Math" w:hAnsi="Cambria Math"/>
-              <w:sz w:val="24"/>
-              <w:szCs w:val="24"/>
-              <w:lang w:val="en-US"/>
-            </w:rPr>
-            <m:t>5</m:t>
-          </m:r>
-          <m:r>
-            <w:rPr>
-              <w:rFonts w:ascii="Cambria Math" w:hAnsi="Cambria Math"/>
-              <w:sz w:val="24"/>
-              <w:szCs w:val="24"/>
-              <w:lang w:val="en-US"/>
-            </w:rPr>
-            <m:t xml:space="preserve"> мм;</m:t>
+            <m:t>=25 мм;</m:t>
           </m:r>
         </m:oMath>
       </m:oMathPara>
-    </w:p>
-    <w:p>
-      <w:pPr>
-        <w:rPr>
-          <w:i/>
-          <w:sz w:val="24"/>
-          <w:szCs w:val="24"/>
-          <w:lang w:val="en-US"/>
-        </w:rPr>
-      </w:pPr>
     </w:p>
     <w:p>
       <w:pPr>
@@ -14797,23 +13908,7 @@
                 <w:sz w:val="24"/>
                 <w:szCs w:val="24"/>
               </w:rPr>
-              <m:t>10</m:t>
-            </m:r>
-            <m:r>
-              <w:rPr>
-                <w:rFonts w:ascii="Cambria Math" w:hAnsi="Cambria Math"/>
-                <w:sz w:val="24"/>
-                <w:szCs w:val="24"/>
-              </w:rPr>
-              <m:t>…1</m:t>
-            </m:r>
-            <m:r>
-              <w:rPr>
-                <w:rFonts w:ascii="Cambria Math" w:hAnsi="Cambria Math"/>
-                <w:sz w:val="24"/>
-                <w:szCs w:val="24"/>
-              </w:rPr>
-              <m:t>5</m:t>
+              <m:t>10…15</m:t>
             </m:r>
           </m:e>
         </m:d>
@@ -14952,15 +14047,7 @@
                 <w:sz w:val="24"/>
                 <w:szCs w:val="24"/>
               </w:rPr>
-              <m:t>5</m:t>
-            </m:r>
-            <m:r>
-              <w:rPr>
-                <w:rFonts w:ascii="Cambria Math" w:hAnsi="Cambria Math"/>
-                <w:sz w:val="24"/>
-                <w:szCs w:val="24"/>
-              </w:rPr>
-              <m:t>…10</m:t>
+              <m:t>5…10</m:t>
             </m:r>
           </m:e>
         </m:d>
@@ -15113,15 +14200,7 @@
                 <w:sz w:val="24"/>
                 <w:szCs w:val="24"/>
               </w:rPr>
-              <m:t>5</m:t>
-            </m:r>
-            <m:r>
-              <w:rPr>
-                <w:rFonts w:ascii="Cambria Math" w:hAnsi="Cambria Math"/>
-                <w:sz w:val="24"/>
-                <w:szCs w:val="24"/>
-              </w:rPr>
-              <m:t>…10</m:t>
+              <m:t>5…10</m:t>
             </m:r>
           </m:e>
         </m:d>
@@ -15333,21 +14412,7 @@
           <w:sz w:val="24"/>
           <w:szCs w:val="24"/>
         </w:rPr>
-        <w:t>Принимаем</w:t>
-      </w:r>
-      <w:r>
-        <w:rPr>
-          <w:sz w:val="24"/>
-          <w:szCs w:val="24"/>
-        </w:rPr>
-        <w:t xml:space="preserve"> </w:t>
-      </w:r>
-      <w:r>
-        <w:rPr>
-          <w:sz w:val="24"/>
-          <w:szCs w:val="24"/>
-        </w:rPr>
-        <w:t xml:space="preserve"> </w:t>
+        <w:t xml:space="preserve">Принимаем  </w:t>
       </w:r>
       <m:oMath>
         <m:sSub>
@@ -15442,23 +14507,7 @@
             <w:sz w:val="24"/>
             <w:szCs w:val="24"/>
           </w:rPr>
-          <m:t>=</m:t>
-        </m:r>
-        <m:r>
-          <w:rPr>
-            <w:rFonts w:ascii="Cambria Math" w:hAnsi="Cambria Math"/>
-            <w:sz w:val="24"/>
-            <w:szCs w:val="24"/>
-          </w:rPr>
-          <m:t>16</m:t>
-        </m:r>
-        <m:r>
-          <w:rPr>
-            <w:rFonts w:ascii="Cambria Math" w:hAnsi="Cambria Math"/>
-            <w:sz w:val="24"/>
-            <w:szCs w:val="24"/>
-          </w:rPr>
-          <m:t xml:space="preserve"> </m:t>
+          <m:t xml:space="preserve">=16 </m:t>
         </m:r>
         <m:r>
           <m:rPr>
@@ -15469,18 +14518,7 @@
             <w:sz w:val="24"/>
             <w:szCs w:val="24"/>
           </w:rPr>
-          <m:t>мм</m:t>
-        </m:r>
-        <m:r>
-          <m:rPr>
-            <m:sty m:val="p"/>
-          </m:rPr>
-          <w:rPr>
-            <w:rFonts w:ascii="Cambria Math" w:hAnsi="Cambria Math"/>
-            <w:sz w:val="24"/>
-            <w:szCs w:val="24"/>
-          </w:rPr>
-          <m:t xml:space="preserve">; </m:t>
+          <m:t xml:space="preserve">мм; </m:t>
         </m:r>
       </m:oMath>
     </w:p>
@@ -15708,40 +14746,7 @@
             <w:sz w:val="24"/>
             <w:szCs w:val="24"/>
           </w:rPr>
-          <m:t>=10</m:t>
-        </m:r>
-        <m:r>
-          <m:rPr>
-            <m:sty m:val="p"/>
-          </m:rPr>
-          <w:rPr>
-            <w:rFonts w:ascii="Cambria Math" w:hAnsi="Cambria Math"/>
-            <w:sz w:val="24"/>
-            <w:szCs w:val="24"/>
-          </w:rPr>
-          <m:t xml:space="preserve"> мм </m:t>
-        </m:r>
-        <m:r>
-          <m:rPr>
-            <m:sty m:val="p"/>
-          </m:rPr>
-          <w:rPr>
-            <w:rFonts w:ascii="Cambria Math" w:hAnsi="Cambria Math"/>
-            <w:sz w:val="24"/>
-            <w:szCs w:val="24"/>
-          </w:rPr>
-          <m:t>–</m:t>
-        </m:r>
-        <m:r>
-          <m:rPr>
-            <m:sty m:val="p"/>
-          </m:rPr>
-          <w:rPr>
-            <w:rFonts w:ascii="Cambria Math" w:hAnsi="Cambria Math"/>
-            <w:sz w:val="24"/>
-            <w:szCs w:val="24"/>
-          </w:rPr>
-          <m:t>ширина радиально-упорного подшипника;</m:t>
+          <m:t>=10 мм –ширина радиально-упорного подшипника;</m:t>
         </m:r>
       </m:oMath>
     </w:p>
@@ -15939,15 +14944,7 @@
               <w:sz w:val="24"/>
               <w:szCs w:val="24"/>
             </w:rPr>
-            <m:t xml:space="preserve"> мм=10</m:t>
-          </m:r>
-          <m:r>
-            <w:rPr>
-              <w:rFonts w:ascii="Cambria Math" w:hAnsi="Cambria Math"/>
-              <w:sz w:val="24"/>
-              <w:szCs w:val="24"/>
-            </w:rPr>
-            <m:t>+2=12 мм;</m:t>
+            <m:t xml:space="preserve"> мм=10+2=12 мм;</m:t>
           </m:r>
         </m:oMath>
       </m:oMathPara>
@@ -16260,15 +15257,7 @@
               <w:sz w:val="24"/>
               <w:szCs w:val="24"/>
             </w:rPr>
-            <m:t xml:space="preserve"> мм=16+9=25</m:t>
-          </m:r>
-          <m:r>
-            <w:rPr>
-              <w:rFonts w:ascii="Cambria Math" w:hAnsi="Cambria Math"/>
-              <w:sz w:val="24"/>
-              <w:szCs w:val="24"/>
-            </w:rPr>
-            <m:t xml:space="preserve"> мм.</m:t>
+            <m:t xml:space="preserve"> мм=16+9=25 мм.</m:t>
           </m:r>
         </m:oMath>
       </m:oMathPara>
@@ -16465,15 +15454,7 @@
               <w:sz w:val="24"/>
               <w:szCs w:val="24"/>
             </w:rPr>
-            <m:t xml:space="preserve"> мм=12+9=21</m:t>
-          </m:r>
-          <m:r>
-            <w:rPr>
-              <w:rFonts w:ascii="Cambria Math" w:hAnsi="Cambria Math"/>
-              <w:sz w:val="24"/>
-              <w:szCs w:val="24"/>
-            </w:rPr>
-            <m:t xml:space="preserve"> мм.</m:t>
+            <m:t xml:space="preserve"> мм=12+9=21 мм.</m:t>
           </m:r>
         </m:oMath>
       </m:oMathPara>
@@ -16488,110 +15469,6 @@
     </w:p>
     <w:p>
       <w:pPr>
-        <w:rPr>
-          <w:sz w:val="24"/>
-          <w:szCs w:val="24"/>
-        </w:rPr>
-      </w:pPr>
-    </w:p>
-    <w:p>
-      <w:pPr>
-        <w:rPr>
-          <w:sz w:val="24"/>
-          <w:szCs w:val="24"/>
-        </w:rPr>
-      </w:pPr>
-    </w:p>
-    <w:p>
-      <w:pPr>
-        <w:rPr>
-          <w:sz w:val="24"/>
-          <w:szCs w:val="24"/>
-        </w:rPr>
-      </w:pPr>
-    </w:p>
-    <w:p>
-      <w:pPr>
-        <w:rPr>
-          <w:sz w:val="24"/>
-          <w:szCs w:val="24"/>
-        </w:rPr>
-      </w:pPr>
-    </w:p>
-    <w:p>
-      <w:pPr>
-        <w:rPr>
-          <w:sz w:val="24"/>
-          <w:szCs w:val="24"/>
-        </w:rPr>
-      </w:pPr>
-    </w:p>
-    <w:p>
-      <w:pPr>
-        <w:rPr>
-          <w:sz w:val="24"/>
-          <w:szCs w:val="24"/>
-        </w:rPr>
-      </w:pPr>
-    </w:p>
-    <w:p>
-      <w:pPr>
-        <w:rPr>
-          <w:sz w:val="24"/>
-          <w:szCs w:val="24"/>
-        </w:rPr>
-      </w:pPr>
-    </w:p>
-    <w:p>
-      <w:pPr>
-        <w:rPr>
-          <w:sz w:val="24"/>
-          <w:szCs w:val="24"/>
-        </w:rPr>
-      </w:pPr>
-    </w:p>
-    <w:p>
-      <w:pPr>
-        <w:rPr>
-          <w:sz w:val="24"/>
-          <w:szCs w:val="24"/>
-        </w:rPr>
-      </w:pPr>
-    </w:p>
-    <w:p>
-      <w:pPr>
-        <w:rPr>
-          <w:sz w:val="24"/>
-          <w:szCs w:val="24"/>
-        </w:rPr>
-      </w:pPr>
-    </w:p>
-    <w:p>
-      <w:pPr>
-        <w:rPr>
-          <w:sz w:val="24"/>
-          <w:szCs w:val="24"/>
-        </w:rPr>
-      </w:pPr>
-    </w:p>
-    <w:p>
-      <w:pPr>
-        <w:rPr>
-          <w:sz w:val="24"/>
-          <w:szCs w:val="24"/>
-        </w:rPr>
-      </w:pPr>
-    </w:p>
-    <w:p>
-      <w:pPr>
-        <w:rPr>
-          <w:sz w:val="24"/>
-          <w:szCs w:val="24"/>
-        </w:rPr>
-      </w:pPr>
-    </w:p>
-    <w:p>
-      <w:pPr>
         <w:pStyle w:val="2"/>
         <w:jc w:val="center"/>
         <w:rPr>
@@ -16602,6 +15479,7 @@
         <w:rPr>
           <w:sz w:val="32"/>
         </w:rPr>
+        <w:lastRenderedPageBreak/>
         <w:t xml:space="preserve">Проверочный расчет выходного вала на </w:t>
       </w:r>
     </w:p>
@@ -17232,16 +16110,6 @@
           <w:szCs w:val="24"/>
         </w:rPr>
       </w:pPr>
-      <w:bookmarkStart w:id="0" w:name="_GoBack"/>
-      <w:bookmarkEnd w:id="0"/>
-    </w:p>
-    <w:p>
-      <w:pPr>
-        <w:rPr>
-          <w:sz w:val="24"/>
-          <w:szCs w:val="24"/>
-        </w:rPr>
-      </w:pPr>
       <w:r>
         <w:rPr>
           <w:sz w:val="24"/>
@@ -18946,6 +17814,14 @@
           <w:szCs w:val="24"/>
         </w:rPr>
       </w:pPr>
+    </w:p>
+    <w:p>
+      <w:pPr>
+        <w:rPr>
+          <w:sz w:val="24"/>
+          <w:szCs w:val="24"/>
+        </w:rPr>
+      </w:pPr>
       <w:r>
         <w:rPr>
           <w:sz w:val="24"/>
@@ -19019,6 +17895,14 @@
           <m:t>≤a</m:t>
         </m:r>
       </m:oMath>
+    </w:p>
+    <w:p>
+      <w:pPr>
+        <w:rPr>
+          <w:sz w:val="24"/>
+          <w:szCs w:val="24"/>
+        </w:rPr>
+      </w:pPr>
     </w:p>
     <w:p>
       <w:pPr>
@@ -19377,7 +18261,22 @@
           <w:sz w:val="24"/>
           <w:szCs w:val="24"/>
         </w:rPr>
-        <w:t xml:space="preserve"> Если</w:t>
+        <w:t xml:space="preserve"> </w:t>
+      </w:r>
+    </w:p>
+    <w:p>
+      <w:pPr>
+        <w:rPr>
+          <w:sz w:val="24"/>
+          <w:szCs w:val="24"/>
+        </w:rPr>
+      </w:pPr>
+      <w:r>
+        <w:rPr>
+          <w:sz w:val="24"/>
+          <w:szCs w:val="24"/>
+        </w:rPr>
+        <w:t>Если</w:t>
       </w:r>
       <w:r>
         <w:rPr>
@@ -19950,21 +18849,12 @@
           <m:t>=0,</m:t>
         </m:r>
       </m:oMath>
-      <w:proofErr w:type="gramStart"/>
-      <w:r>
-        <w:rPr>
-          <w:sz w:val="24"/>
-          <w:szCs w:val="24"/>
-        </w:rPr>
-        <w:t xml:space="preserve"> </w:t>
-      </w:r>
-      <w:proofErr w:type="gramEnd"/>
-      <w:r>
-        <w:rPr>
-          <w:sz w:val="24"/>
-          <w:szCs w:val="24"/>
-        </w:rPr>
-        <w:t xml:space="preserve">то </w:t>
+      <w:r>
+        <w:rPr>
+          <w:sz w:val="24"/>
+          <w:szCs w:val="24"/>
+        </w:rPr>
+        <w:t xml:space="preserve"> то </w:t>
       </w:r>
       <m:oMath>
         <m:sSubSup>
@@ -20056,6 +18946,14 @@
         </w:rPr>
         <w:t xml:space="preserve"> </w:t>
       </w:r>
+    </w:p>
+    <w:p>
+      <w:pPr>
+        <w:rPr>
+          <w:sz w:val="24"/>
+          <w:szCs w:val="24"/>
+        </w:rPr>
+      </w:pPr>
       <w:r>
         <w:rPr>
           <w:sz w:val="24"/>
@@ -20856,6 +19754,15 @@
     <w:p>
       <w:pPr>
         <w:rPr>
+          <w:i/>
+          <w:sz w:val="24"/>
+          <w:szCs w:val="24"/>
+        </w:rPr>
+      </w:pPr>
+    </w:p>
+    <w:p>
+      <w:pPr>
+        <w:rPr>
           <w:sz w:val="24"/>
           <w:szCs w:val="24"/>
           <w:lang w:val="en-US"/>
@@ -21078,22 +19985,14 @@
         <w:rPr>
           <w:sz w:val="24"/>
           <w:szCs w:val="24"/>
-          <w:lang w:val="en-US"/>
-        </w:rPr>
-      </w:pPr>
-    </w:p>
-    <w:p>
-      <w:pPr>
-        <w:rPr>
-          <w:sz w:val="24"/>
-          <w:szCs w:val="24"/>
-        </w:rPr>
-      </w:pPr>
-      <w:r>
-        <w:rPr>
-          <w:sz w:val="24"/>
-          <w:szCs w:val="24"/>
-        </w:rPr>
+        </w:rPr>
+      </w:pPr>
+      <w:r>
+        <w:rPr>
+          <w:sz w:val="24"/>
+          <w:szCs w:val="24"/>
+        </w:rPr>
+        <w:lastRenderedPageBreak/>
         <w:t xml:space="preserve">Откуда реакция опоры </w:t>
       </w:r>
       <w:r>
@@ -21340,6 +20239,15 @@
         <w:rPr>
           <w:sz w:val="24"/>
           <w:szCs w:val="24"/>
+          <w:lang w:val="en-US"/>
+        </w:rPr>
+      </w:pPr>
+    </w:p>
+    <w:p>
+      <w:pPr>
+        <w:rPr>
+          <w:sz w:val="24"/>
+          <w:szCs w:val="24"/>
         </w:rPr>
       </w:pPr>
       <w:r>
@@ -21580,6 +20488,14 @@
           </m:r>
         </m:oMath>
       </m:oMathPara>
+    </w:p>
+    <w:p>
+      <w:pPr>
+        <w:rPr>
+          <w:sz w:val="24"/>
+          <w:szCs w:val="24"/>
+        </w:rPr>
+      </w:pPr>
     </w:p>
     <w:p>
       <w:pPr>
@@ -21661,6 +20577,14 @@
           <m:t>≤a</m:t>
         </m:r>
       </m:oMath>
+    </w:p>
+    <w:p>
+      <w:pPr>
+        <w:rPr>
+          <w:sz w:val="24"/>
+          <w:szCs w:val="24"/>
+        </w:rPr>
+      </w:pPr>
     </w:p>
     <w:p>
       <w:pPr>
@@ -22012,7 +20936,22 @@
           <w:sz w:val="24"/>
           <w:szCs w:val="24"/>
         </w:rPr>
-        <w:t xml:space="preserve"> Если</w:t>
+        <w:t xml:space="preserve"> </w:t>
+      </w:r>
+    </w:p>
+    <w:p>
+      <w:pPr>
+        <w:rPr>
+          <w:sz w:val="24"/>
+          <w:szCs w:val="24"/>
+        </w:rPr>
+      </w:pPr>
+      <w:r>
+        <w:rPr>
+          <w:sz w:val="24"/>
+          <w:szCs w:val="24"/>
+        </w:rPr>
+        <w:t>Если</w:t>
       </w:r>
       <w:r>
         <w:rPr>
@@ -22696,7 +21635,22 @@
           <w:sz w:val="24"/>
           <w:szCs w:val="24"/>
         </w:rPr>
-        <w:t xml:space="preserve"> Если</w:t>
+        <w:t xml:space="preserve"> </w:t>
+      </w:r>
+    </w:p>
+    <w:p>
+      <w:pPr>
+        <w:rPr>
+          <w:sz w:val="24"/>
+          <w:szCs w:val="24"/>
+        </w:rPr>
+      </w:pPr>
+      <w:r>
+        <w:rPr>
+          <w:sz w:val="24"/>
+          <w:szCs w:val="24"/>
+        </w:rPr>
+        <w:t>Если</w:t>
       </w:r>
       <w:r>
         <w:rPr>
@@ -23337,6 +22291,14 @@
           <w:szCs w:val="24"/>
         </w:rPr>
       </w:pPr>
+    </w:p>
+    <w:p>
+      <w:pPr>
+        <w:rPr>
+          <w:sz w:val="24"/>
+          <w:szCs w:val="24"/>
+        </w:rPr>
+      </w:pPr>
       <w:r>
         <w:rPr>
           <w:sz w:val="24"/>
@@ -23344,6 +22306,14 @@
         </w:rPr>
         <w:t xml:space="preserve">Строим эпюру крутящего момента. Из эпюр видно, что наиболее опасным сечением вала является сечение под колесом, так как в этом месте на вал действуют наибольшие изгибающие моменты в двух плоскостях и крутящий момент. Действие максимальных изгибающих моментов в двух плоскостях заменяют суммарным моментом </w:t>
       </w:r>
+    </w:p>
+    <w:p>
+      <w:pPr>
+        <w:rPr>
+          <w:sz w:val="24"/>
+          <w:szCs w:val="24"/>
+        </w:rPr>
+      </w:pPr>
     </w:p>
     <w:p>
       <w:pPr>
@@ -23812,6 +22782,15 @@
     <w:p>
       <w:pPr>
         <w:rPr>
+          <w:i/>
+          <w:sz w:val="24"/>
+          <w:szCs w:val="24"/>
+        </w:rPr>
+      </w:pPr>
+    </w:p>
+    <w:p>
+      <w:pPr>
+        <w:rPr>
           <w:sz w:val="24"/>
           <w:szCs w:val="24"/>
         </w:rPr>
@@ -23976,6 +22955,14 @@
         </w:rPr>
         <w:t>Проверяем вал на статическую прочность с учетом нормальных и касательных напряжений по энергетической гипотезе прочности</w:t>
       </w:r>
+    </w:p>
+    <w:p>
+      <w:pPr>
+        <w:rPr>
+          <w:sz w:val="24"/>
+          <w:szCs w:val="24"/>
+        </w:rPr>
+      </w:pPr>
     </w:p>
     <w:p>
       <w:pPr>
@@ -25041,6 +24028,15 @@
     <w:p>
       <w:pPr>
         <w:rPr>
+          <w:i/>
+          <w:sz w:val="24"/>
+          <w:szCs w:val="24"/>
+        </w:rPr>
+      </w:pPr>
+    </w:p>
+    <w:p>
+      <w:pPr>
+        <w:rPr>
           <w:sz w:val="24"/>
           <w:szCs w:val="24"/>
         </w:rPr>
@@ -25582,6 +24578,7 @@
             <w:sz w:val="24"/>
             <w:szCs w:val="24"/>
           </w:rPr>
+          <w:lastRenderedPageBreak/>
           <m:t>τ</m:t>
         </m:r>
       </m:oMath>
@@ -25599,7 +24596,6 @@
           <w:i/>
           <w:sz w:val="24"/>
           <w:szCs w:val="24"/>
-          <w:lang w:val="en-US"/>
         </w:rPr>
       </w:pPr>
       <m:oMathPara>
@@ -26232,6 +25228,16 @@
     <w:p>
       <w:pPr>
         <w:rPr>
+          <w:i/>
+          <w:sz w:val="24"/>
+          <w:szCs w:val="24"/>
+          <w:lang w:val="en-US"/>
+        </w:rPr>
+      </w:pPr>
+    </w:p>
+    <w:p>
+      <w:pPr>
+        <w:rPr>
           <w:sz w:val="24"/>
           <w:szCs w:val="24"/>
         </w:rPr>
@@ -26294,6 +25300,7 @@
           <w:i/>
           <w:sz w:val="24"/>
           <w:szCs w:val="24"/>
+          <w:lang w:val="en-US"/>
         </w:rPr>
       </w:pPr>
       <m:oMathPara>
@@ -26590,6 +25597,15 @@
     <w:p>
       <w:pPr>
         <w:rPr>
+          <w:i/>
+          <w:sz w:val="24"/>
+          <w:szCs w:val="24"/>
+        </w:rPr>
+      </w:pPr>
+    </w:p>
+    <w:p>
+      <w:pPr>
+        <w:rPr>
           <w:sz w:val="24"/>
           <w:szCs w:val="24"/>
         </w:rPr>
@@ -26927,15 +25943,7 @@
             <w:sz w:val="24"/>
             <w:szCs w:val="24"/>
           </w:rPr>
-          <m:t>=690 МПа</m:t>
-        </m:r>
-        <m:r>
-          <w:rPr>
-            <w:rFonts w:ascii="Cambria Math" w:hAnsi="Cambria Math"/>
-            <w:sz w:val="24"/>
-            <w:szCs w:val="24"/>
-          </w:rPr>
-          <m:t>-</m:t>
+          <m:t>=690 МПа-</m:t>
         </m:r>
       </m:oMath>
       <w:r>
@@ -26994,16 +26002,7 @@
             <w:szCs w:val="24"/>
             <w:lang w:val="en-US"/>
           </w:rPr>
-          <m:t>=1,5…2,5</m:t>
-        </m:r>
-        <m:r>
-          <w:rPr>
-            <w:rFonts w:ascii="Cambria Math" w:hAnsi="Cambria Math"/>
-            <w:sz w:val="24"/>
-            <w:szCs w:val="24"/>
-            <w:lang w:val="en-US"/>
-          </w:rPr>
-          <m:t>-</m:t>
+          <m:t>=1,5…2,5-</m:t>
         </m:r>
       </m:oMath>
       <w:r>
@@ -27035,6 +26034,16 @@
         </w:rPr>
         <w:t>допускаемый коэффициент запаса.</w:t>
       </w:r>
+    </w:p>
+    <w:p>
+      <w:pPr>
+        <w:rPr>
+          <w:sz w:val="24"/>
+          <w:szCs w:val="24"/>
+        </w:rPr>
+      </w:pPr>
+      <w:bookmarkStart w:id="0" w:name="_GoBack"/>
+      <w:bookmarkEnd w:id="0"/>
     </w:p>
     <w:p>
       <w:pPr>
@@ -27256,6 +26265,7 @@
         <w:docPartUnique/>
       </w:docPartObj>
     </w:sdtPr>
+    <w:sdtEndPr/>
     <w:sdtContent>
       <w:p>
         <w:pPr>
@@ -27275,7 +26285,7 @@
           <w:rPr>
             <w:noProof/>
           </w:rPr>
-          <w:t>9</w:t>
+          <w:t>10</w:t>
         </w:r>
         <w:r>
           <w:fldChar w:fldCharType="end"/>
